--- a/Gallery cafe.docx
+++ b/Gallery cafe.docx
@@ -2,66 +2,1087 @@
 <file path=word/document.xml><?xml version="1.0" encoding="utf-8"?>
 <w:document xmlns:wpc="http://schemas.microsoft.com/office/word/2010/wordprocessingCanvas" xmlns:cx="http://schemas.microsoft.com/office/drawing/2014/chartex" xmlns:cx1="http://schemas.microsoft.com/office/drawing/2015/9/8/chartex" xmlns:cx2="http://schemas.microsoft.com/office/drawing/2015/10/21/chartex" xmlns:cx3="http://schemas.microsoft.com/office/drawing/2016/5/9/chartex" xmlns:cx4="http://schemas.microsoft.com/office/drawing/2016/5/10/chartex" xmlns:cx5="http://schemas.microsoft.com/office/drawing/2016/5/11/chartex" xmlns:cx6="http://schemas.microsoft.com/office/drawing/2016/5/12/chartex" xmlns:cx7="http://schemas.microsoft.com/office/drawing/2016/5/13/chartex" xmlns:cx8="http://schemas.microsoft.com/office/drawing/2016/5/14/chartex" xmlns:mc="http://schemas.openxmlformats.org/markup-compatibility/2006" xmlns:aink="http://schemas.microsoft.com/office/drawing/2016/ink" xmlns:am3d="http://schemas.microsoft.com/office/drawing/2017/model3d" xmlns:o="urn:schemas-microsoft-com:office:office" xmlns:oel="http://schemas.microsoft.com/office/2019/extlst" xmlns:r="http://schemas.openxmlformats.org/officeDocument/2006/relationships" xmlns:m="http://schemas.openxmlformats.org/officeDocument/2006/math" xmlns:v="urn:schemas-microsoft-com:vml" xmlns:wp14="http://schemas.microsoft.com/office/word/2010/wordprocessingDrawing" xmlns:wp="http://schemas.openxmlformats.org/drawingml/2006/wordprocessingDrawing" xmlns:w10="urn:schemas-microsoft-com:office:word" xmlns:w="http://schemas.openxmlformats.org/wordprocessingml/2006/main" xmlns:w14="http://schemas.microsoft.com/office/word/2010/wordml" xmlns:w15="http://schemas.microsoft.com/office/word/2012/wordml" xmlns:w16cex="http://schemas.microsoft.com/office/word/2018/wordml/cex" xmlns:w16cid="http://schemas.microsoft.com/office/word/2016/wordml/cid" xmlns:w16="http://schemas.microsoft.com/office/word/2018/wordml" xmlns:w16du="http://schemas.microsoft.com/office/word/2023/wordml/word16du" xmlns:w16sdtdh="http://schemas.microsoft.com/office/word/2020/wordml/sdtdatahash" xmlns:w16se="http://schemas.microsoft.com/office/word/2015/wordml/symex" xmlns:wpg="http://schemas.microsoft.com/office/word/2010/wordprocessingGroup" xmlns:wpi="http://schemas.microsoft.com/office/word/2010/wordprocessingInk" xmlns:wne="http://schemas.microsoft.com/office/word/2006/wordml" xmlns:wps="http://schemas.microsoft.com/office/word/2010/wordprocessingShape" mc:Ignorable="w14 w15 w16se w16cid w16 w16cex w16sdtdh w16du wp14">
   <w:body>
+    <w:sdt>
+      <w:sdtPr>
+        <w:id w:val="-1057782301"/>
+        <w:docPartObj>
+          <w:docPartGallery w:val="Cover Pages"/>
+          <w:docPartUnique/>
+        </w:docPartObj>
+      </w:sdtPr>
+      <w:sdtContent>
+        <w:p/>
+        <w:tbl>
+          <w:tblPr>
+            <w:tblpPr w:leftFromText="187" w:rightFromText="187" w:horzAnchor="margin" w:tblpXSpec="center" w:tblpY="2881"/>
+            <w:tblW w:w="4000" w:type="pct"/>
+            <w:tblBorders>
+              <w:left w:val="single" w:sz="12" w:space="0" w:color="156082" w:themeColor="accent1"/>
+            </w:tblBorders>
+            <w:tblCellMar>
+              <w:left w:w="144" w:type="dxa"/>
+              <w:right w:w="115" w:type="dxa"/>
+            </w:tblCellMar>
+            <w:tblLook w:val="04A0" w:firstRow="1" w:lastRow="0" w:firstColumn="1" w:lastColumn="0" w:noHBand="0" w:noVBand="1"/>
+          </w:tblPr>
+          <w:tblGrid>
+            <w:gridCol w:w="7672"/>
+          </w:tblGrid>
+          <w:tr>
+            <w:sdt>
+              <w:sdtPr>
+                <w:rPr>
+                  <w:color w:val="0F4761" w:themeColor="accent1" w:themeShade="BF"/>
+                  <w:sz w:val="24"/>
+                  <w:szCs w:val="24"/>
+                </w:rPr>
+                <w:alias w:val="Company"/>
+                <w:id w:val="13406915"/>
+                <w:placeholder>
+                  <w:docPart w:val="6B623FCDA6594E5DAC5CED9D2566C0DE"/>
+                </w:placeholder>
+                <w:showingPlcHdr/>
+                <w:dataBinding w:prefixMappings="xmlns:ns0='http://schemas.openxmlformats.org/officeDocument/2006/extended-properties'" w:xpath="/ns0:Properties[1]/ns0:Company[1]" w:storeItemID="{6668398D-A668-4E3E-A5EB-62B293D839F1}"/>
+                <w:text/>
+              </w:sdtPr>
+              <w:sdtContent>
+                <w:tc>
+                  <w:tcPr>
+                    <w:tcW w:w="7672" w:type="dxa"/>
+                    <w:tcMar>
+                      <w:top w:w="216" w:type="dxa"/>
+                      <w:left w:w="115" w:type="dxa"/>
+                      <w:bottom w:w="216" w:type="dxa"/>
+                      <w:right w:w="115" w:type="dxa"/>
+                    </w:tcMar>
+                  </w:tcPr>
+                  <w:p>
+                    <w:pPr>
+                      <w:pStyle w:val="NoSpacing"/>
+                      <w:rPr>
+                        <w:color w:val="0F4761" w:themeColor="accent1" w:themeShade="BF"/>
+                        <w:sz w:val="24"/>
+                      </w:rPr>
+                    </w:pPr>
+                    <w:r>
+                      <w:rPr>
+                        <w:color w:val="0F4761" w:themeColor="accent1" w:themeShade="BF"/>
+                        <w:sz w:val="24"/>
+                        <w:szCs w:val="24"/>
+                      </w:rPr>
+                      <w:t>[Company name]</w:t>
+                    </w:r>
+                  </w:p>
+                </w:tc>
+              </w:sdtContent>
+            </w:sdt>
+          </w:tr>
+          <w:tr>
+            <w:tc>
+              <w:tcPr>
+                <w:tcW w:w="7672" w:type="dxa"/>
+              </w:tcPr>
+              <w:sdt>
+                <w:sdtPr>
+                  <w:rPr>
+                    <w:rFonts w:asciiTheme="majorHAnsi" w:eastAsiaTheme="majorEastAsia" w:hAnsiTheme="majorHAnsi" w:cstheme="majorBidi"/>
+                    <w:color w:val="156082" w:themeColor="accent1"/>
+                    <w:sz w:val="88"/>
+                    <w:szCs w:val="88"/>
+                  </w:rPr>
+                  <w:alias w:val="Title"/>
+                  <w:id w:val="13406919"/>
+                  <w:placeholder>
+                    <w:docPart w:val="865C128121324FCD9838F4DBE74262F0"/>
+                  </w:placeholder>
+                  <w:dataBinding w:prefixMappings="xmlns:ns0='http://schemas.openxmlformats.org/package/2006/metadata/core-properties' xmlns:ns1='http://purl.org/dc/elements/1.1/'" w:xpath="/ns0:coreProperties[1]/ns1:title[1]" w:storeItemID="{6C3C8BC8-F283-45AE-878A-BAB7291924A1}"/>
+                  <w:text/>
+                </w:sdtPr>
+                <w:sdtContent>
+                  <w:p>
+                    <w:pPr>
+                      <w:pStyle w:val="NoSpacing"/>
+                      <w:spacing w:line="216" w:lineRule="auto"/>
+                      <w:rPr>
+                        <w:rFonts w:asciiTheme="majorHAnsi" w:eastAsiaTheme="majorEastAsia" w:hAnsiTheme="majorHAnsi" w:cstheme="majorBidi"/>
+                        <w:color w:val="156082" w:themeColor="accent1"/>
+                        <w:sz w:val="88"/>
+                        <w:szCs w:val="88"/>
+                      </w:rPr>
+                    </w:pPr>
+                    <w:proofErr w:type="gramStart"/>
+                    <w:r>
+                      <w:rPr>
+                        <w:rFonts w:asciiTheme="majorHAnsi" w:eastAsiaTheme="majorEastAsia" w:hAnsiTheme="majorHAnsi" w:cstheme="majorBidi"/>
+                        <w:color w:val="156082" w:themeColor="accent1"/>
+                        <w:sz w:val="88"/>
+                        <w:szCs w:val="88"/>
+                      </w:rPr>
+                      <w:t>The Gallery cafe</w:t>
+                    </w:r>
+                    <w:proofErr w:type="gramEnd"/>
+                  </w:p>
+                </w:sdtContent>
+              </w:sdt>
+            </w:tc>
+          </w:tr>
+          <w:tr>
+            <w:sdt>
+              <w:sdtPr>
+                <w:rPr>
+                  <w:color w:val="0F4761" w:themeColor="accent1" w:themeShade="BF"/>
+                  <w:sz w:val="24"/>
+                  <w:szCs w:val="24"/>
+                </w:rPr>
+                <w:alias w:val="Subtitle"/>
+                <w:id w:val="13406923"/>
+                <w:placeholder>
+                  <w:docPart w:val="27311DA1F0AA40FDA0E715FDF614B20D"/>
+                </w:placeholder>
+                <w:showingPlcHdr/>
+                <w:dataBinding w:prefixMappings="xmlns:ns0='http://schemas.openxmlformats.org/package/2006/metadata/core-properties' xmlns:ns1='http://purl.org/dc/elements/1.1/'" w:xpath="/ns0:coreProperties[1]/ns1:subject[1]" w:storeItemID="{6C3C8BC8-F283-45AE-878A-BAB7291924A1}"/>
+                <w:text/>
+              </w:sdtPr>
+              <w:sdtContent>
+                <w:tc>
+                  <w:tcPr>
+                    <w:tcW w:w="7672" w:type="dxa"/>
+                    <w:tcMar>
+                      <w:top w:w="216" w:type="dxa"/>
+                      <w:left w:w="115" w:type="dxa"/>
+                      <w:bottom w:w="216" w:type="dxa"/>
+                      <w:right w:w="115" w:type="dxa"/>
+                    </w:tcMar>
+                  </w:tcPr>
+                  <w:p>
+                    <w:pPr>
+                      <w:pStyle w:val="NoSpacing"/>
+                      <w:rPr>
+                        <w:color w:val="0F4761" w:themeColor="accent1" w:themeShade="BF"/>
+                        <w:sz w:val="24"/>
+                      </w:rPr>
+                    </w:pPr>
+                    <w:r>
+                      <w:rPr>
+                        <w:color w:val="0F4761" w:themeColor="accent1" w:themeShade="BF"/>
+                        <w:sz w:val="24"/>
+                        <w:szCs w:val="24"/>
+                      </w:rPr>
+                      <w:t>[Document subtitle]</w:t>
+                    </w:r>
+                  </w:p>
+                </w:tc>
+              </w:sdtContent>
+            </w:sdt>
+          </w:tr>
+        </w:tbl>
+        <w:tbl>
+          <w:tblPr>
+            <w:tblpPr w:leftFromText="187" w:rightFromText="187" w:horzAnchor="margin" w:tblpXSpec="center" w:tblpYSpec="bottom"/>
+            <w:tblW w:w="3857" w:type="pct"/>
+            <w:tblLook w:val="04A0" w:firstRow="1" w:lastRow="0" w:firstColumn="1" w:lastColumn="0" w:noHBand="0" w:noVBand="1"/>
+          </w:tblPr>
+          <w:tblGrid>
+            <w:gridCol w:w="7398"/>
+          </w:tblGrid>
+          <w:tr>
+            <w:tc>
+              <w:tcPr>
+                <w:tcW w:w="7221" w:type="dxa"/>
+                <w:tcMar>
+                  <w:top w:w="216" w:type="dxa"/>
+                  <w:left w:w="115" w:type="dxa"/>
+                  <w:bottom w:w="216" w:type="dxa"/>
+                  <w:right w:w="115" w:type="dxa"/>
+                </w:tcMar>
+              </w:tcPr>
+              <w:p>
+                <w:pPr>
+                  <w:pStyle w:val="NoSpacing"/>
+                  <w:rPr>
+                    <w:color w:val="156082" w:themeColor="accent1"/>
+                    <w:sz w:val="28"/>
+                    <w:szCs w:val="28"/>
+                  </w:rPr>
+                </w:pPr>
+                <w:r>
+                  <w:rPr>
+                    <w:color w:val="156082" w:themeColor="accent1"/>
+                    <w:sz w:val="28"/>
+                    <w:szCs w:val="28"/>
+                  </w:rPr>
+                  <w:t>Name</w:t>
+                </w:r>
+              </w:p>
+              <w:p>
+                <w:pPr>
+                  <w:pStyle w:val="NoSpacing"/>
+                  <w:rPr>
+                    <w:color w:val="156082" w:themeColor="accent1"/>
+                  </w:rPr>
+                </w:pPr>
+              </w:p>
+            </w:tc>
+          </w:tr>
+        </w:tbl>
+        <w:p>
+          <w:pPr>
+            <w:spacing w:line="259" w:lineRule="auto"/>
+            <w:rPr>
+              <w:rFonts w:eastAsiaTheme="majorEastAsia" w:cstheme="majorBidi"/>
+              <w:b/>
+              <w:sz w:val="32"/>
+              <w:szCs w:val="40"/>
+            </w:rPr>
+          </w:pPr>
+          <w:r>
+            <w:br w:type="page"/>
+          </w:r>
+        </w:p>
+      </w:sdtContent>
+    </w:sdt>
+    <w:sdt>
+      <w:sdtPr>
+        <w:id w:val="646634636"/>
+        <w:docPartObj>
+          <w:docPartGallery w:val="Table of Contents"/>
+          <w:docPartUnique/>
+        </w:docPartObj>
+      </w:sdtPr>
+      <w:sdtEndPr>
+        <w:rPr>
+          <w:rFonts w:ascii="Times New Roman" w:eastAsiaTheme="minorHAnsi" w:hAnsi="Times New Roman" w:cstheme="minorBidi"/>
+          <w:b/>
+          <w:bCs/>
+          <w:noProof/>
+          <w:color w:val="auto"/>
+          <w:kern w:val="2"/>
+          <w:sz w:val="24"/>
+          <w:szCs w:val="22"/>
+        </w:rPr>
+      </w:sdtEndPr>
+      <w:sdtContent>
+        <w:p>
+          <w:pPr>
+            <w:pStyle w:val="TOCHeading"/>
+          </w:pPr>
+          <w:r>
+            <w:t>Contents</w:t>
+          </w:r>
+        </w:p>
+        <w:p>
+          <w:pPr>
+            <w:pStyle w:val="TOC1"/>
+            <w:tabs>
+              <w:tab w:val="right" w:leader="dot" w:pos="9350"/>
+            </w:tabs>
+            <w:rPr>
+              <w:noProof/>
+            </w:rPr>
+          </w:pPr>
+          <w:r>
+            <w:fldChar w:fldCharType="begin"/>
+          </w:r>
+          <w:r>
+            <w:instrText xml:space="preserve"> TOC \o "1-3" \h \z \u </w:instrText>
+          </w:r>
+          <w:r>
+            <w:fldChar w:fldCharType="separate"/>
+          </w:r>
+          <w:hyperlink w:anchor="_Toc173735067" w:history="1">
+            <w:r>
+              <w:rPr>
+                <w:rStyle w:val="Hyperlink"/>
+                <w:noProof/>
+              </w:rPr>
+              <w:t>Task 1</w:t>
+            </w:r>
+            <w:r>
+              <w:rPr>
+                <w:noProof/>
+                <w:webHidden/>
+              </w:rPr>
+              <w:tab/>
+            </w:r>
+            <w:r>
+              <w:rPr>
+                <w:noProof/>
+                <w:webHidden/>
+              </w:rPr>
+              <w:fldChar w:fldCharType="begin"/>
+            </w:r>
+            <w:r>
+              <w:rPr>
+                <w:noProof/>
+                <w:webHidden/>
+              </w:rPr>
+              <w:instrText xml:space="preserve"> PAGEREF _Toc173735067 \h </w:instrText>
+            </w:r>
+            <w:r>
+              <w:rPr>
+                <w:noProof/>
+                <w:webHidden/>
+              </w:rPr>
+            </w:r>
+            <w:r>
+              <w:rPr>
+                <w:noProof/>
+                <w:webHidden/>
+              </w:rPr>
+              <w:fldChar w:fldCharType="separate"/>
+            </w:r>
+            <w:r>
+              <w:rPr>
+                <w:noProof/>
+                <w:webHidden/>
+              </w:rPr>
+              <w:t>2</w:t>
+            </w:r>
+            <w:r>
+              <w:rPr>
+                <w:noProof/>
+                <w:webHidden/>
+              </w:rPr>
+              <w:fldChar w:fldCharType="end"/>
+            </w:r>
+          </w:hyperlink>
+        </w:p>
+        <w:p>
+          <w:pPr>
+            <w:pStyle w:val="TOC2"/>
+            <w:tabs>
+              <w:tab w:val="right" w:leader="dot" w:pos="9350"/>
+            </w:tabs>
+            <w:rPr>
+              <w:noProof/>
+            </w:rPr>
+          </w:pPr>
+          <w:hyperlink w:anchor="_Toc173735068" w:history="1">
+            <w:r>
+              <w:rPr>
+                <w:rStyle w:val="Hyperlink"/>
+                <w:noProof/>
+              </w:rPr>
+              <w:t>A. Similar system comparison</w:t>
+            </w:r>
+            <w:r>
+              <w:rPr>
+                <w:noProof/>
+                <w:webHidden/>
+              </w:rPr>
+              <w:tab/>
+            </w:r>
+            <w:r>
+              <w:rPr>
+                <w:noProof/>
+                <w:webHidden/>
+              </w:rPr>
+              <w:fldChar w:fldCharType="begin"/>
+            </w:r>
+            <w:r>
+              <w:rPr>
+                <w:noProof/>
+                <w:webHidden/>
+              </w:rPr>
+              <w:instrText xml:space="preserve"> PAGEREF _Toc173735068 \h </w:instrText>
+            </w:r>
+            <w:r>
+              <w:rPr>
+                <w:noProof/>
+                <w:webHidden/>
+              </w:rPr>
+            </w:r>
+            <w:r>
+              <w:rPr>
+                <w:noProof/>
+                <w:webHidden/>
+              </w:rPr>
+              <w:fldChar w:fldCharType="separate"/>
+            </w:r>
+            <w:r>
+              <w:rPr>
+                <w:noProof/>
+                <w:webHidden/>
+              </w:rPr>
+              <w:t>2</w:t>
+            </w:r>
+            <w:r>
+              <w:rPr>
+                <w:noProof/>
+                <w:webHidden/>
+              </w:rPr>
+              <w:fldChar w:fldCharType="end"/>
+            </w:r>
+          </w:hyperlink>
+        </w:p>
+        <w:p>
+          <w:pPr>
+            <w:pStyle w:val="TOC2"/>
+            <w:tabs>
+              <w:tab w:val="right" w:leader="dot" w:pos="9350"/>
+            </w:tabs>
+            <w:rPr>
+              <w:noProof/>
+            </w:rPr>
+          </w:pPr>
+          <w:hyperlink w:anchor="_Toc173735069" w:history="1">
+            <w:r>
+              <w:rPr>
+                <w:rStyle w:val="Hyperlink"/>
+                <w:noProof/>
+              </w:rPr>
+              <w:t>B. User interface design</w:t>
+            </w:r>
+            <w:r>
+              <w:rPr>
+                <w:noProof/>
+                <w:webHidden/>
+              </w:rPr>
+              <w:tab/>
+            </w:r>
+            <w:r>
+              <w:rPr>
+                <w:noProof/>
+                <w:webHidden/>
+              </w:rPr>
+              <w:fldChar w:fldCharType="begin"/>
+            </w:r>
+            <w:r>
+              <w:rPr>
+                <w:noProof/>
+                <w:webHidden/>
+              </w:rPr>
+              <w:instrText xml:space="preserve"> PAGEREF _Toc173735069 \h </w:instrText>
+            </w:r>
+            <w:r>
+              <w:rPr>
+                <w:noProof/>
+                <w:webHidden/>
+              </w:rPr>
+            </w:r>
+            <w:r>
+              <w:rPr>
+                <w:noProof/>
+                <w:webHidden/>
+              </w:rPr>
+              <w:fldChar w:fldCharType="separate"/>
+            </w:r>
+            <w:r>
+              <w:rPr>
+                <w:noProof/>
+                <w:webHidden/>
+              </w:rPr>
+              <w:t>5</w:t>
+            </w:r>
+            <w:r>
+              <w:rPr>
+                <w:noProof/>
+                <w:webHidden/>
+              </w:rPr>
+              <w:fldChar w:fldCharType="end"/>
+            </w:r>
+          </w:hyperlink>
+        </w:p>
+        <w:p>
+          <w:pPr>
+            <w:pStyle w:val="TOC3"/>
+            <w:tabs>
+              <w:tab w:val="right" w:leader="dot" w:pos="9350"/>
+            </w:tabs>
+            <w:rPr>
+              <w:noProof/>
+            </w:rPr>
+          </w:pPr>
+          <w:hyperlink w:anchor="_Toc173735070" w:history="1">
+            <w:r>
+              <w:rPr>
+                <w:rStyle w:val="Hyperlink"/>
+                <w:bCs/>
+                <w:noProof/>
+              </w:rPr>
+              <w:t>Site map</w:t>
+            </w:r>
+            <w:r>
+              <w:rPr>
+                <w:noProof/>
+                <w:webHidden/>
+              </w:rPr>
+              <w:tab/>
+            </w:r>
+            <w:r>
+              <w:rPr>
+                <w:noProof/>
+                <w:webHidden/>
+              </w:rPr>
+              <w:fldChar w:fldCharType="begin"/>
+            </w:r>
+            <w:r>
+              <w:rPr>
+                <w:noProof/>
+                <w:webHidden/>
+              </w:rPr>
+              <w:instrText xml:space="preserve"> PAGEREF _Toc173735070 \h </w:instrText>
+            </w:r>
+            <w:r>
+              <w:rPr>
+                <w:noProof/>
+                <w:webHidden/>
+              </w:rPr>
+            </w:r>
+            <w:r>
+              <w:rPr>
+                <w:noProof/>
+                <w:webHidden/>
+              </w:rPr>
+              <w:fldChar w:fldCharType="separate"/>
+            </w:r>
+            <w:r>
+              <w:rPr>
+                <w:noProof/>
+                <w:webHidden/>
+              </w:rPr>
+              <w:t>5</w:t>
+            </w:r>
+            <w:r>
+              <w:rPr>
+                <w:noProof/>
+                <w:webHidden/>
+              </w:rPr>
+              <w:fldChar w:fldCharType="end"/>
+            </w:r>
+          </w:hyperlink>
+        </w:p>
+        <w:p>
+          <w:pPr>
+            <w:pStyle w:val="TOC3"/>
+            <w:tabs>
+              <w:tab w:val="right" w:leader="dot" w:pos="9350"/>
+            </w:tabs>
+            <w:rPr>
+              <w:noProof/>
+            </w:rPr>
+          </w:pPr>
+          <w:hyperlink w:anchor="_Toc173735071" w:history="1">
+            <w:r>
+              <w:rPr>
+                <w:rStyle w:val="Hyperlink"/>
+                <w:noProof/>
+              </w:rPr>
+              <w:t>User interfaces</w:t>
+            </w:r>
+            <w:r>
+              <w:rPr>
+                <w:noProof/>
+                <w:webHidden/>
+              </w:rPr>
+              <w:tab/>
+            </w:r>
+            <w:r>
+              <w:rPr>
+                <w:noProof/>
+                <w:webHidden/>
+              </w:rPr>
+              <w:fldChar w:fldCharType="begin"/>
+            </w:r>
+            <w:r>
+              <w:rPr>
+                <w:noProof/>
+                <w:webHidden/>
+              </w:rPr>
+              <w:instrText xml:space="preserve"> PAGEREF _Toc173735071 \h </w:instrText>
+            </w:r>
+            <w:r>
+              <w:rPr>
+                <w:noProof/>
+                <w:webHidden/>
+              </w:rPr>
+            </w:r>
+            <w:r>
+              <w:rPr>
+                <w:noProof/>
+                <w:webHidden/>
+              </w:rPr>
+              <w:fldChar w:fldCharType="separate"/>
+            </w:r>
+            <w:r>
+              <w:rPr>
+                <w:noProof/>
+                <w:webHidden/>
+              </w:rPr>
+              <w:t>5</w:t>
+            </w:r>
+            <w:r>
+              <w:rPr>
+                <w:noProof/>
+                <w:webHidden/>
+              </w:rPr>
+              <w:fldChar w:fldCharType="end"/>
+            </w:r>
+          </w:hyperlink>
+        </w:p>
+        <w:p>
+          <w:pPr>
+            <w:pStyle w:val="TOC1"/>
+            <w:tabs>
+              <w:tab w:val="right" w:leader="dot" w:pos="9350"/>
+            </w:tabs>
+            <w:rPr>
+              <w:noProof/>
+            </w:rPr>
+          </w:pPr>
+          <w:hyperlink w:anchor="_Toc173735072" w:history="1">
+            <w:r>
+              <w:rPr>
+                <w:rStyle w:val="Hyperlink"/>
+                <w:noProof/>
+              </w:rPr>
+              <w:t>Task 3</w:t>
+            </w:r>
+            <w:r>
+              <w:rPr>
+                <w:noProof/>
+                <w:webHidden/>
+              </w:rPr>
+              <w:tab/>
+            </w:r>
+            <w:r>
+              <w:rPr>
+                <w:noProof/>
+                <w:webHidden/>
+              </w:rPr>
+              <w:fldChar w:fldCharType="begin"/>
+            </w:r>
+            <w:r>
+              <w:rPr>
+                <w:noProof/>
+                <w:webHidden/>
+              </w:rPr>
+              <w:instrText xml:space="preserve"> PAGEREF _Toc173735072 \h </w:instrText>
+            </w:r>
+            <w:r>
+              <w:rPr>
+                <w:noProof/>
+                <w:webHidden/>
+              </w:rPr>
+            </w:r>
+            <w:r>
+              <w:rPr>
+                <w:noProof/>
+                <w:webHidden/>
+              </w:rPr>
+              <w:fldChar w:fldCharType="separate"/>
+            </w:r>
+            <w:r>
+              <w:rPr>
+                <w:noProof/>
+                <w:webHidden/>
+              </w:rPr>
+              <w:t>7</w:t>
+            </w:r>
+            <w:r>
+              <w:rPr>
+                <w:noProof/>
+                <w:webHidden/>
+              </w:rPr>
+              <w:fldChar w:fldCharType="end"/>
+            </w:r>
+          </w:hyperlink>
+        </w:p>
+        <w:p>
+          <w:pPr>
+            <w:pStyle w:val="TOC2"/>
+            <w:tabs>
+              <w:tab w:val="right" w:leader="dot" w:pos="9350"/>
+            </w:tabs>
+            <w:rPr>
+              <w:noProof/>
+            </w:rPr>
+          </w:pPr>
+          <w:hyperlink w:anchor="_Toc173735073" w:history="1">
+            <w:r>
+              <w:rPr>
+                <w:rStyle w:val="Hyperlink"/>
+                <w:noProof/>
+              </w:rPr>
+              <w:t>Testing Overview</w:t>
+            </w:r>
+            <w:r>
+              <w:rPr>
+                <w:noProof/>
+                <w:webHidden/>
+              </w:rPr>
+              <w:tab/>
+            </w:r>
+            <w:r>
+              <w:rPr>
+                <w:noProof/>
+                <w:webHidden/>
+              </w:rPr>
+              <w:fldChar w:fldCharType="begin"/>
+            </w:r>
+            <w:r>
+              <w:rPr>
+                <w:noProof/>
+                <w:webHidden/>
+              </w:rPr>
+              <w:instrText xml:space="preserve"> PAGEREF _Toc173735073 \h </w:instrText>
+            </w:r>
+            <w:r>
+              <w:rPr>
+                <w:noProof/>
+                <w:webHidden/>
+              </w:rPr>
+            </w:r>
+            <w:r>
+              <w:rPr>
+                <w:noProof/>
+                <w:webHidden/>
+              </w:rPr>
+              <w:fldChar w:fldCharType="separate"/>
+            </w:r>
+            <w:r>
+              <w:rPr>
+                <w:noProof/>
+                <w:webHidden/>
+              </w:rPr>
+              <w:t>7</w:t>
+            </w:r>
+            <w:r>
+              <w:rPr>
+                <w:noProof/>
+                <w:webHidden/>
+              </w:rPr>
+              <w:fldChar w:fldCharType="end"/>
+            </w:r>
+          </w:hyperlink>
+        </w:p>
+        <w:p>
+          <w:pPr>
+            <w:pStyle w:val="TOC2"/>
+            <w:tabs>
+              <w:tab w:val="right" w:leader="dot" w:pos="9350"/>
+            </w:tabs>
+            <w:rPr>
+              <w:noProof/>
+            </w:rPr>
+          </w:pPr>
+          <w:hyperlink w:anchor="_Toc173735074" w:history="1">
+            <w:r>
+              <w:rPr>
+                <w:rStyle w:val="Hyperlink"/>
+                <w:noProof/>
+              </w:rPr>
+              <w:t>Test Plan</w:t>
+            </w:r>
+            <w:r>
+              <w:rPr>
+                <w:noProof/>
+                <w:webHidden/>
+              </w:rPr>
+              <w:tab/>
+            </w:r>
+            <w:r>
+              <w:rPr>
+                <w:noProof/>
+                <w:webHidden/>
+              </w:rPr>
+              <w:fldChar w:fldCharType="begin"/>
+            </w:r>
+            <w:r>
+              <w:rPr>
+                <w:noProof/>
+                <w:webHidden/>
+              </w:rPr>
+              <w:instrText xml:space="preserve"> PAGEREF _Toc173735074 \h </w:instrText>
+            </w:r>
+            <w:r>
+              <w:rPr>
+                <w:noProof/>
+                <w:webHidden/>
+              </w:rPr>
+            </w:r>
+            <w:r>
+              <w:rPr>
+                <w:noProof/>
+                <w:webHidden/>
+              </w:rPr>
+              <w:fldChar w:fldCharType="separate"/>
+            </w:r>
+            <w:r>
+              <w:rPr>
+                <w:noProof/>
+                <w:webHidden/>
+              </w:rPr>
+              <w:t>7</w:t>
+            </w:r>
+            <w:r>
+              <w:rPr>
+                <w:noProof/>
+                <w:webHidden/>
+              </w:rPr>
+              <w:fldChar w:fldCharType="end"/>
+            </w:r>
+          </w:hyperlink>
+        </w:p>
+        <w:p>
+          <w:pPr>
+            <w:pStyle w:val="TOC2"/>
+            <w:tabs>
+              <w:tab w:val="right" w:leader="dot" w:pos="9350"/>
+            </w:tabs>
+            <w:rPr>
+              <w:noProof/>
+            </w:rPr>
+          </w:pPr>
+          <w:hyperlink w:anchor="_Toc173735075" w:history="1">
+            <w:r>
+              <w:rPr>
+                <w:rStyle w:val="Hyperlink"/>
+                <w:noProof/>
+              </w:rPr>
+              <w:t>Test Cases</w:t>
+            </w:r>
+            <w:r>
+              <w:rPr>
+                <w:noProof/>
+                <w:webHidden/>
+              </w:rPr>
+              <w:tab/>
+            </w:r>
+            <w:r>
+              <w:rPr>
+                <w:noProof/>
+                <w:webHidden/>
+              </w:rPr>
+              <w:fldChar w:fldCharType="begin"/>
+            </w:r>
+            <w:r>
+              <w:rPr>
+                <w:noProof/>
+                <w:webHidden/>
+              </w:rPr>
+              <w:instrText xml:space="preserve"> PAGEREF _Toc173735075 \h </w:instrText>
+            </w:r>
+            <w:r>
+              <w:rPr>
+                <w:noProof/>
+                <w:webHidden/>
+              </w:rPr>
+            </w:r>
+            <w:r>
+              <w:rPr>
+                <w:noProof/>
+                <w:webHidden/>
+              </w:rPr>
+              <w:fldChar w:fldCharType="separate"/>
+            </w:r>
+            <w:r>
+              <w:rPr>
+                <w:noProof/>
+                <w:webHidden/>
+              </w:rPr>
+              <w:t>8</w:t>
+            </w:r>
+            <w:r>
+              <w:rPr>
+                <w:noProof/>
+                <w:webHidden/>
+              </w:rPr>
+              <w:fldChar w:fldCharType="end"/>
+            </w:r>
+          </w:hyperlink>
+        </w:p>
+        <w:p>
+          <w:pPr>
+            <w:pStyle w:val="TOC1"/>
+            <w:tabs>
+              <w:tab w:val="right" w:leader="dot" w:pos="9350"/>
+            </w:tabs>
+            <w:rPr>
+              <w:noProof/>
+            </w:rPr>
+          </w:pPr>
+          <w:hyperlink w:anchor="_Toc173735076" w:history="1">
+            <w:r>
+              <w:rPr>
+                <w:rStyle w:val="Hyperlink"/>
+                <w:noProof/>
+              </w:rPr>
+              <w:t>References</w:t>
+            </w:r>
+            <w:r>
+              <w:rPr>
+                <w:noProof/>
+                <w:webHidden/>
+              </w:rPr>
+              <w:tab/>
+            </w:r>
+            <w:r>
+              <w:rPr>
+                <w:noProof/>
+                <w:webHidden/>
+              </w:rPr>
+              <w:fldChar w:fldCharType="begin"/>
+            </w:r>
+            <w:r>
+              <w:rPr>
+                <w:noProof/>
+                <w:webHidden/>
+              </w:rPr>
+              <w:instrText xml:space="preserve"> PAGEREF _Toc173735076 \h </w:instrText>
+            </w:r>
+            <w:r>
+              <w:rPr>
+                <w:noProof/>
+                <w:webHidden/>
+              </w:rPr>
+            </w:r>
+            <w:r>
+              <w:rPr>
+                <w:noProof/>
+                <w:webHidden/>
+              </w:rPr>
+              <w:fldChar w:fldCharType="separate"/>
+            </w:r>
+            <w:r>
+              <w:rPr>
+                <w:noProof/>
+                <w:webHidden/>
+              </w:rPr>
+              <w:t>12</w:t>
+            </w:r>
+            <w:r>
+              <w:rPr>
+                <w:noProof/>
+                <w:webHidden/>
+              </w:rPr>
+              <w:fldChar w:fldCharType="end"/>
+            </w:r>
+          </w:hyperlink>
+        </w:p>
+        <w:p>
+          <w:r>
+            <w:rPr>
+              <w:b/>
+              <w:bCs/>
+              <w:noProof/>
+            </w:rPr>
+            <w:fldChar w:fldCharType="end"/>
+          </w:r>
+        </w:p>
+      </w:sdtContent>
+    </w:sdt>
     <w:p>
       <w:pPr>
-        <w:pStyle w:val="NormalWeb"/>
-      </w:pPr>
-      <w:r>
-        <w:t>Benchmarking various web systems that resemble The Gallery Café is a way to design the new website, in trying to implement states of the art and industry-standard solutions. By comparing design and features from Pizza Hut Sri Lanka, Culture Colombo, and Ministry of Crab, key factors and relevant features for the website of The Gallery Café will be identified.</w:t>
+        <w:spacing w:line="259" w:lineRule="auto"/>
+        <w:rPr>
+          <w:rFonts w:eastAsiaTheme="majorEastAsia" w:cstheme="majorBidi"/>
+          <w:b/>
+          <w:sz w:val="32"/>
+          <w:szCs w:val="40"/>
+        </w:rPr>
+      </w:pPr>
+      <w:r>
+        <w:br w:type="page"/>
       </w:r>
     </w:p>
     <w:p>
       <w:pPr>
-        <w:pStyle w:val="NormalWeb"/>
-      </w:pPr>
-      <w:r>
-        <w:t xml:space="preserve">Their website, Pizza Hut Sri Lanka, is clean and sleekly modern in design, with a vibrancy in its red and white color scheme that very much keeps branding at the forefront of the mind. The user interface is further enhanced by high-quality food images for the items, thereby improving the user experience. Navigation is intuitive, with top-bar menu items such as categories, deals, and order tracking. The full-responsive design warrants a consistent user experience across every device. Key features include pre-ordering services for delivery and takeaway, user account management, and real-time order tracking. Promotions and special offers are highlighted, and there are several modes of payment. The only limitation here is basic search so it would be better if advanced filters </w:t>
-      </w:r>
-      <w:proofErr w:type="gramStart"/>
-      <w:r>
-        <w:t>be</w:t>
-      </w:r>
-      <w:proofErr w:type="gramEnd"/>
-      <w:r>
-        <w:t xml:space="preserve"> provided. This will largely help the Gallery Cafe adopt some of the features of a clean design, intuitive navigation, and quality of visuals that reflect those of Pizza Hut. First and foremost, this will be further important </w:t>
-      </w:r>
-      <w:proofErr w:type="gramStart"/>
-      <w:r>
-        <w:t>with regard to</w:t>
-      </w:r>
-      <w:proofErr w:type="gramEnd"/>
-      <w:r>
-        <w:t xml:space="preserve"> improving search functionality and incorporating robust preordering and order tracking systems.</w:t>
-      </w:r>
+        <w:pStyle w:val="Heading1"/>
+      </w:pPr>
+      <w:bookmarkStart w:id="0" w:name="_Toc173735067"/>
+      <w:r>
+        <w:lastRenderedPageBreak/>
+        <w:t>Task 1</w:t>
+      </w:r>
+      <w:bookmarkEnd w:id="0"/>
     </w:p>
     <w:p>
       <w:pPr>
-        <w:pStyle w:val="NormalWeb"/>
-      </w:pPr>
-      <w:r>
-        <w:t xml:space="preserve">Culture Colombo's website exudes sophistication with a black, white, and gold color scheme. The design is elegant, just like the restaurant. One of easy navigation awaits users to cater to the different menu categories for reservations and contact information, among others. The website is also fully responsive, and users have the privilege of viewing any high-quality image depicting the restaurant's ambiance and some of the food items. In this site, pre-ordering for </w:t>
-      </w:r>
-      <w:proofErr w:type="spellStart"/>
-      <w:r>
-        <w:t>take out</w:t>
-      </w:r>
-      <w:proofErr w:type="spellEnd"/>
-      <w:r>
-        <w:t xml:space="preserve">, user accounts management and online reservation system, special events, and promotion highlighting are very much essential features. I found its search relatively weak, and a bit more interaction can be added to the navigation. For The Gallery Café, subtle sophistication with high-end design and imagery can be added while keeping an overall classy feel while taking </w:t>
-      </w:r>
-      <w:proofErr w:type="spellStart"/>
-      <w:r>
-        <w:t>queues</w:t>
-      </w:r>
-      <w:proofErr w:type="spellEnd"/>
-      <w:r>
-        <w:t xml:space="preserve"> from Culture Colombo. More specifically, adding interactivity on navigation could best contribute to user experience improvement, followed by enhancement of search functionality.</w:t>
-      </w:r>
+        <w:pStyle w:val="Heading2"/>
+      </w:pPr>
+      <w:bookmarkStart w:id="1" w:name="_Toc173735068"/>
+      <w:r>
+        <w:t>A</w:t>
+      </w:r>
+      <w:r>
+        <w:t>.</w:t>
+      </w:r>
+      <w:r>
+        <w:t xml:space="preserve"> Similar system comparison</w:t>
+      </w:r>
+      <w:bookmarkEnd w:id="1"/>
     </w:p>
     <w:p>
-      <w:pPr>
-        <w:pStyle w:val="NormalWeb"/>
-      </w:pPr>
+      <w:r>
+        <w:t>Benchmarking various web systems that resemble The Gallery Café is a way to design the new website, in trying to implement states of the art and industry-standard solutions. By comparing design and features from Pizza Hut Sri Lanka, Culture Colombo, and Ministry of Crab, key factors and relevant features for the website of The Gallery Café will be identified.</w:t>
+      </w:r>
+    </w:p>
+    <w:p>
+      <w:r>
+        <w:t xml:space="preserve">Their website, Pizza Hut Sri Lanka, is clean and sleekly modern in design, with a vibrancy in its red and white color scheme that very much keeps branding at the forefront of the mind. The user interface is further enhanced by high-quality food images for the items, thereby improving the user experience. Navigation is intuitive, with top-bar menu items such as categories, deals, and order tracking. The full-responsive design warrants a consistent user experience across every device. Key features include pre-ordering services for delivery and takeaway, user account management, and real-time order tracking. Promotions and special offers are highlighted, and there are several modes of payment. The only limitation here is basic search so it would be better if advanced filters </w:t>
+      </w:r>
+      <w:proofErr w:type="gramStart"/>
+      <w:r>
+        <w:t>be</w:t>
+      </w:r>
+      <w:proofErr w:type="gramEnd"/>
+      <w:r>
+        <w:t xml:space="preserve"> provided. This will largely help the Gallery Cafe adopt some of the features of a clean design, intuitive navigation, and quality of visuals that reflect those of Pizza Hut. First and foremost, this will be further important </w:t>
+      </w:r>
+      <w:proofErr w:type="gramStart"/>
+      <w:r>
+        <w:t>with regard to</w:t>
+      </w:r>
+      <w:proofErr w:type="gramEnd"/>
+      <w:r>
+        <w:t xml:space="preserve"> improving search functionality and incorporating robust preordering and order tracking systems</w:t>
+      </w:r>
+      <w:r>
+        <w:t xml:space="preserve"> </w:t>
+      </w:r>
+      <w:r>
+        <w:t>(Pizza Hut Sri Lanka, n.d.)</w:t>
+      </w:r>
+      <w:r>
+        <w:t>.</w:t>
+      </w:r>
+    </w:p>
+    <w:p>
+      <w:r>
+        <w:t xml:space="preserve">Culture Colombo's website exudes sophistication with a black, white, and gold color scheme. The design is elegant, just like the restaurant. One of easy navigation awaits users to cater to the different menu categories for reservations and contact information, among others. The website is also fully responsive, and users have the privilege of viewing any high-quality image depicting the restaurant's ambiance and some of the food items. In this site, pre-ordering for </w:t>
+      </w:r>
+      <w:proofErr w:type="spellStart"/>
+      <w:r>
+        <w:t>take out</w:t>
+      </w:r>
+      <w:proofErr w:type="spellEnd"/>
+      <w:r>
+        <w:t xml:space="preserve">, user accounts management and online reservation system, special events, and promotion highlighting are very much essential features. I found its search relatively weak, and a bit more interaction can be added to the navigation. For The Gallery Café, subtle sophistication with high-end design and imagery can be added while keeping an overall classy feel while taking </w:t>
+      </w:r>
+      <w:proofErr w:type="spellStart"/>
+      <w:r>
+        <w:t>queues</w:t>
+      </w:r>
+      <w:proofErr w:type="spellEnd"/>
+      <w:r>
+        <w:t xml:space="preserve"> from Culture Colombo. More specifically, adding interactivity on navigation could best contribute to user </w:t>
+      </w:r>
+      <w:r>
+        <w:lastRenderedPageBreak/>
+        <w:t>experience improvement, followed by enhancement of search functionality</w:t>
+      </w:r>
+      <w:r>
+        <w:t xml:space="preserve"> </w:t>
+      </w:r>
+      <w:r>
+        <w:t>(Culture Colombo, 2023)</w:t>
+      </w:r>
+      <w:r>
+        <w:t>.</w:t>
+      </w:r>
+    </w:p>
+    <w:p>
       <w:r>
         <w:t xml:space="preserve">In black and burnt orange, the Ministry of Crab website is coolly designed to be modernistic, giving it a very premium status for a restaurant. User interface on the site is easy to locate by brand, and easy navigation in the menu categories, reservation, and about sections in the navigation bar is put on top. Fully responsive design to assure a consistent user experience across all devices. The photographs </w:t>
       </w:r>
@@ -73,13 +1094,26 @@
       <w:r>
         <w:t xml:space="preserve"> the food and the interior add to the attractiveness of the website. The site has pre-order options for pickup, management of user accounts, and an online booking system. The special dishes and seasonal menus are specified, making the site more dynamic. On the negative side, the functionality regarding search is scarce, and the interactivity with the site is not well delineated. Since The Gallery Café will have a modern design, quite the same as Ministry of Crab, and lots of rich visual content, </w:t>
       </w:r>
-      <w:proofErr w:type="spellStart"/>
-      <w:r>
-        <w:t>premiumness</w:t>
-      </w:r>
-      <w:proofErr w:type="spellEnd"/>
-      <w:r>
-        <w:t xml:space="preserve"> in its feel will be sky high. The search functionality and interactivity capabilities will need to be topnotch.</w:t>
+      <w:r>
+        <w:t>premiums</w:t>
+      </w:r>
+      <w:r>
+        <w:t xml:space="preserve"> in its feel will be sky high. The search functionality and interactivity capabilities will need to be </w:t>
+      </w:r>
+      <w:r>
+        <w:t xml:space="preserve">top-notch </w:t>
+      </w:r>
+      <w:r>
+        <w:t>(</w:t>
+      </w:r>
+      <w:r>
+        <w:t>M</w:t>
+      </w:r>
+      <w:r>
+        <w:t>inistry of Crab, n.d.)</w:t>
+      </w:r>
+      <w:r>
+        <w:t>.</w:t>
       </w:r>
     </w:p>
     <w:p>
@@ -103,102 +1137,123 @@
         </w:rPr>
         <w:t>s</w:t>
       </w:r>
-    </w:p>
-    <w:p>
-      <w:proofErr w:type="spellStart"/>
-      <w:r>
-        <w:t>oing</w:t>
-      </w:r>
-      <w:proofErr w:type="spellEnd"/>
-      <w:r>
-        <w:t xml:space="preserve"> through websites such as Pizza Hut Sri Lanka, Culture Colombo, and Ministry of Crab enlightens one with various points that can be applied in the development of The Gallery Café's website. The primary lesson learned from these websites is the user interface and design. Each </w:t>
-      </w:r>
-      <w:r>
-        <w:lastRenderedPageBreak/>
-        <w:t>website deploys effectively its color scheme and visual elements in relation to their brand. In developing a website with a consistent structure, color scheme, and design that resonates with the ambiance and style of a café, further brand recognition for The Gallery Café can be obtained. Furthermore, quality food, beverage, and interior shots of the restaurant will make the website appealing and visually stimulating to potential clients. This has already been done with most of the websites analyzed. This will also create a much more user-friendly experience, like the layouts on the comparison sites, where one intuitively can navigate to the various content items. Concerning navigation and user experience, the evaluated websites emphasize the demand for intuitive navigation. Navigation bars that are easy to use, clearly visible categories in menus, and clear calls-to-action are quite necessary. The navigational structure of the Gallery Café needs to be very intuitive so that users can easily find menus, reservation options, special offers, etc. Full responsiveness will ensure a consistent user experience across devices</w:t>
-      </w:r>
-      <w:proofErr w:type="gramStart"/>
-      <w:r>
-        <w:t>, very</w:t>
-      </w:r>
-      <w:proofErr w:type="gramEnd"/>
-      <w:r>
-        <w:t xml:space="preserve"> important since most of the customers are going to log in from their mobile devices.</w:t>
-      </w:r>
-    </w:p>
-    <w:p>
-      <w:r>
-        <w:t>Functional features, such as pre-ordering and reservations, are very important to increase the convenience for customers. Pre-ordering, for delivery and pickup, with a strong and efficient online reservation system, was found to be a common trend across all the websites analyzed. Providing the option for customers to create an account for ordering and reservations makes repeat usage easy and will help in customer retention. This feature will be very useful for The Gallery Café to retain its customers.</w:t>
-      </w:r>
-    </w:p>
-    <w:p>
-      <w:r>
-        <w:t>Another area of improvement is that in advanced options in search. While the analyzed sites have sites have search functionality in its simplest form, The Gallery Café will make good use of an advanced search that will allow users to filter by cuisine type, dietary preference, and special offers. This would make finding what it is they're looking for very easy for customers, improving the overall experience on the site.</w:t>
-      </w:r>
-    </w:p>
-    <w:p>
-      <w:r>
-        <w:t>Promotion and special offers can be highlighted on top, just like Pizza Hut does, to ignite interest among customers. The Gallery Café should therefore have a page specifically for promotions, probably on the first page, where customers will be updated on any special deals or events. New promotions, seasonal menus, or other events that happen at specified periods also update on the website to maintain new information that is relevant and interesting.</w:t>
-      </w:r>
-    </w:p>
-    <w:p>
-      <w:r>
-        <w:t>Integrating several payment choices</w:t>
-      </w:r>
-      <w:proofErr w:type="gramStart"/>
-      <w:r>
-        <w:t>, more</w:t>
-      </w:r>
-      <w:proofErr w:type="gramEnd"/>
-      <w:r>
-        <w:t xml:space="preserve"> importantly online ordering into the website of The Gallery Café, would enhance customer convenience. Real-time order tracking allows the customer to be more transparent and therefore satisfied, mostly in the case of delivery orders. Error handling methods in the online reservation system will ensure an uninterrupted user experience. The Gallery Café should implement user-friendly error messages and guides to help customers navigate any issues.</w:t>
-      </w:r>
-    </w:p>
-    <w:p>
-      <w:r>
-        <w:t>This will instill trust if there is a system whereby customers can review and comment, with administrative control on approval. With this feature, The Gallery Café can maintain its high level of service standard and be very responsive to the needs of its customers.</w:t>
-      </w:r>
-    </w:p>
-    <w:p>
-      <w:proofErr w:type="gramStart"/>
-      <w:r>
-        <w:t>All of</w:t>
-      </w:r>
-      <w:proofErr w:type="gramEnd"/>
-      <w:r>
-        <w:t xml:space="preserve"> these learnings can be integrated into The Gallery Café's website to create a robust, user-friendly, and engaging platform. Some of the main features that it should contain include high-</w:t>
-      </w:r>
-      <w:r>
-        <w:lastRenderedPageBreak/>
-        <w:t xml:space="preserve">quality visuals, easy navigation, responsive design, advanced search functionality, pre-ordering and reservation systems, proper promotion display, variety in payment options, real-time order tracking, and comprehensive error handling. </w:t>
-      </w:r>
-      <w:proofErr w:type="gramStart"/>
-      <w:r>
-        <w:t>All of</w:t>
-      </w:r>
-      <w:proofErr w:type="gramEnd"/>
-      <w:r>
-        <w:t xml:space="preserve"> these features will result in an enriched customer experience and efficient operations for The Gallery Café</w:t>
-      </w:r>
-      <w:r>
-        <w:t>.</w:t>
-      </w:r>
-    </w:p>
-    <w:p/>
-    <w:p>
-      <w:pPr>
+      <w:r>
         <w:rPr>
           <w:b/>
           <w:bCs/>
         </w:rPr>
-      </w:pPr>
-      <w:r>
+        <w:t xml:space="preserve"> from comparison</w:t>
+      </w:r>
+    </w:p>
+    <w:p>
+      <w:r>
+        <w:t>G</w:t>
+      </w:r>
+      <w:r>
+        <w:t xml:space="preserve">oing through websites such as Pizza Hut Sri Lanka, Culture Colombo, and Ministry of Crab enlightens one with various points that can be applied in the development of The Gallery Café's website. The primary lesson learned from these websites is the user interface and design. Each website deploys effectively its color scheme and visual elements in relation to their brand. In developing a website with a consistent structure, color scheme, and design that resonates with the ambiance and style of a café, further brand recognition for The Gallery Café can be obtained. Furthermore, quality food, beverage, and interior shots of the restaurant will make the website appealing and visually stimulating to potential clients. This has already been done with most of the websites analyzed. This will also create a much more user-friendly experience, like the layouts on the comparison sites, where one intuitively can navigate to the various content items. Concerning navigation and user experience, the evaluated websites emphasize the demand for intuitive navigation. Navigation bars that are easy to use, clearly visible categories in menus, and clear calls-to-action are quite necessary. The navigational structure of the Gallery Café needs to be very intuitive so that users can easily find menus, reservation options, special offers, etc. Full </w:t>
+      </w:r>
+      <w:r>
+        <w:lastRenderedPageBreak/>
+        <w:t>responsiveness will ensure a consistent user experience across devices</w:t>
+      </w:r>
+      <w:proofErr w:type="gramStart"/>
+      <w:r>
+        <w:t>, very</w:t>
+      </w:r>
+      <w:proofErr w:type="gramEnd"/>
+      <w:r>
+        <w:t xml:space="preserve"> important since most of the customers are going to log in from their mobile devices.</w:t>
+      </w:r>
+    </w:p>
+    <w:p>
+      <w:r>
+        <w:t>Functional features, such as pre-ordering and reservations, are very important to increase the convenience for customers. Pre-ordering, for delivery and pickup, with a strong and efficient online reservation system, was found to be a common trend across all the websites analyzed. Providing the option for customers to create an account for ordering and reservations makes repeat usage easy and will help in customer retention. This feature will be very useful for The Gallery Café to retain its customers.</w:t>
+      </w:r>
+    </w:p>
+    <w:p>
+      <w:r>
+        <w:t>Another area of improvement is that in advanced options in search. While the analyzed sites have sites have search functionality in its simplest form, The Gallery Café will make good use of an advanced search that will allow users to filter by cuisine type, dietary preference, and special offers. This would make finding what it is they're looking for very easy for customers, improving the overall experience on the site.</w:t>
+      </w:r>
+    </w:p>
+    <w:p>
+      <w:r>
+        <w:t>Promotion and special offers can be highlighted on top, just like Pizza Hut does, to ignite interest among customers. The Gallery Café should therefore have a page specifically for promotions, probably on the first page, where customers will be updated on any special deals or events. New promotions, seasonal menus, or other events that happen at specified periods also update on the website to maintain new information that is relevant and interesting.</w:t>
+      </w:r>
+    </w:p>
+    <w:p>
+      <w:r>
+        <w:t>Integrating several payment choices</w:t>
+      </w:r>
+      <w:proofErr w:type="gramStart"/>
+      <w:r>
+        <w:t>, more</w:t>
+      </w:r>
+      <w:proofErr w:type="gramEnd"/>
+      <w:r>
+        <w:t xml:space="preserve"> importantly online ordering into the website of The Gallery Café, would enhance customer convenience. Real-time order tracking allows the customer to be more transparent and therefore satisfied, mostly in the case of delivery orders. Error handling methods in the online reservation system will ensure an uninterrupted user experience. The Gallery Café should implement user-friendly error messages and guides to help customers navigate any issues.</w:t>
+      </w:r>
+    </w:p>
+    <w:p>
+      <w:r>
+        <w:t>This will instill trust if there is a system whereby customers can review and comment, with administrative control on approval. With this feature, The Gallery Café can maintain its high level of service standard and be very responsive to the needs of its customers.</w:t>
+      </w:r>
+    </w:p>
+    <w:p>
+      <w:proofErr w:type="gramStart"/>
+      <w:r>
+        <w:t>All of</w:t>
+      </w:r>
+      <w:proofErr w:type="gramEnd"/>
+      <w:r>
+        <w:t xml:space="preserve"> these learnings can be integrated into The Gallery Café's website to create a robust, user-friendly, and engaging platform. Some of the main features that it should contain include high-</w:t>
+      </w:r>
+      <w:r>
+        <w:lastRenderedPageBreak/>
+        <w:t xml:space="preserve">quality visuals, easy navigation, responsive design, advanced search functionality, pre-ordering and reservation systems, proper promotion display, variety in payment options, real-time order tracking, and comprehensive error handling. </w:t>
+      </w:r>
+      <w:proofErr w:type="gramStart"/>
+      <w:r>
+        <w:t>All of</w:t>
+      </w:r>
+      <w:proofErr w:type="gramEnd"/>
+      <w:r>
+        <w:t xml:space="preserve"> these features will result in an enriched customer experience and efficient operations for The Gallery Café</w:t>
+      </w:r>
+      <w:r>
+        <w:t>.</w:t>
+      </w:r>
+    </w:p>
+    <w:p>
+      <w:pPr>
+        <w:pStyle w:val="Heading2"/>
+      </w:pPr>
+      <w:bookmarkStart w:id="2" w:name="_Toc173735069"/>
+      <w:r>
+        <w:t>B</w:t>
+      </w:r>
+      <w:r>
+        <w:t>.</w:t>
+      </w:r>
+      <w:r>
+        <w:t xml:space="preserve"> User interface design</w:t>
+      </w:r>
+      <w:bookmarkEnd w:id="2"/>
+    </w:p>
+    <w:p>
+      <w:pPr>
+        <w:pStyle w:val="Heading3"/>
         <w:rPr>
-          <w:b/>
+          <w:bCs/>
+        </w:rPr>
+      </w:pPr>
+      <w:bookmarkStart w:id="3" w:name="_Toc173735070"/>
+      <w:r>
+        <w:rPr>
           <w:bCs/>
         </w:rPr>
         <w:t>Site map</w:t>
       </w:r>
+      <w:bookmarkEnd w:id="3"/>
     </w:p>
     <w:p>
       <w:pPr>
@@ -229,7 +1284,7 @@
                     <pic:cNvPicPr/>
                   </pic:nvPicPr>
                   <pic:blipFill>
-                    <a:blip r:embed="rId5">
+                    <a:blip r:embed="rId6">
                       <a:extLst>
                         <a:ext uri="{28A0092B-C50C-407E-A947-70E740481C1C}">
                           <a14:useLocalDpi xmlns:a14="http://schemas.microsoft.com/office/drawing/2010/main" val="0"/>
@@ -261,21 +1316,15 @@
         <w:t xml:space="preserve">A site map is a visual or textual detailed display or description of the site's hierarchy. It includes every site page, section, and relation of web links on the site. In simple terms, it is a roadmap for navigation. It makes explicit how users will make their way through the content. It also shows how different websites relate to one another. It helps users to navigate the digital space of the website. Also, it aids the users in getting the information they want relatively quickly. </w:t>
       </w:r>
     </w:p>
-    <w:p/>
     <w:p>
       <w:pPr>
-        <w:rPr>
-          <w:b/>
-          <w:bCs/>
-        </w:rPr>
-      </w:pPr>
-      <w:r>
-        <w:rPr>
-          <w:b/>
-          <w:bCs/>
-        </w:rPr>
+        <w:pStyle w:val="Heading3"/>
+      </w:pPr>
+      <w:bookmarkStart w:id="4" w:name="_Toc173735071"/>
+      <w:r>
         <w:t>User interfaces</w:t>
       </w:r>
+      <w:bookmarkEnd w:id="4"/>
     </w:p>
     <w:p>
       <w:r>
@@ -305,16 +1354,13 @@
     </w:p>
     <w:p>
       <w:r>
+        <w:lastRenderedPageBreak/>
         <w:t>The menu page is properly structured, where dishes are well categorized into fast food, main dishes, drinks, and desserts. High-quality images of the latest dishes make the page very attractive and can attract a customer to explore and order more. Every category in this page has an icon, making it easier for users to recognize and navigate different food types.</w:t>
       </w:r>
     </w:p>
     <w:p>
       <w:r>
-        <w:t xml:space="preserve">The customer reviews section involves feedback from customers with profile pictures and review text. This brings credibility and hence builds trust with the prospective customers. The design is </w:t>
-      </w:r>
-      <w:r>
-        <w:lastRenderedPageBreak/>
-        <w:t>just simple so as not to deviate the focus from the reviews per se. Using a customer's image alongside their review allows that element of personal touch and authenticity.</w:t>
+        <w:t>The customer reviews section involves feedback from customers with profile pictures and review text. This brings credibility and hence builds trust with the prospective customers. The design is just simple so as not to deviate the focus from the reviews per se. Using a customer's image alongside their review allows that element of personal touch and authenticity.</w:t>
       </w:r>
     </w:p>
     <w:p>
@@ -366,7 +1412,11 @@
     </w:p>
     <w:p>
       <w:r>
-        <w:t xml:space="preserve">Menu Page: Dishes are the focal point on the menu page. High-resolution images will make the customer's mouth water, wanting them to buy. Clear grouping and naming make it easy for the user to find dishes of their choice. Smaller descriptive text to ensure that image is a focal point. High-quality dish images display a beautiful menu that will attract and engage users. </w:t>
+        <w:t xml:space="preserve">Menu Page: Dishes are the focal point on the menu page. High-resolution images will make the customer's mouth water, wanting them to buy. Clear grouping and naming make it easy for the user to find dishes of their choice. Smaller descriptive text to ensure that image is a focal point. </w:t>
+      </w:r>
+      <w:r>
+        <w:lastRenderedPageBreak/>
+        <w:t xml:space="preserve">High-quality dish images display a beautiful menu that will attract and engage users. </w:t>
       </w:r>
       <w:proofErr w:type="gramStart"/>
       <w:r>
@@ -403,41 +1453,46 @@
     </w:p>
     <w:p>
       <w:pPr>
-        <w:rPr>
-          <w:b/>
-          <w:bCs/>
-        </w:rPr>
-      </w:pPr>
-      <w:r>
-        <w:rPr>
-          <w:b/>
-          <w:bCs/>
-        </w:rPr>
-        <w:t>Testing Overview</w:t>
+        <w:pStyle w:val="Heading1"/>
+      </w:pPr>
+      <w:bookmarkStart w:id="5" w:name="_Toc173735072"/>
+      <w:r>
+        <w:t>Task 3</w:t>
+      </w:r>
+      <w:bookmarkEnd w:id="5"/>
+      <w:r>
+        <w:t xml:space="preserve"> </w:t>
       </w:r>
     </w:p>
     <w:p>
-      <w:r>
-        <w:lastRenderedPageBreak/>
-        <w:t>The primary goal of the testing process is to ensure that all functionalities of The Gallery Café website work correctly and meet user requirements. This includes verifying data integrity, user interactions, security, and performance. The testing phases will cover unit testing, integration testing, system testing, and user acceptance testing (UAT).</w:t>
-      </w:r>
+      <w:pPr>
+        <w:pStyle w:val="Heading2"/>
+      </w:pPr>
+      <w:bookmarkStart w:id="6" w:name="_Toc173735073"/>
+      <w:r>
+        <w:t>Testing Overview</w:t>
+      </w:r>
+      <w:bookmarkEnd w:id="6"/>
     </w:p>
     <w:p>
-      <w:pPr>
-        <w:rPr>
-          <w:b/>
-          <w:bCs/>
-        </w:rPr>
-      </w:pPr>
-      <w:r>
-        <w:rPr>
-          <w:b/>
-          <w:bCs/>
-        </w:rPr>
-        <w:t>Test Plan</w:t>
+      <w:r>
+        <w:t>The primary goal of the testing process is to ensure that all functionalities of The Gallery Café website work correctly and meet user requirements. This includes verifying data integrity, user interactions, security, and performance. The testing phases will cover unit testing, integration testing, system testing, and user acceptance testing (UAT).</w:t>
       </w:r>
     </w:p>
     <w:p>
+      <w:pPr>
+        <w:pStyle w:val="Heading2"/>
+      </w:pPr>
+      <w:bookmarkStart w:id="7" w:name="_Toc173735074"/>
+      <w:r>
+        <w:t>Test Plan</w:t>
+      </w:r>
+      <w:bookmarkEnd w:id="7"/>
+    </w:p>
+    <w:p>
+      <w:pPr>
+        <w:spacing w:line="259" w:lineRule="auto"/>
+      </w:pPr>
       <w:r>
         <w:rPr>
           <w:b/>
@@ -454,7 +1509,21 @@
         </w:numPr>
       </w:pPr>
       <w:r>
-        <w:t>Validate the correctness of database operations (CRUD - Create, Read, Update, Delete).</w:t>
+        <w:t xml:space="preserve">Validate that the database operations are correct </w:t>
+      </w:r>
+      <w:proofErr w:type="gramStart"/>
+      <w:r>
+        <w:t>(</w:t>
+      </w:r>
+      <w:r>
+        <w:t xml:space="preserve"> CRUD</w:t>
+      </w:r>
+      <w:proofErr w:type="gramEnd"/>
+      <w:r>
+        <w:t>: Create, Read, Update, Delete</w:t>
+      </w:r>
+      <w:r>
+        <w:t>)</w:t>
       </w:r>
     </w:p>
     <w:p>
@@ -465,7 +1534,7 @@
         </w:numPr>
       </w:pPr>
       <w:r>
-        <w:t>Ensure seamless user interactions and functionality.</w:t>
+        <w:t>Ensure the smoothness of user interactions and functionality.</w:t>
       </w:r>
     </w:p>
     <w:p>
@@ -476,7 +1545,7 @@
         </w:numPr>
       </w:pPr>
       <w:r>
-        <w:t>Verify security and access control.</w:t>
+        <w:t>Check the security and access control.</w:t>
       </w:r>
     </w:p>
     <w:p>
@@ -485,85 +1554,40 @@
           <w:ilvl w:val="0"/>
           <w:numId w:val="1"/>
         </w:numPr>
-      </w:pPr>
-      <w:r>
-        <w:t>Test the performance and responsiveness of the website.</w:t>
+        <w:spacing w:line="259" w:lineRule="auto"/>
+      </w:pPr>
+      <w:r>
+        <w:t>Performance and responsiveness testing of the website</w:t>
+      </w:r>
+      <w:r>
+        <w:t>.</w:t>
       </w:r>
     </w:p>
     <w:p>
+      <w:pPr>
+        <w:spacing w:line="259" w:lineRule="auto"/>
+      </w:pPr>
       <w:r>
         <w:rPr>
           <w:b/>
           <w:bCs/>
         </w:rPr>
+        <w:lastRenderedPageBreak/>
         <w:t>2. Scope:</w:t>
       </w:r>
     </w:p>
     <w:p>
-      <w:pPr>
-        <w:numPr>
-          <w:ilvl w:val="0"/>
-          <w:numId w:val="2"/>
-        </w:numPr>
-      </w:pPr>
-      <w:r>
-        <w:t>Testing will cover all functionalities involving admin operations, cart management, order processing, parking slot management, product management, promotions, reservations, table details, and user management.</w:t>
+      <w:r>
+        <w:t>Testing will include all functionalities concerning admin operations, cart management, order processing, parking slot management, product management, promotions, reservations, table details, and user management</w:t>
+      </w:r>
+      <w:r>
+        <w:t>.</w:t>
       </w:r>
     </w:p>
     <w:p>
-      <w:r>
-        <w:rPr>
-          <w:b/>
-          <w:bCs/>
-        </w:rPr>
-        <w:t>3. Testing Types:</w:t>
-      </w:r>
-    </w:p>
-    <w:p>
-      <w:pPr>
-        <w:numPr>
-          <w:ilvl w:val="0"/>
-          <w:numId w:val="3"/>
-        </w:numPr>
-      </w:pPr>
-      <w:r>
-        <w:t>Unit Testing</w:t>
-      </w:r>
-    </w:p>
-    <w:p>
-      <w:pPr>
-        <w:numPr>
-          <w:ilvl w:val="0"/>
-          <w:numId w:val="3"/>
-        </w:numPr>
-      </w:pPr>
-      <w:r>
-        <w:t>Integration Testing</w:t>
-      </w:r>
-    </w:p>
-    <w:p>
-      <w:pPr>
-        <w:numPr>
-          <w:ilvl w:val="0"/>
-          <w:numId w:val="3"/>
-        </w:numPr>
-      </w:pPr>
-      <w:r>
-        <w:t>System Testing</w:t>
-      </w:r>
-    </w:p>
-    <w:p>
-      <w:pPr>
-        <w:numPr>
-          <w:ilvl w:val="0"/>
-          <w:numId w:val="3"/>
-        </w:numPr>
-      </w:pPr>
-      <w:r>
-        <w:t>User Acceptance Testing (UAT)</w:t>
-      </w:r>
-    </w:p>
-    <w:p>
+      <w:pPr>
+        <w:spacing w:line="259" w:lineRule="auto"/>
+      </w:pPr>
       <w:r>
         <w:rPr>
           <w:b/>
@@ -578,6 +1602,7 @@
           <w:ilvl w:val="0"/>
           <w:numId w:val="4"/>
         </w:numPr>
+        <w:spacing w:line="259" w:lineRule="auto"/>
       </w:pPr>
       <w:r>
         <w:t>Operating System: Windows/Linux/MacOS</w:t>
@@ -589,6 +1614,7 @@
           <w:ilvl w:val="0"/>
           <w:numId w:val="4"/>
         </w:numPr>
+        <w:spacing w:line="259" w:lineRule="auto"/>
       </w:pPr>
       <w:r>
         <w:t>Browser Compatibility: Chrome, Firefox, Safari, Edge</w:t>
@@ -600,6 +1626,7 @@
           <w:ilvl w:val="0"/>
           <w:numId w:val="4"/>
         </w:numPr>
+        <w:spacing w:line="259" w:lineRule="auto"/>
       </w:pPr>
       <w:r>
         <w:t>Database: MySQL</w:t>
@@ -611,2358 +1638,2256 @@
           <w:ilvl w:val="0"/>
           <w:numId w:val="4"/>
         </w:numPr>
-      </w:pPr>
-      <w:r>
-        <w:t>Web Server: Apache/Nginx</w:t>
+        <w:spacing w:line="259" w:lineRule="auto"/>
+      </w:pPr>
+      <w:r>
+        <w:t>Web Server: Apache</w:t>
       </w:r>
     </w:p>
     <w:p>
-      <w:r>
+      <w:pPr>
+        <w:pStyle w:val="Heading2"/>
+      </w:pPr>
+      <w:bookmarkStart w:id="8" w:name="_Toc173735075"/>
+      <w:r>
+        <w:t>Test Cases</w:t>
+      </w:r>
+      <w:bookmarkEnd w:id="8"/>
+    </w:p>
+    <w:tbl>
+      <w:tblPr>
+        <w:tblStyle w:val="TableGrid"/>
+        <w:tblW w:w="0" w:type="auto"/>
+        <w:tblLook w:val="04A0" w:firstRow="1" w:lastRow="0" w:firstColumn="1" w:lastColumn="0" w:noHBand="0" w:noVBand="1"/>
+      </w:tblPr>
+      <w:tblGrid>
+        <w:gridCol w:w="918"/>
+        <w:gridCol w:w="2250"/>
+        <w:gridCol w:w="1530"/>
+        <w:gridCol w:w="1980"/>
+        <w:gridCol w:w="2898"/>
+      </w:tblGrid>
+      <w:tr>
+        <w:tc>
+          <w:tcPr>
+            <w:tcW w:w="918" w:type="dxa"/>
+          </w:tcPr>
+          <w:p>
+            <w:pPr>
+              <w:rPr>
+                <w:b/>
+                <w:bCs/>
+              </w:rPr>
+            </w:pPr>
+            <w:r>
+              <w:t>Test Case ID</w:t>
+            </w:r>
+          </w:p>
+        </w:tc>
+        <w:tc>
+          <w:tcPr>
+            <w:tcW w:w="2250" w:type="dxa"/>
+          </w:tcPr>
+          <w:p>
+            <w:pPr>
+              <w:rPr>
+                <w:b/>
+                <w:bCs/>
+              </w:rPr>
+            </w:pPr>
+            <w:r>
+              <w:t>Description</w:t>
+            </w:r>
+          </w:p>
+        </w:tc>
+        <w:tc>
+          <w:tcPr>
+            <w:tcW w:w="1530" w:type="dxa"/>
+          </w:tcPr>
+          <w:p>
+            <w:pPr>
+              <w:rPr>
+                <w:b/>
+                <w:bCs/>
+              </w:rPr>
+            </w:pPr>
+            <w:r>
+              <w:t>Precondition</w:t>
+            </w:r>
+          </w:p>
+        </w:tc>
+        <w:tc>
+          <w:tcPr>
+            <w:tcW w:w="1980" w:type="dxa"/>
+          </w:tcPr>
+          <w:p>
+            <w:pPr>
+              <w:rPr>
+                <w:b/>
+                <w:bCs/>
+              </w:rPr>
+            </w:pPr>
+            <w:r>
+              <w:t>Steps</w:t>
+            </w:r>
+          </w:p>
+        </w:tc>
+        <w:tc>
+          <w:tcPr>
+            <w:tcW w:w="2898" w:type="dxa"/>
+          </w:tcPr>
+          <w:p>
+            <w:pPr>
+              <w:rPr>
+                <w:b/>
+                <w:bCs/>
+              </w:rPr>
+            </w:pPr>
+            <w:r>
+              <w:t>Expected Result</w:t>
+            </w:r>
+          </w:p>
+        </w:tc>
+      </w:tr>
+      <w:tr>
+        <w:tc>
+          <w:tcPr>
+            <w:tcW w:w="918" w:type="dxa"/>
+          </w:tcPr>
+          <w:p>
+            <w:pPr>
+              <w:rPr>
+                <w:b/>
+                <w:bCs/>
+              </w:rPr>
+            </w:pPr>
+            <w:r>
+              <w:t>TC01</w:t>
+            </w:r>
+          </w:p>
+        </w:tc>
+        <w:tc>
+          <w:tcPr>
+            <w:tcW w:w="2250" w:type="dxa"/>
+          </w:tcPr>
+          <w:p>
+            <w:pPr>
+              <w:rPr>
+                <w:b/>
+                <w:bCs/>
+              </w:rPr>
+            </w:pPr>
+            <w:r>
+              <w:t>Verify admin login with correct credentials</w:t>
+            </w:r>
+          </w:p>
+        </w:tc>
+        <w:tc>
+          <w:tcPr>
+            <w:tcW w:w="1530" w:type="dxa"/>
+          </w:tcPr>
+          <w:p>
+            <w:pPr>
+              <w:rPr>
+                <w:b/>
+                <w:bCs/>
+              </w:rPr>
+            </w:pPr>
+            <w:r>
+              <w:t>Admin account exists</w:t>
+            </w:r>
+          </w:p>
+        </w:tc>
+        <w:tc>
+          <w:tcPr>
+            <w:tcW w:w="1980" w:type="dxa"/>
+          </w:tcPr>
+          <w:p>
+            <w:pPr>
+              <w:rPr>
+                <w:b/>
+                <w:bCs/>
+              </w:rPr>
+            </w:pPr>
+            <w:r>
+              <w:t>Enter valid credentials and attempt to log in</w:t>
+            </w:r>
+          </w:p>
+        </w:tc>
+        <w:tc>
+          <w:tcPr>
+            <w:tcW w:w="2898" w:type="dxa"/>
+          </w:tcPr>
+          <w:p>
+            <w:pPr>
+              <w:rPr>
+                <w:b/>
+                <w:bCs/>
+              </w:rPr>
+            </w:pPr>
+            <w:r>
+              <w:t>Admin should be successfully logged in</w:t>
+            </w:r>
+          </w:p>
+        </w:tc>
+      </w:tr>
+      <w:tr>
+        <w:tc>
+          <w:tcPr>
+            <w:tcW w:w="918" w:type="dxa"/>
+          </w:tcPr>
+          <w:p>
+            <w:pPr>
+              <w:rPr>
+                <w:b/>
+                <w:bCs/>
+              </w:rPr>
+            </w:pPr>
+            <w:r>
+              <w:t>TC02</w:t>
+            </w:r>
+          </w:p>
+        </w:tc>
+        <w:tc>
+          <w:tcPr>
+            <w:tcW w:w="2250" w:type="dxa"/>
+          </w:tcPr>
+          <w:p>
+            <w:pPr>
+              <w:rPr>
+                <w:b/>
+                <w:bCs/>
+              </w:rPr>
+            </w:pPr>
+            <w:r>
+              <w:t>Verify admin login with incorrect credentials</w:t>
+            </w:r>
+          </w:p>
+        </w:tc>
+        <w:tc>
+          <w:tcPr>
+            <w:tcW w:w="1530" w:type="dxa"/>
+          </w:tcPr>
+          <w:p>
+            <w:pPr>
+              <w:rPr>
+                <w:b/>
+                <w:bCs/>
+              </w:rPr>
+            </w:pPr>
+            <w:r>
+              <w:t>Admin account exists</w:t>
+            </w:r>
+          </w:p>
+        </w:tc>
+        <w:tc>
+          <w:tcPr>
+            <w:tcW w:w="1980" w:type="dxa"/>
+          </w:tcPr>
+          <w:p>
+            <w:pPr>
+              <w:rPr>
+                <w:b/>
+                <w:bCs/>
+              </w:rPr>
+            </w:pPr>
+            <w:r>
+              <w:t>Enter incorrect credentials and attempt to log in</w:t>
+            </w:r>
+          </w:p>
+        </w:tc>
+        <w:tc>
+          <w:tcPr>
+            <w:tcW w:w="2898" w:type="dxa"/>
+          </w:tcPr>
+          <w:p>
+            <w:pPr>
+              <w:rPr>
+                <w:b/>
+                <w:bCs/>
+              </w:rPr>
+            </w:pPr>
+            <w:r>
+              <w:t>Admin should receive an error message indicating invalid credentials</w:t>
+            </w:r>
+          </w:p>
+        </w:tc>
+      </w:tr>
+      <w:tr>
+        <w:tc>
+          <w:tcPr>
+            <w:tcW w:w="918" w:type="dxa"/>
+          </w:tcPr>
+          <w:p>
+            <w:pPr>
+              <w:rPr>
+                <w:b/>
+                <w:bCs/>
+              </w:rPr>
+            </w:pPr>
+            <w:r>
+              <w:t>TC03</w:t>
+            </w:r>
+          </w:p>
+        </w:tc>
+        <w:tc>
+          <w:tcPr>
+            <w:tcW w:w="2250" w:type="dxa"/>
+          </w:tcPr>
+          <w:p>
+            <w:pPr>
+              <w:rPr>
+                <w:b/>
+                <w:bCs/>
+              </w:rPr>
+            </w:pPr>
+            <w:r>
+              <w:t>Verify password field validation</w:t>
+            </w:r>
+          </w:p>
+        </w:tc>
+        <w:tc>
+          <w:tcPr>
+            <w:tcW w:w="1530" w:type="dxa"/>
+          </w:tcPr>
+          <w:p>
+            <w:pPr>
+              <w:rPr>
+                <w:b/>
+                <w:bCs/>
+              </w:rPr>
+            </w:pPr>
+            <w:r>
+              <w:t>Admin account exists</w:t>
+            </w:r>
+          </w:p>
+        </w:tc>
+        <w:tc>
+          <w:tcPr>
+            <w:tcW w:w="1980" w:type="dxa"/>
+          </w:tcPr>
+          <w:p>
+            <w:pPr>
+              <w:rPr>
+                <w:b/>
+                <w:bCs/>
+              </w:rPr>
+            </w:pPr>
+            <w:r>
+              <w:t>Try to log in with an empty password field</w:t>
+            </w:r>
+          </w:p>
+        </w:tc>
+        <w:tc>
+          <w:tcPr>
+            <w:tcW w:w="2898" w:type="dxa"/>
+          </w:tcPr>
+          <w:p>
+            <w:pPr>
+              <w:rPr>
+                <w:b/>
+                <w:bCs/>
+              </w:rPr>
+            </w:pPr>
+            <w:r>
+              <w:t>Admin should receive an error message indicating that the password is required</w:t>
+            </w:r>
+          </w:p>
+        </w:tc>
+      </w:tr>
+      <w:tr>
+        <w:tc>
+          <w:tcPr>
+            <w:tcW w:w="918" w:type="dxa"/>
+          </w:tcPr>
+          <w:p>
+            <w:pPr>
+              <w:rPr>
+                <w:b/>
+                <w:bCs/>
+              </w:rPr>
+            </w:pPr>
+            <w:r>
+              <w:t>TC04</w:t>
+            </w:r>
+          </w:p>
+        </w:tc>
+        <w:tc>
+          <w:tcPr>
+            <w:tcW w:w="2250" w:type="dxa"/>
+          </w:tcPr>
+          <w:p>
+            <w:pPr>
+              <w:rPr>
+                <w:b/>
+                <w:bCs/>
+              </w:rPr>
+            </w:pPr>
+            <w:r>
+              <w:t>Verify adding a product to the cart without logging in</w:t>
+            </w:r>
+          </w:p>
+        </w:tc>
+        <w:tc>
+          <w:tcPr>
+            <w:tcW w:w="1530" w:type="dxa"/>
+          </w:tcPr>
+          <w:p>
+            <w:pPr>
+              <w:rPr>
+                <w:b/>
+                <w:bCs/>
+              </w:rPr>
+            </w:pPr>
+            <w:r>
+              <w:t>User is not logged in</w:t>
+            </w:r>
+          </w:p>
+        </w:tc>
+        <w:tc>
+          <w:tcPr>
+            <w:tcW w:w="1980" w:type="dxa"/>
+          </w:tcPr>
+          <w:p>
+            <w:pPr>
+              <w:rPr>
+                <w:b/>
+                <w:bCs/>
+              </w:rPr>
+            </w:pPr>
+            <w:r>
+              <w:t>Select a product and attempt to add it to the cart</w:t>
+            </w:r>
+          </w:p>
+        </w:tc>
+        <w:tc>
+          <w:tcPr>
+            <w:tcW w:w="2898" w:type="dxa"/>
+          </w:tcPr>
+          <w:p>
+            <w:pPr>
+              <w:rPr>
+                <w:b/>
+                <w:bCs/>
+              </w:rPr>
+            </w:pPr>
+            <w:r>
+              <w:t>User should be prompted to log in or continue as a guest</w:t>
+            </w:r>
+          </w:p>
+        </w:tc>
+      </w:tr>
+      <w:tr>
+        <w:tc>
+          <w:tcPr>
+            <w:tcW w:w="918" w:type="dxa"/>
+          </w:tcPr>
+          <w:p>
+            <w:pPr>
+              <w:rPr>
+                <w:b/>
+                <w:bCs/>
+              </w:rPr>
+            </w:pPr>
+            <w:r>
+              <w:t>TC05</w:t>
+            </w:r>
+          </w:p>
+        </w:tc>
+        <w:tc>
+          <w:tcPr>
+            <w:tcW w:w="2250" w:type="dxa"/>
+          </w:tcPr>
+          <w:p>
+            <w:pPr>
+              <w:rPr>
+                <w:b/>
+                <w:bCs/>
+              </w:rPr>
+            </w:pPr>
+            <w:r>
+              <w:t>Verify quantity validation in the cart</w:t>
+            </w:r>
+          </w:p>
+        </w:tc>
+        <w:tc>
+          <w:tcPr>
+            <w:tcW w:w="1530" w:type="dxa"/>
+          </w:tcPr>
+          <w:p>
+            <w:pPr>
+              <w:rPr>
+                <w:b/>
+                <w:bCs/>
+              </w:rPr>
+            </w:pPr>
+            <w:r>
+              <w:t>User is logged in</w:t>
+            </w:r>
+          </w:p>
+        </w:tc>
+        <w:tc>
+          <w:tcPr>
+            <w:tcW w:w="1980" w:type="dxa"/>
+          </w:tcPr>
+          <w:p>
+            <w:pPr>
+              <w:rPr>
+                <w:b/>
+                <w:bCs/>
+              </w:rPr>
+            </w:pPr>
+            <w:r>
+              <w:t>Update the quantity of a product to a negative number or zero</w:t>
+            </w:r>
+          </w:p>
+        </w:tc>
+        <w:tc>
+          <w:tcPr>
+            <w:tcW w:w="2898" w:type="dxa"/>
+          </w:tcPr>
+          <w:p>
+            <w:pPr>
+              <w:rPr>
+                <w:b/>
+                <w:bCs/>
+              </w:rPr>
+            </w:pPr>
+            <w:r>
+              <w:t>User should receive an error message indicating invalid quantity</w:t>
+            </w:r>
+          </w:p>
+        </w:tc>
+      </w:tr>
+      <w:tr>
+        <w:tc>
+          <w:tcPr>
+            <w:tcW w:w="918" w:type="dxa"/>
+          </w:tcPr>
+          <w:p>
+            <w:pPr>
+              <w:rPr>
+                <w:b/>
+                <w:bCs/>
+              </w:rPr>
+            </w:pPr>
+            <w:r>
+              <w:t>TC06</w:t>
+            </w:r>
+          </w:p>
+        </w:tc>
+        <w:tc>
+          <w:tcPr>
+            <w:tcW w:w="2250" w:type="dxa"/>
+          </w:tcPr>
+          <w:p>
+            <w:pPr>
+              <w:rPr>
+                <w:b/>
+                <w:bCs/>
+              </w:rPr>
+            </w:pPr>
+            <w:r>
+              <w:t>Verify email validation in the contact form</w:t>
+            </w:r>
+          </w:p>
+        </w:tc>
+        <w:tc>
+          <w:tcPr>
+            <w:tcW w:w="1530" w:type="dxa"/>
+          </w:tcPr>
+          <w:p>
+            <w:pPr>
+              <w:rPr>
+                <w:b/>
+                <w:bCs/>
+              </w:rPr>
+            </w:pPr>
+            <w:r>
+              <w:t xml:space="preserve">User accesses the contact </w:t>
+            </w:r>
+            <w:r>
+              <w:lastRenderedPageBreak/>
+              <w:t>form</w:t>
+            </w:r>
+          </w:p>
+        </w:tc>
+        <w:tc>
+          <w:tcPr>
+            <w:tcW w:w="1980" w:type="dxa"/>
+          </w:tcPr>
+          <w:p>
+            <w:pPr>
+              <w:rPr>
+                <w:b/>
+                <w:bCs/>
+              </w:rPr>
+            </w:pPr>
+            <w:r>
+              <w:lastRenderedPageBreak/>
+              <w:t xml:space="preserve">Enter an invalid email format and </w:t>
+            </w:r>
+            <w:r>
+              <w:lastRenderedPageBreak/>
+              <w:t>submit the form</w:t>
+            </w:r>
+          </w:p>
+        </w:tc>
+        <w:tc>
+          <w:tcPr>
+            <w:tcW w:w="2898" w:type="dxa"/>
+          </w:tcPr>
+          <w:p>
+            <w:pPr>
+              <w:rPr>
+                <w:b/>
+                <w:bCs/>
+              </w:rPr>
+            </w:pPr>
+            <w:r>
+              <w:lastRenderedPageBreak/>
+              <w:t xml:space="preserve">User should receive an error message indicating an invalid </w:t>
+            </w:r>
+            <w:r>
+              <w:lastRenderedPageBreak/>
+              <w:t>email format</w:t>
+            </w:r>
+          </w:p>
+        </w:tc>
+      </w:tr>
+      <w:tr>
+        <w:tc>
+          <w:tcPr>
+            <w:tcW w:w="918" w:type="dxa"/>
+          </w:tcPr>
+          <w:p>
+            <w:pPr>
+              <w:rPr>
+                <w:b/>
+                <w:bCs/>
+              </w:rPr>
+            </w:pPr>
+            <w:r>
+              <w:lastRenderedPageBreak/>
+              <w:t>TC07</w:t>
+            </w:r>
+          </w:p>
+        </w:tc>
+        <w:tc>
+          <w:tcPr>
+            <w:tcW w:w="2250" w:type="dxa"/>
+          </w:tcPr>
+          <w:p>
+            <w:pPr>
+              <w:rPr>
+                <w:b/>
+                <w:bCs/>
+              </w:rPr>
+            </w:pPr>
+            <w:r>
+              <w:t>Verify required fields in the contact form</w:t>
+            </w:r>
+          </w:p>
+        </w:tc>
+        <w:tc>
+          <w:tcPr>
+            <w:tcW w:w="1530" w:type="dxa"/>
+          </w:tcPr>
+          <w:p>
+            <w:pPr>
+              <w:rPr>
+                <w:b/>
+                <w:bCs/>
+              </w:rPr>
+            </w:pPr>
+            <w:r>
+              <w:t>User accesses the contact form</w:t>
+            </w:r>
+          </w:p>
+        </w:tc>
+        <w:tc>
+          <w:tcPr>
+            <w:tcW w:w="1980" w:type="dxa"/>
+          </w:tcPr>
+          <w:p>
+            <w:pPr>
+              <w:rPr>
+                <w:b/>
+                <w:bCs/>
+              </w:rPr>
+            </w:pPr>
+            <w:r>
+              <w:t>Leave one or more required fields empty and submit the form</w:t>
+            </w:r>
+          </w:p>
+        </w:tc>
+        <w:tc>
+          <w:tcPr>
+            <w:tcW w:w="2898" w:type="dxa"/>
+          </w:tcPr>
+          <w:p>
+            <w:pPr>
+              <w:rPr>
+                <w:b/>
+                <w:bCs/>
+              </w:rPr>
+            </w:pPr>
+            <w:r>
+              <w:t>User should receive an error message indicating that all fields are required</w:t>
+            </w:r>
+          </w:p>
+        </w:tc>
+      </w:tr>
+      <w:tr>
+        <w:tc>
+          <w:tcPr>
+            <w:tcW w:w="918" w:type="dxa"/>
+          </w:tcPr>
+          <w:p>
+            <w:pPr>
+              <w:rPr>
+                <w:b/>
+                <w:bCs/>
+              </w:rPr>
+            </w:pPr>
+            <w:r>
+              <w:t>TC08</w:t>
+            </w:r>
+          </w:p>
+        </w:tc>
+        <w:tc>
+          <w:tcPr>
+            <w:tcW w:w="2250" w:type="dxa"/>
+          </w:tcPr>
+          <w:p>
+            <w:pPr>
+              <w:rPr>
+                <w:b/>
+                <w:bCs/>
+              </w:rPr>
+            </w:pPr>
+            <w:r>
+              <w:t>Verify address field validation in the order form</w:t>
+            </w:r>
+          </w:p>
+        </w:tc>
+        <w:tc>
+          <w:tcPr>
+            <w:tcW w:w="1530" w:type="dxa"/>
+          </w:tcPr>
+          <w:p>
+            <w:pPr>
+              <w:rPr>
+                <w:b/>
+                <w:bCs/>
+              </w:rPr>
+            </w:pPr>
+            <w:r>
+              <w:t>User has products in the cart</w:t>
+            </w:r>
+          </w:p>
+        </w:tc>
+        <w:tc>
+          <w:tcPr>
+            <w:tcW w:w="1980" w:type="dxa"/>
+          </w:tcPr>
+          <w:p>
+            <w:pPr>
+              <w:rPr>
+                <w:b/>
+                <w:bCs/>
+              </w:rPr>
+            </w:pPr>
+            <w:r>
+              <w:t>Enter an invalid or empty address and attempt to place an order</w:t>
+            </w:r>
+          </w:p>
+        </w:tc>
+        <w:tc>
+          <w:tcPr>
+            <w:tcW w:w="2898" w:type="dxa"/>
+          </w:tcPr>
+          <w:p>
+            <w:pPr>
+              <w:rPr>
+                <w:b/>
+                <w:bCs/>
+              </w:rPr>
+            </w:pPr>
+            <w:r>
+              <w:t>User should receive an error message indicating that a valid address is required</w:t>
+            </w:r>
+          </w:p>
+        </w:tc>
+      </w:tr>
+      <w:tr>
+        <w:tc>
+          <w:tcPr>
+            <w:tcW w:w="918" w:type="dxa"/>
+          </w:tcPr>
+          <w:p>
+            <w:pPr>
+              <w:rPr>
+                <w:b/>
+                <w:bCs/>
+              </w:rPr>
+            </w:pPr>
+            <w:r>
+              <w:t>TC09</w:t>
+            </w:r>
+          </w:p>
+        </w:tc>
+        <w:tc>
+          <w:tcPr>
+            <w:tcW w:w="2250" w:type="dxa"/>
+          </w:tcPr>
+          <w:p>
+            <w:pPr>
+              <w:rPr>
+                <w:b/>
+                <w:bCs/>
+              </w:rPr>
+            </w:pPr>
+            <w:r>
+              <w:t>Verify method field validation in the order form</w:t>
+            </w:r>
+          </w:p>
+        </w:tc>
+        <w:tc>
+          <w:tcPr>
+            <w:tcW w:w="1530" w:type="dxa"/>
+          </w:tcPr>
+          <w:p>
+            <w:pPr>
+              <w:rPr>
+                <w:b/>
+                <w:bCs/>
+              </w:rPr>
+            </w:pPr>
+            <w:r>
+              <w:t>User has products in the cart</w:t>
+            </w:r>
+          </w:p>
+        </w:tc>
+        <w:tc>
+          <w:tcPr>
+            <w:tcW w:w="1980" w:type="dxa"/>
+          </w:tcPr>
+          <w:p>
+            <w:pPr>
+              <w:rPr>
+                <w:b/>
+                <w:bCs/>
+              </w:rPr>
+            </w:pPr>
+            <w:r>
+              <w:t>Leave the payment method field empty and attempt to place an order</w:t>
+            </w:r>
+          </w:p>
+        </w:tc>
+        <w:tc>
+          <w:tcPr>
+            <w:tcW w:w="2898" w:type="dxa"/>
+          </w:tcPr>
+          <w:p>
+            <w:pPr>
+              <w:rPr>
+                <w:b/>
+                <w:bCs/>
+              </w:rPr>
+            </w:pPr>
+            <w:r>
+              <w:t>User should receive an error message indicating that a payment method is required</w:t>
+            </w:r>
+          </w:p>
+        </w:tc>
+      </w:tr>
+      <w:tr>
+        <w:tc>
+          <w:tcPr>
+            <w:tcW w:w="918" w:type="dxa"/>
+          </w:tcPr>
+          <w:p>
+            <w:pPr>
+              <w:rPr>
+                <w:b/>
+                <w:bCs/>
+              </w:rPr>
+            </w:pPr>
+            <w:r>
+              <w:t>TC10</w:t>
+            </w:r>
+          </w:p>
+        </w:tc>
+        <w:tc>
+          <w:tcPr>
+            <w:tcW w:w="2250" w:type="dxa"/>
+          </w:tcPr>
+          <w:p>
+            <w:pPr>
+              <w:rPr>
+                <w:b/>
+                <w:bCs/>
+              </w:rPr>
+            </w:pPr>
+            <w:r>
+              <w:t>Verify slot number validation when updating parking slots</w:t>
+            </w:r>
+          </w:p>
+        </w:tc>
+        <w:tc>
+          <w:tcPr>
+            <w:tcW w:w="1530" w:type="dxa"/>
+          </w:tcPr>
+          <w:p>
+            <w:pPr>
+              <w:rPr>
+                <w:b/>
+                <w:bCs/>
+              </w:rPr>
+            </w:pPr>
+            <w:r>
+              <w:t>Admin accesses the parking management page</w:t>
+            </w:r>
+          </w:p>
+        </w:tc>
+        <w:tc>
+          <w:tcPr>
+            <w:tcW w:w="1980" w:type="dxa"/>
+          </w:tcPr>
+          <w:p>
+            <w:pPr>
+              <w:rPr>
+                <w:b/>
+                <w:bCs/>
+              </w:rPr>
+            </w:pPr>
+            <w:r>
+              <w:t>Enter a negative number or a number greater than total slots for available slots</w:t>
+            </w:r>
+          </w:p>
+        </w:tc>
+        <w:tc>
+          <w:tcPr>
+            <w:tcW w:w="2898" w:type="dxa"/>
+          </w:tcPr>
+          <w:p>
+            <w:pPr>
+              <w:rPr>
+                <w:b/>
+                <w:bCs/>
+              </w:rPr>
+            </w:pPr>
+            <w:r>
+              <w:t>Admin should receive an error message indicating an invalid slot number</w:t>
+            </w:r>
+          </w:p>
+        </w:tc>
+      </w:tr>
+      <w:tr>
+        <w:tc>
+          <w:tcPr>
+            <w:tcW w:w="918" w:type="dxa"/>
+          </w:tcPr>
+          <w:p>
+            <w:pPr>
+              <w:rPr>
+                <w:b/>
+                <w:bCs/>
+              </w:rPr>
+            </w:pPr>
+            <w:r>
+              <w:t>TC11</w:t>
+            </w:r>
+          </w:p>
+        </w:tc>
+        <w:tc>
+          <w:tcPr>
+            <w:tcW w:w="2250" w:type="dxa"/>
+          </w:tcPr>
+          <w:p>
+            <w:pPr>
+              <w:rPr>
+                <w:b/>
+                <w:bCs/>
+              </w:rPr>
+            </w:pPr>
+            <w:r>
+              <w:t>Verify price field validation when adding a new product</w:t>
+            </w:r>
+          </w:p>
+        </w:tc>
+        <w:tc>
+          <w:tcPr>
+            <w:tcW w:w="1530" w:type="dxa"/>
+          </w:tcPr>
+          <w:p>
+            <w:pPr>
+              <w:rPr>
+                <w:b/>
+                <w:bCs/>
+              </w:rPr>
+            </w:pPr>
+            <w:r>
+              <w:t>Admin is logged in</w:t>
+            </w:r>
+          </w:p>
+        </w:tc>
+        <w:tc>
+          <w:tcPr>
+            <w:tcW w:w="1980" w:type="dxa"/>
+          </w:tcPr>
+          <w:p>
+            <w:pPr>
+              <w:rPr>
+                <w:b/>
+                <w:bCs/>
+              </w:rPr>
+            </w:pPr>
+            <w:r>
+              <w:t>Enter a negative price or leave the price field empty</w:t>
+            </w:r>
+          </w:p>
+        </w:tc>
+        <w:tc>
+          <w:tcPr>
+            <w:tcW w:w="2898" w:type="dxa"/>
+          </w:tcPr>
+          <w:p>
+            <w:pPr>
+              <w:rPr>
+                <w:b/>
+                <w:bCs/>
+              </w:rPr>
+            </w:pPr>
+            <w:r>
+              <w:t>Admin should receive an error message indicating an invalid price</w:t>
+            </w:r>
+          </w:p>
+        </w:tc>
+      </w:tr>
+      <w:tr>
+        <w:tc>
+          <w:tcPr>
+            <w:tcW w:w="918" w:type="dxa"/>
+          </w:tcPr>
+          <w:p>
+            <w:pPr>
+              <w:rPr>
+                <w:b/>
+                <w:bCs/>
+              </w:rPr>
+            </w:pPr>
+            <w:r>
+              <w:t>TC12</w:t>
+            </w:r>
+          </w:p>
+        </w:tc>
+        <w:tc>
+          <w:tcPr>
+            <w:tcW w:w="2250" w:type="dxa"/>
+          </w:tcPr>
+          <w:p>
+            <w:pPr>
+              <w:rPr>
+                <w:b/>
+                <w:bCs/>
+              </w:rPr>
+            </w:pPr>
+            <w:r>
+              <w:t>Verify date validation when creating a new promotion</w:t>
+            </w:r>
+          </w:p>
+        </w:tc>
+        <w:tc>
+          <w:tcPr>
+            <w:tcW w:w="1530" w:type="dxa"/>
+          </w:tcPr>
+          <w:p>
+            <w:pPr>
+              <w:rPr>
+                <w:b/>
+                <w:bCs/>
+              </w:rPr>
+            </w:pPr>
+            <w:r>
+              <w:t>Admin accesses the promotions page</w:t>
+            </w:r>
+          </w:p>
+        </w:tc>
+        <w:tc>
+          <w:tcPr>
+            <w:tcW w:w="1980" w:type="dxa"/>
+          </w:tcPr>
+          <w:p>
+            <w:pPr>
+              <w:rPr>
+                <w:b/>
+                <w:bCs/>
+              </w:rPr>
+            </w:pPr>
+            <w:r>
+              <w:t>Enter an end date that is before the start date</w:t>
+            </w:r>
+          </w:p>
+        </w:tc>
+        <w:tc>
+          <w:tcPr>
+            <w:tcW w:w="2898" w:type="dxa"/>
+          </w:tcPr>
+          <w:p>
+            <w:pPr>
+              <w:rPr>
+                <w:b/>
+                <w:bCs/>
+              </w:rPr>
+            </w:pPr>
+            <w:r>
+              <w:t>Admin should receive an error message indicating an invalid date range</w:t>
+            </w:r>
+          </w:p>
+        </w:tc>
+      </w:tr>
+      <w:tr>
+        <w:tc>
+          <w:tcPr>
+            <w:tcW w:w="918" w:type="dxa"/>
+          </w:tcPr>
+          <w:p>
+            <w:pPr>
+              <w:rPr>
+                <w:b/>
+                <w:bCs/>
+              </w:rPr>
+            </w:pPr>
+            <w:r>
+              <w:t>TC13</w:t>
+            </w:r>
+          </w:p>
+        </w:tc>
+        <w:tc>
+          <w:tcPr>
+            <w:tcW w:w="2250" w:type="dxa"/>
+          </w:tcPr>
+          <w:p>
+            <w:pPr>
+              <w:rPr>
+                <w:b/>
+                <w:bCs/>
+              </w:rPr>
+            </w:pPr>
+            <w:r>
+              <w:t>Verify reservation time validation</w:t>
+            </w:r>
+          </w:p>
+        </w:tc>
+        <w:tc>
+          <w:tcPr>
+            <w:tcW w:w="1530" w:type="dxa"/>
+          </w:tcPr>
+          <w:p>
+            <w:pPr>
+              <w:rPr>
+                <w:b/>
+                <w:bCs/>
+              </w:rPr>
+            </w:pPr>
+            <w:r>
+              <w:t>User is logged in</w:t>
+            </w:r>
+          </w:p>
+        </w:tc>
+        <w:tc>
+          <w:tcPr>
+            <w:tcW w:w="1980" w:type="dxa"/>
+          </w:tcPr>
+          <w:p>
+            <w:pPr>
+              <w:rPr>
+                <w:b/>
+                <w:bCs/>
+              </w:rPr>
+            </w:pPr>
+            <w:r>
+              <w:t>Enter a reservation time in the past and submit the form</w:t>
+            </w:r>
+          </w:p>
+        </w:tc>
+        <w:tc>
+          <w:tcPr>
+            <w:tcW w:w="2898" w:type="dxa"/>
+          </w:tcPr>
+          <w:p>
+            <w:pPr>
+              <w:rPr>
+                <w:b/>
+                <w:bCs/>
+              </w:rPr>
+            </w:pPr>
+            <w:r>
+              <w:t>User should receive an error message indicating an invalid reservation time</w:t>
+            </w:r>
+          </w:p>
+        </w:tc>
+      </w:tr>
+      <w:tr>
+        <w:tc>
+          <w:tcPr>
+            <w:tcW w:w="918" w:type="dxa"/>
+          </w:tcPr>
+          <w:p>
+            <w:pPr>
+              <w:rPr>
+                <w:b/>
+                <w:bCs/>
+              </w:rPr>
+            </w:pPr>
+            <w:r>
+              <w:t>TC14</w:t>
+            </w:r>
+          </w:p>
+        </w:tc>
+        <w:tc>
+          <w:tcPr>
+            <w:tcW w:w="2250" w:type="dxa"/>
+          </w:tcPr>
+          <w:p>
+            <w:pPr>
+              <w:rPr>
+                <w:b/>
+                <w:bCs/>
+              </w:rPr>
+            </w:pPr>
+            <w:r>
+              <w:t>Verify number of people field validation</w:t>
+            </w:r>
+          </w:p>
+        </w:tc>
+        <w:tc>
+          <w:tcPr>
+            <w:tcW w:w="1530" w:type="dxa"/>
+          </w:tcPr>
+          <w:p>
+            <w:pPr>
+              <w:rPr>
+                <w:b/>
+                <w:bCs/>
+              </w:rPr>
+            </w:pPr>
+            <w:r>
+              <w:t>User is logged in</w:t>
+            </w:r>
+          </w:p>
+        </w:tc>
+        <w:tc>
+          <w:tcPr>
+            <w:tcW w:w="1980" w:type="dxa"/>
+          </w:tcPr>
+          <w:p>
+            <w:pPr>
+              <w:rPr>
+                <w:b/>
+                <w:bCs/>
+              </w:rPr>
+            </w:pPr>
+            <w:r>
+              <w:t>Enter zero or a negative number for the number of people</w:t>
+            </w:r>
+          </w:p>
+        </w:tc>
+        <w:tc>
+          <w:tcPr>
+            <w:tcW w:w="2898" w:type="dxa"/>
+          </w:tcPr>
+          <w:p>
+            <w:pPr>
+              <w:rPr>
+                <w:b/>
+                <w:bCs/>
+              </w:rPr>
+            </w:pPr>
+            <w:r>
+              <w:t>User should receive an error message indicating an invalid number of people</w:t>
+            </w:r>
+          </w:p>
+        </w:tc>
+      </w:tr>
+      <w:tr>
+        <w:tc>
+          <w:tcPr>
+            <w:tcW w:w="918" w:type="dxa"/>
+          </w:tcPr>
+          <w:p>
+            <w:pPr>
+              <w:rPr>
+                <w:b/>
+                <w:bCs/>
+              </w:rPr>
+            </w:pPr>
+            <w:r>
+              <w:t>TC15</w:t>
+            </w:r>
+          </w:p>
+        </w:tc>
+        <w:tc>
+          <w:tcPr>
+            <w:tcW w:w="2250" w:type="dxa"/>
+          </w:tcPr>
+          <w:p>
+            <w:pPr>
+              <w:rPr>
+                <w:b/>
+                <w:bCs/>
+              </w:rPr>
+            </w:pPr>
+            <w:r>
+              <w:t xml:space="preserve">Verify capacity field </w:t>
+            </w:r>
+            <w:r>
+              <w:lastRenderedPageBreak/>
+              <w:t>validation when adding a new table</w:t>
+            </w:r>
+          </w:p>
+        </w:tc>
+        <w:tc>
+          <w:tcPr>
+            <w:tcW w:w="1530" w:type="dxa"/>
+          </w:tcPr>
+          <w:p>
+            <w:pPr>
+              <w:rPr>
+                <w:b/>
+                <w:bCs/>
+              </w:rPr>
+            </w:pPr>
+            <w:r>
+              <w:lastRenderedPageBreak/>
+              <w:t xml:space="preserve">Admin is </w:t>
+            </w:r>
+            <w:r>
+              <w:lastRenderedPageBreak/>
+              <w:t>logged in</w:t>
+            </w:r>
+          </w:p>
+        </w:tc>
+        <w:tc>
+          <w:tcPr>
+            <w:tcW w:w="1980" w:type="dxa"/>
+          </w:tcPr>
+          <w:p>
+            <w:pPr>
+              <w:rPr>
+                <w:b/>
+                <w:bCs/>
+              </w:rPr>
+            </w:pPr>
+            <w:r>
+              <w:lastRenderedPageBreak/>
+              <w:t xml:space="preserve">Enter a negative </w:t>
+            </w:r>
+            <w:r>
+              <w:lastRenderedPageBreak/>
+              <w:t>number or zero for capacity</w:t>
+            </w:r>
+          </w:p>
+        </w:tc>
+        <w:tc>
+          <w:tcPr>
+            <w:tcW w:w="2898" w:type="dxa"/>
+          </w:tcPr>
+          <w:p>
+            <w:pPr>
+              <w:rPr>
+                <w:b/>
+                <w:bCs/>
+              </w:rPr>
+            </w:pPr>
+            <w:r>
+              <w:lastRenderedPageBreak/>
+              <w:t xml:space="preserve">Admin should receive an </w:t>
+            </w:r>
+            <w:r>
+              <w:lastRenderedPageBreak/>
+              <w:t>error message indicating an invalid capacity</w:t>
+            </w:r>
+          </w:p>
+        </w:tc>
+      </w:tr>
+      <w:tr>
+        <w:tc>
+          <w:tcPr>
+            <w:tcW w:w="918" w:type="dxa"/>
+          </w:tcPr>
+          <w:p>
+            <w:pPr>
+              <w:rPr>
+                <w:b/>
+                <w:bCs/>
+              </w:rPr>
+            </w:pPr>
+            <w:r>
+              <w:lastRenderedPageBreak/>
+              <w:t>TC16</w:t>
+            </w:r>
+          </w:p>
+        </w:tc>
+        <w:tc>
+          <w:tcPr>
+            <w:tcW w:w="2250" w:type="dxa"/>
+          </w:tcPr>
+          <w:p>
+            <w:pPr>
+              <w:rPr>
+                <w:b/>
+                <w:bCs/>
+              </w:rPr>
+            </w:pPr>
+            <w:r>
+              <w:t>Verify user registration with an already registered email</w:t>
+            </w:r>
+          </w:p>
+        </w:tc>
+        <w:tc>
+          <w:tcPr>
+            <w:tcW w:w="1530" w:type="dxa"/>
+          </w:tcPr>
+          <w:p>
+            <w:pPr>
+              <w:rPr>
+                <w:b/>
+                <w:bCs/>
+              </w:rPr>
+            </w:pPr>
+            <w:r>
+              <w:t>User accesses the registration page</w:t>
+            </w:r>
+          </w:p>
+        </w:tc>
+        <w:tc>
+          <w:tcPr>
+            <w:tcW w:w="1980" w:type="dxa"/>
+          </w:tcPr>
+          <w:p>
+            <w:pPr>
+              <w:rPr>
+                <w:b/>
+                <w:bCs/>
+              </w:rPr>
+            </w:pPr>
+            <w:r>
+              <w:t>Enter an email that is already registered and submit the form</w:t>
+            </w:r>
+          </w:p>
+        </w:tc>
+        <w:tc>
+          <w:tcPr>
+            <w:tcW w:w="2898" w:type="dxa"/>
+          </w:tcPr>
+          <w:p>
+            <w:pPr>
+              <w:rPr>
+                <w:b/>
+                <w:bCs/>
+              </w:rPr>
+            </w:pPr>
+            <w:r>
+              <w:t>User should receive an error message indicating that the email is already registered</w:t>
+            </w:r>
+          </w:p>
+        </w:tc>
+      </w:tr>
+      <w:tr>
+        <w:tc>
+          <w:tcPr>
+            <w:tcW w:w="918" w:type="dxa"/>
+          </w:tcPr>
+          <w:p>
+            <w:pPr>
+              <w:rPr>
+                <w:b/>
+                <w:bCs/>
+              </w:rPr>
+            </w:pPr>
+            <w:r>
+              <w:t>TC17</w:t>
+            </w:r>
+          </w:p>
+        </w:tc>
+        <w:tc>
+          <w:tcPr>
+            <w:tcW w:w="2250" w:type="dxa"/>
+          </w:tcPr>
+          <w:p>
+            <w:pPr>
+              <w:rPr>
+                <w:b/>
+                <w:bCs/>
+              </w:rPr>
+            </w:pPr>
+            <w:r>
+              <w:t>Verify password strength during user registration</w:t>
+            </w:r>
+          </w:p>
+        </w:tc>
+        <w:tc>
+          <w:tcPr>
+            <w:tcW w:w="1530" w:type="dxa"/>
+          </w:tcPr>
+          <w:p>
+            <w:pPr>
+              <w:rPr>
+                <w:b/>
+                <w:bCs/>
+              </w:rPr>
+            </w:pPr>
+            <w:r>
+              <w:t>User accesses the registration page</w:t>
+            </w:r>
+          </w:p>
+        </w:tc>
+        <w:tc>
+          <w:tcPr>
+            <w:tcW w:w="1980" w:type="dxa"/>
+          </w:tcPr>
+          <w:p>
+            <w:pPr>
+              <w:rPr>
+                <w:b/>
+                <w:bCs/>
+              </w:rPr>
+            </w:pPr>
+            <w:r>
+              <w:t>Enter a weak password (e.g., less than 6 characters) and submit the form</w:t>
+            </w:r>
+          </w:p>
+        </w:tc>
+        <w:tc>
+          <w:tcPr>
+            <w:tcW w:w="2898" w:type="dxa"/>
+          </w:tcPr>
+          <w:p>
+            <w:pPr>
+              <w:rPr>
+                <w:b/>
+                <w:bCs/>
+              </w:rPr>
+            </w:pPr>
+            <w:r>
+              <w:t>User should receive an error message indicating that the password does not meet the strength requirements</w:t>
+            </w:r>
+          </w:p>
+        </w:tc>
+      </w:tr>
+      <w:tr>
+        <w:tc>
+          <w:tcPr>
+            <w:tcW w:w="918" w:type="dxa"/>
+          </w:tcPr>
+          <w:p>
+            <w:pPr>
+              <w:rPr>
+                <w:b/>
+                <w:bCs/>
+              </w:rPr>
+            </w:pPr>
+            <w:r>
+              <w:t>TC18</w:t>
+            </w:r>
+          </w:p>
+        </w:tc>
+        <w:tc>
+          <w:tcPr>
+            <w:tcW w:w="2250" w:type="dxa"/>
+          </w:tcPr>
+          <w:p>
+            <w:pPr>
+              <w:rPr>
+                <w:b/>
+                <w:bCs/>
+              </w:rPr>
+            </w:pPr>
+            <w:r>
+              <w:t>Verify phone number validation during user registration</w:t>
+            </w:r>
+          </w:p>
+        </w:tc>
+        <w:tc>
+          <w:tcPr>
+            <w:tcW w:w="1530" w:type="dxa"/>
+          </w:tcPr>
+          <w:p>
+            <w:pPr>
+              <w:rPr>
+                <w:b/>
+                <w:bCs/>
+              </w:rPr>
+            </w:pPr>
+            <w:r>
+              <w:t>User accesses the registration page</w:t>
+            </w:r>
+          </w:p>
+        </w:tc>
+        <w:tc>
+          <w:tcPr>
+            <w:tcW w:w="1980" w:type="dxa"/>
+          </w:tcPr>
+          <w:p>
+            <w:pPr>
+              <w:rPr>
+                <w:b/>
+                <w:bCs/>
+              </w:rPr>
+            </w:pPr>
+            <w:r>
+              <w:t>Enter an invalid phone number format and submit the form</w:t>
+            </w:r>
+          </w:p>
+        </w:tc>
+        <w:tc>
+          <w:tcPr>
+            <w:tcW w:w="2898" w:type="dxa"/>
+          </w:tcPr>
+          <w:p>
+            <w:pPr>
+              <w:rPr>
+                <w:b/>
+                <w:bCs/>
+              </w:rPr>
+            </w:pPr>
+            <w:r>
+              <w:t>User should receive an error message indicating an invalid phone number format</w:t>
+            </w:r>
+          </w:p>
+        </w:tc>
+      </w:tr>
+      <w:tr>
+        <w:tc>
+          <w:tcPr>
+            <w:tcW w:w="918" w:type="dxa"/>
+          </w:tcPr>
+          <w:p>
+            <w:pPr>
+              <w:rPr>
+                <w:b/>
+                <w:bCs/>
+              </w:rPr>
+            </w:pPr>
+            <w:r>
+              <w:t>TC19</w:t>
+            </w:r>
+          </w:p>
+        </w:tc>
+        <w:tc>
+          <w:tcPr>
+            <w:tcW w:w="2250" w:type="dxa"/>
+          </w:tcPr>
+          <w:p>
+            <w:pPr>
+              <w:rPr>
+                <w:b/>
+                <w:bCs/>
+              </w:rPr>
+            </w:pPr>
+            <w:r>
+              <w:t>Verify required fields during user registration</w:t>
+            </w:r>
+          </w:p>
+        </w:tc>
+        <w:tc>
+          <w:tcPr>
+            <w:tcW w:w="1530" w:type="dxa"/>
+          </w:tcPr>
+          <w:p>
+            <w:pPr>
+              <w:rPr>
+                <w:b/>
+                <w:bCs/>
+              </w:rPr>
+            </w:pPr>
+            <w:r>
+              <w:t>User accesses the registration page</w:t>
+            </w:r>
+          </w:p>
+        </w:tc>
+        <w:tc>
+          <w:tcPr>
+            <w:tcW w:w="1980" w:type="dxa"/>
+          </w:tcPr>
+          <w:p>
+            <w:pPr>
+              <w:rPr>
+                <w:b/>
+                <w:bCs/>
+              </w:rPr>
+            </w:pPr>
+            <w:r>
+              <w:t>Leave one or more required fields empty and submit the form</w:t>
+            </w:r>
+          </w:p>
+        </w:tc>
+        <w:tc>
+          <w:tcPr>
+            <w:tcW w:w="2898" w:type="dxa"/>
+          </w:tcPr>
+          <w:p>
+            <w:pPr>
+              <w:rPr>
+                <w:b/>
+                <w:bCs/>
+              </w:rPr>
+            </w:pPr>
+            <w:r>
+              <w:t>User should receive an error message indicating that all fields are required</w:t>
+            </w:r>
+          </w:p>
+        </w:tc>
+      </w:tr>
+      <w:tr>
+        <w:tc>
+          <w:tcPr>
+            <w:tcW w:w="918" w:type="dxa"/>
+          </w:tcPr>
+          <w:p>
+            <w:r>
+              <w:t>TC20</w:t>
+            </w:r>
+          </w:p>
+        </w:tc>
+        <w:tc>
+          <w:tcPr>
+            <w:tcW w:w="2250" w:type="dxa"/>
+          </w:tcPr>
+          <w:p>
+            <w:r>
+              <w:t>Verify user login with correct credentials</w:t>
+            </w:r>
+          </w:p>
+        </w:tc>
+        <w:tc>
+          <w:tcPr>
+            <w:tcW w:w="1530" w:type="dxa"/>
+          </w:tcPr>
+          <w:p>
+            <w:r>
+              <w:t>User account exists</w:t>
+            </w:r>
+          </w:p>
+        </w:tc>
+        <w:tc>
+          <w:tcPr>
+            <w:tcW w:w="1980" w:type="dxa"/>
+          </w:tcPr>
+          <w:p>
+            <w:r>
+              <w:t>Enter valid credentials and attempt to log in</w:t>
+            </w:r>
+          </w:p>
+        </w:tc>
+        <w:tc>
+          <w:tcPr>
+            <w:tcW w:w="2898" w:type="dxa"/>
+          </w:tcPr>
+          <w:p>
+            <w:r>
+              <w:t>User should be successfully logged in</w:t>
+            </w:r>
+          </w:p>
+        </w:tc>
+      </w:tr>
+      <w:tr>
+        <w:tc>
+          <w:tcPr>
+            <w:tcW w:w="918" w:type="dxa"/>
+          </w:tcPr>
+          <w:p>
+            <w:r>
+              <w:t>TC21</w:t>
+            </w:r>
+          </w:p>
+        </w:tc>
+        <w:tc>
+          <w:tcPr>
+            <w:tcW w:w="2250" w:type="dxa"/>
+          </w:tcPr>
+          <w:p>
+            <w:r>
+              <w:t>Verify user login with incorrect credentials</w:t>
+            </w:r>
+          </w:p>
+        </w:tc>
+        <w:tc>
+          <w:tcPr>
+            <w:tcW w:w="1530" w:type="dxa"/>
+          </w:tcPr>
+          <w:p>
+            <w:r>
+              <w:t>User account exists</w:t>
+            </w:r>
+          </w:p>
+        </w:tc>
+        <w:tc>
+          <w:tcPr>
+            <w:tcW w:w="1980" w:type="dxa"/>
+          </w:tcPr>
+          <w:p>
+            <w:r>
+              <w:t>Enter incorrect credentials and attempt to log in</w:t>
+            </w:r>
+          </w:p>
+        </w:tc>
+        <w:tc>
+          <w:tcPr>
+            <w:tcW w:w="2898" w:type="dxa"/>
+          </w:tcPr>
+          <w:p>
+            <w:r>
+              <w:t>User should receive an error message indicating invalid credentials</w:t>
+            </w:r>
+          </w:p>
+        </w:tc>
+      </w:tr>
+      <w:tr>
+        <w:tc>
+          <w:tcPr>
+            <w:tcW w:w="918" w:type="dxa"/>
+          </w:tcPr>
+          <w:p>
+            <w:r>
+              <w:t>TC22</w:t>
+            </w:r>
+          </w:p>
+        </w:tc>
+        <w:tc>
+          <w:tcPr>
+            <w:tcW w:w="2250" w:type="dxa"/>
+          </w:tcPr>
+          <w:p>
+            <w:r>
+              <w:t>Verify password field validation during user login</w:t>
+            </w:r>
+          </w:p>
+        </w:tc>
+        <w:tc>
+          <w:tcPr>
+            <w:tcW w:w="1530" w:type="dxa"/>
+          </w:tcPr>
+          <w:p>
+            <w:r>
+              <w:t>User account exists</w:t>
+            </w:r>
+          </w:p>
+        </w:tc>
+        <w:tc>
+          <w:tcPr>
+            <w:tcW w:w="1980" w:type="dxa"/>
+          </w:tcPr>
+          <w:p>
+            <w:r>
+              <w:t>Try to log in with an empty password field</w:t>
+            </w:r>
+          </w:p>
+        </w:tc>
+        <w:tc>
+          <w:tcPr>
+            <w:tcW w:w="2898" w:type="dxa"/>
+          </w:tcPr>
+          <w:p>
+            <w:r>
+              <w:t>User should receive an error message indicating that the password is required</w:t>
+            </w:r>
+          </w:p>
+        </w:tc>
+      </w:tr>
+      <w:tr>
+        <w:tc>
+          <w:tcPr>
+            <w:tcW w:w="918" w:type="dxa"/>
+          </w:tcPr>
+          <w:p>
+            <w:r>
+              <w:t>TC23</w:t>
+            </w:r>
+          </w:p>
+        </w:tc>
+        <w:tc>
+          <w:tcPr>
+            <w:tcW w:w="2250" w:type="dxa"/>
+          </w:tcPr>
+          <w:p>
+            <w:r>
+              <w:t>Verify email uniqueness when updating user profile</w:t>
+            </w:r>
+          </w:p>
+        </w:tc>
+        <w:tc>
+          <w:tcPr>
+            <w:tcW w:w="1530" w:type="dxa"/>
+          </w:tcPr>
+          <w:p>
+            <w:r>
+              <w:t>User is logged in</w:t>
+            </w:r>
+          </w:p>
+        </w:tc>
+        <w:tc>
+          <w:tcPr>
+            <w:tcW w:w="1980" w:type="dxa"/>
+          </w:tcPr>
+          <w:p>
+            <w:r>
+              <w:t>Update email to an already registered email</w:t>
+            </w:r>
+          </w:p>
+        </w:tc>
+        <w:tc>
+          <w:tcPr>
+            <w:tcW w:w="2898" w:type="dxa"/>
+          </w:tcPr>
+          <w:p>
+            <w:r>
+              <w:t>User should receive an error message indicating that the email is already registered</w:t>
+            </w:r>
+          </w:p>
+        </w:tc>
+      </w:tr>
+      <w:tr>
+        <w:tc>
+          <w:tcPr>
+            <w:tcW w:w="918" w:type="dxa"/>
+          </w:tcPr>
+          <w:p>
+            <w:r>
+              <w:t>TC24</w:t>
+            </w:r>
+          </w:p>
+        </w:tc>
+        <w:tc>
+          <w:tcPr>
+            <w:tcW w:w="2250" w:type="dxa"/>
+          </w:tcPr>
+          <w:p>
+            <w:r>
+              <w:t>Verify order history is displayed correctly</w:t>
+            </w:r>
+          </w:p>
+        </w:tc>
+        <w:tc>
+          <w:tcPr>
+            <w:tcW w:w="1530" w:type="dxa"/>
+          </w:tcPr>
+          <w:p>
+            <w:r>
+              <w:t>User has placed orders</w:t>
+            </w:r>
+          </w:p>
+        </w:tc>
+        <w:tc>
+          <w:tcPr>
+            <w:tcW w:w="1980" w:type="dxa"/>
+          </w:tcPr>
+          <w:p>
+            <w:r>
+              <w:t>Access the order history page</w:t>
+            </w:r>
+          </w:p>
+        </w:tc>
+        <w:tc>
+          <w:tcPr>
+            <w:tcW w:w="2898" w:type="dxa"/>
+          </w:tcPr>
+          <w:p>
+            <w:r>
+              <w:t>Order history should display all past orders correctly</w:t>
+            </w:r>
+          </w:p>
+        </w:tc>
+      </w:tr>
+      <w:tr>
+        <w:tc>
+          <w:tcPr>
+            <w:tcW w:w="918" w:type="dxa"/>
+          </w:tcPr>
+          <w:p>
+            <w:r>
+              <w:lastRenderedPageBreak/>
+              <w:t>TC25</w:t>
+            </w:r>
+          </w:p>
+        </w:tc>
+        <w:tc>
+          <w:tcPr>
+            <w:tcW w:w="2250" w:type="dxa"/>
+          </w:tcPr>
+          <w:p>
+            <w:r>
+              <w:t>Verify cart is emptied after successful order placement</w:t>
+            </w:r>
+          </w:p>
+        </w:tc>
+        <w:tc>
+          <w:tcPr>
+            <w:tcW w:w="1530" w:type="dxa"/>
+          </w:tcPr>
+          <w:p>
+            <w:r>
+              <w:t>User has products in the cart</w:t>
+            </w:r>
+          </w:p>
+        </w:tc>
+        <w:tc>
+          <w:tcPr>
+            <w:tcW w:w="1980" w:type="dxa"/>
+          </w:tcPr>
+          <w:p>
+            <w:r>
+              <w:t>Place an order</w:t>
+            </w:r>
+          </w:p>
+        </w:tc>
+        <w:tc>
+          <w:tcPr>
+            <w:tcW w:w="2898" w:type="dxa"/>
+          </w:tcPr>
+          <w:p>
+            <w:r>
+              <w:t>Cart should be emptied after the order is placed successfully</w:t>
+            </w:r>
+          </w:p>
+        </w:tc>
+      </w:tr>
+      <w:tr>
+        <w:tc>
+          <w:tcPr>
+            <w:tcW w:w="918" w:type="dxa"/>
+          </w:tcPr>
+          <w:p>
+            <w:r>
+              <w:t>TC26</w:t>
+            </w:r>
+          </w:p>
+        </w:tc>
+        <w:tc>
+          <w:tcPr>
+            <w:tcW w:w="2250" w:type="dxa"/>
+          </w:tcPr>
+          <w:p>
+            <w:r>
+              <w:t>Verify admin can approve or reject user reviews</w:t>
+            </w:r>
+          </w:p>
+        </w:tc>
+        <w:tc>
+          <w:tcPr>
+            <w:tcW w:w="1530" w:type="dxa"/>
+          </w:tcPr>
+          <w:p>
+            <w:r>
+              <w:t>Admin is logged in</w:t>
+            </w:r>
+          </w:p>
+        </w:tc>
+        <w:tc>
+          <w:tcPr>
+            <w:tcW w:w="1980" w:type="dxa"/>
+          </w:tcPr>
+          <w:p>
+            <w:r>
+              <w:t>Access the reviews management page, approve or reject a review</w:t>
+            </w:r>
+          </w:p>
+        </w:tc>
+        <w:tc>
+          <w:tcPr>
+            <w:tcW w:w="2898" w:type="dxa"/>
+          </w:tcPr>
+          <w:p>
+            <w:r>
+              <w:t>Review status should update based on the admin's action</w:t>
+            </w:r>
+          </w:p>
+        </w:tc>
+      </w:tr>
+      <w:tr>
+        <w:tc>
+          <w:tcPr>
+            <w:tcW w:w="918" w:type="dxa"/>
+          </w:tcPr>
+          <w:p>
+            <w:r>
+              <w:t>TC27</w:t>
+            </w:r>
+          </w:p>
+        </w:tc>
+        <w:tc>
+          <w:tcPr>
+            <w:tcW w:w="2250" w:type="dxa"/>
+          </w:tcPr>
+          <w:p>
+            <w:r>
+              <w:t>Verify special requests field in reservations</w:t>
+            </w:r>
+          </w:p>
+        </w:tc>
+        <w:tc>
+          <w:tcPr>
+            <w:tcW w:w="1530" w:type="dxa"/>
+          </w:tcPr>
+          <w:p>
+            <w:r>
+              <w:t>User is logged in</w:t>
+            </w:r>
+          </w:p>
+        </w:tc>
+        <w:tc>
+          <w:tcPr>
+            <w:tcW w:w="1980" w:type="dxa"/>
+          </w:tcPr>
+          <w:p>
+            <w:r>
+              <w:t>Enter a special request and submit a reservation</w:t>
+            </w:r>
+          </w:p>
+        </w:tc>
+        <w:tc>
+          <w:tcPr>
+            <w:tcW w:w="2898" w:type="dxa"/>
+          </w:tcPr>
+          <w:p>
+            <w:r>
+              <w:t>Special request should be saved and displayed in the reservation details</w:t>
+            </w:r>
+          </w:p>
+        </w:tc>
+      </w:tr>
+      <w:tr>
+        <w:tc>
+          <w:tcPr>
+            <w:tcW w:w="918" w:type="dxa"/>
+          </w:tcPr>
+          <w:p>
+            <w:r>
+              <w:t>TC28</w:t>
+            </w:r>
+          </w:p>
+        </w:tc>
+        <w:tc>
+          <w:tcPr>
+            <w:tcW w:w="2250" w:type="dxa"/>
+          </w:tcPr>
+          <w:p>
+            <w:r>
+              <w:t>Verify that users can track their orders using the tracking number</w:t>
+            </w:r>
+          </w:p>
+        </w:tc>
+        <w:tc>
+          <w:tcPr>
+            <w:tcW w:w="1530" w:type="dxa"/>
+          </w:tcPr>
+          <w:p>
+            <w:r>
+              <w:t>User has placed an order with a tracking number</w:t>
+            </w:r>
+          </w:p>
+        </w:tc>
+        <w:tc>
+          <w:tcPr>
+            <w:tcW w:w="1980" w:type="dxa"/>
+          </w:tcPr>
+          <w:p>
+            <w:r>
+              <w:t>Enter the tracking number on the order tracking page</w:t>
+            </w:r>
+          </w:p>
+        </w:tc>
+        <w:tc>
+          <w:tcPr>
+            <w:tcW w:w="2898" w:type="dxa"/>
+          </w:tcPr>
+          <w:p>
+            <w:r>
+              <w:t>Order status should be displayed based on the tracking number</w:t>
+            </w:r>
+          </w:p>
+        </w:tc>
+      </w:tr>
+    </w:tbl>
+    <w:p>
+      <w:pPr>
+        <w:spacing w:line="259" w:lineRule="auto"/>
         <w:rPr>
           <w:b/>
           <w:bCs/>
         </w:rPr>
-        <w:t>5. Roles and Responsibilities:</w:t>
-      </w:r>
+      </w:pPr>
+    </w:p>
+    <w:p/>
+    <w:p/>
+    <w:p/>
+    <w:p/>
+    <w:p/>
+    <w:p/>
+    <w:p/>
+    <w:p/>
+    <w:p/>
+    <w:p/>
+    <w:p/>
+    <w:p/>
+    <w:p>
+      <w:pPr>
+        <w:pStyle w:val="Heading1"/>
+      </w:pPr>
+      <w:bookmarkStart w:id="9" w:name="_Toc173735076"/>
+      <w:r>
+        <w:lastRenderedPageBreak/>
+        <w:t>References</w:t>
+      </w:r>
+      <w:bookmarkEnd w:id="9"/>
     </w:p>
     <w:p>
-      <w:pPr>
-        <w:numPr>
-          <w:ilvl w:val="0"/>
-          <w:numId w:val="5"/>
-        </w:numPr>
-      </w:pPr>
-      <w:r>
-        <w:t>Test Manager: Oversee the entire testing process.</w:t>
+      <w:r>
+        <w:rPr>
+          <w:i/>
+          <w:iCs/>
+        </w:rPr>
+        <w:t>Pizza Hut Sri Lanka</w:t>
+      </w:r>
+      <w:r>
+        <w:t>. (n.d.). https://www.pizzahut.lk/</w:t>
       </w:r>
     </w:p>
     <w:p>
-      <w:pPr>
-        <w:numPr>
-          <w:ilvl w:val="0"/>
-          <w:numId w:val="5"/>
-        </w:numPr>
-      </w:pPr>
-      <w:r>
-        <w:t>Test Engineer: Design and execute test cases.</w:t>
+      <w:r>
+        <w:rPr>
+          <w:i/>
+          <w:iCs/>
+        </w:rPr>
+        <w:t>Sri Lankan Restaurant in Colombo | Culture Colombo</w:t>
+      </w:r>
+      <w:r>
+        <w:t>. (2023, July 25). Culture Colombo. https://culturecolombo.lk/</w:t>
       </w:r>
     </w:p>
     <w:p>
-      <w:pPr>
-        <w:numPr>
-          <w:ilvl w:val="0"/>
-          <w:numId w:val="5"/>
-        </w:numPr>
-      </w:pPr>
-      <w:r>
-        <w:t>Developer: Fix issues identified during testing.</w:t>
+      <w:r>
+        <w:rPr>
+          <w:i/>
+          <w:iCs/>
+        </w:rPr>
+        <w:t>Elevating Seafood Dining in Sri Lanka | Ministry of Crab</w:t>
+      </w:r>
+      <w:r>
+        <w:t>. (n.d.). Elevating Seafood Dining in Sri Lanka | Ministry of Crab. https://www.ministryofcrab.com/colombo/</w:t>
       </w:r>
     </w:p>
-    <w:p>
-      <w:pPr>
-        <w:numPr>
-          <w:ilvl w:val="0"/>
-          <w:numId w:val="5"/>
-        </w:numPr>
-      </w:pPr>
-      <w:r>
-        <w:t>User Representatives: Participate in UAT.</w:t>
-      </w:r>
-    </w:p>
-    <w:p>
-      <w:r>
-        <w:rPr>
-          <w:b/>
-          <w:bCs/>
-        </w:rPr>
-        <w:t>6. Schedule:</w:t>
-      </w:r>
-    </w:p>
-    <w:p>
-      <w:pPr>
-        <w:numPr>
-          <w:ilvl w:val="0"/>
-          <w:numId w:val="6"/>
-        </w:numPr>
-      </w:pPr>
-      <w:r>
-        <w:lastRenderedPageBreak/>
-        <w:t>Planning: 1 week</w:t>
-      </w:r>
-    </w:p>
-    <w:p>
-      <w:pPr>
-        <w:numPr>
-          <w:ilvl w:val="0"/>
-          <w:numId w:val="6"/>
-        </w:numPr>
-      </w:pPr>
-      <w:r>
-        <w:t>Test Case Development: 2 weeks</w:t>
-      </w:r>
-    </w:p>
-    <w:p>
-      <w:pPr>
-        <w:numPr>
-          <w:ilvl w:val="0"/>
-          <w:numId w:val="6"/>
-        </w:numPr>
-      </w:pPr>
-      <w:r>
-        <w:t>Test Execution: 3 weeks</w:t>
-      </w:r>
-    </w:p>
-    <w:p>
-      <w:pPr>
-        <w:numPr>
-          <w:ilvl w:val="0"/>
-          <w:numId w:val="6"/>
-        </w:numPr>
-      </w:pPr>
-      <w:r>
-        <w:t>UAT: 1 week</w:t>
-      </w:r>
-    </w:p>
-    <w:p>
-      <w:pPr>
-        <w:numPr>
-          <w:ilvl w:val="0"/>
-          <w:numId w:val="6"/>
-        </w:numPr>
-      </w:pPr>
-      <w:r>
-        <w:t>Feedback and Fixes: 1 week</w:t>
-      </w:r>
-    </w:p>
-    <w:p>
-      <w:pPr>
-        <w:rPr>
-          <w:b/>
-          <w:bCs/>
-        </w:rPr>
-      </w:pPr>
-      <w:r>
-        <w:rPr>
-          <w:b/>
-          <w:bCs/>
-        </w:rPr>
-        <w:t>Test Cases</w:t>
-      </w:r>
-    </w:p>
-    <w:p>
-      <w:r>
-        <w:rPr>
-          <w:b/>
-          <w:bCs/>
-        </w:rPr>
-        <w:t>1. Admin Table</w:t>
-      </w:r>
-    </w:p>
-    <w:p>
-      <w:pPr>
-        <w:numPr>
-          <w:ilvl w:val="0"/>
-          <w:numId w:val="7"/>
-        </w:numPr>
-      </w:pPr>
-      <w:r>
-        <w:rPr>
-          <w:b/>
-          <w:bCs/>
-        </w:rPr>
-        <w:t>TC01:</w:t>
-      </w:r>
-      <w:r>
-        <w:t xml:space="preserve"> Verify admin login functionality.</w:t>
-      </w:r>
-    </w:p>
-    <w:p>
-      <w:pPr>
-        <w:numPr>
-          <w:ilvl w:val="1"/>
-          <w:numId w:val="7"/>
-        </w:numPr>
-      </w:pPr>
-      <w:r>
-        <w:rPr>
-          <w:b/>
-          <w:bCs/>
-        </w:rPr>
-        <w:t>Precondition:</w:t>
-      </w:r>
-      <w:r>
-        <w:t xml:space="preserve"> Admin account exists.</w:t>
-      </w:r>
-    </w:p>
-    <w:p>
-      <w:pPr>
-        <w:numPr>
-          <w:ilvl w:val="1"/>
-          <w:numId w:val="7"/>
-        </w:numPr>
-      </w:pPr>
-      <w:r>
-        <w:rPr>
-          <w:b/>
-          <w:bCs/>
-        </w:rPr>
-        <w:t>Steps:</w:t>
-      </w:r>
-      <w:r>
-        <w:t xml:space="preserve"> Enter valid credentials and log in.</w:t>
-      </w:r>
-    </w:p>
-    <w:p>
-      <w:pPr>
-        <w:numPr>
-          <w:ilvl w:val="1"/>
-          <w:numId w:val="7"/>
-        </w:numPr>
-      </w:pPr>
-      <w:r>
-        <w:rPr>
-          <w:b/>
-          <w:bCs/>
-        </w:rPr>
-        <w:t>Expected Result:</w:t>
-      </w:r>
-      <w:r>
-        <w:t xml:space="preserve"> Admin should be logged in successfully.</w:t>
-      </w:r>
-    </w:p>
-    <w:p>
-      <w:r>
-        <w:rPr>
-          <w:b/>
-          <w:bCs/>
-        </w:rPr>
-        <w:t>2. Cart Table</w:t>
-      </w:r>
-    </w:p>
-    <w:p>
-      <w:pPr>
-        <w:numPr>
-          <w:ilvl w:val="0"/>
-          <w:numId w:val="8"/>
-        </w:numPr>
-      </w:pPr>
-      <w:r>
-        <w:rPr>
-          <w:b/>
-          <w:bCs/>
-        </w:rPr>
-        <w:t>TC02:</w:t>
-      </w:r>
-      <w:r>
-        <w:t xml:space="preserve"> Verify adding a product to the cart.</w:t>
-      </w:r>
-    </w:p>
-    <w:p>
-      <w:pPr>
-        <w:numPr>
-          <w:ilvl w:val="1"/>
-          <w:numId w:val="8"/>
-        </w:numPr>
-      </w:pPr>
-      <w:r>
-        <w:rPr>
-          <w:b/>
-          <w:bCs/>
-        </w:rPr>
-        <w:t>Precondition:</w:t>
-      </w:r>
-      <w:r>
-        <w:t xml:space="preserve"> User is logged in.</w:t>
-      </w:r>
-    </w:p>
-    <w:p>
-      <w:pPr>
-        <w:numPr>
-          <w:ilvl w:val="1"/>
-          <w:numId w:val="8"/>
-        </w:numPr>
-      </w:pPr>
-      <w:r>
-        <w:rPr>
-          <w:b/>
-          <w:bCs/>
-        </w:rPr>
-        <w:t>Steps:</w:t>
-      </w:r>
-      <w:r>
-        <w:t xml:space="preserve"> Select a product and add it to the cart.</w:t>
-      </w:r>
-    </w:p>
-    <w:p>
-      <w:pPr>
-        <w:numPr>
-          <w:ilvl w:val="1"/>
-          <w:numId w:val="8"/>
-        </w:numPr>
-      </w:pPr>
-      <w:r>
-        <w:rPr>
-          <w:b/>
-          <w:bCs/>
-        </w:rPr>
-        <w:t>Expected Result:</w:t>
-      </w:r>
-      <w:r>
-        <w:t xml:space="preserve"> Product should be added to the cart with correct details.</w:t>
-      </w:r>
-    </w:p>
-    <w:p>
-      <w:r>
-        <w:rPr>
-          <w:b/>
-          <w:bCs/>
-        </w:rPr>
-        <w:t>3. Messages Table</w:t>
-      </w:r>
-    </w:p>
-    <w:p>
-      <w:pPr>
-        <w:numPr>
-          <w:ilvl w:val="0"/>
-          <w:numId w:val="9"/>
-        </w:numPr>
-      </w:pPr>
-      <w:r>
-        <w:rPr>
-          <w:b/>
-          <w:bCs/>
-        </w:rPr>
-        <w:t>TC03:</w:t>
-      </w:r>
-      <w:r>
-        <w:t xml:space="preserve"> Verify sending a message via the contact form.</w:t>
-      </w:r>
-    </w:p>
-    <w:p>
-      <w:pPr>
-        <w:numPr>
-          <w:ilvl w:val="1"/>
-          <w:numId w:val="9"/>
-        </w:numPr>
-      </w:pPr>
-      <w:r>
-        <w:rPr>
-          <w:b/>
-          <w:bCs/>
-        </w:rPr>
-        <w:t>Precondition:</w:t>
-      </w:r>
-      <w:r>
-        <w:t xml:space="preserve"> User accesses the contact form.</w:t>
-      </w:r>
-    </w:p>
-    <w:p>
-      <w:pPr>
-        <w:numPr>
-          <w:ilvl w:val="1"/>
-          <w:numId w:val="9"/>
-        </w:numPr>
-      </w:pPr>
-      <w:r>
-        <w:rPr>
-          <w:b/>
-          <w:bCs/>
-        </w:rPr>
-        <w:t>Steps:</w:t>
-      </w:r>
-      <w:r>
-        <w:t xml:space="preserve"> Fill in all fields and submit the form.</w:t>
-      </w:r>
-    </w:p>
-    <w:p>
-      <w:pPr>
-        <w:numPr>
-          <w:ilvl w:val="1"/>
-          <w:numId w:val="9"/>
-        </w:numPr>
-      </w:pPr>
-      <w:r>
-        <w:rPr>
-          <w:b/>
-          <w:bCs/>
-        </w:rPr>
-        <w:t>Expected Result:</w:t>
-      </w:r>
-      <w:r>
-        <w:t xml:space="preserve"> Message should be saved in the database.</w:t>
-      </w:r>
-    </w:p>
-    <w:p>
-      <w:r>
-        <w:rPr>
-          <w:b/>
-          <w:bCs/>
-        </w:rPr>
-        <w:t>4. Orders Table</w:t>
-      </w:r>
-    </w:p>
-    <w:p>
-      <w:pPr>
-        <w:numPr>
-          <w:ilvl w:val="0"/>
-          <w:numId w:val="10"/>
-        </w:numPr>
-      </w:pPr>
-      <w:r>
-        <w:rPr>
-          <w:b/>
-          <w:bCs/>
-        </w:rPr>
-        <w:t>TC04:</w:t>
-      </w:r>
-      <w:r>
-        <w:t xml:space="preserve"> Verify placing an order.</w:t>
-      </w:r>
-    </w:p>
-    <w:p>
-      <w:pPr>
-        <w:numPr>
-          <w:ilvl w:val="1"/>
-          <w:numId w:val="10"/>
-        </w:numPr>
-      </w:pPr>
-      <w:r>
-        <w:rPr>
-          <w:b/>
-          <w:bCs/>
-        </w:rPr>
-        <w:t>Precondition:</w:t>
-      </w:r>
-      <w:r>
-        <w:t xml:space="preserve"> User has products in the cart.</w:t>
-      </w:r>
-    </w:p>
-    <w:p>
-      <w:pPr>
-        <w:numPr>
-          <w:ilvl w:val="1"/>
-          <w:numId w:val="10"/>
-        </w:numPr>
-      </w:pPr>
-      <w:r>
-        <w:rPr>
-          <w:b/>
-          <w:bCs/>
-        </w:rPr>
-        <w:t>Steps:</w:t>
-      </w:r>
-      <w:r>
-        <w:t xml:space="preserve"> Proceed to checkout and place an order.</w:t>
-      </w:r>
-    </w:p>
-    <w:p>
-      <w:pPr>
-        <w:numPr>
-          <w:ilvl w:val="1"/>
-          <w:numId w:val="10"/>
-        </w:numPr>
-      </w:pPr>
-      <w:r>
-        <w:rPr>
-          <w:b/>
-          <w:bCs/>
-        </w:rPr>
-        <w:t>Expected Result:</w:t>
-      </w:r>
-      <w:r>
-        <w:t xml:space="preserve"> Order details should be saved in the database, and payment status should be 'pending'.</w:t>
-      </w:r>
-    </w:p>
-    <w:p>
-      <w:r>
-        <w:rPr>
-          <w:b/>
-          <w:bCs/>
-        </w:rPr>
-        <w:t>5. Parking Table</w:t>
-      </w:r>
-    </w:p>
-    <w:p>
-      <w:pPr>
-        <w:numPr>
-          <w:ilvl w:val="0"/>
-          <w:numId w:val="11"/>
-        </w:numPr>
-      </w:pPr>
-      <w:r>
-        <w:rPr>
-          <w:b/>
-          <w:bCs/>
-        </w:rPr>
-        <w:t>TC05:</w:t>
-      </w:r>
-      <w:r>
-        <w:t xml:space="preserve"> Verify updating parking slot availability.</w:t>
-      </w:r>
-    </w:p>
-    <w:p>
-      <w:pPr>
-        <w:numPr>
-          <w:ilvl w:val="1"/>
-          <w:numId w:val="11"/>
-        </w:numPr>
-      </w:pPr>
-      <w:r>
-        <w:rPr>
-          <w:b/>
-          <w:bCs/>
-        </w:rPr>
-        <w:lastRenderedPageBreak/>
-        <w:t>Precondition:</w:t>
-      </w:r>
-      <w:r>
-        <w:t xml:space="preserve"> Admin accesses the parking management page.</w:t>
-      </w:r>
-    </w:p>
-    <w:p>
-      <w:pPr>
-        <w:numPr>
-          <w:ilvl w:val="1"/>
-          <w:numId w:val="11"/>
-        </w:numPr>
-      </w:pPr>
-      <w:r>
-        <w:rPr>
-          <w:b/>
-          <w:bCs/>
-        </w:rPr>
-        <w:t>Steps:</w:t>
-      </w:r>
-      <w:r>
-        <w:t xml:space="preserve"> Update available slots.</w:t>
-      </w:r>
-    </w:p>
-    <w:p>
-      <w:pPr>
-        <w:numPr>
-          <w:ilvl w:val="1"/>
-          <w:numId w:val="11"/>
-        </w:numPr>
-      </w:pPr>
-      <w:r>
-        <w:rPr>
-          <w:b/>
-          <w:bCs/>
-        </w:rPr>
-        <w:t>Expected Result:</w:t>
-      </w:r>
-      <w:r>
-        <w:t xml:space="preserve"> Changes should be reflected in the database.</w:t>
-      </w:r>
-    </w:p>
-    <w:p>
-      <w:r>
-        <w:rPr>
-          <w:b/>
-          <w:bCs/>
-        </w:rPr>
-        <w:t>6. Products Table</w:t>
-      </w:r>
-    </w:p>
-    <w:p>
-      <w:pPr>
-        <w:numPr>
-          <w:ilvl w:val="0"/>
-          <w:numId w:val="12"/>
-        </w:numPr>
-      </w:pPr>
-      <w:r>
-        <w:rPr>
-          <w:b/>
-          <w:bCs/>
-        </w:rPr>
-        <w:t>TC06:</w:t>
-      </w:r>
-      <w:r>
-        <w:t xml:space="preserve"> Verify adding a new product.</w:t>
-      </w:r>
-    </w:p>
-    <w:p>
-      <w:pPr>
-        <w:numPr>
-          <w:ilvl w:val="1"/>
-          <w:numId w:val="12"/>
-        </w:numPr>
-      </w:pPr>
-      <w:r>
-        <w:rPr>
-          <w:b/>
-          <w:bCs/>
-        </w:rPr>
-        <w:t>Precondition:</w:t>
-      </w:r>
-      <w:r>
-        <w:t xml:space="preserve"> Admin is logged in.</w:t>
-      </w:r>
-    </w:p>
-    <w:p>
-      <w:pPr>
-        <w:numPr>
-          <w:ilvl w:val="1"/>
-          <w:numId w:val="12"/>
-        </w:numPr>
-      </w:pPr>
-      <w:r>
-        <w:rPr>
-          <w:b/>
-          <w:bCs/>
-        </w:rPr>
-        <w:t>Steps:</w:t>
-      </w:r>
-      <w:r>
-        <w:t xml:space="preserve"> Fill in product details and save.</w:t>
-      </w:r>
-    </w:p>
-    <w:p>
-      <w:pPr>
-        <w:numPr>
-          <w:ilvl w:val="1"/>
-          <w:numId w:val="12"/>
-        </w:numPr>
-      </w:pPr>
-      <w:r>
-        <w:rPr>
-          <w:b/>
-          <w:bCs/>
-        </w:rPr>
-        <w:t>Expected Result:</w:t>
-      </w:r>
-      <w:r>
-        <w:t xml:space="preserve"> New product should be saved in the database.</w:t>
-      </w:r>
-    </w:p>
-    <w:p>
-      <w:r>
-        <w:rPr>
-          <w:b/>
-          <w:bCs/>
-        </w:rPr>
-        <w:t>7. Promotions Table</w:t>
-      </w:r>
-    </w:p>
-    <w:p>
-      <w:pPr>
-        <w:numPr>
-          <w:ilvl w:val="0"/>
-          <w:numId w:val="13"/>
-        </w:numPr>
-      </w:pPr>
-      <w:r>
-        <w:rPr>
-          <w:b/>
-          <w:bCs/>
-        </w:rPr>
-        <w:t>TC07:</w:t>
-      </w:r>
-      <w:r>
-        <w:t xml:space="preserve"> Verify creating a new promotion.</w:t>
-      </w:r>
-    </w:p>
-    <w:p>
-      <w:pPr>
-        <w:numPr>
-          <w:ilvl w:val="1"/>
-          <w:numId w:val="13"/>
-        </w:numPr>
-      </w:pPr>
-      <w:r>
-        <w:rPr>
-          <w:b/>
-          <w:bCs/>
-        </w:rPr>
-        <w:t>Precondition:</w:t>
-      </w:r>
-      <w:r>
-        <w:t xml:space="preserve"> Admin accesses the promotions page.</w:t>
-      </w:r>
-    </w:p>
-    <w:p>
-      <w:pPr>
-        <w:numPr>
-          <w:ilvl w:val="1"/>
-          <w:numId w:val="13"/>
-        </w:numPr>
-      </w:pPr>
-      <w:r>
-        <w:rPr>
-          <w:b/>
-          <w:bCs/>
-        </w:rPr>
-        <w:t>Steps:</w:t>
-      </w:r>
-      <w:r>
-        <w:t xml:space="preserve"> Fill in promotion details and save.</w:t>
-      </w:r>
-    </w:p>
-    <w:p>
-      <w:pPr>
-        <w:numPr>
-          <w:ilvl w:val="1"/>
-          <w:numId w:val="13"/>
-        </w:numPr>
-      </w:pPr>
-      <w:r>
-        <w:rPr>
-          <w:b/>
-          <w:bCs/>
-        </w:rPr>
-        <w:t>Expected Result:</w:t>
-      </w:r>
-      <w:r>
-        <w:t xml:space="preserve"> New promotion should be saved in the database.</w:t>
-      </w:r>
-    </w:p>
-    <w:p>
-      <w:r>
-        <w:rPr>
-          <w:b/>
-          <w:bCs/>
-        </w:rPr>
-        <w:t>8. Reservations Table</w:t>
-      </w:r>
-    </w:p>
-    <w:p>
-      <w:pPr>
-        <w:numPr>
-          <w:ilvl w:val="0"/>
-          <w:numId w:val="14"/>
-        </w:numPr>
-      </w:pPr>
-      <w:r>
-        <w:rPr>
-          <w:b/>
-          <w:bCs/>
-        </w:rPr>
-        <w:t>TC08:</w:t>
-      </w:r>
-      <w:r>
-        <w:t xml:space="preserve"> Verify making a reservation.</w:t>
-      </w:r>
-    </w:p>
-    <w:p>
-      <w:pPr>
-        <w:numPr>
-          <w:ilvl w:val="1"/>
-          <w:numId w:val="14"/>
-        </w:numPr>
-      </w:pPr>
-      <w:r>
-        <w:rPr>
-          <w:b/>
-          <w:bCs/>
-        </w:rPr>
-        <w:t>Precondition:</w:t>
-      </w:r>
-      <w:r>
-        <w:t xml:space="preserve"> User is logged in.</w:t>
-      </w:r>
-    </w:p>
-    <w:p>
-      <w:pPr>
-        <w:numPr>
-          <w:ilvl w:val="1"/>
-          <w:numId w:val="14"/>
-        </w:numPr>
-      </w:pPr>
-      <w:r>
-        <w:rPr>
-          <w:b/>
-          <w:bCs/>
-        </w:rPr>
-        <w:t>Steps:</w:t>
-      </w:r>
-      <w:r>
-        <w:t xml:space="preserve"> Fill in reservation details and submit.</w:t>
-      </w:r>
-    </w:p>
-    <w:p>
-      <w:pPr>
-        <w:numPr>
-          <w:ilvl w:val="1"/>
-          <w:numId w:val="14"/>
-        </w:numPr>
-      </w:pPr>
-      <w:r>
-        <w:rPr>
-          <w:b/>
-          <w:bCs/>
-        </w:rPr>
-        <w:t>Expected Result:</w:t>
-      </w:r>
-      <w:r>
-        <w:t xml:space="preserve"> Reservation details should be saved in the database with status 'pending'.</w:t>
-      </w:r>
-    </w:p>
-    <w:p>
-      <w:r>
-        <w:rPr>
-          <w:b/>
-          <w:bCs/>
-        </w:rPr>
-        <w:t>9. Tables Table</w:t>
-      </w:r>
-    </w:p>
-    <w:p>
-      <w:pPr>
-        <w:numPr>
-          <w:ilvl w:val="0"/>
-          <w:numId w:val="15"/>
-        </w:numPr>
-      </w:pPr>
-      <w:r>
-        <w:rPr>
-          <w:b/>
-          <w:bCs/>
-        </w:rPr>
-        <w:t>TC09:</w:t>
-      </w:r>
-      <w:r>
-        <w:t xml:space="preserve"> Verify viewing table details.</w:t>
-      </w:r>
-    </w:p>
-    <w:p>
-      <w:pPr>
-        <w:numPr>
-          <w:ilvl w:val="1"/>
-          <w:numId w:val="15"/>
-        </w:numPr>
-      </w:pPr>
-      <w:r>
-        <w:rPr>
-          <w:b/>
-          <w:bCs/>
-        </w:rPr>
-        <w:t>Precondition:</w:t>
-      </w:r>
-      <w:r>
-        <w:t xml:space="preserve"> User accesses the reservation page.</w:t>
-      </w:r>
-    </w:p>
-    <w:p>
-      <w:pPr>
-        <w:numPr>
-          <w:ilvl w:val="1"/>
-          <w:numId w:val="15"/>
-        </w:numPr>
-      </w:pPr>
-      <w:r>
-        <w:rPr>
-          <w:b/>
-          <w:bCs/>
-        </w:rPr>
-        <w:t>Steps:</w:t>
-      </w:r>
-      <w:r>
-        <w:t xml:space="preserve"> View available tables.</w:t>
-      </w:r>
-    </w:p>
-    <w:p>
-      <w:pPr>
-        <w:numPr>
-          <w:ilvl w:val="1"/>
-          <w:numId w:val="15"/>
-        </w:numPr>
-      </w:pPr>
-      <w:r>
-        <w:rPr>
-          <w:b/>
-          <w:bCs/>
-        </w:rPr>
-        <w:t>Expected Result:</w:t>
-      </w:r>
-      <w:r>
-        <w:t xml:space="preserve"> Table details should be displayed correctly.</w:t>
-      </w:r>
-    </w:p>
-    <w:p>
-      <w:r>
-        <w:rPr>
-          <w:b/>
-          <w:bCs/>
-        </w:rPr>
-        <w:t>10. Users Table</w:t>
-      </w:r>
-    </w:p>
-    <w:p>
-      <w:pPr>
-        <w:numPr>
-          <w:ilvl w:val="0"/>
-          <w:numId w:val="16"/>
-        </w:numPr>
-      </w:pPr>
-      <w:r>
-        <w:rPr>
-          <w:b/>
-          <w:bCs/>
-        </w:rPr>
-        <w:t>TC10:</w:t>
-      </w:r>
-      <w:r>
-        <w:t xml:space="preserve"> Verify user registration.</w:t>
-      </w:r>
-    </w:p>
-    <w:p>
-      <w:pPr>
-        <w:numPr>
-          <w:ilvl w:val="1"/>
-          <w:numId w:val="16"/>
-        </w:numPr>
-      </w:pPr>
-      <w:r>
-        <w:rPr>
-          <w:b/>
-          <w:bCs/>
-        </w:rPr>
-        <w:t>Precondition:</w:t>
-      </w:r>
-      <w:r>
-        <w:t xml:space="preserve"> User accesses the registration page.</w:t>
-      </w:r>
-    </w:p>
-    <w:p>
-      <w:pPr>
-        <w:numPr>
-          <w:ilvl w:val="1"/>
-          <w:numId w:val="16"/>
-        </w:numPr>
-      </w:pPr>
-      <w:r>
-        <w:rPr>
-          <w:b/>
-          <w:bCs/>
-        </w:rPr>
-        <w:t>Steps:</w:t>
-      </w:r>
-      <w:r>
-        <w:t xml:space="preserve"> Fill in user details and submit.</w:t>
-      </w:r>
-    </w:p>
-    <w:p>
-      <w:pPr>
-        <w:numPr>
-          <w:ilvl w:val="1"/>
-          <w:numId w:val="16"/>
-        </w:numPr>
-      </w:pPr>
-      <w:r>
-        <w:rPr>
-          <w:b/>
-          <w:bCs/>
-        </w:rPr>
-        <w:lastRenderedPageBreak/>
-        <w:t>Expected Result:</w:t>
-      </w:r>
-      <w:r>
-        <w:t xml:space="preserve"> New user should be </w:t>
-      </w:r>
-      <w:proofErr w:type="gramStart"/>
-      <w:r>
-        <w:t>registered</w:t>
-      </w:r>
-      <w:proofErr w:type="gramEnd"/>
-      <w:r>
-        <w:t xml:space="preserve"> and details saved in the database.</w:t>
-      </w:r>
-    </w:p>
-    <w:p>
-      <w:r>
-        <w:rPr>
-          <w:b/>
-          <w:bCs/>
-        </w:rPr>
-        <w:t>Admin Table</w:t>
-      </w:r>
-    </w:p>
-    <w:p>
-      <w:pPr>
-        <w:numPr>
-          <w:ilvl w:val="0"/>
-          <w:numId w:val="17"/>
-        </w:numPr>
-      </w:pPr>
-      <w:r>
-        <w:rPr>
-          <w:b/>
-          <w:bCs/>
-        </w:rPr>
-        <w:t>TC11:</w:t>
-      </w:r>
-      <w:r>
-        <w:t xml:space="preserve"> Verify admin login with incorrect credentials.</w:t>
-      </w:r>
-    </w:p>
-    <w:p>
-      <w:pPr>
-        <w:numPr>
-          <w:ilvl w:val="1"/>
-          <w:numId w:val="17"/>
-        </w:numPr>
-      </w:pPr>
-      <w:r>
-        <w:rPr>
-          <w:b/>
-          <w:bCs/>
-        </w:rPr>
-        <w:t>Precondition:</w:t>
-      </w:r>
-      <w:r>
-        <w:t xml:space="preserve"> Admin account exists.</w:t>
-      </w:r>
-    </w:p>
-    <w:p>
-      <w:pPr>
-        <w:numPr>
-          <w:ilvl w:val="1"/>
-          <w:numId w:val="17"/>
-        </w:numPr>
-      </w:pPr>
-      <w:r>
-        <w:rPr>
-          <w:b/>
-          <w:bCs/>
-        </w:rPr>
-        <w:t>Steps:</w:t>
-      </w:r>
-      <w:r>
-        <w:t xml:space="preserve"> Enter incorrect credentials and attempt to log in.</w:t>
-      </w:r>
-    </w:p>
-    <w:p>
-      <w:pPr>
-        <w:numPr>
-          <w:ilvl w:val="1"/>
-          <w:numId w:val="17"/>
-        </w:numPr>
-      </w:pPr>
-      <w:r>
-        <w:rPr>
-          <w:b/>
-          <w:bCs/>
-        </w:rPr>
-        <w:t>Expected Result:</w:t>
-      </w:r>
-      <w:r>
-        <w:t xml:space="preserve"> Admin should receive an error message indicating invalid credentials.</w:t>
-      </w:r>
-    </w:p>
-    <w:p>
-      <w:pPr>
-        <w:numPr>
-          <w:ilvl w:val="0"/>
-          <w:numId w:val="17"/>
-        </w:numPr>
-      </w:pPr>
-      <w:r>
-        <w:rPr>
-          <w:b/>
-          <w:bCs/>
-        </w:rPr>
-        <w:t>TC12:</w:t>
-      </w:r>
-      <w:r>
-        <w:t xml:space="preserve"> Verify password field validation.</w:t>
-      </w:r>
-    </w:p>
-    <w:p>
-      <w:pPr>
-        <w:numPr>
-          <w:ilvl w:val="1"/>
-          <w:numId w:val="17"/>
-        </w:numPr>
-      </w:pPr>
-      <w:r>
-        <w:rPr>
-          <w:b/>
-          <w:bCs/>
-        </w:rPr>
-        <w:t>Precondition:</w:t>
-      </w:r>
-      <w:r>
-        <w:t xml:space="preserve"> Admin account exists.</w:t>
-      </w:r>
-    </w:p>
-    <w:p>
-      <w:pPr>
-        <w:numPr>
-          <w:ilvl w:val="1"/>
-          <w:numId w:val="17"/>
-        </w:numPr>
-      </w:pPr>
-      <w:r>
-        <w:rPr>
-          <w:b/>
-          <w:bCs/>
-        </w:rPr>
-        <w:t>Steps:</w:t>
-      </w:r>
-      <w:r>
-        <w:t xml:space="preserve"> Try to log in with an empty password field.</w:t>
-      </w:r>
-    </w:p>
-    <w:p>
-      <w:pPr>
-        <w:numPr>
-          <w:ilvl w:val="1"/>
-          <w:numId w:val="17"/>
-        </w:numPr>
-      </w:pPr>
-      <w:r>
-        <w:rPr>
-          <w:b/>
-          <w:bCs/>
-        </w:rPr>
-        <w:t>Expected Result:</w:t>
-      </w:r>
-      <w:r>
-        <w:t xml:space="preserve"> Admin should receive an error message indicating that the password is required.</w:t>
-      </w:r>
-    </w:p>
-    <w:p>
-      <w:r>
-        <w:rPr>
-          <w:b/>
-          <w:bCs/>
-        </w:rPr>
-        <w:t>Cart Table</w:t>
-      </w:r>
-    </w:p>
-    <w:p>
-      <w:pPr>
-        <w:numPr>
-          <w:ilvl w:val="0"/>
-          <w:numId w:val="18"/>
-        </w:numPr>
-      </w:pPr>
-      <w:r>
-        <w:rPr>
-          <w:b/>
-          <w:bCs/>
-        </w:rPr>
-        <w:t>TC13:</w:t>
-      </w:r>
-      <w:r>
-        <w:t xml:space="preserve"> Verify adding a product to the cart without logging in.</w:t>
-      </w:r>
-    </w:p>
-    <w:p>
-      <w:pPr>
-        <w:numPr>
-          <w:ilvl w:val="1"/>
-          <w:numId w:val="18"/>
-        </w:numPr>
-      </w:pPr>
-      <w:r>
-        <w:rPr>
-          <w:b/>
-          <w:bCs/>
-        </w:rPr>
-        <w:t>Precondition:</w:t>
-      </w:r>
-      <w:r>
-        <w:t xml:space="preserve"> User is not logged in.</w:t>
-      </w:r>
-    </w:p>
-    <w:p>
-      <w:pPr>
-        <w:numPr>
-          <w:ilvl w:val="1"/>
-          <w:numId w:val="18"/>
-        </w:numPr>
-      </w:pPr>
-      <w:r>
-        <w:rPr>
-          <w:b/>
-          <w:bCs/>
-        </w:rPr>
-        <w:t>Steps:</w:t>
-      </w:r>
-      <w:r>
-        <w:t xml:space="preserve"> Select a product and attempt to add it to the cart.</w:t>
-      </w:r>
-    </w:p>
-    <w:p>
-      <w:pPr>
-        <w:numPr>
-          <w:ilvl w:val="1"/>
-          <w:numId w:val="18"/>
-        </w:numPr>
-      </w:pPr>
-      <w:r>
-        <w:rPr>
-          <w:b/>
-          <w:bCs/>
-        </w:rPr>
-        <w:t>Expected Result:</w:t>
-      </w:r>
-      <w:r>
-        <w:t xml:space="preserve"> User should be prompted to log in or continue as a guest.</w:t>
-      </w:r>
-    </w:p>
-    <w:p>
-      <w:pPr>
-        <w:numPr>
-          <w:ilvl w:val="0"/>
-          <w:numId w:val="18"/>
-        </w:numPr>
-      </w:pPr>
-      <w:r>
-        <w:rPr>
-          <w:b/>
-          <w:bCs/>
-        </w:rPr>
-        <w:t>TC14:</w:t>
-      </w:r>
-      <w:r>
-        <w:t xml:space="preserve"> Verify quantity validation in the cart.</w:t>
-      </w:r>
-    </w:p>
-    <w:p>
-      <w:pPr>
-        <w:numPr>
-          <w:ilvl w:val="1"/>
-          <w:numId w:val="18"/>
-        </w:numPr>
-      </w:pPr>
-      <w:r>
-        <w:rPr>
-          <w:b/>
-          <w:bCs/>
-        </w:rPr>
-        <w:t>Precondition:</w:t>
-      </w:r>
-      <w:r>
-        <w:t xml:space="preserve"> User is logged in and has added a product to the cart.</w:t>
-      </w:r>
-    </w:p>
-    <w:p>
-      <w:pPr>
-        <w:numPr>
-          <w:ilvl w:val="1"/>
-          <w:numId w:val="18"/>
-        </w:numPr>
-      </w:pPr>
-      <w:r>
-        <w:rPr>
-          <w:b/>
-          <w:bCs/>
-        </w:rPr>
-        <w:t>Steps:</w:t>
-      </w:r>
-      <w:r>
-        <w:t xml:space="preserve"> Update the quantity of a product to a negative number or zero.</w:t>
-      </w:r>
-    </w:p>
-    <w:p>
-      <w:pPr>
-        <w:numPr>
-          <w:ilvl w:val="1"/>
-          <w:numId w:val="18"/>
-        </w:numPr>
-      </w:pPr>
-      <w:r>
-        <w:rPr>
-          <w:b/>
-          <w:bCs/>
-        </w:rPr>
-        <w:t>Expected Result:</w:t>
-      </w:r>
-      <w:r>
-        <w:t xml:space="preserve"> User should receive an error message indicating invalid quantity.</w:t>
-      </w:r>
-    </w:p>
-    <w:p>
-      <w:r>
-        <w:rPr>
-          <w:b/>
-          <w:bCs/>
-        </w:rPr>
-        <w:t>Messages Table</w:t>
-      </w:r>
-    </w:p>
-    <w:p>
-      <w:pPr>
-        <w:numPr>
-          <w:ilvl w:val="0"/>
-          <w:numId w:val="19"/>
-        </w:numPr>
-      </w:pPr>
-      <w:r>
-        <w:rPr>
-          <w:b/>
-          <w:bCs/>
-        </w:rPr>
-        <w:t>TC15:</w:t>
-      </w:r>
-      <w:r>
-        <w:t xml:space="preserve"> Verify email validation in the contact form.</w:t>
-      </w:r>
-    </w:p>
-    <w:p>
-      <w:pPr>
-        <w:numPr>
-          <w:ilvl w:val="1"/>
-          <w:numId w:val="19"/>
-        </w:numPr>
-      </w:pPr>
-      <w:r>
-        <w:rPr>
-          <w:b/>
-          <w:bCs/>
-        </w:rPr>
-        <w:t>Precondition:</w:t>
-      </w:r>
-      <w:r>
-        <w:t xml:space="preserve"> User accesses the contact form.</w:t>
-      </w:r>
-    </w:p>
-    <w:p>
-      <w:pPr>
-        <w:numPr>
-          <w:ilvl w:val="1"/>
-          <w:numId w:val="19"/>
-        </w:numPr>
-      </w:pPr>
-      <w:r>
-        <w:rPr>
-          <w:b/>
-          <w:bCs/>
-        </w:rPr>
-        <w:t>Steps:</w:t>
-      </w:r>
-      <w:r>
-        <w:t xml:space="preserve"> Enter an invalid email format and submit the form.</w:t>
-      </w:r>
-    </w:p>
-    <w:p>
-      <w:pPr>
-        <w:numPr>
-          <w:ilvl w:val="1"/>
-          <w:numId w:val="19"/>
-        </w:numPr>
-      </w:pPr>
-      <w:r>
-        <w:rPr>
-          <w:b/>
-          <w:bCs/>
-        </w:rPr>
-        <w:t>Expected Result:</w:t>
-      </w:r>
-      <w:r>
-        <w:t xml:space="preserve"> User should receive an error message indicating an invalid email format.</w:t>
-      </w:r>
-    </w:p>
-    <w:p>
-      <w:pPr>
-        <w:numPr>
-          <w:ilvl w:val="0"/>
-          <w:numId w:val="19"/>
-        </w:numPr>
-      </w:pPr>
-      <w:r>
-        <w:rPr>
-          <w:b/>
-          <w:bCs/>
-        </w:rPr>
-        <w:t>TC16:</w:t>
-      </w:r>
-      <w:r>
-        <w:t xml:space="preserve"> Verify required fields in the contact form.</w:t>
-      </w:r>
-    </w:p>
-    <w:p>
-      <w:pPr>
-        <w:numPr>
-          <w:ilvl w:val="1"/>
-          <w:numId w:val="19"/>
-        </w:numPr>
-      </w:pPr>
-      <w:r>
-        <w:rPr>
-          <w:b/>
-          <w:bCs/>
-        </w:rPr>
-        <w:lastRenderedPageBreak/>
-        <w:t>Precondition:</w:t>
-      </w:r>
-      <w:r>
-        <w:t xml:space="preserve"> User accesses the contact form.</w:t>
-      </w:r>
-    </w:p>
-    <w:p>
-      <w:pPr>
-        <w:numPr>
-          <w:ilvl w:val="1"/>
-          <w:numId w:val="19"/>
-        </w:numPr>
-      </w:pPr>
-      <w:r>
-        <w:rPr>
-          <w:b/>
-          <w:bCs/>
-        </w:rPr>
-        <w:t>Steps:</w:t>
-      </w:r>
-      <w:r>
-        <w:t xml:space="preserve"> Leave one or more required fields empty and submit the form.</w:t>
-      </w:r>
-    </w:p>
-    <w:p>
-      <w:pPr>
-        <w:numPr>
-          <w:ilvl w:val="1"/>
-          <w:numId w:val="19"/>
-        </w:numPr>
-      </w:pPr>
-      <w:r>
-        <w:rPr>
-          <w:b/>
-          <w:bCs/>
-        </w:rPr>
-        <w:t>Expected Result:</w:t>
-      </w:r>
-      <w:r>
-        <w:t xml:space="preserve"> User should receive an error message indicating that all fields are required.</w:t>
-      </w:r>
-    </w:p>
-    <w:p>
-      <w:r>
-        <w:rPr>
-          <w:b/>
-          <w:bCs/>
-        </w:rPr>
-        <w:t>Orders Table</w:t>
-      </w:r>
-    </w:p>
-    <w:p>
-      <w:pPr>
-        <w:numPr>
-          <w:ilvl w:val="0"/>
-          <w:numId w:val="20"/>
-        </w:numPr>
-      </w:pPr>
-      <w:r>
-        <w:rPr>
-          <w:b/>
-          <w:bCs/>
-        </w:rPr>
-        <w:t>TC17:</w:t>
-      </w:r>
-      <w:r>
-        <w:t xml:space="preserve"> Verify address field validation in the order form.</w:t>
-      </w:r>
-    </w:p>
-    <w:p>
-      <w:pPr>
-        <w:numPr>
-          <w:ilvl w:val="1"/>
-          <w:numId w:val="20"/>
-        </w:numPr>
-      </w:pPr>
-      <w:r>
-        <w:rPr>
-          <w:b/>
-          <w:bCs/>
-        </w:rPr>
-        <w:t>Precondition:</w:t>
-      </w:r>
-      <w:r>
-        <w:t xml:space="preserve"> User has products in the cart.</w:t>
-      </w:r>
-    </w:p>
-    <w:p>
-      <w:pPr>
-        <w:numPr>
-          <w:ilvl w:val="1"/>
-          <w:numId w:val="20"/>
-        </w:numPr>
-      </w:pPr>
-      <w:r>
-        <w:rPr>
-          <w:b/>
-          <w:bCs/>
-        </w:rPr>
-        <w:t>Steps:</w:t>
-      </w:r>
-      <w:r>
-        <w:t xml:space="preserve"> Enter an invalid or empty address and attempt to place an order.</w:t>
-      </w:r>
-    </w:p>
-    <w:p>
-      <w:pPr>
-        <w:numPr>
-          <w:ilvl w:val="1"/>
-          <w:numId w:val="20"/>
-        </w:numPr>
-      </w:pPr>
-      <w:r>
-        <w:rPr>
-          <w:b/>
-          <w:bCs/>
-        </w:rPr>
-        <w:t>Expected Result:</w:t>
-      </w:r>
-      <w:r>
-        <w:t xml:space="preserve"> User should receive an error message indicating that a valid address is required.</w:t>
-      </w:r>
-    </w:p>
-    <w:p>
-      <w:pPr>
-        <w:numPr>
-          <w:ilvl w:val="0"/>
-          <w:numId w:val="20"/>
-        </w:numPr>
-      </w:pPr>
-      <w:r>
-        <w:rPr>
-          <w:b/>
-          <w:bCs/>
-        </w:rPr>
-        <w:t>TC18:</w:t>
-      </w:r>
-      <w:r>
-        <w:t xml:space="preserve"> Verify method field validation in the order form.</w:t>
-      </w:r>
-    </w:p>
-    <w:p>
-      <w:pPr>
-        <w:numPr>
-          <w:ilvl w:val="1"/>
-          <w:numId w:val="20"/>
-        </w:numPr>
-      </w:pPr>
-      <w:r>
-        <w:rPr>
-          <w:b/>
-          <w:bCs/>
-        </w:rPr>
-        <w:t>Precondition:</w:t>
-      </w:r>
-      <w:r>
-        <w:t xml:space="preserve"> User has products in the cart.</w:t>
-      </w:r>
-    </w:p>
-    <w:p>
-      <w:pPr>
-        <w:numPr>
-          <w:ilvl w:val="1"/>
-          <w:numId w:val="20"/>
-        </w:numPr>
-      </w:pPr>
-      <w:r>
-        <w:rPr>
-          <w:b/>
-          <w:bCs/>
-        </w:rPr>
-        <w:t>Steps:</w:t>
-      </w:r>
-      <w:r>
-        <w:t xml:space="preserve"> Leave the payment method field empty and attempt to place an order.</w:t>
-      </w:r>
-    </w:p>
-    <w:p>
-      <w:pPr>
-        <w:numPr>
-          <w:ilvl w:val="1"/>
-          <w:numId w:val="20"/>
-        </w:numPr>
-      </w:pPr>
-      <w:r>
-        <w:rPr>
-          <w:b/>
-          <w:bCs/>
-        </w:rPr>
-        <w:t>Expected Result:</w:t>
-      </w:r>
-      <w:r>
-        <w:t xml:space="preserve"> User should receive an error message indicating that a payment method is required.</w:t>
-      </w:r>
-    </w:p>
-    <w:p>
-      <w:r>
-        <w:rPr>
-          <w:b/>
-          <w:bCs/>
-        </w:rPr>
-        <w:t>Parking Table</w:t>
-      </w:r>
-    </w:p>
-    <w:p>
-      <w:pPr>
-        <w:numPr>
-          <w:ilvl w:val="0"/>
-          <w:numId w:val="21"/>
-        </w:numPr>
-      </w:pPr>
-      <w:r>
-        <w:rPr>
-          <w:b/>
-          <w:bCs/>
-        </w:rPr>
-        <w:t>TC19:</w:t>
-      </w:r>
-      <w:r>
-        <w:t xml:space="preserve"> Verify slot number validation when updating parking slots.</w:t>
-      </w:r>
-    </w:p>
-    <w:p>
-      <w:pPr>
-        <w:numPr>
-          <w:ilvl w:val="1"/>
-          <w:numId w:val="21"/>
-        </w:numPr>
-      </w:pPr>
-      <w:r>
-        <w:rPr>
-          <w:b/>
-          <w:bCs/>
-        </w:rPr>
-        <w:t>Precondition:</w:t>
-      </w:r>
-      <w:r>
-        <w:t xml:space="preserve"> Admin accesses the parking management page.</w:t>
-      </w:r>
-    </w:p>
-    <w:p>
-      <w:pPr>
-        <w:numPr>
-          <w:ilvl w:val="1"/>
-          <w:numId w:val="21"/>
-        </w:numPr>
-      </w:pPr>
-      <w:r>
-        <w:rPr>
-          <w:b/>
-          <w:bCs/>
-        </w:rPr>
-        <w:t>Steps:</w:t>
-      </w:r>
-      <w:r>
-        <w:t xml:space="preserve"> Enter a negative number or a number greater than total slots for available slots.</w:t>
-      </w:r>
-    </w:p>
-    <w:p>
-      <w:pPr>
-        <w:numPr>
-          <w:ilvl w:val="1"/>
-          <w:numId w:val="21"/>
-        </w:numPr>
-      </w:pPr>
-      <w:r>
-        <w:rPr>
-          <w:b/>
-          <w:bCs/>
-        </w:rPr>
-        <w:t>Expected Result:</w:t>
-      </w:r>
-      <w:r>
-        <w:t xml:space="preserve"> Admin should receive an error message indicating an invalid slot number.</w:t>
-      </w:r>
-    </w:p>
-    <w:p>
-      <w:r>
-        <w:rPr>
-          <w:b/>
-          <w:bCs/>
-        </w:rPr>
-        <w:t>Products Table</w:t>
-      </w:r>
-    </w:p>
-    <w:p>
-      <w:pPr>
-        <w:numPr>
-          <w:ilvl w:val="0"/>
-          <w:numId w:val="22"/>
-        </w:numPr>
-      </w:pPr>
-      <w:r>
-        <w:rPr>
-          <w:b/>
-          <w:bCs/>
-        </w:rPr>
-        <w:t>TC20:</w:t>
-      </w:r>
-      <w:r>
-        <w:t xml:space="preserve"> Verify price field validation when adding a new product.</w:t>
-      </w:r>
-    </w:p>
-    <w:p>
-      <w:pPr>
-        <w:numPr>
-          <w:ilvl w:val="1"/>
-          <w:numId w:val="22"/>
-        </w:numPr>
-      </w:pPr>
-      <w:r>
-        <w:rPr>
-          <w:b/>
-          <w:bCs/>
-        </w:rPr>
-        <w:t>Precondition:</w:t>
-      </w:r>
-      <w:r>
-        <w:t xml:space="preserve"> Admin is logged in.</w:t>
-      </w:r>
-    </w:p>
-    <w:p>
-      <w:pPr>
-        <w:numPr>
-          <w:ilvl w:val="1"/>
-          <w:numId w:val="22"/>
-        </w:numPr>
-      </w:pPr>
-      <w:r>
-        <w:rPr>
-          <w:b/>
-          <w:bCs/>
-        </w:rPr>
-        <w:t>Steps:</w:t>
-      </w:r>
-      <w:r>
-        <w:t xml:space="preserve"> Enter a negative price or leave the price field empty.</w:t>
-      </w:r>
-    </w:p>
-    <w:p>
-      <w:pPr>
-        <w:numPr>
-          <w:ilvl w:val="1"/>
-          <w:numId w:val="22"/>
-        </w:numPr>
-      </w:pPr>
-      <w:r>
-        <w:rPr>
-          <w:b/>
-          <w:bCs/>
-        </w:rPr>
-        <w:t>Expected Result:</w:t>
-      </w:r>
-      <w:r>
-        <w:t xml:space="preserve"> Admin should receive an error message indicating an invalid price.</w:t>
-      </w:r>
-    </w:p>
-    <w:p>
-      <w:r>
-        <w:rPr>
-          <w:b/>
-          <w:bCs/>
-        </w:rPr>
-        <w:t>Promotions Table</w:t>
-      </w:r>
-    </w:p>
-    <w:p>
-      <w:pPr>
-        <w:numPr>
-          <w:ilvl w:val="0"/>
-          <w:numId w:val="23"/>
-        </w:numPr>
-      </w:pPr>
-      <w:r>
-        <w:rPr>
-          <w:b/>
-          <w:bCs/>
-        </w:rPr>
-        <w:t>TC21:</w:t>
-      </w:r>
-      <w:r>
-        <w:t xml:space="preserve"> Verify date validation when creating a new promotion.</w:t>
-      </w:r>
-    </w:p>
-    <w:p>
-      <w:pPr>
-        <w:numPr>
-          <w:ilvl w:val="1"/>
-          <w:numId w:val="23"/>
-        </w:numPr>
-      </w:pPr>
-      <w:r>
-        <w:rPr>
-          <w:b/>
-          <w:bCs/>
-        </w:rPr>
-        <w:lastRenderedPageBreak/>
-        <w:t>Precondition:</w:t>
-      </w:r>
-      <w:r>
-        <w:t xml:space="preserve"> Admin accesses the promotions page.</w:t>
-      </w:r>
-    </w:p>
-    <w:p>
-      <w:pPr>
-        <w:numPr>
-          <w:ilvl w:val="1"/>
-          <w:numId w:val="23"/>
-        </w:numPr>
-      </w:pPr>
-      <w:r>
-        <w:rPr>
-          <w:b/>
-          <w:bCs/>
-        </w:rPr>
-        <w:t>Steps:</w:t>
-      </w:r>
-      <w:r>
-        <w:t xml:space="preserve"> Enter an end date that is before the start date.</w:t>
-      </w:r>
-    </w:p>
-    <w:p>
-      <w:pPr>
-        <w:numPr>
-          <w:ilvl w:val="1"/>
-          <w:numId w:val="23"/>
-        </w:numPr>
-      </w:pPr>
-      <w:r>
-        <w:rPr>
-          <w:b/>
-          <w:bCs/>
-        </w:rPr>
-        <w:t>Expected Result:</w:t>
-      </w:r>
-      <w:r>
-        <w:t xml:space="preserve"> Admin should receive an error message indicating an invalid date range.</w:t>
-      </w:r>
-    </w:p>
-    <w:p>
-      <w:r>
-        <w:rPr>
-          <w:b/>
-          <w:bCs/>
-        </w:rPr>
-        <w:t>Reservations Table</w:t>
-      </w:r>
-    </w:p>
-    <w:p>
-      <w:pPr>
-        <w:numPr>
-          <w:ilvl w:val="0"/>
-          <w:numId w:val="24"/>
-        </w:numPr>
-      </w:pPr>
-      <w:r>
-        <w:rPr>
-          <w:b/>
-          <w:bCs/>
-        </w:rPr>
-        <w:t>TC22:</w:t>
-      </w:r>
-      <w:r>
-        <w:t xml:space="preserve"> Verify reservation time validation.</w:t>
-      </w:r>
-    </w:p>
-    <w:p>
-      <w:pPr>
-        <w:numPr>
-          <w:ilvl w:val="1"/>
-          <w:numId w:val="24"/>
-        </w:numPr>
-      </w:pPr>
-      <w:r>
-        <w:rPr>
-          <w:b/>
-          <w:bCs/>
-        </w:rPr>
-        <w:t>Precondition:</w:t>
-      </w:r>
-      <w:r>
-        <w:t xml:space="preserve"> User is logged in.</w:t>
-      </w:r>
-    </w:p>
-    <w:p>
-      <w:pPr>
-        <w:numPr>
-          <w:ilvl w:val="1"/>
-          <w:numId w:val="24"/>
-        </w:numPr>
-      </w:pPr>
-      <w:r>
-        <w:rPr>
-          <w:b/>
-          <w:bCs/>
-        </w:rPr>
-        <w:t>Steps:</w:t>
-      </w:r>
-      <w:r>
-        <w:t xml:space="preserve"> Enter a reservation time in the past and submit the form.</w:t>
-      </w:r>
-    </w:p>
-    <w:p>
-      <w:pPr>
-        <w:numPr>
-          <w:ilvl w:val="1"/>
-          <w:numId w:val="24"/>
-        </w:numPr>
-      </w:pPr>
-      <w:r>
-        <w:rPr>
-          <w:b/>
-          <w:bCs/>
-        </w:rPr>
-        <w:t>Expected Result:</w:t>
-      </w:r>
-      <w:r>
-        <w:t xml:space="preserve"> User should receive an error message indicating an invalid reservation time.</w:t>
-      </w:r>
-    </w:p>
-    <w:p>
-      <w:pPr>
-        <w:numPr>
-          <w:ilvl w:val="0"/>
-          <w:numId w:val="24"/>
-        </w:numPr>
-      </w:pPr>
-      <w:r>
-        <w:rPr>
-          <w:b/>
-          <w:bCs/>
-        </w:rPr>
-        <w:t>TC23:</w:t>
-      </w:r>
-      <w:r>
-        <w:t xml:space="preserve"> Verify number of people field validation.</w:t>
-      </w:r>
-    </w:p>
-    <w:p>
-      <w:pPr>
-        <w:numPr>
-          <w:ilvl w:val="1"/>
-          <w:numId w:val="24"/>
-        </w:numPr>
-      </w:pPr>
-      <w:r>
-        <w:rPr>
-          <w:b/>
-          <w:bCs/>
-        </w:rPr>
-        <w:t>Precondition:</w:t>
-      </w:r>
-      <w:r>
-        <w:t xml:space="preserve"> User is logged in.</w:t>
-      </w:r>
-    </w:p>
-    <w:p>
-      <w:pPr>
-        <w:numPr>
-          <w:ilvl w:val="1"/>
-          <w:numId w:val="24"/>
-        </w:numPr>
-      </w:pPr>
-      <w:r>
-        <w:rPr>
-          <w:b/>
-          <w:bCs/>
-        </w:rPr>
-        <w:t>Steps:</w:t>
-      </w:r>
-      <w:r>
-        <w:t xml:space="preserve"> Enter zero or a negative number for the number of people.</w:t>
-      </w:r>
-    </w:p>
-    <w:p>
-      <w:pPr>
-        <w:numPr>
-          <w:ilvl w:val="1"/>
-          <w:numId w:val="24"/>
-        </w:numPr>
-      </w:pPr>
-      <w:r>
-        <w:rPr>
-          <w:b/>
-          <w:bCs/>
-        </w:rPr>
-        <w:t>Expected Result:</w:t>
-      </w:r>
-      <w:r>
-        <w:t xml:space="preserve"> User should receive an error message indicating an invalid number of people.</w:t>
-      </w:r>
-    </w:p>
-    <w:p>
-      <w:r>
-        <w:rPr>
-          <w:b/>
-          <w:bCs/>
-        </w:rPr>
-        <w:t>Tables Table</w:t>
-      </w:r>
-    </w:p>
-    <w:p>
-      <w:pPr>
-        <w:numPr>
-          <w:ilvl w:val="0"/>
-          <w:numId w:val="25"/>
-        </w:numPr>
-      </w:pPr>
-      <w:r>
-        <w:rPr>
-          <w:b/>
-          <w:bCs/>
-        </w:rPr>
-        <w:t>TC24:</w:t>
-      </w:r>
-      <w:r>
-        <w:t xml:space="preserve"> Verify capacity field validation when adding a new table.</w:t>
-      </w:r>
-    </w:p>
-    <w:p>
-      <w:pPr>
-        <w:numPr>
-          <w:ilvl w:val="1"/>
-          <w:numId w:val="25"/>
-        </w:numPr>
-      </w:pPr>
-      <w:r>
-        <w:rPr>
-          <w:b/>
-          <w:bCs/>
-        </w:rPr>
-        <w:t>Precondition:</w:t>
-      </w:r>
-      <w:r>
-        <w:t xml:space="preserve"> Admin is logged in.</w:t>
-      </w:r>
-    </w:p>
-    <w:p>
-      <w:pPr>
-        <w:numPr>
-          <w:ilvl w:val="1"/>
-          <w:numId w:val="25"/>
-        </w:numPr>
-      </w:pPr>
-      <w:r>
-        <w:rPr>
-          <w:b/>
-          <w:bCs/>
-        </w:rPr>
-        <w:t>Steps:</w:t>
-      </w:r>
-      <w:r>
-        <w:t xml:space="preserve"> Enter a negative number or zero for capacity.</w:t>
-      </w:r>
-    </w:p>
-    <w:p>
-      <w:pPr>
-        <w:numPr>
-          <w:ilvl w:val="1"/>
-          <w:numId w:val="25"/>
-        </w:numPr>
-      </w:pPr>
-      <w:r>
-        <w:rPr>
-          <w:b/>
-          <w:bCs/>
-        </w:rPr>
-        <w:t>Expected Result:</w:t>
-      </w:r>
-      <w:r>
-        <w:t xml:space="preserve"> Admin should receive an error message indicating an invalid capacity.</w:t>
-      </w:r>
-    </w:p>
-    <w:p>
-      <w:r>
-        <w:rPr>
-          <w:b/>
-          <w:bCs/>
-        </w:rPr>
-        <w:t>Users Table</w:t>
-      </w:r>
-    </w:p>
-    <w:p>
-      <w:pPr>
-        <w:numPr>
-          <w:ilvl w:val="0"/>
-          <w:numId w:val="26"/>
-        </w:numPr>
-      </w:pPr>
-      <w:r>
-        <w:rPr>
-          <w:b/>
-          <w:bCs/>
-        </w:rPr>
-        <w:t>TC25:</w:t>
-      </w:r>
-      <w:r>
-        <w:t xml:space="preserve"> Verify user registration with an already registered email.</w:t>
-      </w:r>
-    </w:p>
-    <w:p>
-      <w:pPr>
-        <w:numPr>
-          <w:ilvl w:val="1"/>
-          <w:numId w:val="26"/>
-        </w:numPr>
-      </w:pPr>
-      <w:r>
-        <w:rPr>
-          <w:b/>
-          <w:bCs/>
-        </w:rPr>
-        <w:t>Precondition:</w:t>
-      </w:r>
-      <w:r>
-        <w:t xml:space="preserve"> User accesses the registration page.</w:t>
-      </w:r>
-    </w:p>
-    <w:p>
-      <w:pPr>
-        <w:numPr>
-          <w:ilvl w:val="1"/>
-          <w:numId w:val="26"/>
-        </w:numPr>
-      </w:pPr>
-      <w:r>
-        <w:rPr>
-          <w:b/>
-          <w:bCs/>
-        </w:rPr>
-        <w:t>Steps:</w:t>
-      </w:r>
-      <w:r>
-        <w:t xml:space="preserve"> Enter an email that is already registered and submit the form.</w:t>
-      </w:r>
-    </w:p>
-    <w:p>
-      <w:pPr>
-        <w:numPr>
-          <w:ilvl w:val="1"/>
-          <w:numId w:val="26"/>
-        </w:numPr>
-      </w:pPr>
-      <w:r>
-        <w:rPr>
-          <w:b/>
-          <w:bCs/>
-        </w:rPr>
-        <w:t>Expected Result:</w:t>
-      </w:r>
-      <w:r>
-        <w:t xml:space="preserve"> User should receive an error message indicating that the email is already registered.</w:t>
-      </w:r>
-    </w:p>
-    <w:p>
-      <w:pPr>
-        <w:numPr>
-          <w:ilvl w:val="0"/>
-          <w:numId w:val="26"/>
-        </w:numPr>
-      </w:pPr>
-      <w:r>
-        <w:rPr>
-          <w:b/>
-          <w:bCs/>
-        </w:rPr>
-        <w:t>TC26:</w:t>
-      </w:r>
-      <w:r>
-        <w:t xml:space="preserve"> Verify password strength during user registration.</w:t>
-      </w:r>
-    </w:p>
-    <w:p>
-      <w:pPr>
-        <w:numPr>
-          <w:ilvl w:val="1"/>
-          <w:numId w:val="26"/>
-        </w:numPr>
-      </w:pPr>
-      <w:r>
-        <w:rPr>
-          <w:b/>
-          <w:bCs/>
-        </w:rPr>
-        <w:t>Precondition:</w:t>
-      </w:r>
-      <w:r>
-        <w:t xml:space="preserve"> User accesses the registration page.</w:t>
-      </w:r>
-    </w:p>
-    <w:p>
-      <w:pPr>
-        <w:numPr>
-          <w:ilvl w:val="1"/>
-          <w:numId w:val="26"/>
-        </w:numPr>
-      </w:pPr>
-      <w:r>
-        <w:rPr>
-          <w:b/>
-          <w:bCs/>
-        </w:rPr>
-        <w:t>Steps:</w:t>
-      </w:r>
-      <w:r>
-        <w:t xml:space="preserve"> Enter a weak password (e.g., less than 6 characters) and submit the form.</w:t>
-      </w:r>
-    </w:p>
-    <w:p>
-      <w:pPr>
-        <w:numPr>
-          <w:ilvl w:val="1"/>
-          <w:numId w:val="26"/>
-        </w:numPr>
-      </w:pPr>
-      <w:r>
-        <w:rPr>
-          <w:b/>
-          <w:bCs/>
-        </w:rPr>
-        <w:lastRenderedPageBreak/>
-        <w:t>Expected Result:</w:t>
-      </w:r>
-      <w:r>
-        <w:t xml:space="preserve"> User should receive an error message indicating that the password does not meet the strength requirements.</w:t>
-      </w:r>
-    </w:p>
-    <w:p>
-      <w:pPr>
-        <w:numPr>
-          <w:ilvl w:val="0"/>
-          <w:numId w:val="26"/>
-        </w:numPr>
-      </w:pPr>
-      <w:r>
-        <w:rPr>
-          <w:b/>
-          <w:bCs/>
-        </w:rPr>
-        <w:t>TC27:</w:t>
-      </w:r>
-      <w:r>
-        <w:t xml:space="preserve"> Verify phone number validation during user registration.</w:t>
-      </w:r>
-    </w:p>
-    <w:p>
-      <w:pPr>
-        <w:numPr>
-          <w:ilvl w:val="1"/>
-          <w:numId w:val="26"/>
-        </w:numPr>
-      </w:pPr>
-      <w:r>
-        <w:rPr>
-          <w:b/>
-          <w:bCs/>
-        </w:rPr>
-        <w:t>Precondition:</w:t>
-      </w:r>
-      <w:r>
-        <w:t xml:space="preserve"> User accesses the registration page.</w:t>
-      </w:r>
-    </w:p>
-    <w:p>
-      <w:pPr>
-        <w:numPr>
-          <w:ilvl w:val="1"/>
-          <w:numId w:val="26"/>
-        </w:numPr>
-      </w:pPr>
-      <w:r>
-        <w:rPr>
-          <w:b/>
-          <w:bCs/>
-        </w:rPr>
-        <w:t>Steps:</w:t>
-      </w:r>
-      <w:r>
-        <w:t xml:space="preserve"> Enter an invalid phone number format and submit the form.</w:t>
-      </w:r>
-    </w:p>
-    <w:p>
-      <w:pPr>
-        <w:numPr>
-          <w:ilvl w:val="1"/>
-          <w:numId w:val="26"/>
-        </w:numPr>
-      </w:pPr>
-      <w:r>
-        <w:rPr>
-          <w:b/>
-          <w:bCs/>
-        </w:rPr>
-        <w:t>Expected Result:</w:t>
-      </w:r>
-      <w:r>
-        <w:t xml:space="preserve"> User should receive an error message indicating an invalid phone number format.</w:t>
-      </w:r>
-    </w:p>
-    <w:p>
-      <w:pPr>
-        <w:numPr>
-          <w:ilvl w:val="0"/>
-          <w:numId w:val="26"/>
-        </w:numPr>
-      </w:pPr>
-      <w:r>
-        <w:rPr>
-          <w:b/>
-          <w:bCs/>
-        </w:rPr>
-        <w:t>TC28:</w:t>
-      </w:r>
-      <w:r>
-        <w:t xml:space="preserve"> Verify required fields during user registration.</w:t>
-      </w:r>
-    </w:p>
-    <w:p>
-      <w:pPr>
-        <w:numPr>
-          <w:ilvl w:val="1"/>
-          <w:numId w:val="26"/>
-        </w:numPr>
-      </w:pPr>
-      <w:r>
-        <w:rPr>
-          <w:b/>
-          <w:bCs/>
-        </w:rPr>
-        <w:t>Precondition:</w:t>
-      </w:r>
-      <w:r>
-        <w:t xml:space="preserve"> User accesses the registration page.</w:t>
-      </w:r>
-    </w:p>
-    <w:p>
-      <w:pPr>
-        <w:numPr>
-          <w:ilvl w:val="1"/>
-          <w:numId w:val="26"/>
-        </w:numPr>
-      </w:pPr>
-      <w:r>
-        <w:rPr>
-          <w:b/>
-          <w:bCs/>
-        </w:rPr>
-        <w:t>Steps:</w:t>
-      </w:r>
-      <w:r>
-        <w:t xml:space="preserve"> Leave one or more required fields empty and submit the form.</w:t>
-      </w:r>
-    </w:p>
-    <w:p>
-      <w:pPr>
-        <w:numPr>
-          <w:ilvl w:val="1"/>
-          <w:numId w:val="26"/>
-        </w:numPr>
-      </w:pPr>
-      <w:r>
-        <w:rPr>
-          <w:b/>
-          <w:bCs/>
-        </w:rPr>
-        <w:t>Expected Result:</w:t>
-      </w:r>
-      <w:r>
-        <w:t xml:space="preserve"> User should receive an error message indicating that all fields are required.</w:t>
-      </w:r>
-    </w:p>
+    <w:p/>
     <w:p/>
     <w:sectPr>
       <w:pgSz w:w="12240" w:h="15840"/>
       <w:pgMar w:top="1440" w:right="1440" w:bottom="1440" w:left="1440" w:header="720" w:footer="720" w:gutter="0"/>
+      <w:pgNumType w:start="0"/>
       <w:cols w:space="720"/>
+      <w:titlePg/>
       <w:docGrid w:linePitch="360"/>
     </w:sectPr>
   </w:body>
@@ -7326,7 +8251,10 @@
   <w:style w:type="paragraph" w:default="1" w:styleId="Normal">
     <w:name w:val="Normal"/>
     <w:qFormat/>
-    <w:rsid w:val="00DE3DE7"/>
+    <w:rsid w:val="00B27AFE"/>
+    <w:pPr>
+      <w:spacing w:line="360" w:lineRule="auto"/>
+    </w:pPr>
     <w:rPr>
       <w:rFonts w:ascii="Times New Roman" w:hAnsi="Times New Roman"/>
       <w:sz w:val="24"/>
@@ -7339,7 +8267,7 @@
     <w:link w:val="Heading1Char"/>
     <w:uiPriority w:val="9"/>
     <w:qFormat/>
-    <w:rsid w:val="006074BC"/>
+    <w:rsid w:val="00B27AFE"/>
     <w:pPr>
       <w:keepNext/>
       <w:keepLines/>
@@ -7347,9 +8275,9 @@
       <w:outlineLvl w:val="0"/>
     </w:pPr>
     <w:rPr>
-      <w:rFonts w:asciiTheme="majorHAnsi" w:eastAsiaTheme="majorEastAsia" w:hAnsiTheme="majorHAnsi" w:cstheme="majorBidi"/>
-      <w:color w:val="0F4761" w:themeColor="accent1" w:themeShade="BF"/>
-      <w:sz w:val="40"/>
+      <w:rFonts w:eastAsiaTheme="majorEastAsia" w:cstheme="majorBidi"/>
+      <w:b/>
+      <w:sz w:val="32"/>
       <w:szCs w:val="40"/>
     </w:rPr>
   </w:style>
@@ -7359,10 +8287,9 @@
     <w:next w:val="Normal"/>
     <w:link w:val="Heading2Char"/>
     <w:uiPriority w:val="9"/>
-    <w:semiHidden/>
     <w:unhideWhenUsed/>
     <w:qFormat/>
-    <w:rsid w:val="006074BC"/>
+    <w:rsid w:val="00B27AFE"/>
     <w:pPr>
       <w:keepNext/>
       <w:keepLines/>
@@ -7370,9 +8297,9 @@
       <w:outlineLvl w:val="1"/>
     </w:pPr>
     <w:rPr>
-      <w:rFonts w:asciiTheme="majorHAnsi" w:eastAsiaTheme="majorEastAsia" w:hAnsiTheme="majorHAnsi" w:cstheme="majorBidi"/>
-      <w:color w:val="0F4761" w:themeColor="accent1" w:themeShade="BF"/>
-      <w:sz w:val="32"/>
+      <w:rFonts w:eastAsiaTheme="majorEastAsia" w:cstheme="majorBidi"/>
+      <w:b/>
+      <w:sz w:val="28"/>
       <w:szCs w:val="32"/>
     </w:rPr>
   </w:style>
@@ -7382,10 +8309,9 @@
     <w:next w:val="Normal"/>
     <w:link w:val="Heading3Char"/>
     <w:uiPriority w:val="9"/>
-    <w:semiHidden/>
     <w:unhideWhenUsed/>
     <w:qFormat/>
-    <w:rsid w:val="006074BC"/>
+    <w:rsid w:val="00DF3E4E"/>
     <w:pPr>
       <w:keepNext/>
       <w:keepLines/>
@@ -7394,8 +8320,7 @@
     </w:pPr>
     <w:rPr>
       <w:rFonts w:eastAsiaTheme="majorEastAsia" w:cstheme="majorBidi"/>
-      <w:color w:val="0F4761" w:themeColor="accent1" w:themeShade="BF"/>
-      <w:sz w:val="28"/>
+      <w:b/>
       <w:szCs w:val="28"/>
     </w:rPr>
   </w:style>
@@ -7562,11 +8487,11 @@
     <w:basedOn w:val="DefaultParagraphFont"/>
     <w:link w:val="Heading1"/>
     <w:uiPriority w:val="9"/>
-    <w:rsid w:val="006074BC"/>
+    <w:rsid w:val="00B27AFE"/>
     <w:rPr>
-      <w:rFonts w:asciiTheme="majorHAnsi" w:eastAsiaTheme="majorEastAsia" w:hAnsiTheme="majorHAnsi" w:cstheme="majorBidi"/>
-      <w:color w:val="0F4761" w:themeColor="accent1" w:themeShade="BF"/>
-      <w:sz w:val="40"/>
+      <w:rFonts w:ascii="Times New Roman" w:eastAsiaTheme="majorEastAsia" w:hAnsi="Times New Roman" w:cstheme="majorBidi"/>
+      <w:b/>
+      <w:sz w:val="32"/>
       <w:szCs w:val="40"/>
     </w:rPr>
   </w:style>
@@ -7575,12 +8500,11 @@
     <w:basedOn w:val="DefaultParagraphFont"/>
     <w:link w:val="Heading2"/>
     <w:uiPriority w:val="9"/>
-    <w:semiHidden/>
-    <w:rsid w:val="006074BC"/>
+    <w:rsid w:val="00B27AFE"/>
     <w:rPr>
-      <w:rFonts w:asciiTheme="majorHAnsi" w:eastAsiaTheme="majorEastAsia" w:hAnsiTheme="majorHAnsi" w:cstheme="majorBidi"/>
-      <w:color w:val="0F4761" w:themeColor="accent1" w:themeShade="BF"/>
-      <w:sz w:val="32"/>
+      <w:rFonts w:ascii="Times New Roman" w:eastAsiaTheme="majorEastAsia" w:hAnsi="Times New Roman" w:cstheme="majorBidi"/>
+      <w:b/>
+      <w:sz w:val="28"/>
       <w:szCs w:val="32"/>
     </w:rPr>
   </w:style>
@@ -7589,12 +8513,11 @@
     <w:basedOn w:val="DefaultParagraphFont"/>
     <w:link w:val="Heading3"/>
     <w:uiPriority w:val="9"/>
-    <w:semiHidden/>
-    <w:rsid w:val="006074BC"/>
+    <w:rsid w:val="00DF3E4E"/>
     <w:rPr>
-      <w:rFonts w:eastAsiaTheme="majorEastAsia" w:cstheme="majorBidi"/>
-      <w:color w:val="0F4761" w:themeColor="accent1" w:themeShade="BF"/>
-      <w:sz w:val="28"/>
+      <w:rFonts w:ascii="Times New Roman" w:eastAsiaTheme="majorEastAsia" w:hAnsi="Times New Roman" w:cstheme="majorBidi"/>
+      <w:b/>
+      <w:sz w:val="24"/>
       <w:szCs w:val="28"/>
     </w:rPr>
   </w:style>
@@ -7864,7 +8787,768 @@
       <w:lang w:bidi="si-LK"/>
     </w:rPr>
   </w:style>
+  <w:style w:type="table" w:styleId="TableGrid">
+    <w:name w:val="Table Grid"/>
+    <w:basedOn w:val="TableNormal"/>
+    <w:uiPriority w:val="39"/>
+    <w:rsid w:val="00686E64"/>
+    <w:pPr>
+      <w:spacing w:after="0" w:line="240" w:lineRule="auto"/>
+    </w:pPr>
+    <w:tblPr>
+      <w:tblBorders>
+        <w:top w:val="single" w:sz="4" w:space="0" w:color="auto"/>
+        <w:left w:val="single" w:sz="4" w:space="0" w:color="auto"/>
+        <w:bottom w:val="single" w:sz="4" w:space="0" w:color="auto"/>
+        <w:right w:val="single" w:sz="4" w:space="0" w:color="auto"/>
+        <w:insideH w:val="single" w:sz="4" w:space="0" w:color="auto"/>
+        <w:insideV w:val="single" w:sz="4" w:space="0" w:color="auto"/>
+      </w:tblBorders>
+    </w:tblPr>
+  </w:style>
+  <w:style w:type="paragraph" w:styleId="NoSpacing">
+    <w:name w:val="No Spacing"/>
+    <w:link w:val="NoSpacingChar"/>
+    <w:uiPriority w:val="1"/>
+    <w:qFormat/>
+    <w:rsid w:val="00E4128F"/>
+    <w:pPr>
+      <w:spacing w:after="0" w:line="240" w:lineRule="auto"/>
+    </w:pPr>
+    <w:rPr>
+      <w:rFonts w:eastAsiaTheme="minorEastAsia"/>
+      <w:kern w:val="0"/>
+    </w:rPr>
+  </w:style>
+  <w:style w:type="character" w:customStyle="1" w:styleId="NoSpacingChar">
+    <w:name w:val="No Spacing Char"/>
+    <w:basedOn w:val="DefaultParagraphFont"/>
+    <w:link w:val="NoSpacing"/>
+    <w:uiPriority w:val="1"/>
+    <w:rsid w:val="00E4128F"/>
+    <w:rPr>
+      <w:rFonts w:eastAsiaTheme="minorEastAsia"/>
+      <w:kern w:val="0"/>
+    </w:rPr>
+  </w:style>
+  <w:style w:type="paragraph" w:styleId="TOCHeading">
+    <w:name w:val="TOC Heading"/>
+    <w:basedOn w:val="Heading1"/>
+    <w:next w:val="Normal"/>
+    <w:uiPriority w:val="39"/>
+    <w:unhideWhenUsed/>
+    <w:qFormat/>
+    <w:rsid w:val="00E4128F"/>
+    <w:pPr>
+      <w:spacing w:before="240" w:after="0" w:line="259" w:lineRule="auto"/>
+      <w:outlineLvl w:val="9"/>
+    </w:pPr>
+    <w:rPr>
+      <w:rFonts w:asciiTheme="majorHAnsi" w:hAnsiTheme="majorHAnsi"/>
+      <w:b w:val="0"/>
+      <w:color w:val="0F4761" w:themeColor="accent1" w:themeShade="BF"/>
+      <w:kern w:val="0"/>
+      <w:szCs w:val="32"/>
+    </w:rPr>
+  </w:style>
+  <w:style w:type="paragraph" w:styleId="TOC1">
+    <w:name w:val="toc 1"/>
+    <w:basedOn w:val="Normal"/>
+    <w:next w:val="Normal"/>
+    <w:autoRedefine/>
+    <w:uiPriority w:val="39"/>
+    <w:unhideWhenUsed/>
+    <w:rsid w:val="00E4128F"/>
+    <w:pPr>
+      <w:spacing w:after="100"/>
+    </w:pPr>
+  </w:style>
+  <w:style w:type="paragraph" w:styleId="TOC2">
+    <w:name w:val="toc 2"/>
+    <w:basedOn w:val="Normal"/>
+    <w:next w:val="Normal"/>
+    <w:autoRedefine/>
+    <w:uiPriority w:val="39"/>
+    <w:unhideWhenUsed/>
+    <w:rsid w:val="00E4128F"/>
+    <w:pPr>
+      <w:spacing w:after="100"/>
+      <w:ind w:left="240"/>
+    </w:pPr>
+  </w:style>
+  <w:style w:type="paragraph" w:styleId="TOC3">
+    <w:name w:val="toc 3"/>
+    <w:basedOn w:val="Normal"/>
+    <w:next w:val="Normal"/>
+    <w:autoRedefine/>
+    <w:uiPriority w:val="39"/>
+    <w:unhideWhenUsed/>
+    <w:rsid w:val="00E4128F"/>
+    <w:pPr>
+      <w:spacing w:after="100"/>
+      <w:ind w:left="480"/>
+    </w:pPr>
+  </w:style>
+  <w:style w:type="character" w:styleId="Hyperlink">
+    <w:name w:val="Hyperlink"/>
+    <w:basedOn w:val="DefaultParagraphFont"/>
+    <w:uiPriority w:val="99"/>
+    <w:unhideWhenUsed/>
+    <w:rsid w:val="00E4128F"/>
+    <w:rPr>
+      <w:color w:val="467886" w:themeColor="hyperlink"/>
+      <w:u w:val="single"/>
+    </w:rPr>
+  </w:style>
 </w:styles>
+</file>
+
+<file path=word/glossary/document.xml><?xml version="1.0" encoding="utf-8"?>
+<w:glossaryDocument xmlns:wpc="http://schemas.microsoft.com/office/word/2010/wordprocessingCanvas" xmlns:cx="http://schemas.microsoft.com/office/drawing/2014/chartex" xmlns:cx1="http://schemas.microsoft.com/office/drawing/2015/9/8/chartex" xmlns:cx2="http://schemas.microsoft.com/office/drawing/2015/10/21/chartex" xmlns:cx3="http://schemas.microsoft.com/office/drawing/2016/5/9/chartex" xmlns:cx4="http://schemas.microsoft.com/office/drawing/2016/5/10/chartex" xmlns:cx5="http://schemas.microsoft.com/office/drawing/2016/5/11/chartex" xmlns:cx6="http://schemas.microsoft.com/office/drawing/2016/5/12/chartex" xmlns:cx7="http://schemas.microsoft.com/office/drawing/2016/5/13/chartex" xmlns:cx8="http://schemas.microsoft.com/office/drawing/2016/5/14/chartex" xmlns:mc="http://schemas.openxmlformats.org/markup-compatibility/2006" xmlns:aink="http://schemas.microsoft.com/office/drawing/2016/ink" xmlns:am3d="http://schemas.microsoft.com/office/drawing/2017/model3d" xmlns:o="urn:schemas-microsoft-com:office:office" xmlns:oel="http://schemas.microsoft.com/office/2019/extlst" xmlns:r="http://schemas.openxmlformats.org/officeDocument/2006/relationships" xmlns:m="http://schemas.openxmlformats.org/officeDocument/2006/math" xmlns:v="urn:schemas-microsoft-com:vml" xmlns:wp14="http://schemas.microsoft.com/office/word/2010/wordprocessingDrawing" xmlns:wp="http://schemas.openxmlformats.org/drawingml/2006/wordprocessingDrawing" xmlns:w10="urn:schemas-microsoft-com:office:word" xmlns:w="http://schemas.openxmlformats.org/wordprocessingml/2006/main" xmlns:w14="http://schemas.microsoft.com/office/word/2010/wordml" xmlns:w15="http://schemas.microsoft.com/office/word/2012/wordml" xmlns:w16cex="http://schemas.microsoft.com/office/word/2018/wordml/cex" xmlns:w16cid="http://schemas.microsoft.com/office/word/2016/wordml/cid" xmlns:w16="http://schemas.microsoft.com/office/word/2018/wordml" xmlns:w16du="http://schemas.microsoft.com/office/word/2023/wordml/word16du" xmlns:w16sdtdh="http://schemas.microsoft.com/office/word/2020/wordml/sdtdatahash" xmlns:w16se="http://schemas.microsoft.com/office/word/2015/wordml/symex" xmlns:wpg="http://schemas.microsoft.com/office/word/2010/wordprocessingGroup" xmlns:wpi="http://schemas.microsoft.com/office/word/2010/wordprocessingInk" xmlns:wne="http://schemas.microsoft.com/office/word/2006/wordml" xmlns:wps="http://schemas.microsoft.com/office/word/2010/wordprocessingShape" mc:Ignorable="w14 w15 w16se w16cid w16 w16cex w16sdtdh w16du wp14">
+  <w:docParts>
+    <w:docPart>
+      <w:docPartPr>
+        <w:name w:val="6B623FCDA6594E5DAC5CED9D2566C0DE"/>
+        <w:category>
+          <w:name w:val="General"/>
+          <w:gallery w:val="placeholder"/>
+        </w:category>
+        <w:types>
+          <w:type w:val="bbPlcHdr"/>
+        </w:types>
+        <w:behaviors>
+          <w:behavior w:val="content"/>
+        </w:behaviors>
+        <w:guid w:val="{FD0EDB94-4A6E-4EA3-B184-A7B17247BA13}"/>
+      </w:docPartPr>
+      <w:docPartBody>
+        <w:p>
+          <w:pPr>
+            <w:pStyle w:val="6B623FCDA6594E5DAC5CED9D2566C0DE"/>
+          </w:pPr>
+          <w:r>
+            <w:rPr>
+              <w:color w:val="0F4761" w:themeColor="accent1" w:themeShade="BF"/>
+            </w:rPr>
+            <w:t>[Company name]</w:t>
+          </w:r>
+        </w:p>
+      </w:docPartBody>
+    </w:docPart>
+    <w:docPart>
+      <w:docPartPr>
+        <w:name w:val="865C128121324FCD9838F4DBE74262F0"/>
+        <w:category>
+          <w:name w:val="General"/>
+          <w:gallery w:val="placeholder"/>
+        </w:category>
+        <w:types>
+          <w:type w:val="bbPlcHdr"/>
+        </w:types>
+        <w:behaviors>
+          <w:behavior w:val="content"/>
+        </w:behaviors>
+        <w:guid w:val="{522F2135-86A4-42DF-8A78-183434F409FB}"/>
+      </w:docPartPr>
+      <w:docPartBody>
+        <w:p>
+          <w:pPr>
+            <w:pStyle w:val="865C128121324FCD9838F4DBE74262F0"/>
+          </w:pPr>
+          <w:r>
+            <w:rPr>
+              <w:rFonts w:asciiTheme="majorHAnsi" w:eastAsiaTheme="majorEastAsia" w:hAnsiTheme="majorHAnsi" w:cstheme="majorBidi"/>
+              <w:color w:val="156082" w:themeColor="accent1"/>
+              <w:sz w:val="88"/>
+              <w:szCs w:val="88"/>
+            </w:rPr>
+            <w:t>[Document title]</w:t>
+          </w:r>
+        </w:p>
+      </w:docPartBody>
+    </w:docPart>
+    <w:docPart>
+      <w:docPartPr>
+        <w:name w:val="27311DA1F0AA40FDA0E715FDF614B20D"/>
+        <w:category>
+          <w:name w:val="General"/>
+          <w:gallery w:val="placeholder"/>
+        </w:category>
+        <w:types>
+          <w:type w:val="bbPlcHdr"/>
+        </w:types>
+        <w:behaviors>
+          <w:behavior w:val="content"/>
+        </w:behaviors>
+        <w:guid w:val="{2E0315EB-FCED-4C3B-B9C2-56AD4A67E7A2}"/>
+      </w:docPartPr>
+      <w:docPartBody>
+        <w:p>
+          <w:pPr>
+            <w:pStyle w:val="27311DA1F0AA40FDA0E715FDF614B20D"/>
+          </w:pPr>
+          <w:r>
+            <w:rPr>
+              <w:color w:val="0F4761" w:themeColor="accent1" w:themeShade="BF"/>
+            </w:rPr>
+            <w:t>[Document subtitle]</w:t>
+          </w:r>
+        </w:p>
+      </w:docPartBody>
+    </w:docPart>
+  </w:docParts>
+</w:glossaryDocument>
+</file>
+
+<file path=word/glossary/fontTable.xml><?xml version="1.0" encoding="utf-8"?>
+<w:fonts xmlns:mc="http://schemas.openxmlformats.org/markup-compatibility/2006" xmlns:r="http://schemas.openxmlformats.org/officeDocument/2006/relationships" xmlns:w="http://schemas.openxmlformats.org/wordprocessingml/2006/main" xmlns:w14="http://schemas.microsoft.com/office/word/2010/wordml" xmlns:w15="http://schemas.microsoft.com/office/word/2012/wordml" xmlns:w16cex="http://schemas.microsoft.com/office/word/2018/wordml/cex" xmlns:w16cid="http://schemas.microsoft.com/office/word/2016/wordml/cid" xmlns:w16="http://schemas.microsoft.com/office/word/2018/wordml" xmlns:w16du="http://schemas.microsoft.com/office/word/2023/wordml/word16du" xmlns:w16sdtdh="http://schemas.microsoft.com/office/word/2020/wordml/sdtdatahash" xmlns:w16se="http://schemas.microsoft.com/office/word/2015/wordml/symex" mc:Ignorable="w14 w15 w16se w16cid w16 w16cex w16sdtdh w16du">
+  <w:font w:name="Symbol">
+    <w:panose1 w:val="05050102010706020507"/>
+    <w:charset w:val="02"/>
+    <w:family w:val="roman"/>
+    <w:pitch w:val="variable"/>
+    <w:sig w:usb0="00000000" w:usb1="10000000" w:usb2="00000000" w:usb3="00000000" w:csb0="80000000" w:csb1="00000000"/>
+  </w:font>
+  <w:font w:name="Times New Roman">
+    <w:panose1 w:val="02020603050405020304"/>
+    <w:charset w:val="00"/>
+    <w:family w:val="roman"/>
+    <w:pitch w:val="variable"/>
+    <w:sig w:usb0="E0002EFF" w:usb1="C000785B" w:usb2="00000009" w:usb3="00000000" w:csb0="000001FF" w:csb1="00000000"/>
+  </w:font>
+  <w:font w:name="Courier New">
+    <w:panose1 w:val="02070309020205020404"/>
+    <w:charset w:val="00"/>
+    <w:family w:val="modern"/>
+    <w:pitch w:val="fixed"/>
+    <w:sig w:usb0="E0002EFF" w:usb1="C0007843" w:usb2="00000009" w:usb3="00000000" w:csb0="000001FF" w:csb1="00000000"/>
+  </w:font>
+  <w:font w:name="Wingdings">
+    <w:panose1 w:val="05000000000000000000"/>
+    <w:charset w:val="02"/>
+    <w:family w:val="auto"/>
+    <w:pitch w:val="variable"/>
+    <w:sig w:usb0="00000000" w:usb1="10000000" w:usb2="00000000" w:usb3="00000000" w:csb0="80000000" w:csb1="00000000"/>
+  </w:font>
+  <w:font w:name="Aptos">
+    <w:charset w:val="00"/>
+    <w:family w:val="swiss"/>
+    <w:pitch w:val="variable"/>
+    <w:sig w:usb0="20000287" w:usb1="00000003" w:usb2="00000000" w:usb3="00000000" w:csb0="0000019F" w:csb1="00000000"/>
+  </w:font>
+  <w:font w:name="Iskoola Pota">
+    <w:panose1 w:val="020B0502040204020203"/>
+    <w:charset w:val="00"/>
+    <w:family w:val="swiss"/>
+    <w:pitch w:val="variable"/>
+    <w:sig w:usb0="00000003" w:usb1="00000000" w:usb2="00000200" w:usb3="00000000" w:csb0="00000001" w:csb1="00000000"/>
+  </w:font>
+  <w:font w:name="Aptos Display">
+    <w:charset w:val="00"/>
+    <w:family w:val="swiss"/>
+    <w:pitch w:val="variable"/>
+    <w:sig w:usb0="20000287" w:usb1="00000003" w:usb2="00000000" w:usb3="00000000" w:csb0="0000019F" w:csb1="00000000"/>
+  </w:font>
+</w:fonts>
+</file>
+
+<file path=word/glossary/settings.xml><?xml version="1.0" encoding="utf-8"?>
+<w:settings xmlns:mc="http://schemas.openxmlformats.org/markup-compatibility/2006" xmlns:o="urn:schemas-microsoft-com:office:office" xmlns:r="http://schemas.openxmlformats.org/officeDocument/2006/relationships" xmlns:m="http://schemas.openxmlformats.org/officeDocument/2006/math" xmlns:v="urn:schemas-microsoft-com:vml" xmlns:w10="urn:schemas-microsoft-com:office:word" xmlns:w="http://schemas.openxmlformats.org/wordprocessingml/2006/main" xmlns:w14="http://schemas.microsoft.com/office/word/2010/wordml" xmlns:w15="http://schemas.microsoft.com/office/word/2012/wordml" xmlns:w16cex="http://schemas.microsoft.com/office/word/2018/wordml/cex" xmlns:w16cid="http://schemas.microsoft.com/office/word/2016/wordml/cid" xmlns:w16="http://schemas.microsoft.com/office/word/2018/wordml" xmlns:w16du="http://schemas.microsoft.com/office/word/2023/wordml/word16du" xmlns:w16sdtdh="http://schemas.microsoft.com/office/word/2020/wordml/sdtdatahash" xmlns:w16se="http://schemas.microsoft.com/office/word/2015/wordml/symex" xmlns:sl="http://schemas.openxmlformats.org/schemaLibrary/2006/main" mc:Ignorable="w14 w15 w16se w16cid w16 w16cex w16sdtdh w16du">
+  <w:view w:val="normal"/>
+  <w:defaultTabStop w:val="720"/>
+  <w:characterSpacingControl w:val="doNotCompress"/>
+  <w:compat>
+    <w:useFELayout/>
+    <w:compatSetting w:name="compatibilityMode" w:uri="http://schemas.microsoft.com/office/word" w:val="15"/>
+    <w:compatSetting w:name="overrideTableStyleFontSizeAndJustification" w:uri="http://schemas.microsoft.com/office/word" w:val="1"/>
+    <w:compatSetting w:name="enableOpenTypeFeatures" w:uri="http://schemas.microsoft.com/office/word" w:val="1"/>
+    <w:compatSetting w:name="doNotFlipMirrorIndents" w:uri="http://schemas.microsoft.com/office/word" w:val="1"/>
+    <w:compatSetting w:name="differentiateMultirowTableHeaders" w:uri="http://schemas.microsoft.com/office/word" w:val="1"/>
+    <w:compatSetting w:name="useWord2013TrackBottomHyphenation" w:uri="http://schemas.microsoft.com/office/word" w:val="0"/>
+  </w:compat>
+  <w:rsids>
+    <w:rsidRoot w:val="0054558F"/>
+    <w:rsid w:val="00165268"/>
+    <w:rsid w:val="002429AA"/>
+    <w:rsid w:val="0054558F"/>
+  </w:rsids>
+  <m:mathPr>
+    <m:mathFont m:val="Cambria Math"/>
+    <m:brkBin m:val="before"/>
+    <m:brkBinSub m:val="--"/>
+    <m:smallFrac m:val="0"/>
+    <m:dispDef/>
+    <m:lMargin m:val="0"/>
+    <m:rMargin m:val="0"/>
+    <m:defJc m:val="centerGroup"/>
+    <m:wrapIndent m:val="1440"/>
+    <m:intLim m:val="subSup"/>
+    <m:naryLim m:val="undOvr"/>
+  </m:mathPr>
+  <w:themeFontLang w:val="en-US" w:bidi="si-LK"/>
+  <w:clrSchemeMapping w:bg1="light1" w:t1="dark1" w:bg2="light2" w:t2="dark2" w:accent1="accent1" w:accent2="accent2" w:accent3="accent3" w:accent4="accent4" w:accent5="accent5" w:accent6="accent6" w:hyperlink="hyperlink" w:followedHyperlink="followedHyperlink"/>
+  <w:decimalSymbol w:val="."/>
+  <w:listSeparator w:val=","/>
+  <w15:chartTrackingRefBased/>
+</w:settings>
+</file>
+
+<file path=word/glossary/styles.xml><?xml version="1.0" encoding="utf-8"?>
+<w:styles xmlns:mc="http://schemas.openxmlformats.org/markup-compatibility/2006" xmlns:r="http://schemas.openxmlformats.org/officeDocument/2006/relationships" xmlns:w="http://schemas.openxmlformats.org/wordprocessingml/2006/main" xmlns:w14="http://schemas.microsoft.com/office/word/2010/wordml" xmlns:w15="http://schemas.microsoft.com/office/word/2012/wordml" xmlns:w16cex="http://schemas.microsoft.com/office/word/2018/wordml/cex" xmlns:w16cid="http://schemas.microsoft.com/office/word/2016/wordml/cid" xmlns:w16="http://schemas.microsoft.com/office/word/2018/wordml" xmlns:w16du="http://schemas.microsoft.com/office/word/2023/wordml/word16du" xmlns:w16sdtdh="http://schemas.microsoft.com/office/word/2020/wordml/sdtdatahash" xmlns:w16se="http://schemas.microsoft.com/office/word/2015/wordml/symex" mc:Ignorable="w14 w15 w16se w16cid w16 w16cex w16sdtdh w16du">
+  <w:docDefaults>
+    <w:rPrDefault>
+      <w:rPr>
+        <w:rFonts w:asciiTheme="minorHAnsi" w:eastAsiaTheme="minorEastAsia" w:hAnsiTheme="minorHAnsi" w:cstheme="minorBidi"/>
+        <w:kern w:val="2"/>
+        <w:sz w:val="24"/>
+        <w:szCs w:val="24"/>
+        <w:lang w:val="en-US" w:eastAsia="en-US" w:bidi="si-LK"/>
+        <w14:ligatures w14:val="standardContextual"/>
+      </w:rPr>
+    </w:rPrDefault>
+    <w:pPrDefault>
+      <w:pPr>
+        <w:spacing w:after="160" w:line="278" w:lineRule="auto"/>
+      </w:pPr>
+    </w:pPrDefault>
+  </w:docDefaults>
+  <w:latentStyles w:defLockedState="0" w:defUIPriority="99" w:defSemiHidden="0" w:defUnhideWhenUsed="0" w:defQFormat="0" w:count="376">
+    <w:lsdException w:name="Normal" w:uiPriority="0" w:qFormat="1"/>
+    <w:lsdException w:name="heading 1" w:uiPriority="9" w:qFormat="1"/>
+    <w:lsdException w:name="heading 2" w:semiHidden="1" w:uiPriority="9" w:unhideWhenUsed="1" w:qFormat="1"/>
+    <w:lsdException w:name="heading 3" w:semiHidden="1" w:uiPriority="9" w:unhideWhenUsed="1" w:qFormat="1"/>
+    <w:lsdException w:name="heading 4" w:semiHidden="1" w:uiPriority="9" w:unhideWhenUsed="1" w:qFormat="1"/>
+    <w:lsdException w:name="heading 5" w:semiHidden="1" w:uiPriority="9" w:unhideWhenUsed="1" w:qFormat="1"/>
+    <w:lsdException w:name="heading 6" w:semiHidden="1" w:uiPriority="9" w:unhideWhenUsed="1" w:qFormat="1"/>
+    <w:lsdException w:name="heading 7" w:semiHidden="1" w:uiPriority="9" w:unhideWhenUsed="1" w:qFormat="1"/>
+    <w:lsdException w:name="heading 8" w:semiHidden="1" w:uiPriority="9" w:unhideWhenUsed="1" w:qFormat="1"/>
+    <w:lsdException w:name="heading 9" w:semiHidden="1" w:uiPriority="9" w:unhideWhenUsed="1" w:qFormat="1"/>
+    <w:lsdException w:name="index 1" w:semiHidden="1" w:unhideWhenUsed="1"/>
+    <w:lsdException w:name="index 2" w:semiHidden="1" w:unhideWhenUsed="1"/>
+    <w:lsdException w:name="index 3" w:semiHidden="1" w:unhideWhenUsed="1"/>
+    <w:lsdException w:name="index 4" w:semiHidden="1" w:unhideWhenUsed="1"/>
+    <w:lsdException w:name="index 5" w:semiHidden="1" w:unhideWhenUsed="1"/>
+    <w:lsdException w:name="index 6" w:semiHidden="1" w:unhideWhenUsed="1"/>
+    <w:lsdException w:name="index 7" w:semiHidden="1" w:unhideWhenUsed="1"/>
+    <w:lsdException w:name="index 8" w:semiHidden="1" w:unhideWhenUsed="1"/>
+    <w:lsdException w:name="index 9" w:semiHidden="1" w:unhideWhenUsed="1"/>
+    <w:lsdException w:name="toc 1" w:semiHidden="1" w:uiPriority="39" w:unhideWhenUsed="1"/>
+    <w:lsdException w:name="toc 2" w:semiHidden="1" w:uiPriority="39" w:unhideWhenUsed="1"/>
+    <w:lsdException w:name="toc 3" w:semiHidden="1" w:uiPriority="39" w:unhideWhenUsed="1"/>
+    <w:lsdException w:name="toc 4" w:semiHidden="1" w:uiPriority="39" w:unhideWhenUsed="1"/>
+    <w:lsdException w:name="toc 5" w:semiHidden="1" w:uiPriority="39" w:unhideWhenUsed="1"/>
+    <w:lsdException w:name="toc 6" w:semiHidden="1" w:uiPriority="39" w:unhideWhenUsed="1"/>
+    <w:lsdException w:name="toc 7" w:semiHidden="1" w:uiPriority="39" w:unhideWhenUsed="1"/>
+    <w:lsdException w:name="toc 8" w:semiHidden="1" w:uiPriority="39" w:unhideWhenUsed="1"/>
+    <w:lsdException w:name="toc 9" w:semiHidden="1" w:uiPriority="39" w:unhideWhenUsed="1"/>
+    <w:lsdException w:name="Normal Indent" w:semiHidden="1" w:unhideWhenUsed="1"/>
+    <w:lsdException w:name="footnote text" w:semiHidden="1" w:unhideWhenUsed="1"/>
+    <w:lsdException w:name="annotation text" w:semiHidden="1" w:unhideWhenUsed="1"/>
+    <w:lsdException w:name="header" w:semiHidden="1" w:unhideWhenUsed="1"/>
+    <w:lsdException w:name="footer" w:semiHidden="1" w:unhideWhenUsed="1"/>
+    <w:lsdException w:name="index heading" w:semiHidden="1" w:unhideWhenUsed="1"/>
+    <w:lsdException w:name="caption" w:semiHidden="1" w:uiPriority="35" w:unhideWhenUsed="1" w:qFormat="1"/>
+    <w:lsdException w:name="table of figures" w:semiHidden="1" w:unhideWhenUsed="1"/>
+    <w:lsdException w:name="envelope address" w:semiHidden="1" w:unhideWhenUsed="1"/>
+    <w:lsdException w:name="envelope return" w:semiHidden="1" w:unhideWhenUsed="1"/>
+    <w:lsdException w:name="footnote reference" w:semiHidden="1" w:unhideWhenUsed="1"/>
+    <w:lsdException w:name="annotation reference" w:semiHidden="1" w:unhideWhenUsed="1"/>
+    <w:lsdException w:name="line number" w:semiHidden="1" w:unhideWhenUsed="1"/>
+    <w:lsdException w:name="page number" w:semiHidden="1" w:unhideWhenUsed="1"/>
+    <w:lsdException w:name="endnote reference" w:semiHidden="1" w:unhideWhenUsed="1"/>
+    <w:lsdException w:name="endnote text" w:semiHidden="1" w:unhideWhenUsed="1"/>
+    <w:lsdException w:name="table of authorities" w:semiHidden="1" w:unhideWhenUsed="1"/>
+    <w:lsdException w:name="macro" w:semiHidden="1" w:unhideWhenUsed="1"/>
+    <w:lsdException w:name="toa heading" w:semiHidden="1" w:unhideWhenUsed="1"/>
+    <w:lsdException w:name="List" w:semiHidden="1" w:unhideWhenUsed="1"/>
+    <w:lsdException w:name="List Bullet" w:semiHidden="1" w:unhideWhenUsed="1"/>
+    <w:lsdException w:name="List Number" w:semiHidden="1" w:unhideWhenUsed="1"/>
+    <w:lsdException w:name="List 2" w:semiHidden="1" w:unhideWhenUsed="1"/>
+    <w:lsdException w:name="List 3" w:semiHidden="1" w:unhideWhenUsed="1"/>
+    <w:lsdException w:name="List 4" w:semiHidden="1" w:unhideWhenUsed="1"/>
+    <w:lsdException w:name="List 5" w:semiHidden="1" w:unhideWhenUsed="1"/>
+    <w:lsdException w:name="List Bullet 2" w:semiHidden="1" w:unhideWhenUsed="1"/>
+    <w:lsdException w:name="List Bullet 3" w:semiHidden="1" w:unhideWhenUsed="1"/>
+    <w:lsdException w:name="List Bullet 4" w:semiHidden="1" w:unhideWhenUsed="1"/>
+    <w:lsdException w:name="List Bullet 5" w:semiHidden="1" w:unhideWhenUsed="1"/>
+    <w:lsdException w:name="List Number 2" w:semiHidden="1" w:unhideWhenUsed="1"/>
+    <w:lsdException w:name="List Number 3" w:semiHidden="1" w:unhideWhenUsed="1"/>
+    <w:lsdException w:name="List Number 4" w:semiHidden="1" w:unhideWhenUsed="1"/>
+    <w:lsdException w:name="List Number 5" w:semiHidden="1" w:unhideWhenUsed="1"/>
+    <w:lsdException w:name="Title" w:uiPriority="10" w:qFormat="1"/>
+    <w:lsdException w:name="Closing" w:semiHidden="1" w:unhideWhenUsed="1"/>
+    <w:lsdException w:name="Signature" w:semiHidden="1" w:unhideWhenUsed="1"/>
+    <w:lsdException w:name="Default Paragraph Font" w:semiHidden="1" w:uiPriority="1" w:unhideWhenUsed="1"/>
+    <w:lsdException w:name="Body Text" w:semiHidden="1" w:unhideWhenUsed="1"/>
+    <w:lsdException w:name="Body Text Indent" w:semiHidden="1" w:unhideWhenUsed="1"/>
+    <w:lsdException w:name="List Continue" w:semiHidden="1" w:unhideWhenUsed="1"/>
+    <w:lsdException w:name="List Continue 2" w:semiHidden="1" w:unhideWhenUsed="1"/>
+    <w:lsdException w:name="List Continue 3" w:semiHidden="1" w:unhideWhenUsed="1"/>
+    <w:lsdException w:name="List Continue 4" w:semiHidden="1" w:unhideWhenUsed="1"/>
+    <w:lsdException w:name="List Continue 5" w:semiHidden="1" w:unhideWhenUsed="1"/>
+    <w:lsdException w:name="Message Header" w:semiHidden="1" w:unhideWhenUsed="1"/>
+    <w:lsdException w:name="Subtitle" w:uiPriority="11" w:qFormat="1"/>
+    <w:lsdException w:name="Salutation" w:semiHidden="1" w:unhideWhenUsed="1"/>
+    <w:lsdException w:name="Date" w:semiHidden="1" w:unhideWhenUsed="1"/>
+    <w:lsdException w:name="Body Text First Indent" w:semiHidden="1" w:unhideWhenUsed="1"/>
+    <w:lsdException w:name="Body Text First Indent 2" w:semiHidden="1" w:unhideWhenUsed="1"/>
+    <w:lsdException w:name="Note Heading" w:semiHidden="1" w:unhideWhenUsed="1"/>
+    <w:lsdException w:name="Body Text 2" w:semiHidden="1" w:unhideWhenUsed="1"/>
+    <w:lsdException w:name="Body Text 3" w:semiHidden="1" w:unhideWhenUsed="1"/>
+    <w:lsdException w:name="Body Text Indent 2" w:semiHidden="1" w:unhideWhenUsed="1"/>
+    <w:lsdException w:name="Body Text Indent 3" w:semiHidden="1" w:unhideWhenUsed="1"/>
+    <w:lsdException w:name="Block Text" w:semiHidden="1" w:unhideWhenUsed="1"/>
+    <w:lsdException w:name="Hyperlink" w:semiHidden="1" w:unhideWhenUsed="1"/>
+    <w:lsdException w:name="FollowedHyperlink" w:semiHidden="1" w:unhideWhenUsed="1"/>
+    <w:lsdException w:name="Strong" w:uiPriority="22" w:qFormat="1"/>
+    <w:lsdException w:name="Emphasis" w:uiPriority="20" w:qFormat="1"/>
+    <w:lsdException w:name="Document Map" w:semiHidden="1" w:unhideWhenUsed="1"/>
+    <w:lsdException w:name="Plain Text" w:semiHidden="1" w:unhideWhenUsed="1"/>
+    <w:lsdException w:name="E-mail Signature" w:semiHidden="1" w:unhideWhenUsed="1"/>
+    <w:lsdException w:name="HTML Top of Form" w:semiHidden="1" w:unhideWhenUsed="1"/>
+    <w:lsdException w:name="HTML Bottom of Form" w:semiHidden="1" w:unhideWhenUsed="1"/>
+    <w:lsdException w:name="Normal (Web)" w:semiHidden="1" w:unhideWhenUsed="1"/>
+    <w:lsdException w:name="HTML Acronym" w:semiHidden="1" w:unhideWhenUsed="1"/>
+    <w:lsdException w:name="HTML Address" w:semiHidden="1" w:unhideWhenUsed="1"/>
+    <w:lsdException w:name="HTML Cite" w:semiHidden="1" w:unhideWhenUsed="1"/>
+    <w:lsdException w:name="HTML Code" w:semiHidden="1" w:unhideWhenUsed="1"/>
+    <w:lsdException w:name="HTML Definition" w:semiHidden="1" w:unhideWhenUsed="1"/>
+    <w:lsdException w:name="HTML Keyboard" w:semiHidden="1" w:unhideWhenUsed="1"/>
+    <w:lsdException w:name="HTML Preformatted" w:semiHidden="1" w:unhideWhenUsed="1"/>
+    <w:lsdException w:name="HTML Sample" w:semiHidden="1" w:unhideWhenUsed="1"/>
+    <w:lsdException w:name="HTML Typewriter" w:semiHidden="1" w:unhideWhenUsed="1"/>
+    <w:lsdException w:name="HTML Variable" w:semiHidden="1" w:unhideWhenUsed="1"/>
+    <w:lsdException w:name="Normal Table" w:semiHidden="1" w:unhideWhenUsed="1"/>
+    <w:lsdException w:name="annotation subject" w:semiHidden="1" w:unhideWhenUsed="1"/>
+    <w:lsdException w:name="No List" w:semiHidden="1" w:unhideWhenUsed="1"/>
+    <w:lsdException w:name="Outline List 1" w:semiHidden="1" w:unhideWhenUsed="1"/>
+    <w:lsdException w:name="Outline List 2" w:semiHidden="1" w:unhideWhenUsed="1"/>
+    <w:lsdException w:name="Outline List 3" w:semiHidden="1" w:unhideWhenUsed="1"/>
+    <w:lsdException w:name="Table Simple 1" w:semiHidden="1" w:unhideWhenUsed="1"/>
+    <w:lsdException w:name="Table Simple 2" w:semiHidden="1" w:unhideWhenUsed="1"/>
+    <w:lsdException w:name="Table Simple 3" w:semiHidden="1" w:unhideWhenUsed="1"/>
+    <w:lsdException w:name="Table Classic 1" w:semiHidden="1" w:unhideWhenUsed="1"/>
+    <w:lsdException w:name="Table Classic 2" w:semiHidden="1" w:unhideWhenUsed="1"/>
+    <w:lsdException w:name="Table Classic 3" w:semiHidden="1" w:unhideWhenUsed="1"/>
+    <w:lsdException w:name="Table Classic 4" w:semiHidden="1" w:unhideWhenUsed="1"/>
+    <w:lsdException w:name="Table Colorful 1" w:semiHidden="1" w:unhideWhenUsed="1"/>
+    <w:lsdException w:name="Table Colorful 2" w:semiHidden="1" w:unhideWhenUsed="1"/>
+    <w:lsdException w:name="Table Colorful 3" w:semiHidden="1" w:unhideWhenUsed="1"/>
+    <w:lsdException w:name="Table Columns 1" w:semiHidden="1" w:unhideWhenUsed="1"/>
+    <w:lsdException w:name="Table Columns 2" w:semiHidden="1" w:unhideWhenUsed="1"/>
+    <w:lsdException w:name="Table Columns 3" w:semiHidden="1" w:unhideWhenUsed="1"/>
+    <w:lsdException w:name="Table Columns 4" w:semiHidden="1" w:unhideWhenUsed="1"/>
+    <w:lsdException w:name="Table Columns 5" w:semiHidden="1" w:unhideWhenUsed="1"/>
+    <w:lsdException w:name="Table Grid 1" w:semiHidden="1" w:unhideWhenUsed="1"/>
+    <w:lsdException w:name="Table Grid 2" w:semiHidden="1" w:unhideWhenUsed="1"/>
+    <w:lsdException w:name="Table Grid 3" w:semiHidden="1" w:unhideWhenUsed="1"/>
+    <w:lsdException w:name="Table Grid 4" w:semiHidden="1" w:unhideWhenUsed="1"/>
+    <w:lsdException w:name="Table Grid 5" w:semiHidden="1" w:unhideWhenUsed="1"/>
+    <w:lsdException w:name="Table Grid 6" w:semiHidden="1" w:unhideWhenUsed="1"/>
+    <w:lsdException w:name="Table Grid 7" w:semiHidden="1" w:unhideWhenUsed="1"/>
+    <w:lsdException w:name="Table Grid 8" w:semiHidden="1" w:unhideWhenUsed="1"/>
+    <w:lsdException w:name="Table List 1" w:semiHidden="1" w:unhideWhenUsed="1"/>
+    <w:lsdException w:name="Table List 2" w:semiHidden="1" w:unhideWhenUsed="1"/>
+    <w:lsdException w:name="Table List 3" w:semiHidden="1" w:unhideWhenUsed="1"/>
+    <w:lsdException w:name="Table List 4" w:semiHidden="1" w:unhideWhenUsed="1"/>
+    <w:lsdException w:name="Table List 5" w:semiHidden="1" w:unhideWhenUsed="1"/>
+    <w:lsdException w:name="Table List 6" w:semiHidden="1" w:unhideWhenUsed="1"/>
+    <w:lsdException w:name="Table List 7" w:semiHidden="1" w:unhideWhenUsed="1"/>
+    <w:lsdException w:name="Table List 8" w:semiHidden="1" w:unhideWhenUsed="1"/>
+    <w:lsdException w:name="Table 3D effects 1" w:semiHidden="1" w:unhideWhenUsed="1"/>
+    <w:lsdException w:name="Table 3D effects 2" w:semiHidden="1" w:unhideWhenUsed="1"/>
+    <w:lsdException w:name="Table 3D effects 3" w:semiHidden="1" w:unhideWhenUsed="1"/>
+    <w:lsdException w:name="Table Contemporary" w:semiHidden="1" w:unhideWhenUsed="1"/>
+    <w:lsdException w:name="Table Elegant" w:semiHidden="1" w:unhideWhenUsed="1"/>
+    <w:lsdException w:name="Table Professional" w:semiHidden="1" w:unhideWhenUsed="1"/>
+    <w:lsdException w:name="Table Subtle 1" w:semiHidden="1" w:unhideWhenUsed="1"/>
+    <w:lsdException w:name="Table Subtle 2" w:semiHidden="1" w:unhideWhenUsed="1"/>
+    <w:lsdException w:name="Table Web 1" w:semiHidden="1" w:unhideWhenUsed="1"/>
+    <w:lsdException w:name="Table Web 2" w:semiHidden="1" w:unhideWhenUsed="1"/>
+    <w:lsdException w:name="Table Web 3" w:semiHidden="1" w:unhideWhenUsed="1"/>
+    <w:lsdException w:name="Balloon Text" w:semiHidden="1" w:unhideWhenUsed="1"/>
+    <w:lsdException w:name="Table Grid" w:uiPriority="39"/>
+    <w:lsdException w:name="Table Theme" w:semiHidden="1" w:unhideWhenUsed="1"/>
+    <w:lsdException w:name="Placeholder Text" w:semiHidden="1"/>
+    <w:lsdException w:name="No Spacing" w:uiPriority="1" w:qFormat="1"/>
+    <w:lsdException w:name="Light Shading" w:uiPriority="60"/>
+    <w:lsdException w:name="Light List" w:uiPriority="61"/>
+    <w:lsdException w:name="Light Grid" w:uiPriority="62"/>
+    <w:lsdException w:name="Medium Shading 1" w:uiPriority="63"/>
+    <w:lsdException w:name="Medium Shading 2" w:uiPriority="64"/>
+    <w:lsdException w:name="Medium List 1" w:uiPriority="65"/>
+    <w:lsdException w:name="Medium List 2" w:uiPriority="66"/>
+    <w:lsdException w:name="Medium Grid 1" w:uiPriority="67"/>
+    <w:lsdException w:name="Medium Grid 2" w:uiPriority="68"/>
+    <w:lsdException w:name="Medium Grid 3" w:uiPriority="69"/>
+    <w:lsdException w:name="Dark List" w:uiPriority="70"/>
+    <w:lsdException w:name="Colorful Shading" w:uiPriority="71"/>
+    <w:lsdException w:name="Colorful List" w:uiPriority="72"/>
+    <w:lsdException w:name="Colorful Grid" w:uiPriority="73"/>
+    <w:lsdException w:name="Light Shading Accent 1" w:uiPriority="60"/>
+    <w:lsdException w:name="Light List Accent 1" w:uiPriority="61"/>
+    <w:lsdException w:name="Light Grid Accent 1" w:uiPriority="62"/>
+    <w:lsdException w:name="Medium Shading 1 Accent 1" w:uiPriority="63"/>
+    <w:lsdException w:name="Medium Shading 2 Accent 1" w:uiPriority="64"/>
+    <w:lsdException w:name="Medium List 1 Accent 1" w:uiPriority="65"/>
+    <w:lsdException w:name="Revision" w:semiHidden="1"/>
+    <w:lsdException w:name="List Paragraph" w:uiPriority="34" w:qFormat="1"/>
+    <w:lsdException w:name="Quote" w:uiPriority="29" w:qFormat="1"/>
+    <w:lsdException w:name="Intense Quote" w:uiPriority="30" w:qFormat="1"/>
+    <w:lsdException w:name="Medium List 2 Accent 1" w:uiPriority="66"/>
+    <w:lsdException w:name="Medium Grid 1 Accent 1" w:uiPriority="67"/>
+    <w:lsdException w:name="Medium Grid 2 Accent 1" w:uiPriority="68"/>
+    <w:lsdException w:name="Medium Grid 3 Accent 1" w:uiPriority="69"/>
+    <w:lsdException w:name="Dark List Accent 1" w:uiPriority="70"/>
+    <w:lsdException w:name="Colorful Shading Accent 1" w:uiPriority="71"/>
+    <w:lsdException w:name="Colorful List Accent 1" w:uiPriority="72"/>
+    <w:lsdException w:name="Colorful Grid Accent 1" w:uiPriority="73"/>
+    <w:lsdException w:name="Light Shading Accent 2" w:uiPriority="60"/>
+    <w:lsdException w:name="Light List Accent 2" w:uiPriority="61"/>
+    <w:lsdException w:name="Light Grid Accent 2" w:uiPriority="62"/>
+    <w:lsdException w:name="Medium Shading 1 Accent 2" w:uiPriority="63"/>
+    <w:lsdException w:name="Medium Shading 2 Accent 2" w:uiPriority="64"/>
+    <w:lsdException w:name="Medium List 1 Accent 2" w:uiPriority="65"/>
+    <w:lsdException w:name="Medium List 2 Accent 2" w:uiPriority="66"/>
+    <w:lsdException w:name="Medium Grid 1 Accent 2" w:uiPriority="67"/>
+    <w:lsdException w:name="Medium Grid 2 Accent 2" w:uiPriority="68"/>
+    <w:lsdException w:name="Medium Grid 3 Accent 2" w:uiPriority="69"/>
+    <w:lsdException w:name="Dark List Accent 2" w:uiPriority="70"/>
+    <w:lsdException w:name="Colorful Shading Accent 2" w:uiPriority="71"/>
+    <w:lsdException w:name="Colorful List Accent 2" w:uiPriority="72"/>
+    <w:lsdException w:name="Colorful Grid Accent 2" w:uiPriority="73"/>
+    <w:lsdException w:name="Light Shading Accent 3" w:uiPriority="60"/>
+    <w:lsdException w:name="Light List Accent 3" w:uiPriority="61"/>
+    <w:lsdException w:name="Light Grid Accent 3" w:uiPriority="62"/>
+    <w:lsdException w:name="Medium Shading 1 Accent 3" w:uiPriority="63"/>
+    <w:lsdException w:name="Medium Shading 2 Accent 3" w:uiPriority="64"/>
+    <w:lsdException w:name="Medium List 1 Accent 3" w:uiPriority="65"/>
+    <w:lsdException w:name="Medium List 2 Accent 3" w:uiPriority="66"/>
+    <w:lsdException w:name="Medium Grid 1 Accent 3" w:uiPriority="67"/>
+    <w:lsdException w:name="Medium Grid 2 Accent 3" w:uiPriority="68"/>
+    <w:lsdException w:name="Medium Grid 3 Accent 3" w:uiPriority="69"/>
+    <w:lsdException w:name="Dark List Accent 3" w:uiPriority="70"/>
+    <w:lsdException w:name="Colorful Shading Accent 3" w:uiPriority="71"/>
+    <w:lsdException w:name="Colorful List Accent 3" w:uiPriority="72"/>
+    <w:lsdException w:name="Colorful Grid Accent 3" w:uiPriority="73"/>
+    <w:lsdException w:name="Light Shading Accent 4" w:uiPriority="60"/>
+    <w:lsdException w:name="Light List Accent 4" w:uiPriority="61"/>
+    <w:lsdException w:name="Light Grid Accent 4" w:uiPriority="62"/>
+    <w:lsdException w:name="Medium Shading 1 Accent 4" w:uiPriority="63"/>
+    <w:lsdException w:name="Medium Shading 2 Accent 4" w:uiPriority="64"/>
+    <w:lsdException w:name="Medium List 1 Accent 4" w:uiPriority="65"/>
+    <w:lsdException w:name="Medium List 2 Accent 4" w:uiPriority="66"/>
+    <w:lsdException w:name="Medium Grid 1 Accent 4" w:uiPriority="67"/>
+    <w:lsdException w:name="Medium Grid 2 Accent 4" w:uiPriority="68"/>
+    <w:lsdException w:name="Medium Grid 3 Accent 4" w:uiPriority="69"/>
+    <w:lsdException w:name="Dark List Accent 4" w:uiPriority="70"/>
+    <w:lsdException w:name="Colorful Shading Accent 4" w:uiPriority="71"/>
+    <w:lsdException w:name="Colorful List Accent 4" w:uiPriority="72"/>
+    <w:lsdException w:name="Colorful Grid Accent 4" w:uiPriority="73"/>
+    <w:lsdException w:name="Light Shading Accent 5" w:uiPriority="60"/>
+    <w:lsdException w:name="Light List Accent 5" w:uiPriority="61"/>
+    <w:lsdException w:name="Light Grid Accent 5" w:uiPriority="62"/>
+    <w:lsdException w:name="Medium Shading 1 Accent 5" w:uiPriority="63"/>
+    <w:lsdException w:name="Medium Shading 2 Accent 5" w:uiPriority="64"/>
+    <w:lsdException w:name="Medium List 1 Accent 5" w:uiPriority="65"/>
+    <w:lsdException w:name="Medium List 2 Accent 5" w:uiPriority="66"/>
+    <w:lsdException w:name="Medium Grid 1 Accent 5" w:uiPriority="67"/>
+    <w:lsdException w:name="Medium Grid 2 Accent 5" w:uiPriority="68"/>
+    <w:lsdException w:name="Medium Grid 3 Accent 5" w:uiPriority="69"/>
+    <w:lsdException w:name="Dark List Accent 5" w:uiPriority="70"/>
+    <w:lsdException w:name="Colorful Shading Accent 5" w:uiPriority="71"/>
+    <w:lsdException w:name="Colorful List Accent 5" w:uiPriority="72"/>
+    <w:lsdException w:name="Colorful Grid Accent 5" w:uiPriority="73"/>
+    <w:lsdException w:name="Light Shading Accent 6" w:uiPriority="60"/>
+    <w:lsdException w:name="Light List Accent 6" w:uiPriority="61"/>
+    <w:lsdException w:name="Light Grid Accent 6" w:uiPriority="62"/>
+    <w:lsdException w:name="Medium Shading 1 Accent 6" w:uiPriority="63"/>
+    <w:lsdException w:name="Medium Shading 2 Accent 6" w:uiPriority="64"/>
+    <w:lsdException w:name="Medium List 1 Accent 6" w:uiPriority="65"/>
+    <w:lsdException w:name="Medium List 2 Accent 6" w:uiPriority="66"/>
+    <w:lsdException w:name="Medium Grid 1 Accent 6" w:uiPriority="67"/>
+    <w:lsdException w:name="Medium Grid 2 Accent 6" w:uiPriority="68"/>
+    <w:lsdException w:name="Medium Grid 3 Accent 6" w:uiPriority="69"/>
+    <w:lsdException w:name="Dark List Accent 6" w:uiPriority="70"/>
+    <w:lsdException w:name="Colorful Shading Accent 6" w:uiPriority="71"/>
+    <w:lsdException w:name="Colorful List Accent 6" w:uiPriority="72"/>
+    <w:lsdException w:name="Colorful Grid Accent 6" w:uiPriority="73"/>
+    <w:lsdException w:name="Subtle Emphasis" w:uiPriority="19" w:qFormat="1"/>
+    <w:lsdException w:name="Intense Emphasis" w:uiPriority="21" w:qFormat="1"/>
+    <w:lsdException w:name="Subtle Reference" w:uiPriority="31" w:qFormat="1"/>
+    <w:lsdException w:name="Intense Reference" w:uiPriority="32" w:qFormat="1"/>
+    <w:lsdException w:name="Book Title" w:uiPriority="33" w:qFormat="1"/>
+    <w:lsdException w:name="Bibliography" w:semiHidden="1" w:uiPriority="37" w:unhideWhenUsed="1"/>
+    <w:lsdException w:name="TOC Heading" w:semiHidden="1" w:uiPriority="39" w:unhideWhenUsed="1" w:qFormat="1"/>
+    <w:lsdException w:name="Plain Table 1" w:uiPriority="41"/>
+    <w:lsdException w:name="Plain Table 2" w:uiPriority="42"/>
+    <w:lsdException w:name="Plain Table 3" w:uiPriority="43"/>
+    <w:lsdException w:name="Plain Table 4" w:uiPriority="44"/>
+    <w:lsdException w:name="Plain Table 5" w:uiPriority="45"/>
+    <w:lsdException w:name="Grid Table Light" w:uiPriority="40"/>
+    <w:lsdException w:name="Grid Table 1 Light" w:uiPriority="46"/>
+    <w:lsdException w:name="Grid Table 2" w:uiPriority="47"/>
+    <w:lsdException w:name="Grid Table 3" w:uiPriority="48"/>
+    <w:lsdException w:name="Grid Table 4" w:uiPriority="49"/>
+    <w:lsdException w:name="Grid Table 5 Dark" w:uiPriority="50"/>
+    <w:lsdException w:name="Grid Table 6 Colorful" w:uiPriority="51"/>
+    <w:lsdException w:name="Grid Table 7 Colorful" w:uiPriority="52"/>
+    <w:lsdException w:name="Grid Table 1 Light Accent 1" w:uiPriority="46"/>
+    <w:lsdException w:name="Grid Table 2 Accent 1" w:uiPriority="47"/>
+    <w:lsdException w:name="Grid Table 3 Accent 1" w:uiPriority="48"/>
+    <w:lsdException w:name="Grid Table 4 Accent 1" w:uiPriority="49"/>
+    <w:lsdException w:name="Grid Table 5 Dark Accent 1" w:uiPriority="50"/>
+    <w:lsdException w:name="Grid Table 6 Colorful Accent 1" w:uiPriority="51"/>
+    <w:lsdException w:name="Grid Table 7 Colorful Accent 1" w:uiPriority="52"/>
+    <w:lsdException w:name="Grid Table 1 Light Accent 2" w:uiPriority="46"/>
+    <w:lsdException w:name="Grid Table 2 Accent 2" w:uiPriority="47"/>
+    <w:lsdException w:name="Grid Table 3 Accent 2" w:uiPriority="48"/>
+    <w:lsdException w:name="Grid Table 4 Accent 2" w:uiPriority="49"/>
+    <w:lsdException w:name="Grid Table 5 Dark Accent 2" w:uiPriority="50"/>
+    <w:lsdException w:name="Grid Table 6 Colorful Accent 2" w:uiPriority="51"/>
+    <w:lsdException w:name="Grid Table 7 Colorful Accent 2" w:uiPriority="52"/>
+    <w:lsdException w:name="Grid Table 1 Light Accent 3" w:uiPriority="46"/>
+    <w:lsdException w:name="Grid Table 2 Accent 3" w:uiPriority="47"/>
+    <w:lsdException w:name="Grid Table 3 Accent 3" w:uiPriority="48"/>
+    <w:lsdException w:name="Grid Table 4 Accent 3" w:uiPriority="49"/>
+    <w:lsdException w:name="Grid Table 5 Dark Accent 3" w:uiPriority="50"/>
+    <w:lsdException w:name="Grid Table 6 Colorful Accent 3" w:uiPriority="51"/>
+    <w:lsdException w:name="Grid Table 7 Colorful Accent 3" w:uiPriority="52"/>
+    <w:lsdException w:name="Grid Table 1 Light Accent 4" w:uiPriority="46"/>
+    <w:lsdException w:name="Grid Table 2 Accent 4" w:uiPriority="47"/>
+    <w:lsdException w:name="Grid Table 3 Accent 4" w:uiPriority="48"/>
+    <w:lsdException w:name="Grid Table 4 Accent 4" w:uiPriority="49"/>
+    <w:lsdException w:name="Grid Table 5 Dark Accent 4" w:uiPriority="50"/>
+    <w:lsdException w:name="Grid Table 6 Colorful Accent 4" w:uiPriority="51"/>
+    <w:lsdException w:name="Grid Table 7 Colorful Accent 4" w:uiPriority="52"/>
+    <w:lsdException w:name="Grid Table 1 Light Accent 5" w:uiPriority="46"/>
+    <w:lsdException w:name="Grid Table 2 Accent 5" w:uiPriority="47"/>
+    <w:lsdException w:name="Grid Table 3 Accent 5" w:uiPriority="48"/>
+    <w:lsdException w:name="Grid Table 4 Accent 5" w:uiPriority="49"/>
+    <w:lsdException w:name="Grid Table 5 Dark Accent 5" w:uiPriority="50"/>
+    <w:lsdException w:name="Grid Table 6 Colorful Accent 5" w:uiPriority="51"/>
+    <w:lsdException w:name="Grid Table 7 Colorful Accent 5" w:uiPriority="52"/>
+    <w:lsdException w:name="Grid Table 1 Light Accent 6" w:uiPriority="46"/>
+    <w:lsdException w:name="Grid Table 2 Accent 6" w:uiPriority="47"/>
+    <w:lsdException w:name="Grid Table 3 Accent 6" w:uiPriority="48"/>
+    <w:lsdException w:name="Grid Table 4 Accent 6" w:uiPriority="49"/>
+    <w:lsdException w:name="Grid Table 5 Dark Accent 6" w:uiPriority="50"/>
+    <w:lsdException w:name="Grid Table 6 Colorful Accent 6" w:uiPriority="51"/>
+    <w:lsdException w:name="Grid Table 7 Colorful Accent 6" w:uiPriority="52"/>
+    <w:lsdException w:name="List Table 1 Light" w:uiPriority="46"/>
+    <w:lsdException w:name="List Table 2" w:uiPriority="47"/>
+    <w:lsdException w:name="List Table 3" w:uiPriority="48"/>
+    <w:lsdException w:name="List Table 4" w:uiPriority="49"/>
+    <w:lsdException w:name="List Table 5 Dark" w:uiPriority="50"/>
+    <w:lsdException w:name="List Table 6 Colorful" w:uiPriority="51"/>
+    <w:lsdException w:name="List Table 7 Colorful" w:uiPriority="52"/>
+    <w:lsdException w:name="List Table 1 Light Accent 1" w:uiPriority="46"/>
+    <w:lsdException w:name="List Table 2 Accent 1" w:uiPriority="47"/>
+    <w:lsdException w:name="List Table 3 Accent 1" w:uiPriority="48"/>
+    <w:lsdException w:name="List Table 4 Accent 1" w:uiPriority="49"/>
+    <w:lsdException w:name="List Table 5 Dark Accent 1" w:uiPriority="50"/>
+    <w:lsdException w:name="List Table 6 Colorful Accent 1" w:uiPriority="51"/>
+    <w:lsdException w:name="List Table 7 Colorful Accent 1" w:uiPriority="52"/>
+    <w:lsdException w:name="List Table 1 Light Accent 2" w:uiPriority="46"/>
+    <w:lsdException w:name="List Table 2 Accent 2" w:uiPriority="47"/>
+    <w:lsdException w:name="List Table 3 Accent 2" w:uiPriority="48"/>
+    <w:lsdException w:name="List Table 4 Accent 2" w:uiPriority="49"/>
+    <w:lsdException w:name="List Table 5 Dark Accent 2" w:uiPriority="50"/>
+    <w:lsdException w:name="List Table 6 Colorful Accent 2" w:uiPriority="51"/>
+    <w:lsdException w:name="List Table 7 Colorful Accent 2" w:uiPriority="52"/>
+    <w:lsdException w:name="List Table 1 Light Accent 3" w:uiPriority="46"/>
+    <w:lsdException w:name="List Table 2 Accent 3" w:uiPriority="47"/>
+    <w:lsdException w:name="List Table 3 Accent 3" w:uiPriority="48"/>
+    <w:lsdException w:name="List Table 4 Accent 3" w:uiPriority="49"/>
+    <w:lsdException w:name="List Table 5 Dark Accent 3" w:uiPriority="50"/>
+    <w:lsdException w:name="List Table 6 Colorful Accent 3" w:uiPriority="51"/>
+    <w:lsdException w:name="List Table 7 Colorful Accent 3" w:uiPriority="52"/>
+    <w:lsdException w:name="List Table 1 Light Accent 4" w:uiPriority="46"/>
+    <w:lsdException w:name="List Table 2 Accent 4" w:uiPriority="47"/>
+    <w:lsdException w:name="List Table 3 Accent 4" w:uiPriority="48"/>
+    <w:lsdException w:name="List Table 4 Accent 4" w:uiPriority="49"/>
+    <w:lsdException w:name="List Table 5 Dark Accent 4" w:uiPriority="50"/>
+    <w:lsdException w:name="List Table 6 Colorful Accent 4" w:uiPriority="51"/>
+    <w:lsdException w:name="List Table 7 Colorful Accent 4" w:uiPriority="52"/>
+    <w:lsdException w:name="List Table 1 Light Accent 5" w:uiPriority="46"/>
+    <w:lsdException w:name="List Table 2 Accent 5" w:uiPriority="47"/>
+    <w:lsdException w:name="List Table 3 Accent 5" w:uiPriority="48"/>
+    <w:lsdException w:name="List Table 4 Accent 5" w:uiPriority="49"/>
+    <w:lsdException w:name="List Table 5 Dark Accent 5" w:uiPriority="50"/>
+    <w:lsdException w:name="List Table 6 Colorful Accent 5" w:uiPriority="51"/>
+    <w:lsdException w:name="List Table 7 Colorful Accent 5" w:uiPriority="52"/>
+    <w:lsdException w:name="List Table 1 Light Accent 6" w:uiPriority="46"/>
+    <w:lsdException w:name="List Table 2 Accent 6" w:uiPriority="47"/>
+    <w:lsdException w:name="List Table 3 Accent 6" w:uiPriority="48"/>
+    <w:lsdException w:name="List Table 4 Accent 6" w:uiPriority="49"/>
+    <w:lsdException w:name="List Table 5 Dark Accent 6" w:uiPriority="50"/>
+    <w:lsdException w:name="List Table 6 Colorful Accent 6" w:uiPriority="51"/>
+    <w:lsdException w:name="List Table 7 Colorful Accent 6" w:uiPriority="52"/>
+    <w:lsdException w:name="Mention" w:semiHidden="1" w:unhideWhenUsed="1"/>
+    <w:lsdException w:name="Smart Hyperlink" w:semiHidden="1" w:unhideWhenUsed="1"/>
+    <w:lsdException w:name="Hashtag" w:semiHidden="1" w:unhideWhenUsed="1"/>
+    <w:lsdException w:name="Unresolved Mention" w:semiHidden="1" w:unhideWhenUsed="1"/>
+    <w:lsdException w:name="Smart Link" w:semiHidden="1" w:unhideWhenUsed="1"/>
+  </w:latentStyles>
+  <w:style w:type="paragraph" w:default="1" w:styleId="Normal">
+    <w:name w:val="Normal"/>
+    <w:qFormat/>
+  </w:style>
+  <w:style w:type="character" w:default="1" w:styleId="DefaultParagraphFont">
+    <w:name w:val="Default Paragraph Font"/>
+    <w:uiPriority w:val="1"/>
+    <w:semiHidden/>
+    <w:unhideWhenUsed/>
+  </w:style>
+  <w:style w:type="table" w:default="1" w:styleId="TableNormal">
+    <w:name w:val="Normal Table"/>
+    <w:uiPriority w:val="99"/>
+    <w:semiHidden/>
+    <w:unhideWhenUsed/>
+    <w:tblPr>
+      <w:tblInd w:w="0" w:type="dxa"/>
+      <w:tblCellMar>
+        <w:top w:w="0" w:type="dxa"/>
+        <w:left w:w="108" w:type="dxa"/>
+        <w:bottom w:w="0" w:type="dxa"/>
+        <w:right w:w="108" w:type="dxa"/>
+      </w:tblCellMar>
+    </w:tblPr>
+  </w:style>
+  <w:style w:type="numbering" w:default="1" w:styleId="NoList">
+    <w:name w:val="No List"/>
+    <w:uiPriority w:val="99"/>
+    <w:semiHidden/>
+    <w:unhideWhenUsed/>
+  </w:style>
+  <w:style w:type="paragraph" w:customStyle="1" w:styleId="6B623FCDA6594E5DAC5CED9D2566C0DE">
+    <w:name w:val="6B623FCDA6594E5DAC5CED9D2566C0DE"/>
+    <w:rsid w:val="0054558F"/>
+  </w:style>
+  <w:style w:type="paragraph" w:customStyle="1" w:styleId="865C128121324FCD9838F4DBE74262F0">
+    <w:name w:val="865C128121324FCD9838F4DBE74262F0"/>
+    <w:rsid w:val="0054558F"/>
+  </w:style>
+  <w:style w:type="paragraph" w:customStyle="1" w:styleId="27311DA1F0AA40FDA0E715FDF614B20D">
+    <w:name w:val="27311DA1F0AA40FDA0E715FDF614B20D"/>
+    <w:rsid w:val="0054558F"/>
+  </w:style>
+  <w:style w:type="paragraph" w:customStyle="1" w:styleId="60134D0122DE4A00A0B99CA9241A9375">
+    <w:name w:val="60134D0122DE4A00A0B99CA9241A9375"/>
+    <w:rsid w:val="0054558F"/>
+  </w:style>
+  <w:style w:type="paragraph" w:customStyle="1" w:styleId="EB98936FB7074B11911B2D003CB2522D">
+    <w:name w:val="EB98936FB7074B11911B2D003CB2522D"/>
+    <w:rsid w:val="0054558F"/>
+  </w:style>
+</w:styles>
+</file>
+
+<file path=word/glossary/webSettings.xml><?xml version="1.0" encoding="utf-8"?>
+<w:webSettings xmlns:mc="http://schemas.openxmlformats.org/markup-compatibility/2006" xmlns:r="http://schemas.openxmlformats.org/officeDocument/2006/relationships" xmlns:w="http://schemas.openxmlformats.org/wordprocessingml/2006/main" xmlns:w14="http://schemas.microsoft.com/office/word/2010/wordml" xmlns:w15="http://schemas.microsoft.com/office/word/2012/wordml" xmlns:w16cex="http://schemas.microsoft.com/office/word/2018/wordml/cex" xmlns:w16cid="http://schemas.microsoft.com/office/word/2016/wordml/cid" xmlns:w16="http://schemas.microsoft.com/office/word/2018/wordml" xmlns:w16du="http://schemas.microsoft.com/office/word/2023/wordml/word16du" xmlns:w16sdtdh="http://schemas.microsoft.com/office/word/2020/wordml/sdtdatahash" xmlns:w16se="http://schemas.microsoft.com/office/word/2015/wordml/symex" mc:Ignorable="w14 w15 w16se w16cid w16 w16cex w16sdtdh w16du">
+  <w:optimizeForBrowser/>
+  <w:allowPNG/>
+</w:webSettings>
 </file>
 
 <file path=word/theme/theme1.xml><?xml version="1.0" encoding="utf-8"?>
@@ -8160,4 +9844,16 @@
     </a:ext>
   </a:extLst>
 </a:theme>
+</file>
+
+<file path=customXml/item1.xml><?xml version="1.0" encoding="utf-8"?>
+<b:Sources xmlns:b="http://schemas.openxmlformats.org/officeDocument/2006/bibliography" xmlns="http://schemas.openxmlformats.org/officeDocument/2006/bibliography" SelectedStyle="\APASixthEditionOfficeOnline.xsl" StyleName="APA" Version="6"/>
+</file>
+
+<file path=customXml/itemProps1.xml><?xml version="1.0" encoding="utf-8"?>
+<ds:datastoreItem xmlns:ds="http://schemas.openxmlformats.org/officeDocument/2006/customXml" ds:itemID="{6D837CB6-3F67-42BD-AEAA-2CEA45C8E63D}">
+  <ds:schemaRefs>
+    <ds:schemaRef ds:uri="http://schemas.openxmlformats.org/officeDocument/2006/bibliography"/>
+  </ds:schemaRefs>
+</ds:datastoreItem>
 </file>
--- a/Gallery cafe.docx
+++ b/Gallery cafe.docx
@@ -243,6 +243,13 @@
     </w:sdt>
     <w:sdt>
       <w:sdtPr>
+        <w:rPr>
+          <w:rFonts w:ascii="Times New Roman" w:eastAsiaTheme="minorHAnsi" w:hAnsi="Times New Roman" w:cstheme="minorBidi"/>
+          <w:color w:val="auto"/>
+          <w:kern w:val="2"/>
+          <w:sz w:val="24"/>
+          <w:szCs w:val="22"/>
+        </w:rPr>
         <w:id w:val="646634636"/>
         <w:docPartObj>
           <w:docPartGallery w:val="Table of Contents"/>
@@ -251,14 +258,9 @@
       </w:sdtPr>
       <w:sdtEndPr>
         <w:rPr>
-          <w:rFonts w:ascii="Times New Roman" w:eastAsiaTheme="minorHAnsi" w:hAnsi="Times New Roman" w:cstheme="minorBidi"/>
           <w:b/>
           <w:bCs/>
           <w:noProof/>
-          <w:color w:val="auto"/>
-          <w:kern w:val="2"/>
-          <w:sz w:val="24"/>
-          <w:szCs w:val="22"/>
         </w:rPr>
       </w:sdtEndPr>
       <w:sdtContent>
@@ -277,7 +279,10 @@
               <w:tab w:val="right" w:leader="dot" w:pos="9350"/>
             </w:tabs>
             <w:rPr>
+              <w:rFonts w:asciiTheme="minorHAnsi" w:eastAsiaTheme="minorEastAsia" w:hAnsiTheme="minorHAnsi"/>
               <w:noProof/>
+              <w:szCs w:val="24"/>
+              <w:lang w:bidi="si-LK"/>
             </w:rPr>
           </w:pPr>
           <w:r>
@@ -289,7 +294,7 @@
           <w:r>
             <w:fldChar w:fldCharType="separate"/>
           </w:r>
-          <w:hyperlink w:anchor="_Toc173735067" w:history="1">
+          <w:hyperlink w:anchor="_Toc173900202" w:history="1">
             <w:r>
               <w:rPr>
                 <w:rStyle w:val="Hyperlink"/>
@@ -316,7 +321,7 @@
                 <w:noProof/>
                 <w:webHidden/>
               </w:rPr>
-              <w:instrText xml:space="preserve"> PAGEREF _Toc173735067 \h </w:instrText>
+              <w:instrText xml:space="preserve"> PAGEREF _Toc173900202 \h </w:instrText>
             </w:r>
             <w:r>
               <w:rPr>
@@ -354,10 +359,13 @@
               <w:tab w:val="right" w:leader="dot" w:pos="9350"/>
             </w:tabs>
             <w:rPr>
+              <w:rFonts w:asciiTheme="minorHAnsi" w:eastAsiaTheme="minorEastAsia" w:hAnsiTheme="minorHAnsi"/>
               <w:noProof/>
+              <w:szCs w:val="24"/>
+              <w:lang w:bidi="si-LK"/>
             </w:rPr>
           </w:pPr>
-          <w:hyperlink w:anchor="_Toc173735068" w:history="1">
+          <w:hyperlink w:anchor="_Toc173900203" w:history="1">
             <w:r>
               <w:rPr>
                 <w:rStyle w:val="Hyperlink"/>
@@ -384,7 +392,7 @@
                 <w:noProof/>
                 <w:webHidden/>
               </w:rPr>
-              <w:instrText xml:space="preserve"> PAGEREF _Toc173735068 \h </w:instrText>
+              <w:instrText xml:space="preserve"> PAGEREF _Toc173900203 \h </w:instrText>
             </w:r>
             <w:r>
               <w:rPr>
@@ -422,10 +430,13 @@
               <w:tab w:val="right" w:leader="dot" w:pos="9350"/>
             </w:tabs>
             <w:rPr>
+              <w:rFonts w:asciiTheme="minorHAnsi" w:eastAsiaTheme="minorEastAsia" w:hAnsiTheme="minorHAnsi"/>
               <w:noProof/>
+              <w:szCs w:val="24"/>
+              <w:lang w:bidi="si-LK"/>
             </w:rPr>
           </w:pPr>
-          <w:hyperlink w:anchor="_Toc173735069" w:history="1">
+          <w:hyperlink w:anchor="_Toc173900204" w:history="1">
             <w:r>
               <w:rPr>
                 <w:rStyle w:val="Hyperlink"/>
@@ -452,7 +463,7 @@
                 <w:noProof/>
                 <w:webHidden/>
               </w:rPr>
-              <w:instrText xml:space="preserve"> PAGEREF _Toc173735069 \h </w:instrText>
+              <w:instrText xml:space="preserve"> PAGEREF _Toc173900204 \h </w:instrText>
             </w:r>
             <w:r>
               <w:rPr>
@@ -490,10 +501,13 @@
               <w:tab w:val="right" w:leader="dot" w:pos="9350"/>
             </w:tabs>
             <w:rPr>
+              <w:rFonts w:asciiTheme="minorHAnsi" w:eastAsiaTheme="minorEastAsia" w:hAnsiTheme="minorHAnsi"/>
               <w:noProof/>
+              <w:szCs w:val="24"/>
+              <w:lang w:bidi="si-LK"/>
             </w:rPr>
           </w:pPr>
-          <w:hyperlink w:anchor="_Toc173735070" w:history="1">
+          <w:hyperlink w:anchor="_Toc173900205" w:history="1">
             <w:r>
               <w:rPr>
                 <w:rStyle w:val="Hyperlink"/>
@@ -521,7 +535,7 @@
                 <w:noProof/>
                 <w:webHidden/>
               </w:rPr>
-              <w:instrText xml:space="preserve"> PAGEREF _Toc173735070 \h </w:instrText>
+              <w:instrText xml:space="preserve"> PAGEREF _Toc173900205 \h </w:instrText>
             </w:r>
             <w:r>
               <w:rPr>
@@ -559,10 +573,13 @@
               <w:tab w:val="right" w:leader="dot" w:pos="9350"/>
             </w:tabs>
             <w:rPr>
+              <w:rFonts w:asciiTheme="minorHAnsi" w:eastAsiaTheme="minorEastAsia" w:hAnsiTheme="minorHAnsi"/>
               <w:noProof/>
+              <w:szCs w:val="24"/>
+              <w:lang w:bidi="si-LK"/>
             </w:rPr>
           </w:pPr>
-          <w:hyperlink w:anchor="_Toc173735071" w:history="1">
+          <w:hyperlink w:anchor="_Toc173900206" w:history="1">
             <w:r>
               <w:rPr>
                 <w:rStyle w:val="Hyperlink"/>
@@ -589,7 +606,7 @@
                 <w:noProof/>
                 <w:webHidden/>
               </w:rPr>
-              <w:instrText xml:space="preserve"> PAGEREF _Toc173735071 \h </w:instrText>
+              <w:instrText xml:space="preserve"> PAGEREF _Toc173900206 \h </w:instrText>
             </w:r>
             <w:r>
               <w:rPr>
@@ -627,10 +644,13 @@
               <w:tab w:val="right" w:leader="dot" w:pos="9350"/>
             </w:tabs>
             <w:rPr>
+              <w:rFonts w:asciiTheme="minorHAnsi" w:eastAsiaTheme="minorEastAsia" w:hAnsiTheme="minorHAnsi"/>
               <w:noProof/>
+              <w:szCs w:val="24"/>
+              <w:lang w:bidi="si-LK"/>
             </w:rPr>
           </w:pPr>
-          <w:hyperlink w:anchor="_Toc173735072" w:history="1">
+          <w:hyperlink w:anchor="_Toc173900207" w:history="1">
             <w:r>
               <w:rPr>
                 <w:rStyle w:val="Hyperlink"/>
@@ -657,7 +677,7 @@
                 <w:noProof/>
                 <w:webHidden/>
               </w:rPr>
-              <w:instrText xml:space="preserve"> PAGEREF _Toc173735072 \h </w:instrText>
+              <w:instrText xml:space="preserve"> PAGEREF _Toc173900207 \h </w:instrText>
             </w:r>
             <w:r>
               <w:rPr>
@@ -677,7 +697,7 @@
                 <w:noProof/>
                 <w:webHidden/>
               </w:rPr>
-              <w:t>7</w:t>
+              <w:t>8</w:t>
             </w:r>
             <w:r>
               <w:rPr>
@@ -695,10 +715,13 @@
               <w:tab w:val="right" w:leader="dot" w:pos="9350"/>
             </w:tabs>
             <w:rPr>
+              <w:rFonts w:asciiTheme="minorHAnsi" w:eastAsiaTheme="minorEastAsia" w:hAnsiTheme="minorHAnsi"/>
               <w:noProof/>
+              <w:szCs w:val="24"/>
+              <w:lang w:bidi="si-LK"/>
             </w:rPr>
           </w:pPr>
-          <w:hyperlink w:anchor="_Toc173735073" w:history="1">
+          <w:hyperlink w:anchor="_Toc173900208" w:history="1">
             <w:r>
               <w:rPr>
                 <w:rStyle w:val="Hyperlink"/>
@@ -725,7 +748,7 @@
                 <w:noProof/>
                 <w:webHidden/>
               </w:rPr>
-              <w:instrText xml:space="preserve"> PAGEREF _Toc173735073 \h </w:instrText>
+              <w:instrText xml:space="preserve"> PAGEREF _Toc173900208 \h </w:instrText>
             </w:r>
             <w:r>
               <w:rPr>
@@ -745,7 +768,7 @@
                 <w:noProof/>
                 <w:webHidden/>
               </w:rPr>
-              <w:t>7</w:t>
+              <w:t>8</w:t>
             </w:r>
             <w:r>
               <w:rPr>
@@ -763,10 +786,13 @@
               <w:tab w:val="right" w:leader="dot" w:pos="9350"/>
             </w:tabs>
             <w:rPr>
+              <w:rFonts w:asciiTheme="minorHAnsi" w:eastAsiaTheme="minorEastAsia" w:hAnsiTheme="minorHAnsi"/>
               <w:noProof/>
+              <w:szCs w:val="24"/>
+              <w:lang w:bidi="si-LK"/>
             </w:rPr>
           </w:pPr>
-          <w:hyperlink w:anchor="_Toc173735074" w:history="1">
+          <w:hyperlink w:anchor="_Toc173900209" w:history="1">
             <w:r>
               <w:rPr>
                 <w:rStyle w:val="Hyperlink"/>
@@ -793,7 +819,7 @@
                 <w:noProof/>
                 <w:webHidden/>
               </w:rPr>
-              <w:instrText xml:space="preserve"> PAGEREF _Toc173735074 \h </w:instrText>
+              <w:instrText xml:space="preserve"> PAGEREF _Toc173900209 \h </w:instrText>
             </w:r>
             <w:r>
               <w:rPr>
@@ -813,7 +839,7 @@
                 <w:noProof/>
                 <w:webHidden/>
               </w:rPr>
-              <w:t>7</w:t>
+              <w:t>8</w:t>
             </w:r>
             <w:r>
               <w:rPr>
@@ -831,10 +857,13 @@
               <w:tab w:val="right" w:leader="dot" w:pos="9350"/>
             </w:tabs>
             <w:rPr>
+              <w:rFonts w:asciiTheme="minorHAnsi" w:eastAsiaTheme="minorEastAsia" w:hAnsiTheme="minorHAnsi"/>
               <w:noProof/>
+              <w:szCs w:val="24"/>
+              <w:lang w:bidi="si-LK"/>
             </w:rPr>
           </w:pPr>
-          <w:hyperlink w:anchor="_Toc173735075" w:history="1">
+          <w:hyperlink w:anchor="_Toc173900210" w:history="1">
             <w:r>
               <w:rPr>
                 <w:rStyle w:val="Hyperlink"/>
@@ -861,7 +890,7 @@
                 <w:noProof/>
                 <w:webHidden/>
               </w:rPr>
-              <w:instrText xml:space="preserve"> PAGEREF _Toc173735075 \h </w:instrText>
+              <w:instrText xml:space="preserve"> PAGEREF _Toc173900210 \h </w:instrText>
             </w:r>
             <w:r>
               <w:rPr>
@@ -881,7 +910,7 @@
                 <w:noProof/>
                 <w:webHidden/>
               </w:rPr>
-              <w:t>8</w:t>
+              <w:t>9</w:t>
             </w:r>
             <w:r>
               <w:rPr>
@@ -899,10 +928,13 @@
               <w:tab w:val="right" w:leader="dot" w:pos="9350"/>
             </w:tabs>
             <w:rPr>
+              <w:rFonts w:asciiTheme="minorHAnsi" w:eastAsiaTheme="minorEastAsia" w:hAnsiTheme="minorHAnsi"/>
               <w:noProof/>
+              <w:szCs w:val="24"/>
+              <w:lang w:bidi="si-LK"/>
             </w:rPr>
           </w:pPr>
-          <w:hyperlink w:anchor="_Toc173735076" w:history="1">
+          <w:hyperlink w:anchor="_Toc173900211" w:history="1">
             <w:r>
               <w:rPr>
                 <w:rStyle w:val="Hyperlink"/>
@@ -929,7 +961,7 @@
                 <w:noProof/>
                 <w:webHidden/>
               </w:rPr>
-              <w:instrText xml:space="preserve"> PAGEREF _Toc173735076 \h </w:instrText>
+              <w:instrText xml:space="preserve"> PAGEREF _Toc173900211 \h </w:instrText>
             </w:r>
             <w:r>
               <w:rPr>
@@ -949,7 +981,7 @@
                 <w:noProof/>
                 <w:webHidden/>
               </w:rPr>
-              <w:t>12</w:t>
+              <w:t>23</w:t>
             </w:r>
             <w:r>
               <w:rPr>
@@ -975,6 +1007,1600 @@
     <w:p>
       <w:pPr>
         <w:spacing w:line="259" w:lineRule="auto"/>
+      </w:pPr>
+    </w:p>
+    <w:p>
+      <w:pPr>
+        <w:pStyle w:val="TOCHeading"/>
+      </w:pPr>
+      <w:r>
+        <w:t>List Of Figures</w:t>
+      </w:r>
+    </w:p>
+    <w:p>
+      <w:pPr>
+        <w:pStyle w:val="TableofFigures"/>
+        <w:tabs>
+          <w:tab w:val="right" w:leader="dot" w:pos="9350"/>
+        </w:tabs>
+      </w:pPr>
+    </w:p>
+    <w:p>
+      <w:pPr>
+        <w:pStyle w:val="TableofFigures"/>
+        <w:tabs>
+          <w:tab w:val="right" w:leader="dot" w:pos="9350"/>
+        </w:tabs>
+        <w:rPr>
+          <w:noProof/>
+        </w:rPr>
+      </w:pPr>
+      <w:r>
+        <w:fldChar w:fldCharType="begin"/>
+      </w:r>
+      <w:r>
+        <w:instrText xml:space="preserve"> TOC \h \z \c "Figure" </w:instrText>
+      </w:r>
+      <w:r>
+        <w:fldChar w:fldCharType="separate"/>
+      </w:r>
+      <w:hyperlink w:anchor="_Toc173900219" w:history="1">
+        <w:r>
+          <w:rPr>
+            <w:rStyle w:val="Hyperlink"/>
+            <w:noProof/>
+          </w:rPr>
+          <w:t>Figure 1: Admin Login</w:t>
+        </w:r>
+        <w:r>
+          <w:rPr>
+            <w:noProof/>
+            <w:webHidden/>
+          </w:rPr>
+          <w:tab/>
+        </w:r>
+        <w:r>
+          <w:rPr>
+            <w:noProof/>
+            <w:webHidden/>
+          </w:rPr>
+          <w:fldChar w:fldCharType="begin"/>
+        </w:r>
+        <w:r>
+          <w:rPr>
+            <w:noProof/>
+            <w:webHidden/>
+          </w:rPr>
+          <w:instrText xml:space="preserve"> PAGEREF _Toc173900219 \h </w:instrText>
+        </w:r>
+        <w:r>
+          <w:rPr>
+            <w:noProof/>
+            <w:webHidden/>
+          </w:rPr>
+        </w:r>
+        <w:r>
+          <w:rPr>
+            <w:noProof/>
+            <w:webHidden/>
+          </w:rPr>
+          <w:fldChar w:fldCharType="separate"/>
+        </w:r>
+        <w:r>
+          <w:rPr>
+            <w:noProof/>
+            <w:webHidden/>
+          </w:rPr>
+          <w:t>10</w:t>
+        </w:r>
+        <w:r>
+          <w:rPr>
+            <w:noProof/>
+            <w:webHidden/>
+          </w:rPr>
+          <w:fldChar w:fldCharType="end"/>
+        </w:r>
+      </w:hyperlink>
+    </w:p>
+    <w:p>
+      <w:pPr>
+        <w:pStyle w:val="TableofFigures"/>
+        <w:tabs>
+          <w:tab w:val="right" w:leader="dot" w:pos="9350"/>
+        </w:tabs>
+        <w:rPr>
+          <w:noProof/>
+        </w:rPr>
+      </w:pPr>
+      <w:hyperlink w:anchor="_Toc173900220" w:history="1">
+        <w:r>
+          <w:rPr>
+            <w:rStyle w:val="Hyperlink"/>
+            <w:noProof/>
+          </w:rPr>
+          <w:t>Figure 2: Login Successfully Screen</w:t>
+        </w:r>
+        <w:r>
+          <w:rPr>
+            <w:noProof/>
+            <w:webHidden/>
+          </w:rPr>
+          <w:tab/>
+        </w:r>
+        <w:r>
+          <w:rPr>
+            <w:noProof/>
+            <w:webHidden/>
+          </w:rPr>
+          <w:fldChar w:fldCharType="begin"/>
+        </w:r>
+        <w:r>
+          <w:rPr>
+            <w:noProof/>
+            <w:webHidden/>
+          </w:rPr>
+          <w:instrText xml:space="preserve"> PAGEREF _Toc173900220 \h </w:instrText>
+        </w:r>
+        <w:r>
+          <w:rPr>
+            <w:noProof/>
+            <w:webHidden/>
+          </w:rPr>
+        </w:r>
+        <w:r>
+          <w:rPr>
+            <w:noProof/>
+            <w:webHidden/>
+          </w:rPr>
+          <w:fldChar w:fldCharType="separate"/>
+        </w:r>
+        <w:r>
+          <w:rPr>
+            <w:noProof/>
+            <w:webHidden/>
+          </w:rPr>
+          <w:t>10</w:t>
+        </w:r>
+        <w:r>
+          <w:rPr>
+            <w:noProof/>
+            <w:webHidden/>
+          </w:rPr>
+          <w:fldChar w:fldCharType="end"/>
+        </w:r>
+      </w:hyperlink>
+    </w:p>
+    <w:p>
+      <w:pPr>
+        <w:pStyle w:val="TableofFigures"/>
+        <w:tabs>
+          <w:tab w:val="right" w:leader="dot" w:pos="9350"/>
+        </w:tabs>
+        <w:rPr>
+          <w:noProof/>
+        </w:rPr>
+      </w:pPr>
+      <w:hyperlink w:anchor="_Toc173900221" w:history="1">
+        <w:r>
+          <w:rPr>
+            <w:rStyle w:val="Hyperlink"/>
+            <w:noProof/>
+          </w:rPr>
+          <w:t>Figure 3: Incorrect Logins</w:t>
+        </w:r>
+        <w:r>
+          <w:rPr>
+            <w:noProof/>
+            <w:webHidden/>
+          </w:rPr>
+          <w:tab/>
+        </w:r>
+        <w:r>
+          <w:rPr>
+            <w:noProof/>
+            <w:webHidden/>
+          </w:rPr>
+          <w:fldChar w:fldCharType="begin"/>
+        </w:r>
+        <w:r>
+          <w:rPr>
+            <w:noProof/>
+            <w:webHidden/>
+          </w:rPr>
+          <w:instrText xml:space="preserve"> PAGEREF _Toc173900221 \h </w:instrText>
+        </w:r>
+        <w:r>
+          <w:rPr>
+            <w:noProof/>
+            <w:webHidden/>
+          </w:rPr>
+        </w:r>
+        <w:r>
+          <w:rPr>
+            <w:noProof/>
+            <w:webHidden/>
+          </w:rPr>
+          <w:fldChar w:fldCharType="separate"/>
+        </w:r>
+        <w:r>
+          <w:rPr>
+            <w:noProof/>
+            <w:webHidden/>
+          </w:rPr>
+          <w:t>11</w:t>
+        </w:r>
+        <w:r>
+          <w:rPr>
+            <w:noProof/>
+            <w:webHidden/>
+          </w:rPr>
+          <w:fldChar w:fldCharType="end"/>
+        </w:r>
+      </w:hyperlink>
+    </w:p>
+    <w:p>
+      <w:pPr>
+        <w:pStyle w:val="TableofFigures"/>
+        <w:tabs>
+          <w:tab w:val="right" w:leader="dot" w:pos="9350"/>
+        </w:tabs>
+        <w:rPr>
+          <w:noProof/>
+        </w:rPr>
+      </w:pPr>
+      <w:hyperlink w:anchor="_Toc173900222" w:history="1">
+        <w:r>
+          <w:rPr>
+            <w:rStyle w:val="Hyperlink"/>
+            <w:noProof/>
+          </w:rPr>
+          <w:t>Figure 4: Without login the system</w:t>
+        </w:r>
+        <w:r>
+          <w:rPr>
+            <w:noProof/>
+            <w:webHidden/>
+          </w:rPr>
+          <w:tab/>
+        </w:r>
+        <w:r>
+          <w:rPr>
+            <w:noProof/>
+            <w:webHidden/>
+          </w:rPr>
+          <w:fldChar w:fldCharType="begin"/>
+        </w:r>
+        <w:r>
+          <w:rPr>
+            <w:noProof/>
+            <w:webHidden/>
+          </w:rPr>
+          <w:instrText xml:space="preserve"> PAGEREF _Toc173900222 \h </w:instrText>
+        </w:r>
+        <w:r>
+          <w:rPr>
+            <w:noProof/>
+            <w:webHidden/>
+          </w:rPr>
+        </w:r>
+        <w:r>
+          <w:rPr>
+            <w:noProof/>
+            <w:webHidden/>
+          </w:rPr>
+          <w:fldChar w:fldCharType="separate"/>
+        </w:r>
+        <w:r>
+          <w:rPr>
+            <w:noProof/>
+            <w:webHidden/>
+          </w:rPr>
+          <w:t>12</w:t>
+        </w:r>
+        <w:r>
+          <w:rPr>
+            <w:noProof/>
+            <w:webHidden/>
+          </w:rPr>
+          <w:fldChar w:fldCharType="end"/>
+        </w:r>
+      </w:hyperlink>
+    </w:p>
+    <w:p>
+      <w:pPr>
+        <w:pStyle w:val="TableofFigures"/>
+        <w:tabs>
+          <w:tab w:val="right" w:leader="dot" w:pos="9350"/>
+        </w:tabs>
+        <w:rPr>
+          <w:noProof/>
+        </w:rPr>
+      </w:pPr>
+      <w:hyperlink w:anchor="_Toc173900223" w:history="1">
+        <w:r>
+          <w:rPr>
+            <w:rStyle w:val="Hyperlink"/>
+            <w:noProof/>
+          </w:rPr>
+          <w:t>Figure 5 : Prompt to login when item add</w:t>
+        </w:r>
+        <w:r>
+          <w:rPr>
+            <w:noProof/>
+            <w:webHidden/>
+          </w:rPr>
+          <w:tab/>
+        </w:r>
+        <w:r>
+          <w:rPr>
+            <w:noProof/>
+            <w:webHidden/>
+          </w:rPr>
+          <w:fldChar w:fldCharType="begin"/>
+        </w:r>
+        <w:r>
+          <w:rPr>
+            <w:noProof/>
+            <w:webHidden/>
+          </w:rPr>
+          <w:instrText xml:space="preserve"> PAGEREF _Toc173900223 \h </w:instrText>
+        </w:r>
+        <w:r>
+          <w:rPr>
+            <w:noProof/>
+            <w:webHidden/>
+          </w:rPr>
+        </w:r>
+        <w:r>
+          <w:rPr>
+            <w:noProof/>
+            <w:webHidden/>
+          </w:rPr>
+          <w:fldChar w:fldCharType="separate"/>
+        </w:r>
+        <w:r>
+          <w:rPr>
+            <w:noProof/>
+            <w:webHidden/>
+          </w:rPr>
+          <w:t>12</w:t>
+        </w:r>
+        <w:r>
+          <w:rPr>
+            <w:noProof/>
+            <w:webHidden/>
+          </w:rPr>
+          <w:fldChar w:fldCharType="end"/>
+        </w:r>
+      </w:hyperlink>
+    </w:p>
+    <w:p>
+      <w:pPr>
+        <w:pStyle w:val="TableofFigures"/>
+        <w:tabs>
+          <w:tab w:val="right" w:leader="dot" w:pos="9350"/>
+        </w:tabs>
+        <w:rPr>
+          <w:noProof/>
+        </w:rPr>
+      </w:pPr>
+      <w:hyperlink w:anchor="_Toc173900224" w:history="1">
+        <w:r>
+          <w:rPr>
+            <w:rStyle w:val="Hyperlink"/>
+            <w:noProof/>
+          </w:rPr>
+          <w:t>Figure 6 : Invalid count</w:t>
+        </w:r>
+        <w:r>
+          <w:rPr>
+            <w:noProof/>
+            <w:webHidden/>
+          </w:rPr>
+          <w:tab/>
+        </w:r>
+        <w:r>
+          <w:rPr>
+            <w:noProof/>
+            <w:webHidden/>
+          </w:rPr>
+          <w:fldChar w:fldCharType="begin"/>
+        </w:r>
+        <w:r>
+          <w:rPr>
+            <w:noProof/>
+            <w:webHidden/>
+          </w:rPr>
+          <w:instrText xml:space="preserve"> PAGEREF _Toc173900224 \h </w:instrText>
+        </w:r>
+        <w:r>
+          <w:rPr>
+            <w:noProof/>
+            <w:webHidden/>
+          </w:rPr>
+        </w:r>
+        <w:r>
+          <w:rPr>
+            <w:noProof/>
+            <w:webHidden/>
+          </w:rPr>
+          <w:fldChar w:fldCharType="separate"/>
+        </w:r>
+        <w:r>
+          <w:rPr>
+            <w:noProof/>
+            <w:webHidden/>
+          </w:rPr>
+          <w:t>13</w:t>
+        </w:r>
+        <w:r>
+          <w:rPr>
+            <w:noProof/>
+            <w:webHidden/>
+          </w:rPr>
+          <w:fldChar w:fldCharType="end"/>
+        </w:r>
+      </w:hyperlink>
+    </w:p>
+    <w:p>
+      <w:pPr>
+        <w:pStyle w:val="TableofFigures"/>
+        <w:tabs>
+          <w:tab w:val="right" w:leader="dot" w:pos="9350"/>
+        </w:tabs>
+        <w:rPr>
+          <w:noProof/>
+        </w:rPr>
+      </w:pPr>
+      <w:hyperlink w:anchor="_Toc173900225" w:history="1">
+        <w:r>
+          <w:rPr>
+            <w:rStyle w:val="Hyperlink"/>
+            <w:noProof/>
+          </w:rPr>
+          <w:t>Figure 7: Email Validation</w:t>
+        </w:r>
+        <w:r>
+          <w:rPr>
+            <w:noProof/>
+            <w:webHidden/>
+          </w:rPr>
+          <w:tab/>
+        </w:r>
+        <w:r>
+          <w:rPr>
+            <w:noProof/>
+            <w:webHidden/>
+          </w:rPr>
+          <w:fldChar w:fldCharType="begin"/>
+        </w:r>
+        <w:r>
+          <w:rPr>
+            <w:noProof/>
+            <w:webHidden/>
+          </w:rPr>
+          <w:instrText xml:space="preserve"> PAGEREF _Toc173900225 \h </w:instrText>
+        </w:r>
+        <w:r>
+          <w:rPr>
+            <w:noProof/>
+            <w:webHidden/>
+          </w:rPr>
+        </w:r>
+        <w:r>
+          <w:rPr>
+            <w:noProof/>
+            <w:webHidden/>
+          </w:rPr>
+          <w:fldChar w:fldCharType="separate"/>
+        </w:r>
+        <w:r>
+          <w:rPr>
+            <w:noProof/>
+            <w:webHidden/>
+          </w:rPr>
+          <w:t>13</w:t>
+        </w:r>
+        <w:r>
+          <w:rPr>
+            <w:noProof/>
+            <w:webHidden/>
+          </w:rPr>
+          <w:fldChar w:fldCharType="end"/>
+        </w:r>
+      </w:hyperlink>
+    </w:p>
+    <w:p>
+      <w:pPr>
+        <w:pStyle w:val="TableofFigures"/>
+        <w:tabs>
+          <w:tab w:val="right" w:leader="dot" w:pos="9350"/>
+        </w:tabs>
+        <w:rPr>
+          <w:noProof/>
+        </w:rPr>
+      </w:pPr>
+      <w:hyperlink w:anchor="_Toc173900226" w:history="1">
+        <w:r>
+          <w:rPr>
+            <w:rStyle w:val="Hyperlink"/>
+            <w:noProof/>
+          </w:rPr>
+          <w:t>Figure 8 : Emplty feild validation</w:t>
+        </w:r>
+        <w:r>
+          <w:rPr>
+            <w:noProof/>
+            <w:webHidden/>
+          </w:rPr>
+          <w:tab/>
+        </w:r>
+        <w:r>
+          <w:rPr>
+            <w:noProof/>
+            <w:webHidden/>
+          </w:rPr>
+          <w:fldChar w:fldCharType="begin"/>
+        </w:r>
+        <w:r>
+          <w:rPr>
+            <w:noProof/>
+            <w:webHidden/>
+          </w:rPr>
+          <w:instrText xml:space="preserve"> PAGEREF _Toc173900226 \h </w:instrText>
+        </w:r>
+        <w:r>
+          <w:rPr>
+            <w:noProof/>
+            <w:webHidden/>
+          </w:rPr>
+        </w:r>
+        <w:r>
+          <w:rPr>
+            <w:noProof/>
+            <w:webHidden/>
+          </w:rPr>
+          <w:fldChar w:fldCharType="separate"/>
+        </w:r>
+        <w:r>
+          <w:rPr>
+            <w:noProof/>
+            <w:webHidden/>
+          </w:rPr>
+          <w:t>14</w:t>
+        </w:r>
+        <w:r>
+          <w:rPr>
+            <w:noProof/>
+            <w:webHidden/>
+          </w:rPr>
+          <w:fldChar w:fldCharType="end"/>
+        </w:r>
+      </w:hyperlink>
+    </w:p>
+    <w:p>
+      <w:pPr>
+        <w:pStyle w:val="TableofFigures"/>
+        <w:tabs>
+          <w:tab w:val="right" w:leader="dot" w:pos="9350"/>
+        </w:tabs>
+        <w:rPr>
+          <w:noProof/>
+        </w:rPr>
+      </w:pPr>
+      <w:hyperlink w:anchor="_Toc173900227" w:history="1">
+        <w:r>
+          <w:rPr>
+            <w:rStyle w:val="Hyperlink"/>
+            <w:noProof/>
+          </w:rPr>
+          <w:t>Figure 9 : Checkout UI</w:t>
+        </w:r>
+        <w:r>
+          <w:rPr>
+            <w:noProof/>
+            <w:webHidden/>
+          </w:rPr>
+          <w:tab/>
+        </w:r>
+        <w:r>
+          <w:rPr>
+            <w:noProof/>
+            <w:webHidden/>
+          </w:rPr>
+          <w:fldChar w:fldCharType="begin"/>
+        </w:r>
+        <w:r>
+          <w:rPr>
+            <w:noProof/>
+            <w:webHidden/>
+          </w:rPr>
+          <w:instrText xml:space="preserve"> PAGEREF _Toc173900227 \h </w:instrText>
+        </w:r>
+        <w:r>
+          <w:rPr>
+            <w:noProof/>
+            <w:webHidden/>
+          </w:rPr>
+        </w:r>
+        <w:r>
+          <w:rPr>
+            <w:noProof/>
+            <w:webHidden/>
+          </w:rPr>
+          <w:fldChar w:fldCharType="separate"/>
+        </w:r>
+        <w:r>
+          <w:rPr>
+            <w:noProof/>
+            <w:webHidden/>
+          </w:rPr>
+          <w:t>15</w:t>
+        </w:r>
+        <w:r>
+          <w:rPr>
+            <w:noProof/>
+            <w:webHidden/>
+          </w:rPr>
+          <w:fldChar w:fldCharType="end"/>
+        </w:r>
+      </w:hyperlink>
+    </w:p>
+    <w:p>
+      <w:pPr>
+        <w:pStyle w:val="TableofFigures"/>
+        <w:tabs>
+          <w:tab w:val="right" w:leader="dot" w:pos="9350"/>
+        </w:tabs>
+        <w:rPr>
+          <w:noProof/>
+        </w:rPr>
+      </w:pPr>
+      <w:hyperlink w:anchor="_Toc173900228" w:history="1">
+        <w:r>
+          <w:rPr>
+            <w:rStyle w:val="Hyperlink"/>
+            <w:noProof/>
+          </w:rPr>
+          <w:t>Figure 10 : Payment methos selection validation</w:t>
+        </w:r>
+        <w:r>
+          <w:rPr>
+            <w:noProof/>
+            <w:webHidden/>
+          </w:rPr>
+          <w:tab/>
+        </w:r>
+        <w:r>
+          <w:rPr>
+            <w:noProof/>
+            <w:webHidden/>
+          </w:rPr>
+          <w:fldChar w:fldCharType="begin"/>
+        </w:r>
+        <w:r>
+          <w:rPr>
+            <w:noProof/>
+            <w:webHidden/>
+          </w:rPr>
+          <w:instrText xml:space="preserve"> PAGEREF _Toc173900228 \h </w:instrText>
+        </w:r>
+        <w:r>
+          <w:rPr>
+            <w:noProof/>
+            <w:webHidden/>
+          </w:rPr>
+        </w:r>
+        <w:r>
+          <w:rPr>
+            <w:noProof/>
+            <w:webHidden/>
+          </w:rPr>
+          <w:fldChar w:fldCharType="separate"/>
+        </w:r>
+        <w:r>
+          <w:rPr>
+            <w:noProof/>
+            <w:webHidden/>
+          </w:rPr>
+          <w:t>15</w:t>
+        </w:r>
+        <w:r>
+          <w:rPr>
+            <w:noProof/>
+            <w:webHidden/>
+          </w:rPr>
+          <w:fldChar w:fldCharType="end"/>
+        </w:r>
+      </w:hyperlink>
+    </w:p>
+    <w:p>
+      <w:pPr>
+        <w:pStyle w:val="TableofFigures"/>
+        <w:tabs>
+          <w:tab w:val="right" w:leader="dot" w:pos="9350"/>
+        </w:tabs>
+        <w:rPr>
+          <w:noProof/>
+        </w:rPr>
+      </w:pPr>
+      <w:hyperlink w:anchor="_Toc173900229" w:history="1">
+        <w:r>
+          <w:rPr>
+            <w:rStyle w:val="Hyperlink"/>
+            <w:noProof/>
+          </w:rPr>
+          <w:t>Figure 11: Empty Price Validation</w:t>
+        </w:r>
+        <w:r>
+          <w:rPr>
+            <w:noProof/>
+            <w:webHidden/>
+          </w:rPr>
+          <w:tab/>
+        </w:r>
+        <w:r>
+          <w:rPr>
+            <w:noProof/>
+            <w:webHidden/>
+          </w:rPr>
+          <w:fldChar w:fldCharType="begin"/>
+        </w:r>
+        <w:r>
+          <w:rPr>
+            <w:noProof/>
+            <w:webHidden/>
+          </w:rPr>
+          <w:instrText xml:space="preserve"> PAGEREF _Toc173900229 \h </w:instrText>
+        </w:r>
+        <w:r>
+          <w:rPr>
+            <w:noProof/>
+            <w:webHidden/>
+          </w:rPr>
+        </w:r>
+        <w:r>
+          <w:rPr>
+            <w:noProof/>
+            <w:webHidden/>
+          </w:rPr>
+          <w:fldChar w:fldCharType="separate"/>
+        </w:r>
+        <w:r>
+          <w:rPr>
+            <w:noProof/>
+            <w:webHidden/>
+          </w:rPr>
+          <w:t>16</w:t>
+        </w:r>
+        <w:r>
+          <w:rPr>
+            <w:noProof/>
+            <w:webHidden/>
+          </w:rPr>
+          <w:fldChar w:fldCharType="end"/>
+        </w:r>
+      </w:hyperlink>
+    </w:p>
+    <w:p>
+      <w:pPr>
+        <w:pStyle w:val="TableofFigures"/>
+        <w:tabs>
+          <w:tab w:val="right" w:leader="dot" w:pos="9350"/>
+        </w:tabs>
+        <w:rPr>
+          <w:noProof/>
+        </w:rPr>
+      </w:pPr>
+      <w:hyperlink w:anchor="_Toc173900230" w:history="1">
+        <w:r>
+          <w:rPr>
+            <w:rStyle w:val="Hyperlink"/>
+            <w:noProof/>
+          </w:rPr>
+          <w:t>Figure 12 : No of people validation</w:t>
+        </w:r>
+        <w:r>
+          <w:rPr>
+            <w:noProof/>
+            <w:webHidden/>
+          </w:rPr>
+          <w:tab/>
+        </w:r>
+        <w:r>
+          <w:rPr>
+            <w:noProof/>
+            <w:webHidden/>
+          </w:rPr>
+          <w:fldChar w:fldCharType="begin"/>
+        </w:r>
+        <w:r>
+          <w:rPr>
+            <w:noProof/>
+            <w:webHidden/>
+          </w:rPr>
+          <w:instrText xml:space="preserve"> PAGEREF _Toc173900230 \h </w:instrText>
+        </w:r>
+        <w:r>
+          <w:rPr>
+            <w:noProof/>
+            <w:webHidden/>
+          </w:rPr>
+        </w:r>
+        <w:r>
+          <w:rPr>
+            <w:noProof/>
+            <w:webHidden/>
+          </w:rPr>
+          <w:fldChar w:fldCharType="separate"/>
+        </w:r>
+        <w:r>
+          <w:rPr>
+            <w:noProof/>
+            <w:webHidden/>
+          </w:rPr>
+          <w:t>17</w:t>
+        </w:r>
+        <w:r>
+          <w:rPr>
+            <w:noProof/>
+            <w:webHidden/>
+          </w:rPr>
+          <w:fldChar w:fldCharType="end"/>
+        </w:r>
+      </w:hyperlink>
+    </w:p>
+    <w:p>
+      <w:pPr>
+        <w:pStyle w:val="TableofFigures"/>
+        <w:tabs>
+          <w:tab w:val="right" w:leader="dot" w:pos="9350"/>
+        </w:tabs>
+        <w:rPr>
+          <w:noProof/>
+        </w:rPr>
+      </w:pPr>
+      <w:hyperlink w:anchor="_Toc173900231" w:history="1">
+        <w:r>
+          <w:rPr>
+            <w:rStyle w:val="Hyperlink"/>
+            <w:noProof/>
+          </w:rPr>
+          <w:t>Figure 13 : Capcity feild validation</w:t>
+        </w:r>
+        <w:r>
+          <w:rPr>
+            <w:noProof/>
+            <w:webHidden/>
+          </w:rPr>
+          <w:tab/>
+        </w:r>
+        <w:r>
+          <w:rPr>
+            <w:noProof/>
+            <w:webHidden/>
+          </w:rPr>
+          <w:fldChar w:fldCharType="begin"/>
+        </w:r>
+        <w:r>
+          <w:rPr>
+            <w:noProof/>
+            <w:webHidden/>
+          </w:rPr>
+          <w:instrText xml:space="preserve"> PAGEREF _Toc173900231 \h </w:instrText>
+        </w:r>
+        <w:r>
+          <w:rPr>
+            <w:noProof/>
+            <w:webHidden/>
+          </w:rPr>
+        </w:r>
+        <w:r>
+          <w:rPr>
+            <w:noProof/>
+            <w:webHidden/>
+          </w:rPr>
+          <w:fldChar w:fldCharType="separate"/>
+        </w:r>
+        <w:r>
+          <w:rPr>
+            <w:noProof/>
+            <w:webHidden/>
+          </w:rPr>
+          <w:t>17</w:t>
+        </w:r>
+        <w:r>
+          <w:rPr>
+            <w:noProof/>
+            <w:webHidden/>
+          </w:rPr>
+          <w:fldChar w:fldCharType="end"/>
+        </w:r>
+      </w:hyperlink>
+    </w:p>
+    <w:p>
+      <w:pPr>
+        <w:pStyle w:val="TableofFigures"/>
+        <w:tabs>
+          <w:tab w:val="right" w:leader="dot" w:pos="9350"/>
+        </w:tabs>
+        <w:rPr>
+          <w:noProof/>
+        </w:rPr>
+      </w:pPr>
+      <w:hyperlink w:anchor="_Toc173900232" w:history="1">
+        <w:r>
+          <w:rPr>
+            <w:rStyle w:val="Hyperlink"/>
+            <w:noProof/>
+          </w:rPr>
+          <w:t>Figure 14 : email validation</w:t>
+        </w:r>
+        <w:r>
+          <w:rPr>
+            <w:noProof/>
+            <w:webHidden/>
+          </w:rPr>
+          <w:tab/>
+        </w:r>
+        <w:r>
+          <w:rPr>
+            <w:noProof/>
+            <w:webHidden/>
+          </w:rPr>
+          <w:fldChar w:fldCharType="begin"/>
+        </w:r>
+        <w:r>
+          <w:rPr>
+            <w:noProof/>
+            <w:webHidden/>
+          </w:rPr>
+          <w:instrText xml:space="preserve"> PAGEREF _Toc173900232 \h </w:instrText>
+        </w:r>
+        <w:r>
+          <w:rPr>
+            <w:noProof/>
+            <w:webHidden/>
+          </w:rPr>
+        </w:r>
+        <w:r>
+          <w:rPr>
+            <w:noProof/>
+            <w:webHidden/>
+          </w:rPr>
+          <w:fldChar w:fldCharType="separate"/>
+        </w:r>
+        <w:r>
+          <w:rPr>
+            <w:noProof/>
+            <w:webHidden/>
+          </w:rPr>
+          <w:t>18</w:t>
+        </w:r>
+        <w:r>
+          <w:rPr>
+            <w:noProof/>
+            <w:webHidden/>
+          </w:rPr>
+          <w:fldChar w:fldCharType="end"/>
+        </w:r>
+      </w:hyperlink>
+    </w:p>
+    <w:p>
+      <w:pPr>
+        <w:pStyle w:val="TableofFigures"/>
+        <w:tabs>
+          <w:tab w:val="right" w:leader="dot" w:pos="9350"/>
+        </w:tabs>
+        <w:rPr>
+          <w:noProof/>
+        </w:rPr>
+      </w:pPr>
+      <w:hyperlink w:anchor="_Toc173900233" w:history="1">
+        <w:r>
+          <w:rPr>
+            <w:rStyle w:val="Hyperlink"/>
+            <w:noProof/>
+          </w:rPr>
+          <w:t>Figure 15 : Phone number validation</w:t>
+        </w:r>
+        <w:r>
+          <w:rPr>
+            <w:noProof/>
+            <w:webHidden/>
+          </w:rPr>
+          <w:tab/>
+        </w:r>
+        <w:r>
+          <w:rPr>
+            <w:noProof/>
+            <w:webHidden/>
+          </w:rPr>
+          <w:fldChar w:fldCharType="begin"/>
+        </w:r>
+        <w:r>
+          <w:rPr>
+            <w:noProof/>
+            <w:webHidden/>
+          </w:rPr>
+          <w:instrText xml:space="preserve"> PAGEREF _Toc173900233 \h </w:instrText>
+        </w:r>
+        <w:r>
+          <w:rPr>
+            <w:noProof/>
+            <w:webHidden/>
+          </w:rPr>
+        </w:r>
+        <w:r>
+          <w:rPr>
+            <w:noProof/>
+            <w:webHidden/>
+          </w:rPr>
+          <w:fldChar w:fldCharType="separate"/>
+        </w:r>
+        <w:r>
+          <w:rPr>
+            <w:noProof/>
+            <w:webHidden/>
+          </w:rPr>
+          <w:t>19</w:t>
+        </w:r>
+        <w:r>
+          <w:rPr>
+            <w:noProof/>
+            <w:webHidden/>
+          </w:rPr>
+          <w:fldChar w:fldCharType="end"/>
+        </w:r>
+      </w:hyperlink>
+    </w:p>
+    <w:p>
+      <w:pPr>
+        <w:pStyle w:val="TableofFigures"/>
+        <w:tabs>
+          <w:tab w:val="right" w:leader="dot" w:pos="9350"/>
+        </w:tabs>
+        <w:rPr>
+          <w:noProof/>
+        </w:rPr>
+      </w:pPr>
+      <w:hyperlink w:anchor="_Toc173900234" w:history="1">
+        <w:r>
+          <w:rPr>
+            <w:rStyle w:val="Hyperlink"/>
+            <w:noProof/>
+          </w:rPr>
+          <w:t>Figure 16 : required feild validation</w:t>
+        </w:r>
+        <w:r>
+          <w:rPr>
+            <w:noProof/>
+            <w:webHidden/>
+          </w:rPr>
+          <w:tab/>
+        </w:r>
+        <w:r>
+          <w:rPr>
+            <w:noProof/>
+            <w:webHidden/>
+          </w:rPr>
+          <w:fldChar w:fldCharType="begin"/>
+        </w:r>
+        <w:r>
+          <w:rPr>
+            <w:noProof/>
+            <w:webHidden/>
+          </w:rPr>
+          <w:instrText xml:space="preserve"> PAGEREF _Toc173900234 \h </w:instrText>
+        </w:r>
+        <w:r>
+          <w:rPr>
+            <w:noProof/>
+            <w:webHidden/>
+          </w:rPr>
+        </w:r>
+        <w:r>
+          <w:rPr>
+            <w:noProof/>
+            <w:webHidden/>
+          </w:rPr>
+          <w:fldChar w:fldCharType="separate"/>
+        </w:r>
+        <w:r>
+          <w:rPr>
+            <w:noProof/>
+            <w:webHidden/>
+          </w:rPr>
+          <w:t>19</w:t>
+        </w:r>
+        <w:r>
+          <w:rPr>
+            <w:noProof/>
+            <w:webHidden/>
+          </w:rPr>
+          <w:fldChar w:fldCharType="end"/>
+        </w:r>
+      </w:hyperlink>
+    </w:p>
+    <w:p>
+      <w:pPr>
+        <w:pStyle w:val="TableofFigures"/>
+        <w:tabs>
+          <w:tab w:val="right" w:leader="dot" w:pos="9350"/>
+        </w:tabs>
+        <w:rPr>
+          <w:noProof/>
+        </w:rPr>
+      </w:pPr>
+      <w:hyperlink w:anchor="_Toc173900235" w:history="1">
+        <w:r>
+          <w:rPr>
+            <w:rStyle w:val="Hyperlink"/>
+            <w:noProof/>
+          </w:rPr>
+          <w:t>Figure 17 : User registration</w:t>
+        </w:r>
+        <w:r>
+          <w:rPr>
+            <w:noProof/>
+            <w:webHidden/>
+          </w:rPr>
+          <w:tab/>
+        </w:r>
+        <w:r>
+          <w:rPr>
+            <w:noProof/>
+            <w:webHidden/>
+          </w:rPr>
+          <w:fldChar w:fldCharType="begin"/>
+        </w:r>
+        <w:r>
+          <w:rPr>
+            <w:noProof/>
+            <w:webHidden/>
+          </w:rPr>
+          <w:instrText xml:space="preserve"> PAGEREF _Toc173900235 \h </w:instrText>
+        </w:r>
+        <w:r>
+          <w:rPr>
+            <w:noProof/>
+            <w:webHidden/>
+          </w:rPr>
+        </w:r>
+        <w:r>
+          <w:rPr>
+            <w:noProof/>
+            <w:webHidden/>
+          </w:rPr>
+          <w:fldChar w:fldCharType="separate"/>
+        </w:r>
+        <w:r>
+          <w:rPr>
+            <w:noProof/>
+            <w:webHidden/>
+          </w:rPr>
+          <w:t>20</w:t>
+        </w:r>
+        <w:r>
+          <w:rPr>
+            <w:noProof/>
+            <w:webHidden/>
+          </w:rPr>
+          <w:fldChar w:fldCharType="end"/>
+        </w:r>
+      </w:hyperlink>
+    </w:p>
+    <w:p>
+      <w:pPr>
+        <w:pStyle w:val="TableofFigures"/>
+        <w:tabs>
+          <w:tab w:val="right" w:leader="dot" w:pos="9350"/>
+        </w:tabs>
+        <w:rPr>
+          <w:noProof/>
+        </w:rPr>
+      </w:pPr>
+      <w:hyperlink w:anchor="_Toc173900236" w:history="1">
+        <w:r>
+          <w:rPr>
+            <w:rStyle w:val="Hyperlink"/>
+            <w:noProof/>
+          </w:rPr>
+          <w:t>Figure 18 : Incorrect login</w:t>
+        </w:r>
+        <w:r>
+          <w:rPr>
+            <w:noProof/>
+            <w:webHidden/>
+          </w:rPr>
+          <w:tab/>
+        </w:r>
+        <w:r>
+          <w:rPr>
+            <w:noProof/>
+            <w:webHidden/>
+          </w:rPr>
+          <w:fldChar w:fldCharType="begin"/>
+        </w:r>
+        <w:r>
+          <w:rPr>
+            <w:noProof/>
+            <w:webHidden/>
+          </w:rPr>
+          <w:instrText xml:space="preserve"> PAGEREF _Toc173900236 \h </w:instrText>
+        </w:r>
+        <w:r>
+          <w:rPr>
+            <w:noProof/>
+            <w:webHidden/>
+          </w:rPr>
+        </w:r>
+        <w:r>
+          <w:rPr>
+            <w:noProof/>
+            <w:webHidden/>
+          </w:rPr>
+          <w:fldChar w:fldCharType="separate"/>
+        </w:r>
+        <w:r>
+          <w:rPr>
+            <w:noProof/>
+            <w:webHidden/>
+          </w:rPr>
+          <w:t>21</w:t>
+        </w:r>
+        <w:r>
+          <w:rPr>
+            <w:noProof/>
+            <w:webHidden/>
+          </w:rPr>
+          <w:fldChar w:fldCharType="end"/>
+        </w:r>
+      </w:hyperlink>
+    </w:p>
+    <w:p>
+      <w:pPr>
+        <w:pStyle w:val="TableofFigures"/>
+        <w:tabs>
+          <w:tab w:val="right" w:leader="dot" w:pos="9350"/>
+        </w:tabs>
+        <w:rPr>
+          <w:noProof/>
+        </w:rPr>
+      </w:pPr>
+      <w:hyperlink w:anchor="_Toc173900237" w:history="1">
+        <w:r>
+          <w:rPr>
+            <w:rStyle w:val="Hyperlink"/>
+            <w:noProof/>
+          </w:rPr>
+          <w:t>Figure 19 : Password feild validation</w:t>
+        </w:r>
+        <w:r>
+          <w:rPr>
+            <w:noProof/>
+            <w:webHidden/>
+          </w:rPr>
+          <w:tab/>
+        </w:r>
+        <w:r>
+          <w:rPr>
+            <w:noProof/>
+            <w:webHidden/>
+          </w:rPr>
+          <w:fldChar w:fldCharType="begin"/>
+        </w:r>
+        <w:r>
+          <w:rPr>
+            <w:noProof/>
+            <w:webHidden/>
+          </w:rPr>
+          <w:instrText xml:space="preserve"> PAGEREF _Toc173900237 \h </w:instrText>
+        </w:r>
+        <w:r>
+          <w:rPr>
+            <w:noProof/>
+            <w:webHidden/>
+          </w:rPr>
+        </w:r>
+        <w:r>
+          <w:rPr>
+            <w:noProof/>
+            <w:webHidden/>
+          </w:rPr>
+          <w:fldChar w:fldCharType="separate"/>
+        </w:r>
+        <w:r>
+          <w:rPr>
+            <w:noProof/>
+            <w:webHidden/>
+          </w:rPr>
+          <w:t>22</w:t>
+        </w:r>
+        <w:r>
+          <w:rPr>
+            <w:noProof/>
+            <w:webHidden/>
+          </w:rPr>
+          <w:fldChar w:fldCharType="end"/>
+        </w:r>
+      </w:hyperlink>
+    </w:p>
+    <w:p>
+      <w:pPr>
+        <w:pStyle w:val="TableofFigures"/>
+        <w:tabs>
+          <w:tab w:val="right" w:leader="dot" w:pos="9350"/>
+        </w:tabs>
+        <w:rPr>
+          <w:noProof/>
+        </w:rPr>
+      </w:pPr>
+      <w:hyperlink w:anchor="_Toc173900238" w:history="1">
+        <w:r>
+          <w:rPr>
+            <w:rStyle w:val="Hyperlink"/>
+            <w:noProof/>
+          </w:rPr>
+          <w:t>Figure 20 : Order History</w:t>
+        </w:r>
+        <w:r>
+          <w:rPr>
+            <w:noProof/>
+            <w:webHidden/>
+          </w:rPr>
+          <w:tab/>
+        </w:r>
+        <w:r>
+          <w:rPr>
+            <w:noProof/>
+            <w:webHidden/>
+          </w:rPr>
+          <w:fldChar w:fldCharType="begin"/>
+        </w:r>
+        <w:r>
+          <w:rPr>
+            <w:noProof/>
+            <w:webHidden/>
+          </w:rPr>
+          <w:instrText xml:space="preserve"> PAGEREF _Toc173900238 \h </w:instrText>
+        </w:r>
+        <w:r>
+          <w:rPr>
+            <w:noProof/>
+            <w:webHidden/>
+          </w:rPr>
+        </w:r>
+        <w:r>
+          <w:rPr>
+            <w:noProof/>
+            <w:webHidden/>
+          </w:rPr>
+          <w:fldChar w:fldCharType="separate"/>
+        </w:r>
+        <w:r>
+          <w:rPr>
+            <w:noProof/>
+            <w:webHidden/>
+          </w:rPr>
+          <w:t>22</w:t>
+        </w:r>
+        <w:r>
+          <w:rPr>
+            <w:noProof/>
+            <w:webHidden/>
+          </w:rPr>
+          <w:fldChar w:fldCharType="end"/>
+        </w:r>
+      </w:hyperlink>
+    </w:p>
+    <w:p>
+      <w:pPr>
+        <w:pStyle w:val="TableofFigures"/>
+        <w:tabs>
+          <w:tab w:val="right" w:leader="dot" w:pos="9350"/>
+        </w:tabs>
+        <w:rPr>
+          <w:noProof/>
+        </w:rPr>
+      </w:pPr>
+      <w:hyperlink w:anchor="_Toc173900239" w:history="1">
+        <w:r>
+          <w:rPr>
+            <w:rStyle w:val="Hyperlink"/>
+            <w:noProof/>
+          </w:rPr>
+          <w:t>Figure 21 : Existing item in cart</w:t>
+        </w:r>
+        <w:r>
+          <w:rPr>
+            <w:noProof/>
+            <w:webHidden/>
+          </w:rPr>
+          <w:tab/>
+        </w:r>
+        <w:r>
+          <w:rPr>
+            <w:noProof/>
+            <w:webHidden/>
+          </w:rPr>
+          <w:fldChar w:fldCharType="begin"/>
+        </w:r>
+        <w:r>
+          <w:rPr>
+            <w:noProof/>
+            <w:webHidden/>
+          </w:rPr>
+          <w:instrText xml:space="preserve"> PAGEREF _Toc173900239 \h </w:instrText>
+        </w:r>
+        <w:r>
+          <w:rPr>
+            <w:noProof/>
+            <w:webHidden/>
+          </w:rPr>
+        </w:r>
+        <w:r>
+          <w:rPr>
+            <w:noProof/>
+            <w:webHidden/>
+          </w:rPr>
+          <w:fldChar w:fldCharType="separate"/>
+        </w:r>
+        <w:r>
+          <w:rPr>
+            <w:noProof/>
+            <w:webHidden/>
+          </w:rPr>
+          <w:t>23</w:t>
+        </w:r>
+        <w:r>
+          <w:rPr>
+            <w:noProof/>
+            <w:webHidden/>
+          </w:rPr>
+          <w:fldChar w:fldCharType="end"/>
+        </w:r>
+      </w:hyperlink>
+    </w:p>
+    <w:p>
+      <w:pPr>
+        <w:pStyle w:val="TableofFigures"/>
+        <w:tabs>
+          <w:tab w:val="right" w:leader="dot" w:pos="9350"/>
+        </w:tabs>
+        <w:rPr>
+          <w:noProof/>
+        </w:rPr>
+      </w:pPr>
+      <w:hyperlink w:anchor="_Toc173900240" w:history="1">
+        <w:r>
+          <w:rPr>
+            <w:rStyle w:val="Hyperlink"/>
+            <w:noProof/>
+          </w:rPr>
+          <w:t>Figure 22 : After checkout the cart</w:t>
+        </w:r>
+        <w:r>
+          <w:rPr>
+            <w:noProof/>
+            <w:webHidden/>
+          </w:rPr>
+          <w:tab/>
+        </w:r>
+        <w:r>
+          <w:rPr>
+            <w:noProof/>
+            <w:webHidden/>
+          </w:rPr>
+          <w:fldChar w:fldCharType="begin"/>
+        </w:r>
+        <w:r>
+          <w:rPr>
+            <w:noProof/>
+            <w:webHidden/>
+          </w:rPr>
+          <w:instrText xml:space="preserve"> PAGEREF _Toc173900240 \h </w:instrText>
+        </w:r>
+        <w:r>
+          <w:rPr>
+            <w:noProof/>
+            <w:webHidden/>
+          </w:rPr>
+        </w:r>
+        <w:r>
+          <w:rPr>
+            <w:noProof/>
+            <w:webHidden/>
+          </w:rPr>
+          <w:fldChar w:fldCharType="separate"/>
+        </w:r>
+        <w:r>
+          <w:rPr>
+            <w:noProof/>
+            <w:webHidden/>
+          </w:rPr>
+          <w:t>23</w:t>
+        </w:r>
+        <w:r>
+          <w:rPr>
+            <w:noProof/>
+            <w:webHidden/>
+          </w:rPr>
+          <w:fldChar w:fldCharType="end"/>
+        </w:r>
+      </w:hyperlink>
+    </w:p>
+    <w:p>
+      <w:pPr>
+        <w:pStyle w:val="TableofFigures"/>
+        <w:tabs>
+          <w:tab w:val="right" w:leader="dot" w:pos="9350"/>
+        </w:tabs>
+        <w:rPr>
+          <w:noProof/>
+        </w:rPr>
+      </w:pPr>
+      <w:hyperlink w:anchor="_Toc173900241" w:history="1">
+        <w:r>
+          <w:rPr>
+            <w:rStyle w:val="Hyperlink"/>
+            <w:noProof/>
+          </w:rPr>
+          <w:t>Figure 23 : Special request</w:t>
+        </w:r>
+        <w:r>
+          <w:rPr>
+            <w:noProof/>
+            <w:webHidden/>
+          </w:rPr>
+          <w:tab/>
+        </w:r>
+        <w:r>
+          <w:rPr>
+            <w:noProof/>
+            <w:webHidden/>
+          </w:rPr>
+          <w:fldChar w:fldCharType="begin"/>
+        </w:r>
+        <w:r>
+          <w:rPr>
+            <w:noProof/>
+            <w:webHidden/>
+          </w:rPr>
+          <w:instrText xml:space="preserve"> PAGEREF _Toc173900241 \h </w:instrText>
+        </w:r>
+        <w:r>
+          <w:rPr>
+            <w:noProof/>
+            <w:webHidden/>
+          </w:rPr>
+        </w:r>
+        <w:r>
+          <w:rPr>
+            <w:noProof/>
+            <w:webHidden/>
+          </w:rPr>
+          <w:fldChar w:fldCharType="separate"/>
+        </w:r>
+        <w:r>
+          <w:rPr>
+            <w:noProof/>
+            <w:webHidden/>
+          </w:rPr>
+          <w:t>24</w:t>
+        </w:r>
+        <w:r>
+          <w:rPr>
+            <w:noProof/>
+            <w:webHidden/>
+          </w:rPr>
+          <w:fldChar w:fldCharType="end"/>
+        </w:r>
+      </w:hyperlink>
+    </w:p>
+    <w:p>
+      <w:pPr>
+        <w:spacing w:line="259" w:lineRule="auto"/>
         <w:rPr>
           <w:rFonts w:eastAsiaTheme="majorEastAsia" w:cstheme="majorBidi"/>
           <w:b/>
@@ -983,6 +2609,9 @@
         </w:rPr>
       </w:pPr>
       <w:r>
+        <w:fldChar w:fldCharType="end"/>
+      </w:r>
+      <w:r>
         <w:br w:type="page"/>
       </w:r>
     </w:p>
@@ -990,7 +2619,7 @@
       <w:pPr>
         <w:pStyle w:val="Heading1"/>
       </w:pPr>
-      <w:bookmarkStart w:id="0" w:name="_Toc173735067"/>
+      <w:bookmarkStart w:id="0" w:name="_Toc173900202"/>
       <w:r>
         <w:lastRenderedPageBreak/>
         <w:t>Task 1</w:t>
@@ -1001,7 +2630,7 @@
       <w:pPr>
         <w:pStyle w:val="Heading2"/>
       </w:pPr>
-      <w:bookmarkStart w:id="1" w:name="_Toc173735068"/>
+      <w:bookmarkStart w:id="1" w:name="_Toc173900203"/>
       <w:r>
         <w:t>A</w:t>
       </w:r>
@@ -1020,15 +2649,7 @@
     </w:p>
     <w:p>
       <w:r>
-        <w:t xml:space="preserve">Their website, Pizza Hut Sri Lanka, is clean and sleekly modern in design, with a vibrancy in its red and white color scheme that very much keeps branding at the forefront of the mind. The user interface is further enhanced by high-quality food images for the items, thereby improving the user experience. Navigation is intuitive, with top-bar menu items such as categories, deals, and order tracking. The full-responsive design warrants a consistent user experience across every device. Key features include pre-ordering services for delivery and takeaway, user account management, and real-time order tracking. Promotions and special offers are highlighted, and there are several modes of payment. The only limitation here is basic search so it would be better if advanced filters </w:t>
-      </w:r>
-      <w:proofErr w:type="gramStart"/>
-      <w:r>
-        <w:t>be</w:t>
-      </w:r>
-      <w:proofErr w:type="gramEnd"/>
-      <w:r>
-        <w:t xml:space="preserve"> provided. This will largely help the Gallery Cafe adopt some of the features of a clean design, intuitive navigation, and quality of visuals that reflect those of Pizza Hut. First and foremost, this will be further important </w:t>
+        <w:t xml:space="preserve">Their website, Pizza Hut Sri Lanka, is clean and sleekly modern in design, with a vibrancy in its red and white color scheme that very much keeps branding at the forefront of the mind. The user interface is further enhanced by high-quality food images for the items, thereby improving the user experience. Navigation is intuitive, with top-bar menu items such as categories, deals, and order tracking. The full-responsive design warrants a consistent user experience across every device. Key features include pre-ordering services for delivery and takeaway, user account management, and real-time order tracking. Promotions and special offers are highlighted, and there are several modes of payment. The only limitation here is basic search so it would be better if advanced filters be provided. This will largely help the Gallery Cafe adopt some of the features of a clean design, intuitive navigation, and quality of visuals that reflect those of Pizza Hut. First and foremost, this will be further important </w:t>
       </w:r>
       <w:proofErr w:type="gramStart"/>
       <w:r>
@@ -1084,15 +2705,7 @@
     </w:p>
     <w:p>
       <w:r>
-        <w:t xml:space="preserve">In black and burnt orange, the Ministry of Crab website is coolly designed to be modernistic, giving it a very premium status for a restaurant. User interface on the site is easy to locate by brand, and easy navigation in the menu categories, reservation, and about sections in the navigation bar is put on top. Fully responsive design to assure a consistent user experience across all devices. The photographs </w:t>
-      </w:r>
-      <w:proofErr w:type="gramStart"/>
-      <w:r>
-        <w:t>for</w:t>
-      </w:r>
-      <w:proofErr w:type="gramEnd"/>
-      <w:r>
-        <w:t xml:space="preserve"> the food and the interior add to the attractiveness of the website. The site has pre-order options for pickup, management of user accounts, and an online booking system. The special dishes and seasonal menus are specified, making the site more dynamic. On the negative side, the functionality regarding search is scarce, and the interactivity with the site is not well delineated. Since The Gallery Café will have a modern design, quite the same as Ministry of Crab, and lots of rich visual content, </w:t>
+        <w:t xml:space="preserve">In black and burnt orange, the Ministry of Crab website is coolly designed to be modernistic, giving it a very premium status for a restaurant. User interface on the site is easy to locate by brand, and easy navigation in the menu categories, reservation, and about sections in the navigation bar is put on top. Fully responsive design to assure a consistent user experience across all devices. The photographs for the food and the interior add to the attractiveness of the website. The site has pre-order options for pickup, management of user accounts, and an online booking system. The special dishes and seasonal menus are specified, making the site more dynamic. On the negative side, the functionality regarding search is scarce, and the interactivity with the site is not well delineated. Since The Gallery Café will have a modern design, quite the same as Ministry of Crab, and lots of rich visual content, </w:t>
       </w:r>
       <w:r>
         <w:t>premiums</w:t>
@@ -1154,15 +2767,7 @@
       </w:r>
       <w:r>
         <w:lastRenderedPageBreak/>
-        <w:t>responsiveness will ensure a consistent user experience across devices</w:t>
-      </w:r>
-      <w:proofErr w:type="gramStart"/>
-      <w:r>
-        <w:t>, very</w:t>
-      </w:r>
-      <w:proofErr w:type="gramEnd"/>
-      <w:r>
-        <w:t xml:space="preserve"> important since most of the customers are going to log in from their mobile devices.</w:t>
+        <w:t>responsiveness will ensure a consistent user experience across devices, very important since most of the customers are going to log in from their mobile devices.</w:t>
       </w:r>
     </w:p>
     <w:p>
@@ -1182,15 +2787,7 @@
     </w:p>
     <w:p>
       <w:r>
-        <w:t>Integrating several payment choices</w:t>
-      </w:r>
-      <w:proofErr w:type="gramStart"/>
-      <w:r>
-        <w:t>, more</w:t>
-      </w:r>
-      <w:proofErr w:type="gramEnd"/>
-      <w:r>
-        <w:t xml:space="preserve"> importantly online ordering into the website of The Gallery Café, would enhance customer convenience. Real-time order tracking allows the customer to be more transparent and therefore satisfied, mostly in the case of delivery orders. Error handling methods in the online reservation system will ensure an uninterrupted user experience. The Gallery Café should implement user-friendly error messages and guides to help customers navigate any issues.</w:t>
+        <w:t>Integrating several payment choices, more importantly online ordering into the website of The Gallery Café, would enhance customer convenience. Real-time order tracking allows the customer to be more transparent and therefore satisfied, mostly in the case of delivery orders. Error handling methods in the online reservation system will ensure an uninterrupted user experience. The Gallery Café should implement user-friendly error messages and guides to help customers navigate any issues.</w:t>
       </w:r>
     </w:p>
     <w:p>
@@ -1227,7 +2824,7 @@
       <w:pPr>
         <w:pStyle w:val="Heading2"/>
       </w:pPr>
-      <w:bookmarkStart w:id="2" w:name="_Toc173735069"/>
+      <w:bookmarkStart w:id="2" w:name="_Toc173900204"/>
       <w:r>
         <w:t>B</w:t>
       </w:r>
@@ -1246,7 +2843,7 @@
           <w:bCs/>
         </w:rPr>
       </w:pPr>
-      <w:bookmarkStart w:id="3" w:name="_Toc173735070"/>
+      <w:bookmarkStart w:id="3" w:name="_Toc173900205"/>
       <w:r>
         <w:rPr>
           <w:bCs/>
@@ -1320,7 +2917,7 @@
       <w:pPr>
         <w:pStyle w:val="Heading3"/>
       </w:pPr>
-      <w:bookmarkStart w:id="4" w:name="_Toc173735071"/>
+      <w:bookmarkStart w:id="4" w:name="_Toc173900206"/>
       <w:r>
         <w:t>User interfaces</w:t>
       </w:r>
@@ -1440,35 +3037,38 @@
       </w:r>
       <w:proofErr w:type="gramEnd"/>
       <w:r>
-        <w:t xml:space="preserve"> to some very important general principles that make it more friendly and visually pleasant in use. The consistency throughout the place is realized through uniform use of fonts and icons, uniform color schemes, which really create a common user experience throughout the website. Effective visual hierarchy was applied with larger-sized headings and icons for more critical sections that lead a user </w:t>
-      </w:r>
-      <w:proofErr w:type="gramStart"/>
-      <w:r>
-        <w:t>on</w:t>
-      </w:r>
-      <w:proofErr w:type="gramEnd"/>
-      <w:r>
-        <w:t xml:space="preserve"> where interest would be paid on a page. User-friendly design is found here through easy-to-picture buttons and call-to-action features like "Our Menu." Aesthetic appeal to the website is realized through the quality appearance of the images, clean layout, and enough white space, therefore making the website warm and inviting. The website functionality has been well-considered with customer reviews, adjoined contact information for best user satisfaction, and overall experience. All these design principles finally offer an intuitive, attractive, and user-friendly website that can effectively meet the needs of its customers.</w:t>
+        <w:t xml:space="preserve"> to some very important general principles that make it more friendly and visually pleasant in use. The consistency throughout the place is realized through uniform use of fonts and icons, uniform color schemes, which really create a common user experience throughout the website. Effective visual hierarchy was applied with larger-sized headings and icons for more critical sections that lead a user on where interest would be paid on a page. User-friendly design is found here through easy-to-picture buttons and call-to-action features like "Our Menu." Aesthetic appeal to the website is realized through the quality appearance of the images, clean layout, and enough white space, therefore making the website warm and inviting. The website functionality has been well-considered with customer reviews, adjoined contact information for best user satisfaction, and overall experience. All these design principles finally offer an intuitive, attractive, and user-friendly website that can effectively meet the needs of its customers.</w:t>
+      </w:r>
+    </w:p>
+    <w:p/>
+    <w:p/>
+    <w:p/>
+    <w:p/>
+    <w:p/>
+    <w:p/>
+    <w:p/>
+    <w:p/>
+    <w:p/>
+    <w:p/>
+    <w:p>
+      <w:pPr>
+        <w:pStyle w:val="Heading1"/>
+      </w:pPr>
+      <w:bookmarkStart w:id="5" w:name="_Toc173900207"/>
+      <w:r>
+        <w:lastRenderedPageBreak/>
+        <w:t>Task 3</w:t>
+      </w:r>
+      <w:bookmarkEnd w:id="5"/>
+      <w:r>
+        <w:t xml:space="preserve"> </w:t>
       </w:r>
     </w:p>
     <w:p>
       <w:pPr>
-        <w:pStyle w:val="Heading1"/>
-      </w:pPr>
-      <w:bookmarkStart w:id="5" w:name="_Toc173735072"/>
-      <w:r>
-        <w:t>Task 3</w:t>
-      </w:r>
-      <w:bookmarkEnd w:id="5"/>
-      <w:r>
-        <w:t xml:space="preserve"> </w:t>
-      </w:r>
-    </w:p>
-    <w:p>
-      <w:pPr>
         <w:pStyle w:val="Heading2"/>
       </w:pPr>
-      <w:bookmarkStart w:id="6" w:name="_Toc173735073"/>
+      <w:bookmarkStart w:id="6" w:name="_Toc173900208"/>
       <w:r>
         <w:t>Testing Overview</w:t>
       </w:r>
@@ -1483,7 +3083,7 @@
       <w:pPr>
         <w:pStyle w:val="Heading2"/>
       </w:pPr>
-      <w:bookmarkStart w:id="7" w:name="_Toc173735074"/>
+      <w:bookmarkStart w:id="7" w:name="_Toc173900209"/>
       <w:r>
         <w:t>Test Plan</w:t>
       </w:r>
@@ -1513,17 +3113,11 @@
       </w:r>
       <w:proofErr w:type="gramStart"/>
       <w:r>
-        <w:t>(</w:t>
-      </w:r>
-      <w:r>
-        <w:t xml:space="preserve"> CRUD</w:t>
+        <w:t>( CRUD</w:t>
       </w:r>
       <w:proofErr w:type="gramEnd"/>
       <w:r>
-        <w:t>: Create, Read, Update, Delete</w:t>
-      </w:r>
-      <w:r>
-        <w:t>)</w:t>
+        <w:t>: Create, Read, Update, Delete)</w:t>
       </w:r>
     </w:p>
     <w:p>
@@ -1572,7 +3166,6 @@
           <w:b/>
           <w:bCs/>
         </w:rPr>
-        <w:lastRenderedPageBreak/>
         <w:t>2. Scope:</w:t>
       </w:r>
     </w:p>
@@ -1646,10 +3239,31 @@
     </w:p>
     <w:p>
       <w:pPr>
+        <w:spacing w:line="259" w:lineRule="auto"/>
+      </w:pPr>
+    </w:p>
+    <w:p>
+      <w:pPr>
+        <w:spacing w:line="259" w:lineRule="auto"/>
+      </w:pPr>
+    </w:p>
+    <w:p>
+      <w:pPr>
+        <w:spacing w:line="259" w:lineRule="auto"/>
+      </w:pPr>
+    </w:p>
+    <w:p>
+      <w:pPr>
+        <w:spacing w:line="259" w:lineRule="auto"/>
+      </w:pPr>
+    </w:p>
+    <w:p>
+      <w:pPr>
         <w:pStyle w:val="Heading2"/>
       </w:pPr>
-      <w:bookmarkStart w:id="8" w:name="_Toc173735075"/>
-      <w:r>
+      <w:bookmarkStart w:id="8" w:name="_Toc173900210"/>
+      <w:r>
+        <w:lastRenderedPageBreak/>
         <w:t>Test Cases</w:t>
       </w:r>
       <w:bookmarkEnd w:id="8"/>
@@ -1831,1986 +3445,6 @@
           </w:p>
         </w:tc>
       </w:tr>
-      <w:tr>
-        <w:tc>
-          <w:tcPr>
-            <w:tcW w:w="918" w:type="dxa"/>
-          </w:tcPr>
-          <w:p>
-            <w:pPr>
-              <w:rPr>
-                <w:b/>
-                <w:bCs/>
-              </w:rPr>
-            </w:pPr>
-            <w:r>
-              <w:t>TC02</w:t>
-            </w:r>
-          </w:p>
-        </w:tc>
-        <w:tc>
-          <w:tcPr>
-            <w:tcW w:w="2250" w:type="dxa"/>
-          </w:tcPr>
-          <w:p>
-            <w:pPr>
-              <w:rPr>
-                <w:b/>
-                <w:bCs/>
-              </w:rPr>
-            </w:pPr>
-            <w:r>
-              <w:t>Verify admin login with incorrect credentials</w:t>
-            </w:r>
-          </w:p>
-        </w:tc>
-        <w:tc>
-          <w:tcPr>
-            <w:tcW w:w="1530" w:type="dxa"/>
-          </w:tcPr>
-          <w:p>
-            <w:pPr>
-              <w:rPr>
-                <w:b/>
-                <w:bCs/>
-              </w:rPr>
-            </w:pPr>
-            <w:r>
-              <w:t>Admin account exists</w:t>
-            </w:r>
-          </w:p>
-        </w:tc>
-        <w:tc>
-          <w:tcPr>
-            <w:tcW w:w="1980" w:type="dxa"/>
-          </w:tcPr>
-          <w:p>
-            <w:pPr>
-              <w:rPr>
-                <w:b/>
-                <w:bCs/>
-              </w:rPr>
-            </w:pPr>
-            <w:r>
-              <w:t>Enter incorrect credentials and attempt to log in</w:t>
-            </w:r>
-          </w:p>
-        </w:tc>
-        <w:tc>
-          <w:tcPr>
-            <w:tcW w:w="2898" w:type="dxa"/>
-          </w:tcPr>
-          <w:p>
-            <w:pPr>
-              <w:rPr>
-                <w:b/>
-                <w:bCs/>
-              </w:rPr>
-            </w:pPr>
-            <w:r>
-              <w:t>Admin should receive an error message indicating invalid credentials</w:t>
-            </w:r>
-          </w:p>
-        </w:tc>
-      </w:tr>
-      <w:tr>
-        <w:tc>
-          <w:tcPr>
-            <w:tcW w:w="918" w:type="dxa"/>
-          </w:tcPr>
-          <w:p>
-            <w:pPr>
-              <w:rPr>
-                <w:b/>
-                <w:bCs/>
-              </w:rPr>
-            </w:pPr>
-            <w:r>
-              <w:t>TC03</w:t>
-            </w:r>
-          </w:p>
-        </w:tc>
-        <w:tc>
-          <w:tcPr>
-            <w:tcW w:w="2250" w:type="dxa"/>
-          </w:tcPr>
-          <w:p>
-            <w:pPr>
-              <w:rPr>
-                <w:b/>
-                <w:bCs/>
-              </w:rPr>
-            </w:pPr>
-            <w:r>
-              <w:t>Verify password field validation</w:t>
-            </w:r>
-          </w:p>
-        </w:tc>
-        <w:tc>
-          <w:tcPr>
-            <w:tcW w:w="1530" w:type="dxa"/>
-          </w:tcPr>
-          <w:p>
-            <w:pPr>
-              <w:rPr>
-                <w:b/>
-                <w:bCs/>
-              </w:rPr>
-            </w:pPr>
-            <w:r>
-              <w:t>Admin account exists</w:t>
-            </w:r>
-          </w:p>
-        </w:tc>
-        <w:tc>
-          <w:tcPr>
-            <w:tcW w:w="1980" w:type="dxa"/>
-          </w:tcPr>
-          <w:p>
-            <w:pPr>
-              <w:rPr>
-                <w:b/>
-                <w:bCs/>
-              </w:rPr>
-            </w:pPr>
-            <w:r>
-              <w:t>Try to log in with an empty password field</w:t>
-            </w:r>
-          </w:p>
-        </w:tc>
-        <w:tc>
-          <w:tcPr>
-            <w:tcW w:w="2898" w:type="dxa"/>
-          </w:tcPr>
-          <w:p>
-            <w:pPr>
-              <w:rPr>
-                <w:b/>
-                <w:bCs/>
-              </w:rPr>
-            </w:pPr>
-            <w:r>
-              <w:t>Admin should receive an error message indicating that the password is required</w:t>
-            </w:r>
-          </w:p>
-        </w:tc>
-      </w:tr>
-      <w:tr>
-        <w:tc>
-          <w:tcPr>
-            <w:tcW w:w="918" w:type="dxa"/>
-          </w:tcPr>
-          <w:p>
-            <w:pPr>
-              <w:rPr>
-                <w:b/>
-                <w:bCs/>
-              </w:rPr>
-            </w:pPr>
-            <w:r>
-              <w:t>TC04</w:t>
-            </w:r>
-          </w:p>
-        </w:tc>
-        <w:tc>
-          <w:tcPr>
-            <w:tcW w:w="2250" w:type="dxa"/>
-          </w:tcPr>
-          <w:p>
-            <w:pPr>
-              <w:rPr>
-                <w:b/>
-                <w:bCs/>
-              </w:rPr>
-            </w:pPr>
-            <w:r>
-              <w:t>Verify adding a product to the cart without logging in</w:t>
-            </w:r>
-          </w:p>
-        </w:tc>
-        <w:tc>
-          <w:tcPr>
-            <w:tcW w:w="1530" w:type="dxa"/>
-          </w:tcPr>
-          <w:p>
-            <w:pPr>
-              <w:rPr>
-                <w:b/>
-                <w:bCs/>
-              </w:rPr>
-            </w:pPr>
-            <w:r>
-              <w:t>User is not logged in</w:t>
-            </w:r>
-          </w:p>
-        </w:tc>
-        <w:tc>
-          <w:tcPr>
-            <w:tcW w:w="1980" w:type="dxa"/>
-          </w:tcPr>
-          <w:p>
-            <w:pPr>
-              <w:rPr>
-                <w:b/>
-                <w:bCs/>
-              </w:rPr>
-            </w:pPr>
-            <w:r>
-              <w:t>Select a product and attempt to add it to the cart</w:t>
-            </w:r>
-          </w:p>
-        </w:tc>
-        <w:tc>
-          <w:tcPr>
-            <w:tcW w:w="2898" w:type="dxa"/>
-          </w:tcPr>
-          <w:p>
-            <w:pPr>
-              <w:rPr>
-                <w:b/>
-                <w:bCs/>
-              </w:rPr>
-            </w:pPr>
-            <w:r>
-              <w:t>User should be prompted to log in or continue as a guest</w:t>
-            </w:r>
-          </w:p>
-        </w:tc>
-      </w:tr>
-      <w:tr>
-        <w:tc>
-          <w:tcPr>
-            <w:tcW w:w="918" w:type="dxa"/>
-          </w:tcPr>
-          <w:p>
-            <w:pPr>
-              <w:rPr>
-                <w:b/>
-                <w:bCs/>
-              </w:rPr>
-            </w:pPr>
-            <w:r>
-              <w:t>TC05</w:t>
-            </w:r>
-          </w:p>
-        </w:tc>
-        <w:tc>
-          <w:tcPr>
-            <w:tcW w:w="2250" w:type="dxa"/>
-          </w:tcPr>
-          <w:p>
-            <w:pPr>
-              <w:rPr>
-                <w:b/>
-                <w:bCs/>
-              </w:rPr>
-            </w:pPr>
-            <w:r>
-              <w:t>Verify quantity validation in the cart</w:t>
-            </w:r>
-          </w:p>
-        </w:tc>
-        <w:tc>
-          <w:tcPr>
-            <w:tcW w:w="1530" w:type="dxa"/>
-          </w:tcPr>
-          <w:p>
-            <w:pPr>
-              <w:rPr>
-                <w:b/>
-                <w:bCs/>
-              </w:rPr>
-            </w:pPr>
-            <w:r>
-              <w:t>User is logged in</w:t>
-            </w:r>
-          </w:p>
-        </w:tc>
-        <w:tc>
-          <w:tcPr>
-            <w:tcW w:w="1980" w:type="dxa"/>
-          </w:tcPr>
-          <w:p>
-            <w:pPr>
-              <w:rPr>
-                <w:b/>
-                <w:bCs/>
-              </w:rPr>
-            </w:pPr>
-            <w:r>
-              <w:t>Update the quantity of a product to a negative number or zero</w:t>
-            </w:r>
-          </w:p>
-        </w:tc>
-        <w:tc>
-          <w:tcPr>
-            <w:tcW w:w="2898" w:type="dxa"/>
-          </w:tcPr>
-          <w:p>
-            <w:pPr>
-              <w:rPr>
-                <w:b/>
-                <w:bCs/>
-              </w:rPr>
-            </w:pPr>
-            <w:r>
-              <w:t>User should receive an error message indicating invalid quantity</w:t>
-            </w:r>
-          </w:p>
-        </w:tc>
-      </w:tr>
-      <w:tr>
-        <w:tc>
-          <w:tcPr>
-            <w:tcW w:w="918" w:type="dxa"/>
-          </w:tcPr>
-          <w:p>
-            <w:pPr>
-              <w:rPr>
-                <w:b/>
-                <w:bCs/>
-              </w:rPr>
-            </w:pPr>
-            <w:r>
-              <w:t>TC06</w:t>
-            </w:r>
-          </w:p>
-        </w:tc>
-        <w:tc>
-          <w:tcPr>
-            <w:tcW w:w="2250" w:type="dxa"/>
-          </w:tcPr>
-          <w:p>
-            <w:pPr>
-              <w:rPr>
-                <w:b/>
-                <w:bCs/>
-              </w:rPr>
-            </w:pPr>
-            <w:r>
-              <w:t>Verify email validation in the contact form</w:t>
-            </w:r>
-          </w:p>
-        </w:tc>
-        <w:tc>
-          <w:tcPr>
-            <w:tcW w:w="1530" w:type="dxa"/>
-          </w:tcPr>
-          <w:p>
-            <w:pPr>
-              <w:rPr>
-                <w:b/>
-                <w:bCs/>
-              </w:rPr>
-            </w:pPr>
-            <w:r>
-              <w:t xml:space="preserve">User accesses the contact </w:t>
-            </w:r>
-            <w:r>
-              <w:lastRenderedPageBreak/>
-              <w:t>form</w:t>
-            </w:r>
-          </w:p>
-        </w:tc>
-        <w:tc>
-          <w:tcPr>
-            <w:tcW w:w="1980" w:type="dxa"/>
-          </w:tcPr>
-          <w:p>
-            <w:pPr>
-              <w:rPr>
-                <w:b/>
-                <w:bCs/>
-              </w:rPr>
-            </w:pPr>
-            <w:r>
-              <w:lastRenderedPageBreak/>
-              <w:t xml:space="preserve">Enter an invalid email format and </w:t>
-            </w:r>
-            <w:r>
-              <w:lastRenderedPageBreak/>
-              <w:t>submit the form</w:t>
-            </w:r>
-          </w:p>
-        </w:tc>
-        <w:tc>
-          <w:tcPr>
-            <w:tcW w:w="2898" w:type="dxa"/>
-          </w:tcPr>
-          <w:p>
-            <w:pPr>
-              <w:rPr>
-                <w:b/>
-                <w:bCs/>
-              </w:rPr>
-            </w:pPr>
-            <w:r>
-              <w:lastRenderedPageBreak/>
-              <w:t xml:space="preserve">User should receive an error message indicating an invalid </w:t>
-            </w:r>
-            <w:r>
-              <w:lastRenderedPageBreak/>
-              <w:t>email format</w:t>
-            </w:r>
-          </w:p>
-        </w:tc>
-      </w:tr>
-      <w:tr>
-        <w:tc>
-          <w:tcPr>
-            <w:tcW w:w="918" w:type="dxa"/>
-          </w:tcPr>
-          <w:p>
-            <w:pPr>
-              <w:rPr>
-                <w:b/>
-                <w:bCs/>
-              </w:rPr>
-            </w:pPr>
-            <w:r>
-              <w:lastRenderedPageBreak/>
-              <w:t>TC07</w:t>
-            </w:r>
-          </w:p>
-        </w:tc>
-        <w:tc>
-          <w:tcPr>
-            <w:tcW w:w="2250" w:type="dxa"/>
-          </w:tcPr>
-          <w:p>
-            <w:pPr>
-              <w:rPr>
-                <w:b/>
-                <w:bCs/>
-              </w:rPr>
-            </w:pPr>
-            <w:r>
-              <w:t>Verify required fields in the contact form</w:t>
-            </w:r>
-          </w:p>
-        </w:tc>
-        <w:tc>
-          <w:tcPr>
-            <w:tcW w:w="1530" w:type="dxa"/>
-          </w:tcPr>
-          <w:p>
-            <w:pPr>
-              <w:rPr>
-                <w:b/>
-                <w:bCs/>
-              </w:rPr>
-            </w:pPr>
-            <w:r>
-              <w:t>User accesses the contact form</w:t>
-            </w:r>
-          </w:p>
-        </w:tc>
-        <w:tc>
-          <w:tcPr>
-            <w:tcW w:w="1980" w:type="dxa"/>
-          </w:tcPr>
-          <w:p>
-            <w:pPr>
-              <w:rPr>
-                <w:b/>
-                <w:bCs/>
-              </w:rPr>
-            </w:pPr>
-            <w:r>
-              <w:t>Leave one or more required fields empty and submit the form</w:t>
-            </w:r>
-          </w:p>
-        </w:tc>
-        <w:tc>
-          <w:tcPr>
-            <w:tcW w:w="2898" w:type="dxa"/>
-          </w:tcPr>
-          <w:p>
-            <w:pPr>
-              <w:rPr>
-                <w:b/>
-                <w:bCs/>
-              </w:rPr>
-            </w:pPr>
-            <w:r>
-              <w:t>User should receive an error message indicating that all fields are required</w:t>
-            </w:r>
-          </w:p>
-        </w:tc>
-      </w:tr>
-      <w:tr>
-        <w:tc>
-          <w:tcPr>
-            <w:tcW w:w="918" w:type="dxa"/>
-          </w:tcPr>
-          <w:p>
-            <w:pPr>
-              <w:rPr>
-                <w:b/>
-                <w:bCs/>
-              </w:rPr>
-            </w:pPr>
-            <w:r>
-              <w:t>TC08</w:t>
-            </w:r>
-          </w:p>
-        </w:tc>
-        <w:tc>
-          <w:tcPr>
-            <w:tcW w:w="2250" w:type="dxa"/>
-          </w:tcPr>
-          <w:p>
-            <w:pPr>
-              <w:rPr>
-                <w:b/>
-                <w:bCs/>
-              </w:rPr>
-            </w:pPr>
-            <w:r>
-              <w:t>Verify address field validation in the order form</w:t>
-            </w:r>
-          </w:p>
-        </w:tc>
-        <w:tc>
-          <w:tcPr>
-            <w:tcW w:w="1530" w:type="dxa"/>
-          </w:tcPr>
-          <w:p>
-            <w:pPr>
-              <w:rPr>
-                <w:b/>
-                <w:bCs/>
-              </w:rPr>
-            </w:pPr>
-            <w:r>
-              <w:t>User has products in the cart</w:t>
-            </w:r>
-          </w:p>
-        </w:tc>
-        <w:tc>
-          <w:tcPr>
-            <w:tcW w:w="1980" w:type="dxa"/>
-          </w:tcPr>
-          <w:p>
-            <w:pPr>
-              <w:rPr>
-                <w:b/>
-                <w:bCs/>
-              </w:rPr>
-            </w:pPr>
-            <w:r>
-              <w:t>Enter an invalid or empty address and attempt to place an order</w:t>
-            </w:r>
-          </w:p>
-        </w:tc>
-        <w:tc>
-          <w:tcPr>
-            <w:tcW w:w="2898" w:type="dxa"/>
-          </w:tcPr>
-          <w:p>
-            <w:pPr>
-              <w:rPr>
-                <w:b/>
-                <w:bCs/>
-              </w:rPr>
-            </w:pPr>
-            <w:r>
-              <w:t>User should receive an error message indicating that a valid address is required</w:t>
-            </w:r>
-          </w:p>
-        </w:tc>
-      </w:tr>
-      <w:tr>
-        <w:tc>
-          <w:tcPr>
-            <w:tcW w:w="918" w:type="dxa"/>
-          </w:tcPr>
-          <w:p>
-            <w:pPr>
-              <w:rPr>
-                <w:b/>
-                <w:bCs/>
-              </w:rPr>
-            </w:pPr>
-            <w:r>
-              <w:t>TC09</w:t>
-            </w:r>
-          </w:p>
-        </w:tc>
-        <w:tc>
-          <w:tcPr>
-            <w:tcW w:w="2250" w:type="dxa"/>
-          </w:tcPr>
-          <w:p>
-            <w:pPr>
-              <w:rPr>
-                <w:b/>
-                <w:bCs/>
-              </w:rPr>
-            </w:pPr>
-            <w:r>
-              <w:t>Verify method field validation in the order form</w:t>
-            </w:r>
-          </w:p>
-        </w:tc>
-        <w:tc>
-          <w:tcPr>
-            <w:tcW w:w="1530" w:type="dxa"/>
-          </w:tcPr>
-          <w:p>
-            <w:pPr>
-              <w:rPr>
-                <w:b/>
-                <w:bCs/>
-              </w:rPr>
-            </w:pPr>
-            <w:r>
-              <w:t>User has products in the cart</w:t>
-            </w:r>
-          </w:p>
-        </w:tc>
-        <w:tc>
-          <w:tcPr>
-            <w:tcW w:w="1980" w:type="dxa"/>
-          </w:tcPr>
-          <w:p>
-            <w:pPr>
-              <w:rPr>
-                <w:b/>
-                <w:bCs/>
-              </w:rPr>
-            </w:pPr>
-            <w:r>
-              <w:t>Leave the payment method field empty and attempt to place an order</w:t>
-            </w:r>
-          </w:p>
-        </w:tc>
-        <w:tc>
-          <w:tcPr>
-            <w:tcW w:w="2898" w:type="dxa"/>
-          </w:tcPr>
-          <w:p>
-            <w:pPr>
-              <w:rPr>
-                <w:b/>
-                <w:bCs/>
-              </w:rPr>
-            </w:pPr>
-            <w:r>
-              <w:t>User should receive an error message indicating that a payment method is required</w:t>
-            </w:r>
-          </w:p>
-        </w:tc>
-      </w:tr>
-      <w:tr>
-        <w:tc>
-          <w:tcPr>
-            <w:tcW w:w="918" w:type="dxa"/>
-          </w:tcPr>
-          <w:p>
-            <w:pPr>
-              <w:rPr>
-                <w:b/>
-                <w:bCs/>
-              </w:rPr>
-            </w:pPr>
-            <w:r>
-              <w:t>TC10</w:t>
-            </w:r>
-          </w:p>
-        </w:tc>
-        <w:tc>
-          <w:tcPr>
-            <w:tcW w:w="2250" w:type="dxa"/>
-          </w:tcPr>
-          <w:p>
-            <w:pPr>
-              <w:rPr>
-                <w:b/>
-                <w:bCs/>
-              </w:rPr>
-            </w:pPr>
-            <w:r>
-              <w:t>Verify slot number validation when updating parking slots</w:t>
-            </w:r>
-          </w:p>
-        </w:tc>
-        <w:tc>
-          <w:tcPr>
-            <w:tcW w:w="1530" w:type="dxa"/>
-          </w:tcPr>
-          <w:p>
-            <w:pPr>
-              <w:rPr>
-                <w:b/>
-                <w:bCs/>
-              </w:rPr>
-            </w:pPr>
-            <w:r>
-              <w:t>Admin accesses the parking management page</w:t>
-            </w:r>
-          </w:p>
-        </w:tc>
-        <w:tc>
-          <w:tcPr>
-            <w:tcW w:w="1980" w:type="dxa"/>
-          </w:tcPr>
-          <w:p>
-            <w:pPr>
-              <w:rPr>
-                <w:b/>
-                <w:bCs/>
-              </w:rPr>
-            </w:pPr>
-            <w:r>
-              <w:t>Enter a negative number or a number greater than total slots for available slots</w:t>
-            </w:r>
-          </w:p>
-        </w:tc>
-        <w:tc>
-          <w:tcPr>
-            <w:tcW w:w="2898" w:type="dxa"/>
-          </w:tcPr>
-          <w:p>
-            <w:pPr>
-              <w:rPr>
-                <w:b/>
-                <w:bCs/>
-              </w:rPr>
-            </w:pPr>
-            <w:r>
-              <w:t>Admin should receive an error message indicating an invalid slot number</w:t>
-            </w:r>
-          </w:p>
-        </w:tc>
-      </w:tr>
-      <w:tr>
-        <w:tc>
-          <w:tcPr>
-            <w:tcW w:w="918" w:type="dxa"/>
-          </w:tcPr>
-          <w:p>
-            <w:pPr>
-              <w:rPr>
-                <w:b/>
-                <w:bCs/>
-              </w:rPr>
-            </w:pPr>
-            <w:r>
-              <w:t>TC11</w:t>
-            </w:r>
-          </w:p>
-        </w:tc>
-        <w:tc>
-          <w:tcPr>
-            <w:tcW w:w="2250" w:type="dxa"/>
-          </w:tcPr>
-          <w:p>
-            <w:pPr>
-              <w:rPr>
-                <w:b/>
-                <w:bCs/>
-              </w:rPr>
-            </w:pPr>
-            <w:r>
-              <w:t>Verify price field validation when adding a new product</w:t>
-            </w:r>
-          </w:p>
-        </w:tc>
-        <w:tc>
-          <w:tcPr>
-            <w:tcW w:w="1530" w:type="dxa"/>
-          </w:tcPr>
-          <w:p>
-            <w:pPr>
-              <w:rPr>
-                <w:b/>
-                <w:bCs/>
-              </w:rPr>
-            </w:pPr>
-            <w:r>
-              <w:t>Admin is logged in</w:t>
-            </w:r>
-          </w:p>
-        </w:tc>
-        <w:tc>
-          <w:tcPr>
-            <w:tcW w:w="1980" w:type="dxa"/>
-          </w:tcPr>
-          <w:p>
-            <w:pPr>
-              <w:rPr>
-                <w:b/>
-                <w:bCs/>
-              </w:rPr>
-            </w:pPr>
-            <w:r>
-              <w:t>Enter a negative price or leave the price field empty</w:t>
-            </w:r>
-          </w:p>
-        </w:tc>
-        <w:tc>
-          <w:tcPr>
-            <w:tcW w:w="2898" w:type="dxa"/>
-          </w:tcPr>
-          <w:p>
-            <w:pPr>
-              <w:rPr>
-                <w:b/>
-                <w:bCs/>
-              </w:rPr>
-            </w:pPr>
-            <w:r>
-              <w:t>Admin should receive an error message indicating an invalid price</w:t>
-            </w:r>
-          </w:p>
-        </w:tc>
-      </w:tr>
-      <w:tr>
-        <w:tc>
-          <w:tcPr>
-            <w:tcW w:w="918" w:type="dxa"/>
-          </w:tcPr>
-          <w:p>
-            <w:pPr>
-              <w:rPr>
-                <w:b/>
-                <w:bCs/>
-              </w:rPr>
-            </w:pPr>
-            <w:r>
-              <w:t>TC12</w:t>
-            </w:r>
-          </w:p>
-        </w:tc>
-        <w:tc>
-          <w:tcPr>
-            <w:tcW w:w="2250" w:type="dxa"/>
-          </w:tcPr>
-          <w:p>
-            <w:pPr>
-              <w:rPr>
-                <w:b/>
-                <w:bCs/>
-              </w:rPr>
-            </w:pPr>
-            <w:r>
-              <w:t>Verify date validation when creating a new promotion</w:t>
-            </w:r>
-          </w:p>
-        </w:tc>
-        <w:tc>
-          <w:tcPr>
-            <w:tcW w:w="1530" w:type="dxa"/>
-          </w:tcPr>
-          <w:p>
-            <w:pPr>
-              <w:rPr>
-                <w:b/>
-                <w:bCs/>
-              </w:rPr>
-            </w:pPr>
-            <w:r>
-              <w:t>Admin accesses the promotions page</w:t>
-            </w:r>
-          </w:p>
-        </w:tc>
-        <w:tc>
-          <w:tcPr>
-            <w:tcW w:w="1980" w:type="dxa"/>
-          </w:tcPr>
-          <w:p>
-            <w:pPr>
-              <w:rPr>
-                <w:b/>
-                <w:bCs/>
-              </w:rPr>
-            </w:pPr>
-            <w:r>
-              <w:t>Enter an end date that is before the start date</w:t>
-            </w:r>
-          </w:p>
-        </w:tc>
-        <w:tc>
-          <w:tcPr>
-            <w:tcW w:w="2898" w:type="dxa"/>
-          </w:tcPr>
-          <w:p>
-            <w:pPr>
-              <w:rPr>
-                <w:b/>
-                <w:bCs/>
-              </w:rPr>
-            </w:pPr>
-            <w:r>
-              <w:t>Admin should receive an error message indicating an invalid date range</w:t>
-            </w:r>
-          </w:p>
-        </w:tc>
-      </w:tr>
-      <w:tr>
-        <w:tc>
-          <w:tcPr>
-            <w:tcW w:w="918" w:type="dxa"/>
-          </w:tcPr>
-          <w:p>
-            <w:pPr>
-              <w:rPr>
-                <w:b/>
-                <w:bCs/>
-              </w:rPr>
-            </w:pPr>
-            <w:r>
-              <w:t>TC13</w:t>
-            </w:r>
-          </w:p>
-        </w:tc>
-        <w:tc>
-          <w:tcPr>
-            <w:tcW w:w="2250" w:type="dxa"/>
-          </w:tcPr>
-          <w:p>
-            <w:pPr>
-              <w:rPr>
-                <w:b/>
-                <w:bCs/>
-              </w:rPr>
-            </w:pPr>
-            <w:r>
-              <w:t>Verify reservation time validation</w:t>
-            </w:r>
-          </w:p>
-        </w:tc>
-        <w:tc>
-          <w:tcPr>
-            <w:tcW w:w="1530" w:type="dxa"/>
-          </w:tcPr>
-          <w:p>
-            <w:pPr>
-              <w:rPr>
-                <w:b/>
-                <w:bCs/>
-              </w:rPr>
-            </w:pPr>
-            <w:r>
-              <w:t>User is logged in</w:t>
-            </w:r>
-          </w:p>
-        </w:tc>
-        <w:tc>
-          <w:tcPr>
-            <w:tcW w:w="1980" w:type="dxa"/>
-          </w:tcPr>
-          <w:p>
-            <w:pPr>
-              <w:rPr>
-                <w:b/>
-                <w:bCs/>
-              </w:rPr>
-            </w:pPr>
-            <w:r>
-              <w:t>Enter a reservation time in the past and submit the form</w:t>
-            </w:r>
-          </w:p>
-        </w:tc>
-        <w:tc>
-          <w:tcPr>
-            <w:tcW w:w="2898" w:type="dxa"/>
-          </w:tcPr>
-          <w:p>
-            <w:pPr>
-              <w:rPr>
-                <w:b/>
-                <w:bCs/>
-              </w:rPr>
-            </w:pPr>
-            <w:r>
-              <w:t>User should receive an error message indicating an invalid reservation time</w:t>
-            </w:r>
-          </w:p>
-        </w:tc>
-      </w:tr>
-      <w:tr>
-        <w:tc>
-          <w:tcPr>
-            <w:tcW w:w="918" w:type="dxa"/>
-          </w:tcPr>
-          <w:p>
-            <w:pPr>
-              <w:rPr>
-                <w:b/>
-                <w:bCs/>
-              </w:rPr>
-            </w:pPr>
-            <w:r>
-              <w:t>TC14</w:t>
-            </w:r>
-          </w:p>
-        </w:tc>
-        <w:tc>
-          <w:tcPr>
-            <w:tcW w:w="2250" w:type="dxa"/>
-          </w:tcPr>
-          <w:p>
-            <w:pPr>
-              <w:rPr>
-                <w:b/>
-                <w:bCs/>
-              </w:rPr>
-            </w:pPr>
-            <w:r>
-              <w:t>Verify number of people field validation</w:t>
-            </w:r>
-          </w:p>
-        </w:tc>
-        <w:tc>
-          <w:tcPr>
-            <w:tcW w:w="1530" w:type="dxa"/>
-          </w:tcPr>
-          <w:p>
-            <w:pPr>
-              <w:rPr>
-                <w:b/>
-                <w:bCs/>
-              </w:rPr>
-            </w:pPr>
-            <w:r>
-              <w:t>User is logged in</w:t>
-            </w:r>
-          </w:p>
-        </w:tc>
-        <w:tc>
-          <w:tcPr>
-            <w:tcW w:w="1980" w:type="dxa"/>
-          </w:tcPr>
-          <w:p>
-            <w:pPr>
-              <w:rPr>
-                <w:b/>
-                <w:bCs/>
-              </w:rPr>
-            </w:pPr>
-            <w:r>
-              <w:t>Enter zero or a negative number for the number of people</w:t>
-            </w:r>
-          </w:p>
-        </w:tc>
-        <w:tc>
-          <w:tcPr>
-            <w:tcW w:w="2898" w:type="dxa"/>
-          </w:tcPr>
-          <w:p>
-            <w:pPr>
-              <w:rPr>
-                <w:b/>
-                <w:bCs/>
-              </w:rPr>
-            </w:pPr>
-            <w:r>
-              <w:t>User should receive an error message indicating an invalid number of people</w:t>
-            </w:r>
-          </w:p>
-        </w:tc>
-      </w:tr>
-      <w:tr>
-        <w:tc>
-          <w:tcPr>
-            <w:tcW w:w="918" w:type="dxa"/>
-          </w:tcPr>
-          <w:p>
-            <w:pPr>
-              <w:rPr>
-                <w:b/>
-                <w:bCs/>
-              </w:rPr>
-            </w:pPr>
-            <w:r>
-              <w:t>TC15</w:t>
-            </w:r>
-          </w:p>
-        </w:tc>
-        <w:tc>
-          <w:tcPr>
-            <w:tcW w:w="2250" w:type="dxa"/>
-          </w:tcPr>
-          <w:p>
-            <w:pPr>
-              <w:rPr>
-                <w:b/>
-                <w:bCs/>
-              </w:rPr>
-            </w:pPr>
-            <w:r>
-              <w:t xml:space="preserve">Verify capacity field </w:t>
-            </w:r>
-            <w:r>
-              <w:lastRenderedPageBreak/>
-              <w:t>validation when adding a new table</w:t>
-            </w:r>
-          </w:p>
-        </w:tc>
-        <w:tc>
-          <w:tcPr>
-            <w:tcW w:w="1530" w:type="dxa"/>
-          </w:tcPr>
-          <w:p>
-            <w:pPr>
-              <w:rPr>
-                <w:b/>
-                <w:bCs/>
-              </w:rPr>
-            </w:pPr>
-            <w:r>
-              <w:lastRenderedPageBreak/>
-              <w:t xml:space="preserve">Admin is </w:t>
-            </w:r>
-            <w:r>
-              <w:lastRenderedPageBreak/>
-              <w:t>logged in</w:t>
-            </w:r>
-          </w:p>
-        </w:tc>
-        <w:tc>
-          <w:tcPr>
-            <w:tcW w:w="1980" w:type="dxa"/>
-          </w:tcPr>
-          <w:p>
-            <w:pPr>
-              <w:rPr>
-                <w:b/>
-                <w:bCs/>
-              </w:rPr>
-            </w:pPr>
-            <w:r>
-              <w:lastRenderedPageBreak/>
-              <w:t xml:space="preserve">Enter a negative </w:t>
-            </w:r>
-            <w:r>
-              <w:lastRenderedPageBreak/>
-              <w:t>number or zero for capacity</w:t>
-            </w:r>
-          </w:p>
-        </w:tc>
-        <w:tc>
-          <w:tcPr>
-            <w:tcW w:w="2898" w:type="dxa"/>
-          </w:tcPr>
-          <w:p>
-            <w:pPr>
-              <w:rPr>
-                <w:b/>
-                <w:bCs/>
-              </w:rPr>
-            </w:pPr>
-            <w:r>
-              <w:lastRenderedPageBreak/>
-              <w:t xml:space="preserve">Admin should receive an </w:t>
-            </w:r>
-            <w:r>
-              <w:lastRenderedPageBreak/>
-              <w:t>error message indicating an invalid capacity</w:t>
-            </w:r>
-          </w:p>
-        </w:tc>
-      </w:tr>
-      <w:tr>
-        <w:tc>
-          <w:tcPr>
-            <w:tcW w:w="918" w:type="dxa"/>
-          </w:tcPr>
-          <w:p>
-            <w:pPr>
-              <w:rPr>
-                <w:b/>
-                <w:bCs/>
-              </w:rPr>
-            </w:pPr>
-            <w:r>
-              <w:lastRenderedPageBreak/>
-              <w:t>TC16</w:t>
-            </w:r>
-          </w:p>
-        </w:tc>
-        <w:tc>
-          <w:tcPr>
-            <w:tcW w:w="2250" w:type="dxa"/>
-          </w:tcPr>
-          <w:p>
-            <w:pPr>
-              <w:rPr>
-                <w:b/>
-                <w:bCs/>
-              </w:rPr>
-            </w:pPr>
-            <w:r>
-              <w:t>Verify user registration with an already registered email</w:t>
-            </w:r>
-          </w:p>
-        </w:tc>
-        <w:tc>
-          <w:tcPr>
-            <w:tcW w:w="1530" w:type="dxa"/>
-          </w:tcPr>
-          <w:p>
-            <w:pPr>
-              <w:rPr>
-                <w:b/>
-                <w:bCs/>
-              </w:rPr>
-            </w:pPr>
-            <w:r>
-              <w:t>User accesses the registration page</w:t>
-            </w:r>
-          </w:p>
-        </w:tc>
-        <w:tc>
-          <w:tcPr>
-            <w:tcW w:w="1980" w:type="dxa"/>
-          </w:tcPr>
-          <w:p>
-            <w:pPr>
-              <w:rPr>
-                <w:b/>
-                <w:bCs/>
-              </w:rPr>
-            </w:pPr>
-            <w:r>
-              <w:t>Enter an email that is already registered and submit the form</w:t>
-            </w:r>
-          </w:p>
-        </w:tc>
-        <w:tc>
-          <w:tcPr>
-            <w:tcW w:w="2898" w:type="dxa"/>
-          </w:tcPr>
-          <w:p>
-            <w:pPr>
-              <w:rPr>
-                <w:b/>
-                <w:bCs/>
-              </w:rPr>
-            </w:pPr>
-            <w:r>
-              <w:t>User should receive an error message indicating that the email is already registered</w:t>
-            </w:r>
-          </w:p>
-        </w:tc>
-      </w:tr>
-      <w:tr>
-        <w:tc>
-          <w:tcPr>
-            <w:tcW w:w="918" w:type="dxa"/>
-          </w:tcPr>
-          <w:p>
-            <w:pPr>
-              <w:rPr>
-                <w:b/>
-                <w:bCs/>
-              </w:rPr>
-            </w:pPr>
-            <w:r>
-              <w:t>TC17</w:t>
-            </w:r>
-          </w:p>
-        </w:tc>
-        <w:tc>
-          <w:tcPr>
-            <w:tcW w:w="2250" w:type="dxa"/>
-          </w:tcPr>
-          <w:p>
-            <w:pPr>
-              <w:rPr>
-                <w:b/>
-                <w:bCs/>
-              </w:rPr>
-            </w:pPr>
-            <w:r>
-              <w:t>Verify password strength during user registration</w:t>
-            </w:r>
-          </w:p>
-        </w:tc>
-        <w:tc>
-          <w:tcPr>
-            <w:tcW w:w="1530" w:type="dxa"/>
-          </w:tcPr>
-          <w:p>
-            <w:pPr>
-              <w:rPr>
-                <w:b/>
-                <w:bCs/>
-              </w:rPr>
-            </w:pPr>
-            <w:r>
-              <w:t>User accesses the registration page</w:t>
-            </w:r>
-          </w:p>
-        </w:tc>
-        <w:tc>
-          <w:tcPr>
-            <w:tcW w:w="1980" w:type="dxa"/>
-          </w:tcPr>
-          <w:p>
-            <w:pPr>
-              <w:rPr>
-                <w:b/>
-                <w:bCs/>
-              </w:rPr>
-            </w:pPr>
-            <w:r>
-              <w:t>Enter a weak password (e.g., less than 6 characters) and submit the form</w:t>
-            </w:r>
-          </w:p>
-        </w:tc>
-        <w:tc>
-          <w:tcPr>
-            <w:tcW w:w="2898" w:type="dxa"/>
-          </w:tcPr>
-          <w:p>
-            <w:pPr>
-              <w:rPr>
-                <w:b/>
-                <w:bCs/>
-              </w:rPr>
-            </w:pPr>
-            <w:r>
-              <w:t>User should receive an error message indicating that the password does not meet the strength requirements</w:t>
-            </w:r>
-          </w:p>
-        </w:tc>
-      </w:tr>
-      <w:tr>
-        <w:tc>
-          <w:tcPr>
-            <w:tcW w:w="918" w:type="dxa"/>
-          </w:tcPr>
-          <w:p>
-            <w:pPr>
-              <w:rPr>
-                <w:b/>
-                <w:bCs/>
-              </w:rPr>
-            </w:pPr>
-            <w:r>
-              <w:t>TC18</w:t>
-            </w:r>
-          </w:p>
-        </w:tc>
-        <w:tc>
-          <w:tcPr>
-            <w:tcW w:w="2250" w:type="dxa"/>
-          </w:tcPr>
-          <w:p>
-            <w:pPr>
-              <w:rPr>
-                <w:b/>
-                <w:bCs/>
-              </w:rPr>
-            </w:pPr>
-            <w:r>
-              <w:t>Verify phone number validation during user registration</w:t>
-            </w:r>
-          </w:p>
-        </w:tc>
-        <w:tc>
-          <w:tcPr>
-            <w:tcW w:w="1530" w:type="dxa"/>
-          </w:tcPr>
-          <w:p>
-            <w:pPr>
-              <w:rPr>
-                <w:b/>
-                <w:bCs/>
-              </w:rPr>
-            </w:pPr>
-            <w:r>
-              <w:t>User accesses the registration page</w:t>
-            </w:r>
-          </w:p>
-        </w:tc>
-        <w:tc>
-          <w:tcPr>
-            <w:tcW w:w="1980" w:type="dxa"/>
-          </w:tcPr>
-          <w:p>
-            <w:pPr>
-              <w:rPr>
-                <w:b/>
-                <w:bCs/>
-              </w:rPr>
-            </w:pPr>
-            <w:r>
-              <w:t>Enter an invalid phone number format and submit the form</w:t>
-            </w:r>
-          </w:p>
-        </w:tc>
-        <w:tc>
-          <w:tcPr>
-            <w:tcW w:w="2898" w:type="dxa"/>
-          </w:tcPr>
-          <w:p>
-            <w:pPr>
-              <w:rPr>
-                <w:b/>
-                <w:bCs/>
-              </w:rPr>
-            </w:pPr>
-            <w:r>
-              <w:t>User should receive an error message indicating an invalid phone number format</w:t>
-            </w:r>
-          </w:p>
-        </w:tc>
-      </w:tr>
-      <w:tr>
-        <w:tc>
-          <w:tcPr>
-            <w:tcW w:w="918" w:type="dxa"/>
-          </w:tcPr>
-          <w:p>
-            <w:pPr>
-              <w:rPr>
-                <w:b/>
-                <w:bCs/>
-              </w:rPr>
-            </w:pPr>
-            <w:r>
-              <w:t>TC19</w:t>
-            </w:r>
-          </w:p>
-        </w:tc>
-        <w:tc>
-          <w:tcPr>
-            <w:tcW w:w="2250" w:type="dxa"/>
-          </w:tcPr>
-          <w:p>
-            <w:pPr>
-              <w:rPr>
-                <w:b/>
-                <w:bCs/>
-              </w:rPr>
-            </w:pPr>
-            <w:r>
-              <w:t>Verify required fields during user registration</w:t>
-            </w:r>
-          </w:p>
-        </w:tc>
-        <w:tc>
-          <w:tcPr>
-            <w:tcW w:w="1530" w:type="dxa"/>
-          </w:tcPr>
-          <w:p>
-            <w:pPr>
-              <w:rPr>
-                <w:b/>
-                <w:bCs/>
-              </w:rPr>
-            </w:pPr>
-            <w:r>
-              <w:t>User accesses the registration page</w:t>
-            </w:r>
-          </w:p>
-        </w:tc>
-        <w:tc>
-          <w:tcPr>
-            <w:tcW w:w="1980" w:type="dxa"/>
-          </w:tcPr>
-          <w:p>
-            <w:pPr>
-              <w:rPr>
-                <w:b/>
-                <w:bCs/>
-              </w:rPr>
-            </w:pPr>
-            <w:r>
-              <w:t>Leave one or more required fields empty and submit the form</w:t>
-            </w:r>
-          </w:p>
-        </w:tc>
-        <w:tc>
-          <w:tcPr>
-            <w:tcW w:w="2898" w:type="dxa"/>
-          </w:tcPr>
-          <w:p>
-            <w:pPr>
-              <w:rPr>
-                <w:b/>
-                <w:bCs/>
-              </w:rPr>
-            </w:pPr>
-            <w:r>
-              <w:t>User should receive an error message indicating that all fields are required</w:t>
-            </w:r>
-          </w:p>
-        </w:tc>
-      </w:tr>
-      <w:tr>
-        <w:tc>
-          <w:tcPr>
-            <w:tcW w:w="918" w:type="dxa"/>
-          </w:tcPr>
-          <w:p>
-            <w:r>
-              <w:t>TC20</w:t>
-            </w:r>
-          </w:p>
-        </w:tc>
-        <w:tc>
-          <w:tcPr>
-            <w:tcW w:w="2250" w:type="dxa"/>
-          </w:tcPr>
-          <w:p>
-            <w:r>
-              <w:t>Verify user login with correct credentials</w:t>
-            </w:r>
-          </w:p>
-        </w:tc>
-        <w:tc>
-          <w:tcPr>
-            <w:tcW w:w="1530" w:type="dxa"/>
-          </w:tcPr>
-          <w:p>
-            <w:r>
-              <w:t>User account exists</w:t>
-            </w:r>
-          </w:p>
-        </w:tc>
-        <w:tc>
-          <w:tcPr>
-            <w:tcW w:w="1980" w:type="dxa"/>
-          </w:tcPr>
-          <w:p>
-            <w:r>
-              <w:t>Enter valid credentials and attempt to log in</w:t>
-            </w:r>
-          </w:p>
-        </w:tc>
-        <w:tc>
-          <w:tcPr>
-            <w:tcW w:w="2898" w:type="dxa"/>
-          </w:tcPr>
-          <w:p>
-            <w:r>
-              <w:t>User should be successfully logged in</w:t>
-            </w:r>
-          </w:p>
-        </w:tc>
-      </w:tr>
-      <w:tr>
-        <w:tc>
-          <w:tcPr>
-            <w:tcW w:w="918" w:type="dxa"/>
-          </w:tcPr>
-          <w:p>
-            <w:r>
-              <w:t>TC21</w:t>
-            </w:r>
-          </w:p>
-        </w:tc>
-        <w:tc>
-          <w:tcPr>
-            <w:tcW w:w="2250" w:type="dxa"/>
-          </w:tcPr>
-          <w:p>
-            <w:r>
-              <w:t>Verify user login with incorrect credentials</w:t>
-            </w:r>
-          </w:p>
-        </w:tc>
-        <w:tc>
-          <w:tcPr>
-            <w:tcW w:w="1530" w:type="dxa"/>
-          </w:tcPr>
-          <w:p>
-            <w:r>
-              <w:t>User account exists</w:t>
-            </w:r>
-          </w:p>
-        </w:tc>
-        <w:tc>
-          <w:tcPr>
-            <w:tcW w:w="1980" w:type="dxa"/>
-          </w:tcPr>
-          <w:p>
-            <w:r>
-              <w:t>Enter incorrect credentials and attempt to log in</w:t>
-            </w:r>
-          </w:p>
-        </w:tc>
-        <w:tc>
-          <w:tcPr>
-            <w:tcW w:w="2898" w:type="dxa"/>
-          </w:tcPr>
-          <w:p>
-            <w:r>
-              <w:t>User should receive an error message indicating invalid credentials</w:t>
-            </w:r>
-          </w:p>
-        </w:tc>
-      </w:tr>
-      <w:tr>
-        <w:tc>
-          <w:tcPr>
-            <w:tcW w:w="918" w:type="dxa"/>
-          </w:tcPr>
-          <w:p>
-            <w:r>
-              <w:t>TC22</w:t>
-            </w:r>
-          </w:p>
-        </w:tc>
-        <w:tc>
-          <w:tcPr>
-            <w:tcW w:w="2250" w:type="dxa"/>
-          </w:tcPr>
-          <w:p>
-            <w:r>
-              <w:t>Verify password field validation during user login</w:t>
-            </w:r>
-          </w:p>
-        </w:tc>
-        <w:tc>
-          <w:tcPr>
-            <w:tcW w:w="1530" w:type="dxa"/>
-          </w:tcPr>
-          <w:p>
-            <w:r>
-              <w:t>User account exists</w:t>
-            </w:r>
-          </w:p>
-        </w:tc>
-        <w:tc>
-          <w:tcPr>
-            <w:tcW w:w="1980" w:type="dxa"/>
-          </w:tcPr>
-          <w:p>
-            <w:r>
-              <w:t>Try to log in with an empty password field</w:t>
-            </w:r>
-          </w:p>
-        </w:tc>
-        <w:tc>
-          <w:tcPr>
-            <w:tcW w:w="2898" w:type="dxa"/>
-          </w:tcPr>
-          <w:p>
-            <w:r>
-              <w:t>User should receive an error message indicating that the password is required</w:t>
-            </w:r>
-          </w:p>
-        </w:tc>
-      </w:tr>
-      <w:tr>
-        <w:tc>
-          <w:tcPr>
-            <w:tcW w:w="918" w:type="dxa"/>
-          </w:tcPr>
-          <w:p>
-            <w:r>
-              <w:t>TC23</w:t>
-            </w:r>
-          </w:p>
-        </w:tc>
-        <w:tc>
-          <w:tcPr>
-            <w:tcW w:w="2250" w:type="dxa"/>
-          </w:tcPr>
-          <w:p>
-            <w:r>
-              <w:t>Verify email uniqueness when updating user profile</w:t>
-            </w:r>
-          </w:p>
-        </w:tc>
-        <w:tc>
-          <w:tcPr>
-            <w:tcW w:w="1530" w:type="dxa"/>
-          </w:tcPr>
-          <w:p>
-            <w:r>
-              <w:t>User is logged in</w:t>
-            </w:r>
-          </w:p>
-        </w:tc>
-        <w:tc>
-          <w:tcPr>
-            <w:tcW w:w="1980" w:type="dxa"/>
-          </w:tcPr>
-          <w:p>
-            <w:r>
-              <w:t>Update email to an already registered email</w:t>
-            </w:r>
-          </w:p>
-        </w:tc>
-        <w:tc>
-          <w:tcPr>
-            <w:tcW w:w="2898" w:type="dxa"/>
-          </w:tcPr>
-          <w:p>
-            <w:r>
-              <w:t>User should receive an error message indicating that the email is already registered</w:t>
-            </w:r>
-          </w:p>
-        </w:tc>
-      </w:tr>
-      <w:tr>
-        <w:tc>
-          <w:tcPr>
-            <w:tcW w:w="918" w:type="dxa"/>
-          </w:tcPr>
-          <w:p>
-            <w:r>
-              <w:t>TC24</w:t>
-            </w:r>
-          </w:p>
-        </w:tc>
-        <w:tc>
-          <w:tcPr>
-            <w:tcW w:w="2250" w:type="dxa"/>
-          </w:tcPr>
-          <w:p>
-            <w:r>
-              <w:t>Verify order history is displayed correctly</w:t>
-            </w:r>
-          </w:p>
-        </w:tc>
-        <w:tc>
-          <w:tcPr>
-            <w:tcW w:w="1530" w:type="dxa"/>
-          </w:tcPr>
-          <w:p>
-            <w:r>
-              <w:t>User has placed orders</w:t>
-            </w:r>
-          </w:p>
-        </w:tc>
-        <w:tc>
-          <w:tcPr>
-            <w:tcW w:w="1980" w:type="dxa"/>
-          </w:tcPr>
-          <w:p>
-            <w:r>
-              <w:t>Access the order history page</w:t>
-            </w:r>
-          </w:p>
-        </w:tc>
-        <w:tc>
-          <w:tcPr>
-            <w:tcW w:w="2898" w:type="dxa"/>
-          </w:tcPr>
-          <w:p>
-            <w:r>
-              <w:t>Order history should display all past orders correctly</w:t>
-            </w:r>
-          </w:p>
-        </w:tc>
-      </w:tr>
-      <w:tr>
-        <w:tc>
-          <w:tcPr>
-            <w:tcW w:w="918" w:type="dxa"/>
-          </w:tcPr>
-          <w:p>
-            <w:r>
-              <w:lastRenderedPageBreak/>
-              <w:t>TC25</w:t>
-            </w:r>
-          </w:p>
-        </w:tc>
-        <w:tc>
-          <w:tcPr>
-            <w:tcW w:w="2250" w:type="dxa"/>
-          </w:tcPr>
-          <w:p>
-            <w:r>
-              <w:t>Verify cart is emptied after successful order placement</w:t>
-            </w:r>
-          </w:p>
-        </w:tc>
-        <w:tc>
-          <w:tcPr>
-            <w:tcW w:w="1530" w:type="dxa"/>
-          </w:tcPr>
-          <w:p>
-            <w:r>
-              <w:t>User has products in the cart</w:t>
-            </w:r>
-          </w:p>
-        </w:tc>
-        <w:tc>
-          <w:tcPr>
-            <w:tcW w:w="1980" w:type="dxa"/>
-          </w:tcPr>
-          <w:p>
-            <w:r>
-              <w:t>Place an order</w:t>
-            </w:r>
-          </w:p>
-        </w:tc>
-        <w:tc>
-          <w:tcPr>
-            <w:tcW w:w="2898" w:type="dxa"/>
-          </w:tcPr>
-          <w:p>
-            <w:r>
-              <w:t>Cart should be emptied after the order is placed successfully</w:t>
-            </w:r>
-          </w:p>
-        </w:tc>
-      </w:tr>
-      <w:tr>
-        <w:tc>
-          <w:tcPr>
-            <w:tcW w:w="918" w:type="dxa"/>
-          </w:tcPr>
-          <w:p>
-            <w:r>
-              <w:t>TC26</w:t>
-            </w:r>
-          </w:p>
-        </w:tc>
-        <w:tc>
-          <w:tcPr>
-            <w:tcW w:w="2250" w:type="dxa"/>
-          </w:tcPr>
-          <w:p>
-            <w:r>
-              <w:t>Verify admin can approve or reject user reviews</w:t>
-            </w:r>
-          </w:p>
-        </w:tc>
-        <w:tc>
-          <w:tcPr>
-            <w:tcW w:w="1530" w:type="dxa"/>
-          </w:tcPr>
-          <w:p>
-            <w:r>
-              <w:t>Admin is logged in</w:t>
-            </w:r>
-          </w:p>
-        </w:tc>
-        <w:tc>
-          <w:tcPr>
-            <w:tcW w:w="1980" w:type="dxa"/>
-          </w:tcPr>
-          <w:p>
-            <w:r>
-              <w:t>Access the reviews management page, approve or reject a review</w:t>
-            </w:r>
-          </w:p>
-        </w:tc>
-        <w:tc>
-          <w:tcPr>
-            <w:tcW w:w="2898" w:type="dxa"/>
-          </w:tcPr>
-          <w:p>
-            <w:r>
-              <w:t>Review status should update based on the admin's action</w:t>
-            </w:r>
-          </w:p>
-        </w:tc>
-      </w:tr>
-      <w:tr>
-        <w:tc>
-          <w:tcPr>
-            <w:tcW w:w="918" w:type="dxa"/>
-          </w:tcPr>
-          <w:p>
-            <w:r>
-              <w:t>TC27</w:t>
-            </w:r>
-          </w:p>
-        </w:tc>
-        <w:tc>
-          <w:tcPr>
-            <w:tcW w:w="2250" w:type="dxa"/>
-          </w:tcPr>
-          <w:p>
-            <w:r>
-              <w:t>Verify special requests field in reservations</w:t>
-            </w:r>
-          </w:p>
-        </w:tc>
-        <w:tc>
-          <w:tcPr>
-            <w:tcW w:w="1530" w:type="dxa"/>
-          </w:tcPr>
-          <w:p>
-            <w:r>
-              <w:t>User is logged in</w:t>
-            </w:r>
-          </w:p>
-        </w:tc>
-        <w:tc>
-          <w:tcPr>
-            <w:tcW w:w="1980" w:type="dxa"/>
-          </w:tcPr>
-          <w:p>
-            <w:r>
-              <w:t>Enter a special request and submit a reservation</w:t>
-            </w:r>
-          </w:p>
-        </w:tc>
-        <w:tc>
-          <w:tcPr>
-            <w:tcW w:w="2898" w:type="dxa"/>
-          </w:tcPr>
-          <w:p>
-            <w:r>
-              <w:t>Special request should be saved and displayed in the reservation details</w:t>
-            </w:r>
-          </w:p>
-        </w:tc>
-      </w:tr>
-      <w:tr>
-        <w:tc>
-          <w:tcPr>
-            <w:tcW w:w="918" w:type="dxa"/>
-          </w:tcPr>
-          <w:p>
-            <w:r>
-              <w:t>TC28</w:t>
-            </w:r>
-          </w:p>
-        </w:tc>
-        <w:tc>
-          <w:tcPr>
-            <w:tcW w:w="2250" w:type="dxa"/>
-          </w:tcPr>
-          <w:p>
-            <w:r>
-              <w:t>Verify that users can track their orders using the tracking number</w:t>
-            </w:r>
-          </w:p>
-        </w:tc>
-        <w:tc>
-          <w:tcPr>
-            <w:tcW w:w="1530" w:type="dxa"/>
-          </w:tcPr>
-          <w:p>
-            <w:r>
-              <w:t>User has placed an order with a tracking number</w:t>
-            </w:r>
-          </w:p>
-        </w:tc>
-        <w:tc>
-          <w:tcPr>
-            <w:tcW w:w="1980" w:type="dxa"/>
-          </w:tcPr>
-          <w:p>
-            <w:r>
-              <w:t>Enter the tracking number on the order tracking page</w:t>
-            </w:r>
-          </w:p>
-        </w:tc>
-        <w:tc>
-          <w:tcPr>
-            <w:tcW w:w="2898" w:type="dxa"/>
-          </w:tcPr>
-          <w:p>
-            <w:r>
-              <w:t>Order status should be displayed based on the tracking number</w:t>
-            </w:r>
-          </w:p>
-        </w:tc>
-      </w:tr>
     </w:tbl>
     <w:p>
       <w:pPr>
@@ -3821,28 +3455,5073 @@
         </w:rPr>
       </w:pPr>
     </w:p>
+    <w:p>
+      <w:pPr>
+        <w:keepNext/>
+        <w:spacing w:line="259" w:lineRule="auto"/>
+      </w:pPr>
+      <w:r>
+        <w:rPr>
+          <w:b/>
+          <w:bCs/>
+        </w:rPr>
+        <w:drawing>
+          <wp:inline distT="0" distB="0" distL="0" distR="0" wp14:anchorId="212F0BF6" wp14:editId="164BB4E3">
+            <wp:extent cx="4785360" cy="2544523"/>
+            <wp:effectExtent l="0" t="0" r="0" b="0"/>
+            <wp:docPr id="1098044281" name="Picture 1"/>
+            <wp:cNvGraphicFramePr>
+              <a:graphicFrameLocks xmlns:a="http://schemas.openxmlformats.org/drawingml/2006/main" noChangeAspect="1"/>
+            </wp:cNvGraphicFramePr>
+            <a:graphic xmlns:a="http://schemas.openxmlformats.org/drawingml/2006/main">
+              <a:graphicData uri="http://schemas.openxmlformats.org/drawingml/2006/picture">
+                <pic:pic xmlns:pic="http://schemas.openxmlformats.org/drawingml/2006/picture">
+                  <pic:nvPicPr>
+                    <pic:cNvPr id="1098044281" name=""/>
+                    <pic:cNvPicPr/>
+                  </pic:nvPicPr>
+                  <pic:blipFill>
+                    <a:blip r:embed="rId7"/>
+                    <a:stretch>
+                      <a:fillRect/>
+                    </a:stretch>
+                  </pic:blipFill>
+                  <pic:spPr>
+                    <a:xfrm>
+                      <a:off x="0" y="0"/>
+                      <a:ext cx="4793458" cy="2548829"/>
+                    </a:xfrm>
+                    <a:prstGeom prst="rect">
+                      <a:avLst/>
+                    </a:prstGeom>
+                  </pic:spPr>
+                </pic:pic>
+              </a:graphicData>
+            </a:graphic>
+          </wp:inline>
+        </w:drawing>
+      </w:r>
+    </w:p>
+    <w:p>
+      <w:pPr>
+        <w:pStyle w:val="Caption"/>
+        <w:jc w:val="center"/>
+        <w:rPr>
+          <w:b/>
+          <w:bCs/>
+        </w:rPr>
+      </w:pPr>
+      <w:bookmarkStart w:id="9" w:name="_Toc173900219"/>
+      <w:r>
+        <w:t xml:space="preserve">Figure </w:t>
+      </w:r>
+      <w:r>
+        <w:fldChar w:fldCharType="begin"/>
+      </w:r>
+      <w:r>
+        <w:instrText xml:space="preserve"> SEQ Figure \* ARABIC </w:instrText>
+      </w:r>
+      <w:r>
+        <w:fldChar w:fldCharType="separate"/>
+      </w:r>
+      <w:r>
+        <w:rPr>
+          <w:noProof/>
+        </w:rPr>
+        <w:t>1</w:t>
+      </w:r>
+      <w:r>
+        <w:fldChar w:fldCharType="end"/>
+      </w:r>
+      <w:r>
+        <w:t>: Admin Login</w:t>
+      </w:r>
+      <w:bookmarkEnd w:id="9"/>
+    </w:p>
+    <w:p>
+      <w:pPr>
+        <w:keepNext/>
+      </w:pPr>
+      <w:r>
+        <w:drawing>
+          <wp:inline distT="0" distB="0" distL="0" distR="0" wp14:anchorId="5FF5AA38" wp14:editId="453397F3">
+            <wp:extent cx="4785360" cy="2544522"/>
+            <wp:effectExtent l="0" t="0" r="0" b="0"/>
+            <wp:docPr id="168670847" name="Picture 1" descr="A screenshot of a computer&#10;&#10;Description automatically generated"/>
+            <wp:cNvGraphicFramePr>
+              <a:graphicFrameLocks xmlns:a="http://schemas.openxmlformats.org/drawingml/2006/main" noChangeAspect="1"/>
+            </wp:cNvGraphicFramePr>
+            <a:graphic xmlns:a="http://schemas.openxmlformats.org/drawingml/2006/main">
+              <a:graphicData uri="http://schemas.openxmlformats.org/drawingml/2006/picture">
+                <pic:pic xmlns:pic="http://schemas.openxmlformats.org/drawingml/2006/picture">
+                  <pic:nvPicPr>
+                    <pic:cNvPr id="168670847" name="Picture 1" descr="A screenshot of a computer&#10;&#10;Description automatically generated"/>
+                    <pic:cNvPicPr/>
+                  </pic:nvPicPr>
+                  <pic:blipFill>
+                    <a:blip r:embed="rId8"/>
+                    <a:stretch>
+                      <a:fillRect/>
+                    </a:stretch>
+                  </pic:blipFill>
+                  <pic:spPr>
+                    <a:xfrm>
+                      <a:off x="0" y="0"/>
+                      <a:ext cx="4792599" cy="2548371"/>
+                    </a:xfrm>
+                    <a:prstGeom prst="rect">
+                      <a:avLst/>
+                    </a:prstGeom>
+                  </pic:spPr>
+                </pic:pic>
+              </a:graphicData>
+            </a:graphic>
+          </wp:inline>
+        </w:drawing>
+      </w:r>
+    </w:p>
+    <w:p>
+      <w:pPr>
+        <w:pStyle w:val="Caption"/>
+        <w:jc w:val="center"/>
+      </w:pPr>
+      <w:bookmarkStart w:id="10" w:name="_Toc173900220"/>
+      <w:r>
+        <w:t xml:space="preserve">Figure </w:t>
+      </w:r>
+      <w:r>
+        <w:fldChar w:fldCharType="begin"/>
+      </w:r>
+      <w:r>
+        <w:instrText xml:space="preserve"> SEQ Figure \* ARABIC </w:instrText>
+      </w:r>
+      <w:r>
+        <w:fldChar w:fldCharType="separate"/>
+      </w:r>
+      <w:r>
+        <w:rPr>
+          <w:noProof/>
+        </w:rPr>
+        <w:t>2</w:t>
+      </w:r>
+      <w:r>
+        <w:fldChar w:fldCharType="end"/>
+      </w:r>
+      <w:r>
+        <w:t>: Login Successfully Screen</w:t>
+      </w:r>
+      <w:bookmarkEnd w:id="10"/>
+    </w:p>
+    <w:p/>
+    <w:tbl>
+      <w:tblPr>
+        <w:tblStyle w:val="TableGrid"/>
+        <w:tblW w:w="0" w:type="auto"/>
+        <w:tblLook w:val="04A0" w:firstRow="1" w:lastRow="0" w:firstColumn="1" w:lastColumn="0" w:noHBand="0" w:noVBand="1"/>
+      </w:tblPr>
+      <w:tblGrid>
+        <w:gridCol w:w="918"/>
+        <w:gridCol w:w="2250"/>
+        <w:gridCol w:w="1530"/>
+        <w:gridCol w:w="1980"/>
+        <w:gridCol w:w="2898"/>
+      </w:tblGrid>
+      <w:tr>
+        <w:tc>
+          <w:tcPr>
+            <w:tcW w:w="918" w:type="dxa"/>
+          </w:tcPr>
+          <w:p>
+            <w:pPr>
+              <w:rPr>
+                <w:b/>
+                <w:bCs/>
+              </w:rPr>
+            </w:pPr>
+            <w:r>
+              <w:lastRenderedPageBreak/>
+              <w:t>Test Case ID</w:t>
+            </w:r>
+          </w:p>
+        </w:tc>
+        <w:tc>
+          <w:tcPr>
+            <w:tcW w:w="2250" w:type="dxa"/>
+          </w:tcPr>
+          <w:p>
+            <w:pPr>
+              <w:rPr>
+                <w:b/>
+                <w:bCs/>
+              </w:rPr>
+            </w:pPr>
+            <w:r>
+              <w:t>Description</w:t>
+            </w:r>
+          </w:p>
+        </w:tc>
+        <w:tc>
+          <w:tcPr>
+            <w:tcW w:w="1530" w:type="dxa"/>
+          </w:tcPr>
+          <w:p>
+            <w:pPr>
+              <w:rPr>
+                <w:b/>
+                <w:bCs/>
+              </w:rPr>
+            </w:pPr>
+            <w:r>
+              <w:t>Precondition</w:t>
+            </w:r>
+          </w:p>
+        </w:tc>
+        <w:tc>
+          <w:tcPr>
+            <w:tcW w:w="1980" w:type="dxa"/>
+          </w:tcPr>
+          <w:p>
+            <w:pPr>
+              <w:rPr>
+                <w:b/>
+                <w:bCs/>
+              </w:rPr>
+            </w:pPr>
+            <w:r>
+              <w:t>Steps</w:t>
+            </w:r>
+          </w:p>
+        </w:tc>
+        <w:tc>
+          <w:tcPr>
+            <w:tcW w:w="2898" w:type="dxa"/>
+          </w:tcPr>
+          <w:p>
+            <w:pPr>
+              <w:rPr>
+                <w:b/>
+                <w:bCs/>
+              </w:rPr>
+            </w:pPr>
+            <w:r>
+              <w:t>Expected Result</w:t>
+            </w:r>
+          </w:p>
+        </w:tc>
+      </w:tr>
+      <w:tr>
+        <w:tc>
+          <w:tcPr>
+            <w:tcW w:w="918" w:type="dxa"/>
+          </w:tcPr>
+          <w:p>
+            <w:pPr>
+              <w:rPr>
+                <w:b/>
+                <w:bCs/>
+              </w:rPr>
+            </w:pPr>
+            <w:r>
+              <w:t>TC02</w:t>
+            </w:r>
+          </w:p>
+        </w:tc>
+        <w:tc>
+          <w:tcPr>
+            <w:tcW w:w="2250" w:type="dxa"/>
+          </w:tcPr>
+          <w:p>
+            <w:pPr>
+              <w:rPr>
+                <w:b/>
+                <w:bCs/>
+              </w:rPr>
+            </w:pPr>
+            <w:r>
+              <w:t>Verify admin login with incorrect credentials</w:t>
+            </w:r>
+          </w:p>
+        </w:tc>
+        <w:tc>
+          <w:tcPr>
+            <w:tcW w:w="1530" w:type="dxa"/>
+          </w:tcPr>
+          <w:p>
+            <w:pPr>
+              <w:rPr>
+                <w:b/>
+                <w:bCs/>
+              </w:rPr>
+            </w:pPr>
+            <w:r>
+              <w:t>Admin account exists</w:t>
+            </w:r>
+          </w:p>
+        </w:tc>
+        <w:tc>
+          <w:tcPr>
+            <w:tcW w:w="1980" w:type="dxa"/>
+          </w:tcPr>
+          <w:p>
+            <w:pPr>
+              <w:rPr>
+                <w:b/>
+                <w:bCs/>
+              </w:rPr>
+            </w:pPr>
+            <w:r>
+              <w:t>Enter incorrect credentials and attempt to log in</w:t>
+            </w:r>
+          </w:p>
+        </w:tc>
+        <w:tc>
+          <w:tcPr>
+            <w:tcW w:w="2898" w:type="dxa"/>
+          </w:tcPr>
+          <w:p>
+            <w:pPr>
+              <w:rPr>
+                <w:b/>
+                <w:bCs/>
+              </w:rPr>
+            </w:pPr>
+            <w:r>
+              <w:t>Admin should receive an error message indicating invalid credentials</w:t>
+            </w:r>
+          </w:p>
+        </w:tc>
+      </w:tr>
+    </w:tbl>
+    <w:p/>
+    <w:p>
+      <w:pPr>
+        <w:keepNext/>
+      </w:pPr>
+      <w:r>
+        <w:drawing>
+          <wp:inline distT="0" distB="0" distL="0" distR="0" wp14:anchorId="12821186" wp14:editId="141AA58F">
+            <wp:extent cx="4686300" cy="2491850"/>
+            <wp:effectExtent l="0" t="0" r="0" b="0"/>
+            <wp:docPr id="1164411191" name="Picture 1" descr="A screenshot of a computer&#10;&#10;Description automatically generated"/>
+            <wp:cNvGraphicFramePr>
+              <a:graphicFrameLocks xmlns:a="http://schemas.openxmlformats.org/drawingml/2006/main" noChangeAspect="1"/>
+            </wp:cNvGraphicFramePr>
+            <a:graphic xmlns:a="http://schemas.openxmlformats.org/drawingml/2006/main">
+              <a:graphicData uri="http://schemas.openxmlformats.org/drawingml/2006/picture">
+                <pic:pic xmlns:pic="http://schemas.openxmlformats.org/drawingml/2006/picture">
+                  <pic:nvPicPr>
+                    <pic:cNvPr id="1164411191" name="Picture 1" descr="A screenshot of a computer&#10;&#10;Description automatically generated"/>
+                    <pic:cNvPicPr/>
+                  </pic:nvPicPr>
+                  <pic:blipFill>
+                    <a:blip r:embed="rId9"/>
+                    <a:stretch>
+                      <a:fillRect/>
+                    </a:stretch>
+                  </pic:blipFill>
+                  <pic:spPr>
+                    <a:xfrm>
+                      <a:off x="0" y="0"/>
+                      <a:ext cx="4697223" cy="2497658"/>
+                    </a:xfrm>
+                    <a:prstGeom prst="rect">
+                      <a:avLst/>
+                    </a:prstGeom>
+                  </pic:spPr>
+                </pic:pic>
+              </a:graphicData>
+            </a:graphic>
+          </wp:inline>
+        </w:drawing>
+      </w:r>
+    </w:p>
+    <w:p>
+      <w:pPr>
+        <w:pStyle w:val="Caption"/>
+        <w:jc w:val="center"/>
+      </w:pPr>
+      <w:bookmarkStart w:id="11" w:name="_Toc173900221"/>
+      <w:r>
+        <w:t xml:space="preserve">Figure </w:t>
+      </w:r>
+      <w:r>
+        <w:fldChar w:fldCharType="begin"/>
+      </w:r>
+      <w:r>
+        <w:instrText xml:space="preserve"> SEQ Figure \* ARABIC </w:instrText>
+      </w:r>
+      <w:r>
+        <w:fldChar w:fldCharType="separate"/>
+      </w:r>
+      <w:r>
+        <w:rPr>
+          <w:noProof/>
+        </w:rPr>
+        <w:t>3</w:t>
+      </w:r>
+      <w:r>
+        <w:fldChar w:fldCharType="end"/>
+      </w:r>
+      <w:r>
+        <w:t>: Incorrect Logins</w:t>
+      </w:r>
+      <w:bookmarkEnd w:id="11"/>
+    </w:p>
+    <w:p/>
+    <w:tbl>
+      <w:tblPr>
+        <w:tblStyle w:val="TableGrid"/>
+        <w:tblW w:w="0" w:type="auto"/>
+        <w:tblLook w:val="04A0" w:firstRow="1" w:lastRow="0" w:firstColumn="1" w:lastColumn="0" w:noHBand="0" w:noVBand="1"/>
+      </w:tblPr>
+      <w:tblGrid>
+        <w:gridCol w:w="906"/>
+        <w:gridCol w:w="2186"/>
+        <w:gridCol w:w="1524"/>
+        <w:gridCol w:w="1941"/>
+        <w:gridCol w:w="2793"/>
+      </w:tblGrid>
+      <w:tr>
+        <w:tc>
+          <w:tcPr>
+            <w:tcW w:w="906" w:type="dxa"/>
+          </w:tcPr>
+          <w:p>
+            <w:pPr>
+              <w:rPr>
+                <w:b/>
+                <w:bCs/>
+              </w:rPr>
+            </w:pPr>
+            <w:r>
+              <w:t>Test Case ID</w:t>
+            </w:r>
+          </w:p>
+        </w:tc>
+        <w:tc>
+          <w:tcPr>
+            <w:tcW w:w="2186" w:type="dxa"/>
+          </w:tcPr>
+          <w:p>
+            <w:pPr>
+              <w:rPr>
+                <w:b/>
+                <w:bCs/>
+              </w:rPr>
+            </w:pPr>
+            <w:r>
+              <w:t>Description</w:t>
+            </w:r>
+          </w:p>
+        </w:tc>
+        <w:tc>
+          <w:tcPr>
+            <w:tcW w:w="1524" w:type="dxa"/>
+          </w:tcPr>
+          <w:p>
+            <w:pPr>
+              <w:rPr>
+                <w:b/>
+                <w:bCs/>
+              </w:rPr>
+            </w:pPr>
+            <w:r>
+              <w:t>Precondition</w:t>
+            </w:r>
+          </w:p>
+        </w:tc>
+        <w:tc>
+          <w:tcPr>
+            <w:tcW w:w="1941" w:type="dxa"/>
+          </w:tcPr>
+          <w:p>
+            <w:pPr>
+              <w:rPr>
+                <w:b/>
+                <w:bCs/>
+              </w:rPr>
+            </w:pPr>
+            <w:r>
+              <w:t>Steps</w:t>
+            </w:r>
+          </w:p>
+        </w:tc>
+        <w:tc>
+          <w:tcPr>
+            <w:tcW w:w="2793" w:type="dxa"/>
+          </w:tcPr>
+          <w:p>
+            <w:pPr>
+              <w:rPr>
+                <w:b/>
+                <w:bCs/>
+              </w:rPr>
+            </w:pPr>
+            <w:r>
+              <w:t>Expected Result</w:t>
+            </w:r>
+          </w:p>
+        </w:tc>
+      </w:tr>
+      <w:tr>
+        <w:tc>
+          <w:tcPr>
+            <w:tcW w:w="906" w:type="dxa"/>
+          </w:tcPr>
+          <w:p>
+            <w:pPr>
+              <w:rPr>
+                <w:b/>
+                <w:bCs/>
+              </w:rPr>
+            </w:pPr>
+            <w:r>
+              <w:t>TC0</w:t>
+            </w:r>
+            <w:r>
+              <w:t>3</w:t>
+            </w:r>
+          </w:p>
+        </w:tc>
+        <w:tc>
+          <w:tcPr>
+            <w:tcW w:w="2186" w:type="dxa"/>
+          </w:tcPr>
+          <w:p>
+            <w:pPr>
+              <w:rPr>
+                <w:b/>
+                <w:bCs/>
+              </w:rPr>
+            </w:pPr>
+            <w:r>
+              <w:t>Verify adding a product to the cart without logging in</w:t>
+            </w:r>
+          </w:p>
+        </w:tc>
+        <w:tc>
+          <w:tcPr>
+            <w:tcW w:w="1524" w:type="dxa"/>
+          </w:tcPr>
+          <w:p>
+            <w:pPr>
+              <w:rPr>
+                <w:b/>
+                <w:bCs/>
+              </w:rPr>
+            </w:pPr>
+            <w:r>
+              <w:t>User is not logged in</w:t>
+            </w:r>
+          </w:p>
+        </w:tc>
+        <w:tc>
+          <w:tcPr>
+            <w:tcW w:w="1941" w:type="dxa"/>
+          </w:tcPr>
+          <w:p>
+            <w:pPr>
+              <w:rPr>
+                <w:b/>
+                <w:bCs/>
+              </w:rPr>
+            </w:pPr>
+            <w:r>
+              <w:t>Select a product and attempt to add it to the cart</w:t>
+            </w:r>
+          </w:p>
+        </w:tc>
+        <w:tc>
+          <w:tcPr>
+            <w:tcW w:w="2793" w:type="dxa"/>
+          </w:tcPr>
+          <w:p>
+            <w:pPr>
+              <w:rPr>
+                <w:b/>
+                <w:bCs/>
+              </w:rPr>
+            </w:pPr>
+            <w:r>
+              <w:t>User should be prompted to log in or continue as a guest</w:t>
+            </w:r>
+          </w:p>
+        </w:tc>
+      </w:tr>
+    </w:tbl>
+    <w:p/>
+    <w:p>
+      <w:pPr>
+        <w:keepNext/>
+      </w:pPr>
+      <w:r>
+        <w:lastRenderedPageBreak/>
+        <w:drawing>
+          <wp:inline distT="0" distB="0" distL="0" distR="0" wp14:anchorId="2C7BF0E3" wp14:editId="669DD900">
+            <wp:extent cx="4693920" cy="2495902"/>
+            <wp:effectExtent l="0" t="0" r="0" b="0"/>
+            <wp:docPr id="420205324" name="Picture 1"/>
+            <wp:cNvGraphicFramePr>
+              <a:graphicFrameLocks xmlns:a="http://schemas.openxmlformats.org/drawingml/2006/main" noChangeAspect="1"/>
+            </wp:cNvGraphicFramePr>
+            <a:graphic xmlns:a="http://schemas.openxmlformats.org/drawingml/2006/main">
+              <a:graphicData uri="http://schemas.openxmlformats.org/drawingml/2006/picture">
+                <pic:pic xmlns:pic="http://schemas.openxmlformats.org/drawingml/2006/picture">
+                  <pic:nvPicPr>
+                    <pic:cNvPr id="420205324" name=""/>
+                    <pic:cNvPicPr/>
+                  </pic:nvPicPr>
+                  <pic:blipFill>
+                    <a:blip r:embed="rId10"/>
+                    <a:stretch>
+                      <a:fillRect/>
+                    </a:stretch>
+                  </pic:blipFill>
+                  <pic:spPr>
+                    <a:xfrm>
+                      <a:off x="0" y="0"/>
+                      <a:ext cx="4701854" cy="2500121"/>
+                    </a:xfrm>
+                    <a:prstGeom prst="rect">
+                      <a:avLst/>
+                    </a:prstGeom>
+                  </pic:spPr>
+                </pic:pic>
+              </a:graphicData>
+            </a:graphic>
+          </wp:inline>
+        </w:drawing>
+      </w:r>
+    </w:p>
+    <w:p>
+      <w:pPr>
+        <w:pStyle w:val="Caption"/>
+        <w:jc w:val="center"/>
+      </w:pPr>
+      <w:bookmarkStart w:id="12" w:name="_Toc173900222"/>
+      <w:r>
+        <w:t xml:space="preserve">Figure </w:t>
+      </w:r>
+      <w:r>
+        <w:fldChar w:fldCharType="begin"/>
+      </w:r>
+      <w:r>
+        <w:instrText xml:space="preserve"> SEQ Figure \* ARABIC </w:instrText>
+      </w:r>
+      <w:r>
+        <w:fldChar w:fldCharType="separate"/>
+      </w:r>
+      <w:r>
+        <w:rPr>
+          <w:noProof/>
+        </w:rPr>
+        <w:t>4</w:t>
+      </w:r>
+      <w:r>
+        <w:fldChar w:fldCharType="end"/>
+      </w:r>
+      <w:r>
+        <w:t>: Without login the system</w:t>
+      </w:r>
+      <w:bookmarkEnd w:id="12"/>
+    </w:p>
+    <w:p/>
+    <w:p>
+      <w:pPr>
+        <w:keepNext/>
+      </w:pPr>
+      <w:r>
+        <w:drawing>
+          <wp:inline distT="0" distB="0" distL="0" distR="0" wp14:anchorId="58A846F3" wp14:editId="33E273D7">
+            <wp:extent cx="4693920" cy="2495902"/>
+            <wp:effectExtent l="0" t="0" r="0" b="0"/>
+            <wp:docPr id="93272713" name="Picture 1" descr="A screenshot of a computer&#10;&#10;Description automatically generated"/>
+            <wp:cNvGraphicFramePr>
+              <a:graphicFrameLocks xmlns:a="http://schemas.openxmlformats.org/drawingml/2006/main" noChangeAspect="1"/>
+            </wp:cNvGraphicFramePr>
+            <a:graphic xmlns:a="http://schemas.openxmlformats.org/drawingml/2006/main">
+              <a:graphicData uri="http://schemas.openxmlformats.org/drawingml/2006/picture">
+                <pic:pic xmlns:pic="http://schemas.openxmlformats.org/drawingml/2006/picture">
+                  <pic:nvPicPr>
+                    <pic:cNvPr id="93272713" name="Picture 1" descr="A screenshot of a computer&#10;&#10;Description automatically generated"/>
+                    <pic:cNvPicPr/>
+                  </pic:nvPicPr>
+                  <pic:blipFill>
+                    <a:blip r:embed="rId11"/>
+                    <a:stretch>
+                      <a:fillRect/>
+                    </a:stretch>
+                  </pic:blipFill>
+                  <pic:spPr>
+                    <a:xfrm>
+                      <a:off x="0" y="0"/>
+                      <a:ext cx="4706046" cy="2502350"/>
+                    </a:xfrm>
+                    <a:prstGeom prst="rect">
+                      <a:avLst/>
+                    </a:prstGeom>
+                  </pic:spPr>
+                </pic:pic>
+              </a:graphicData>
+            </a:graphic>
+          </wp:inline>
+        </w:drawing>
+      </w:r>
+    </w:p>
+    <w:p>
+      <w:pPr>
+        <w:pStyle w:val="Caption"/>
+        <w:jc w:val="center"/>
+      </w:pPr>
+      <w:bookmarkStart w:id="13" w:name="_Toc173900223"/>
+      <w:r>
+        <w:t xml:space="preserve">Figure </w:t>
+      </w:r>
+      <w:r>
+        <w:fldChar w:fldCharType="begin"/>
+      </w:r>
+      <w:r>
+        <w:instrText xml:space="preserve"> SEQ Figure \* ARABIC </w:instrText>
+      </w:r>
+      <w:r>
+        <w:fldChar w:fldCharType="separate"/>
+      </w:r>
+      <w:r>
+        <w:rPr>
+          <w:noProof/>
+        </w:rPr>
+        <w:t>5</w:t>
+      </w:r>
+      <w:r>
+        <w:fldChar w:fldCharType="end"/>
+      </w:r>
+      <w:r>
+        <w:t xml:space="preserve"> : Prompt to login when item add</w:t>
+      </w:r>
+      <w:bookmarkEnd w:id="13"/>
+    </w:p>
+    <w:tbl>
+      <w:tblPr>
+        <w:tblStyle w:val="TableGrid"/>
+        <w:tblW w:w="0" w:type="auto"/>
+        <w:tblLook w:val="04A0" w:firstRow="1" w:lastRow="0" w:firstColumn="1" w:lastColumn="0" w:noHBand="0" w:noVBand="1"/>
+      </w:tblPr>
+      <w:tblGrid>
+        <w:gridCol w:w="906"/>
+        <w:gridCol w:w="2186"/>
+        <w:gridCol w:w="1524"/>
+        <w:gridCol w:w="1941"/>
+        <w:gridCol w:w="2793"/>
+      </w:tblGrid>
+      <w:tr>
+        <w:tc>
+          <w:tcPr>
+            <w:tcW w:w="906" w:type="dxa"/>
+          </w:tcPr>
+          <w:p>
+            <w:pPr>
+              <w:rPr>
+                <w:b/>
+                <w:bCs/>
+              </w:rPr>
+            </w:pPr>
+            <w:r>
+              <w:t>Test Case ID</w:t>
+            </w:r>
+          </w:p>
+        </w:tc>
+        <w:tc>
+          <w:tcPr>
+            <w:tcW w:w="2186" w:type="dxa"/>
+          </w:tcPr>
+          <w:p>
+            <w:pPr>
+              <w:rPr>
+                <w:b/>
+                <w:bCs/>
+              </w:rPr>
+            </w:pPr>
+            <w:r>
+              <w:t>Description</w:t>
+            </w:r>
+          </w:p>
+        </w:tc>
+        <w:tc>
+          <w:tcPr>
+            <w:tcW w:w="1524" w:type="dxa"/>
+          </w:tcPr>
+          <w:p>
+            <w:pPr>
+              <w:rPr>
+                <w:b/>
+                <w:bCs/>
+              </w:rPr>
+            </w:pPr>
+            <w:r>
+              <w:t>Precondition</w:t>
+            </w:r>
+          </w:p>
+        </w:tc>
+        <w:tc>
+          <w:tcPr>
+            <w:tcW w:w="1941" w:type="dxa"/>
+          </w:tcPr>
+          <w:p>
+            <w:pPr>
+              <w:rPr>
+                <w:b/>
+                <w:bCs/>
+              </w:rPr>
+            </w:pPr>
+            <w:r>
+              <w:t>Steps</w:t>
+            </w:r>
+          </w:p>
+        </w:tc>
+        <w:tc>
+          <w:tcPr>
+            <w:tcW w:w="2793" w:type="dxa"/>
+          </w:tcPr>
+          <w:p>
+            <w:pPr>
+              <w:rPr>
+                <w:b/>
+                <w:bCs/>
+              </w:rPr>
+            </w:pPr>
+            <w:r>
+              <w:t>Expected Result</w:t>
+            </w:r>
+          </w:p>
+        </w:tc>
+      </w:tr>
+      <w:tr>
+        <w:tc>
+          <w:tcPr>
+            <w:tcW w:w="906" w:type="dxa"/>
+          </w:tcPr>
+          <w:p>
+            <w:pPr>
+              <w:rPr>
+                <w:b/>
+                <w:bCs/>
+              </w:rPr>
+            </w:pPr>
+            <w:r>
+              <w:t>TC0</w:t>
+            </w:r>
+            <w:r>
+              <w:t>4</w:t>
+            </w:r>
+          </w:p>
+        </w:tc>
+        <w:tc>
+          <w:tcPr>
+            <w:tcW w:w="2186" w:type="dxa"/>
+          </w:tcPr>
+          <w:p>
+            <w:pPr>
+              <w:rPr>
+                <w:b/>
+                <w:bCs/>
+              </w:rPr>
+            </w:pPr>
+            <w:r>
+              <w:t>Verify quantity validation in the cart</w:t>
+            </w:r>
+          </w:p>
+        </w:tc>
+        <w:tc>
+          <w:tcPr>
+            <w:tcW w:w="1524" w:type="dxa"/>
+          </w:tcPr>
+          <w:p>
+            <w:pPr>
+              <w:rPr>
+                <w:b/>
+                <w:bCs/>
+              </w:rPr>
+            </w:pPr>
+            <w:r>
+              <w:t>User is logged in</w:t>
+            </w:r>
+          </w:p>
+        </w:tc>
+        <w:tc>
+          <w:tcPr>
+            <w:tcW w:w="1941" w:type="dxa"/>
+          </w:tcPr>
+          <w:p>
+            <w:pPr>
+              <w:rPr>
+                <w:b/>
+                <w:bCs/>
+              </w:rPr>
+            </w:pPr>
+            <w:r>
+              <w:t>Update the quantity of a product to a negative number or zero</w:t>
+            </w:r>
+          </w:p>
+        </w:tc>
+        <w:tc>
+          <w:tcPr>
+            <w:tcW w:w="2793" w:type="dxa"/>
+          </w:tcPr>
+          <w:p>
+            <w:pPr>
+              <w:rPr>
+                <w:b/>
+                <w:bCs/>
+              </w:rPr>
+            </w:pPr>
+            <w:r>
+              <w:t>User should receive an error message indicating invalid quantity</w:t>
+            </w:r>
+          </w:p>
+        </w:tc>
+      </w:tr>
+    </w:tbl>
+    <w:p>
+      <w:pPr>
+        <w:keepNext/>
+      </w:pPr>
+      <w:r>
+        <w:lastRenderedPageBreak/>
+        <w:drawing>
+          <wp:inline distT="0" distB="0" distL="0" distR="0" wp14:anchorId="5B0D3E96" wp14:editId="78F34CB5">
+            <wp:extent cx="4488180" cy="2386503"/>
+            <wp:effectExtent l="0" t="0" r="0" b="0"/>
+            <wp:docPr id="620136348" name="Picture 1" descr="A screenshot of a computer&#10;&#10;Description automatically generated"/>
+            <wp:cNvGraphicFramePr>
+              <a:graphicFrameLocks xmlns:a="http://schemas.openxmlformats.org/drawingml/2006/main" noChangeAspect="1"/>
+            </wp:cNvGraphicFramePr>
+            <a:graphic xmlns:a="http://schemas.openxmlformats.org/drawingml/2006/main">
+              <a:graphicData uri="http://schemas.openxmlformats.org/drawingml/2006/picture">
+                <pic:pic xmlns:pic="http://schemas.openxmlformats.org/drawingml/2006/picture">
+                  <pic:nvPicPr>
+                    <pic:cNvPr id="620136348" name="Picture 1" descr="A screenshot of a computer&#10;&#10;Description automatically generated"/>
+                    <pic:cNvPicPr/>
+                  </pic:nvPicPr>
+                  <pic:blipFill>
+                    <a:blip r:embed="rId12"/>
+                    <a:stretch>
+                      <a:fillRect/>
+                    </a:stretch>
+                  </pic:blipFill>
+                  <pic:spPr>
+                    <a:xfrm>
+                      <a:off x="0" y="0"/>
+                      <a:ext cx="4500463" cy="2393034"/>
+                    </a:xfrm>
+                    <a:prstGeom prst="rect">
+                      <a:avLst/>
+                    </a:prstGeom>
+                  </pic:spPr>
+                </pic:pic>
+              </a:graphicData>
+            </a:graphic>
+          </wp:inline>
+        </w:drawing>
+      </w:r>
+    </w:p>
+    <w:p>
+      <w:pPr>
+        <w:pStyle w:val="Caption"/>
+        <w:jc w:val="center"/>
+      </w:pPr>
+      <w:bookmarkStart w:id="14" w:name="_Toc173900224"/>
+      <w:r>
+        <w:t xml:space="preserve">Figure </w:t>
+      </w:r>
+      <w:r>
+        <w:fldChar w:fldCharType="begin"/>
+      </w:r>
+      <w:r>
+        <w:instrText xml:space="preserve"> SEQ Figure \* ARABIC </w:instrText>
+      </w:r>
+      <w:r>
+        <w:fldChar w:fldCharType="separate"/>
+      </w:r>
+      <w:r>
+        <w:rPr>
+          <w:noProof/>
+        </w:rPr>
+        <w:t>6</w:t>
+      </w:r>
+      <w:r>
+        <w:fldChar w:fldCharType="end"/>
+      </w:r>
+      <w:r>
+        <w:t xml:space="preserve"> : Invalid count</w:t>
+      </w:r>
+      <w:bookmarkEnd w:id="14"/>
+    </w:p>
+    <w:tbl>
+      <w:tblPr>
+        <w:tblStyle w:val="TableGrid"/>
+        <w:tblW w:w="0" w:type="auto"/>
+        <w:tblLook w:val="04A0" w:firstRow="1" w:lastRow="0" w:firstColumn="1" w:lastColumn="0" w:noHBand="0" w:noVBand="1"/>
+      </w:tblPr>
+      <w:tblGrid>
+        <w:gridCol w:w="906"/>
+        <w:gridCol w:w="2186"/>
+        <w:gridCol w:w="1524"/>
+        <w:gridCol w:w="1941"/>
+        <w:gridCol w:w="2793"/>
+      </w:tblGrid>
+      <w:tr>
+        <w:tc>
+          <w:tcPr>
+            <w:tcW w:w="906" w:type="dxa"/>
+          </w:tcPr>
+          <w:p>
+            <w:pPr>
+              <w:rPr>
+                <w:b/>
+                <w:bCs/>
+              </w:rPr>
+            </w:pPr>
+            <w:r>
+              <w:t>Test Case ID</w:t>
+            </w:r>
+          </w:p>
+        </w:tc>
+        <w:tc>
+          <w:tcPr>
+            <w:tcW w:w="2186" w:type="dxa"/>
+          </w:tcPr>
+          <w:p>
+            <w:pPr>
+              <w:rPr>
+                <w:b/>
+                <w:bCs/>
+              </w:rPr>
+            </w:pPr>
+            <w:r>
+              <w:t>Description</w:t>
+            </w:r>
+          </w:p>
+        </w:tc>
+        <w:tc>
+          <w:tcPr>
+            <w:tcW w:w="1524" w:type="dxa"/>
+          </w:tcPr>
+          <w:p>
+            <w:pPr>
+              <w:rPr>
+                <w:b/>
+                <w:bCs/>
+              </w:rPr>
+            </w:pPr>
+            <w:r>
+              <w:t>Precondition</w:t>
+            </w:r>
+          </w:p>
+        </w:tc>
+        <w:tc>
+          <w:tcPr>
+            <w:tcW w:w="1941" w:type="dxa"/>
+          </w:tcPr>
+          <w:p>
+            <w:pPr>
+              <w:rPr>
+                <w:b/>
+                <w:bCs/>
+              </w:rPr>
+            </w:pPr>
+            <w:r>
+              <w:t>Steps</w:t>
+            </w:r>
+          </w:p>
+        </w:tc>
+        <w:tc>
+          <w:tcPr>
+            <w:tcW w:w="2793" w:type="dxa"/>
+          </w:tcPr>
+          <w:p>
+            <w:pPr>
+              <w:rPr>
+                <w:b/>
+                <w:bCs/>
+              </w:rPr>
+            </w:pPr>
+            <w:r>
+              <w:t>Expected Result</w:t>
+            </w:r>
+          </w:p>
+        </w:tc>
+      </w:tr>
+      <w:tr>
+        <w:tc>
+          <w:tcPr>
+            <w:tcW w:w="906" w:type="dxa"/>
+          </w:tcPr>
+          <w:p>
+            <w:pPr>
+              <w:rPr>
+                <w:b/>
+                <w:bCs/>
+              </w:rPr>
+            </w:pPr>
+            <w:r>
+              <w:t>TC0</w:t>
+            </w:r>
+            <w:r>
+              <w:t>5</w:t>
+            </w:r>
+          </w:p>
+        </w:tc>
+        <w:tc>
+          <w:tcPr>
+            <w:tcW w:w="2186" w:type="dxa"/>
+          </w:tcPr>
+          <w:p>
+            <w:pPr>
+              <w:rPr>
+                <w:b/>
+                <w:bCs/>
+              </w:rPr>
+            </w:pPr>
+            <w:r>
+              <w:t>Verify email validation in the contact form</w:t>
+            </w:r>
+          </w:p>
+        </w:tc>
+        <w:tc>
+          <w:tcPr>
+            <w:tcW w:w="1524" w:type="dxa"/>
+          </w:tcPr>
+          <w:p>
+            <w:pPr>
+              <w:rPr>
+                <w:b/>
+                <w:bCs/>
+              </w:rPr>
+            </w:pPr>
+            <w:r>
+              <w:t>User accesses the contact form</w:t>
+            </w:r>
+          </w:p>
+        </w:tc>
+        <w:tc>
+          <w:tcPr>
+            <w:tcW w:w="1941" w:type="dxa"/>
+          </w:tcPr>
+          <w:p>
+            <w:pPr>
+              <w:rPr>
+                <w:b/>
+                <w:bCs/>
+              </w:rPr>
+            </w:pPr>
+            <w:r>
+              <w:t>Enter an invalid email format and submit the form</w:t>
+            </w:r>
+          </w:p>
+        </w:tc>
+        <w:tc>
+          <w:tcPr>
+            <w:tcW w:w="2793" w:type="dxa"/>
+          </w:tcPr>
+          <w:p>
+            <w:pPr>
+              <w:rPr>
+                <w:b/>
+                <w:bCs/>
+              </w:rPr>
+            </w:pPr>
+            <w:r>
+              <w:t>User should receive an error message indicating an invalid email format</w:t>
+            </w:r>
+          </w:p>
+        </w:tc>
+      </w:tr>
+    </w:tbl>
+    <w:p/>
+    <w:p>
+      <w:pPr>
+        <w:keepNext/>
+      </w:pPr>
+      <w:r>
+        <w:drawing>
+          <wp:inline distT="0" distB="0" distL="0" distR="0" wp14:anchorId="00428F78" wp14:editId="5C3367A7">
+            <wp:extent cx="4419600" cy="2350037"/>
+            <wp:effectExtent l="0" t="0" r="0" b="0"/>
+            <wp:docPr id="751411993" name="Picture 1"/>
+            <wp:cNvGraphicFramePr>
+              <a:graphicFrameLocks xmlns:a="http://schemas.openxmlformats.org/drawingml/2006/main" noChangeAspect="1"/>
+            </wp:cNvGraphicFramePr>
+            <a:graphic xmlns:a="http://schemas.openxmlformats.org/drawingml/2006/main">
+              <a:graphicData uri="http://schemas.openxmlformats.org/drawingml/2006/picture">
+                <pic:pic xmlns:pic="http://schemas.openxmlformats.org/drawingml/2006/picture">
+                  <pic:nvPicPr>
+                    <pic:cNvPr id="751411993" name=""/>
+                    <pic:cNvPicPr/>
+                  </pic:nvPicPr>
+                  <pic:blipFill>
+                    <a:blip r:embed="rId13"/>
+                    <a:stretch>
+                      <a:fillRect/>
+                    </a:stretch>
+                  </pic:blipFill>
+                  <pic:spPr>
+                    <a:xfrm>
+                      <a:off x="0" y="0"/>
+                      <a:ext cx="4432169" cy="2356721"/>
+                    </a:xfrm>
+                    <a:prstGeom prst="rect">
+                      <a:avLst/>
+                    </a:prstGeom>
+                  </pic:spPr>
+                </pic:pic>
+              </a:graphicData>
+            </a:graphic>
+          </wp:inline>
+        </w:drawing>
+      </w:r>
+    </w:p>
+    <w:p>
+      <w:pPr>
+        <w:pStyle w:val="Caption"/>
+        <w:jc w:val="center"/>
+      </w:pPr>
+      <w:bookmarkStart w:id="15" w:name="_Toc173900225"/>
+      <w:r>
+        <w:t xml:space="preserve">Figure </w:t>
+      </w:r>
+      <w:r>
+        <w:fldChar w:fldCharType="begin"/>
+      </w:r>
+      <w:r>
+        <w:instrText xml:space="preserve"> SEQ Figure \* ARABIC </w:instrText>
+      </w:r>
+      <w:r>
+        <w:fldChar w:fldCharType="separate"/>
+      </w:r>
+      <w:r>
+        <w:rPr>
+          <w:noProof/>
+        </w:rPr>
+        <w:t>7</w:t>
+      </w:r>
+      <w:r>
+        <w:fldChar w:fldCharType="end"/>
+      </w:r>
+      <w:r>
+        <w:t>: Email Validation</w:t>
+      </w:r>
+      <w:bookmarkEnd w:id="15"/>
+    </w:p>
     <w:p/>
     <w:p/>
+    <w:tbl>
+      <w:tblPr>
+        <w:tblStyle w:val="TableGrid"/>
+        <w:tblW w:w="0" w:type="auto"/>
+        <w:tblLook w:val="04A0" w:firstRow="1" w:lastRow="0" w:firstColumn="1" w:lastColumn="0" w:noHBand="0" w:noVBand="1"/>
+      </w:tblPr>
+      <w:tblGrid>
+        <w:gridCol w:w="906"/>
+        <w:gridCol w:w="2186"/>
+        <w:gridCol w:w="1524"/>
+        <w:gridCol w:w="1941"/>
+        <w:gridCol w:w="2793"/>
+      </w:tblGrid>
+      <w:tr>
+        <w:tc>
+          <w:tcPr>
+            <w:tcW w:w="906" w:type="dxa"/>
+          </w:tcPr>
+          <w:p>
+            <w:pPr>
+              <w:rPr>
+                <w:b/>
+                <w:bCs/>
+              </w:rPr>
+            </w:pPr>
+            <w:r>
+              <w:lastRenderedPageBreak/>
+              <w:t>Test Case ID</w:t>
+            </w:r>
+          </w:p>
+        </w:tc>
+        <w:tc>
+          <w:tcPr>
+            <w:tcW w:w="2186" w:type="dxa"/>
+          </w:tcPr>
+          <w:p>
+            <w:pPr>
+              <w:rPr>
+                <w:b/>
+                <w:bCs/>
+              </w:rPr>
+            </w:pPr>
+            <w:r>
+              <w:t>Description</w:t>
+            </w:r>
+          </w:p>
+        </w:tc>
+        <w:tc>
+          <w:tcPr>
+            <w:tcW w:w="1524" w:type="dxa"/>
+          </w:tcPr>
+          <w:p>
+            <w:pPr>
+              <w:rPr>
+                <w:b/>
+                <w:bCs/>
+              </w:rPr>
+            </w:pPr>
+            <w:r>
+              <w:t>Precondition</w:t>
+            </w:r>
+          </w:p>
+        </w:tc>
+        <w:tc>
+          <w:tcPr>
+            <w:tcW w:w="1941" w:type="dxa"/>
+          </w:tcPr>
+          <w:p>
+            <w:pPr>
+              <w:rPr>
+                <w:b/>
+                <w:bCs/>
+              </w:rPr>
+            </w:pPr>
+            <w:r>
+              <w:t>Steps</w:t>
+            </w:r>
+          </w:p>
+        </w:tc>
+        <w:tc>
+          <w:tcPr>
+            <w:tcW w:w="2793" w:type="dxa"/>
+          </w:tcPr>
+          <w:p>
+            <w:pPr>
+              <w:rPr>
+                <w:b/>
+                <w:bCs/>
+              </w:rPr>
+            </w:pPr>
+            <w:r>
+              <w:t>Expected Result</w:t>
+            </w:r>
+          </w:p>
+        </w:tc>
+      </w:tr>
+      <w:tr>
+        <w:tc>
+          <w:tcPr>
+            <w:tcW w:w="906" w:type="dxa"/>
+          </w:tcPr>
+          <w:p>
+            <w:pPr>
+              <w:rPr>
+                <w:b/>
+                <w:bCs/>
+              </w:rPr>
+            </w:pPr>
+            <w:r>
+              <w:t>TC0</w:t>
+            </w:r>
+            <w:r>
+              <w:t>6</w:t>
+            </w:r>
+          </w:p>
+        </w:tc>
+        <w:tc>
+          <w:tcPr>
+            <w:tcW w:w="2186" w:type="dxa"/>
+          </w:tcPr>
+          <w:p>
+            <w:pPr>
+              <w:rPr>
+                <w:b/>
+                <w:bCs/>
+              </w:rPr>
+            </w:pPr>
+            <w:r>
+              <w:t>Verify required fields in the contact form</w:t>
+            </w:r>
+          </w:p>
+        </w:tc>
+        <w:tc>
+          <w:tcPr>
+            <w:tcW w:w="1524" w:type="dxa"/>
+          </w:tcPr>
+          <w:p>
+            <w:pPr>
+              <w:rPr>
+                <w:b/>
+                <w:bCs/>
+              </w:rPr>
+            </w:pPr>
+            <w:r>
+              <w:t>User accesses the contact form</w:t>
+            </w:r>
+          </w:p>
+        </w:tc>
+        <w:tc>
+          <w:tcPr>
+            <w:tcW w:w="1941" w:type="dxa"/>
+          </w:tcPr>
+          <w:p>
+            <w:pPr>
+              <w:rPr>
+                <w:b/>
+                <w:bCs/>
+              </w:rPr>
+            </w:pPr>
+            <w:r>
+              <w:t>Leave one or more required fields empty and submit the form</w:t>
+            </w:r>
+          </w:p>
+        </w:tc>
+        <w:tc>
+          <w:tcPr>
+            <w:tcW w:w="2793" w:type="dxa"/>
+          </w:tcPr>
+          <w:p>
+            <w:pPr>
+              <w:rPr>
+                <w:b/>
+                <w:bCs/>
+              </w:rPr>
+            </w:pPr>
+            <w:r>
+              <w:t>User should receive an error message indicating that all fields are required</w:t>
+            </w:r>
+          </w:p>
+        </w:tc>
+      </w:tr>
+    </w:tbl>
+    <w:p/>
+    <w:p>
+      <w:pPr>
+        <w:keepNext/>
+      </w:pPr>
+      <w:r>
+        <w:drawing>
+          <wp:inline distT="0" distB="0" distL="0" distR="0" wp14:anchorId="331E3936" wp14:editId="52A0A6B0">
+            <wp:extent cx="4488180" cy="2386503"/>
+            <wp:effectExtent l="0" t="0" r="0" b="0"/>
+            <wp:docPr id="1043621190" name="Picture 1"/>
+            <wp:cNvGraphicFramePr>
+              <a:graphicFrameLocks xmlns:a="http://schemas.openxmlformats.org/drawingml/2006/main" noChangeAspect="1"/>
+            </wp:cNvGraphicFramePr>
+            <a:graphic xmlns:a="http://schemas.openxmlformats.org/drawingml/2006/main">
+              <a:graphicData uri="http://schemas.openxmlformats.org/drawingml/2006/picture">
+                <pic:pic xmlns:pic="http://schemas.openxmlformats.org/drawingml/2006/picture">
+                  <pic:nvPicPr>
+                    <pic:cNvPr id="1043621190" name=""/>
+                    <pic:cNvPicPr/>
+                  </pic:nvPicPr>
+                  <pic:blipFill>
+                    <a:blip r:embed="rId14"/>
+                    <a:stretch>
+                      <a:fillRect/>
+                    </a:stretch>
+                  </pic:blipFill>
+                  <pic:spPr>
+                    <a:xfrm>
+                      <a:off x="0" y="0"/>
+                      <a:ext cx="4497187" cy="2391292"/>
+                    </a:xfrm>
+                    <a:prstGeom prst="rect">
+                      <a:avLst/>
+                    </a:prstGeom>
+                  </pic:spPr>
+                </pic:pic>
+              </a:graphicData>
+            </a:graphic>
+          </wp:inline>
+        </w:drawing>
+      </w:r>
+    </w:p>
+    <w:p>
+      <w:pPr>
+        <w:pStyle w:val="Caption"/>
+        <w:jc w:val="center"/>
+      </w:pPr>
+      <w:bookmarkStart w:id="16" w:name="_Toc173900226"/>
+      <w:r>
+        <w:t xml:space="preserve">Figure </w:t>
+      </w:r>
+      <w:r>
+        <w:fldChar w:fldCharType="begin"/>
+      </w:r>
+      <w:r>
+        <w:instrText xml:space="preserve"> SEQ Figure \* ARABIC </w:instrText>
+      </w:r>
+      <w:r>
+        <w:fldChar w:fldCharType="separate"/>
+      </w:r>
+      <w:r>
+        <w:rPr>
+          <w:noProof/>
+        </w:rPr>
+        <w:t>8</w:t>
+      </w:r>
+      <w:r>
+        <w:fldChar w:fldCharType="end"/>
+      </w:r>
+      <w:r>
+        <w:t xml:space="preserve"> : </w:t>
+      </w:r>
+      <w:proofErr w:type="spellStart"/>
+      <w:r>
+        <w:t>Emplty</w:t>
+      </w:r>
+      <w:proofErr w:type="spellEnd"/>
+      <w:r>
+        <w:t xml:space="preserve"> </w:t>
+      </w:r>
+      <w:proofErr w:type="spellStart"/>
+      <w:r>
+        <w:t>feild</w:t>
+      </w:r>
+      <w:proofErr w:type="spellEnd"/>
+      <w:r>
+        <w:t xml:space="preserve"> validation</w:t>
+      </w:r>
+      <w:bookmarkEnd w:id="16"/>
+    </w:p>
+    <w:tbl>
+      <w:tblPr>
+        <w:tblStyle w:val="TableGrid"/>
+        <w:tblW w:w="0" w:type="auto"/>
+        <w:tblLook w:val="04A0" w:firstRow="1" w:lastRow="0" w:firstColumn="1" w:lastColumn="0" w:noHBand="0" w:noVBand="1"/>
+      </w:tblPr>
+      <w:tblGrid>
+        <w:gridCol w:w="906"/>
+        <w:gridCol w:w="2186"/>
+        <w:gridCol w:w="1524"/>
+        <w:gridCol w:w="1941"/>
+        <w:gridCol w:w="2793"/>
+      </w:tblGrid>
+      <w:tr>
+        <w:tc>
+          <w:tcPr>
+            <w:tcW w:w="906" w:type="dxa"/>
+          </w:tcPr>
+          <w:p>
+            <w:pPr>
+              <w:rPr>
+                <w:b/>
+                <w:bCs/>
+              </w:rPr>
+            </w:pPr>
+            <w:r>
+              <w:t>Test Case ID</w:t>
+            </w:r>
+          </w:p>
+        </w:tc>
+        <w:tc>
+          <w:tcPr>
+            <w:tcW w:w="2186" w:type="dxa"/>
+          </w:tcPr>
+          <w:p>
+            <w:pPr>
+              <w:rPr>
+                <w:b/>
+                <w:bCs/>
+              </w:rPr>
+            </w:pPr>
+            <w:r>
+              <w:t>Description</w:t>
+            </w:r>
+          </w:p>
+        </w:tc>
+        <w:tc>
+          <w:tcPr>
+            <w:tcW w:w="1524" w:type="dxa"/>
+          </w:tcPr>
+          <w:p>
+            <w:pPr>
+              <w:rPr>
+                <w:b/>
+                <w:bCs/>
+              </w:rPr>
+            </w:pPr>
+            <w:r>
+              <w:t>Precondition</w:t>
+            </w:r>
+          </w:p>
+        </w:tc>
+        <w:tc>
+          <w:tcPr>
+            <w:tcW w:w="1941" w:type="dxa"/>
+          </w:tcPr>
+          <w:p>
+            <w:pPr>
+              <w:rPr>
+                <w:b/>
+                <w:bCs/>
+              </w:rPr>
+            </w:pPr>
+            <w:r>
+              <w:t>Steps</w:t>
+            </w:r>
+          </w:p>
+        </w:tc>
+        <w:tc>
+          <w:tcPr>
+            <w:tcW w:w="2793" w:type="dxa"/>
+          </w:tcPr>
+          <w:p>
+            <w:pPr>
+              <w:rPr>
+                <w:b/>
+                <w:bCs/>
+              </w:rPr>
+            </w:pPr>
+            <w:r>
+              <w:t>Expected Result</w:t>
+            </w:r>
+          </w:p>
+        </w:tc>
+      </w:tr>
+      <w:tr>
+        <w:tc>
+          <w:tcPr>
+            <w:tcW w:w="906" w:type="dxa"/>
+          </w:tcPr>
+          <w:p>
+            <w:pPr>
+              <w:rPr>
+                <w:b/>
+                <w:bCs/>
+              </w:rPr>
+            </w:pPr>
+            <w:r>
+              <w:t>TC0</w:t>
+            </w:r>
+            <w:r>
+              <w:t>7</w:t>
+            </w:r>
+          </w:p>
+        </w:tc>
+        <w:tc>
+          <w:tcPr>
+            <w:tcW w:w="2186" w:type="dxa"/>
+          </w:tcPr>
+          <w:p>
+            <w:pPr>
+              <w:rPr>
+                <w:b/>
+                <w:bCs/>
+              </w:rPr>
+            </w:pPr>
+            <w:r>
+              <w:t>Verify address field validation in the order form</w:t>
+            </w:r>
+          </w:p>
+        </w:tc>
+        <w:tc>
+          <w:tcPr>
+            <w:tcW w:w="1524" w:type="dxa"/>
+          </w:tcPr>
+          <w:p>
+            <w:pPr>
+              <w:rPr>
+                <w:b/>
+                <w:bCs/>
+              </w:rPr>
+            </w:pPr>
+            <w:r>
+              <w:t>User has products in the cart</w:t>
+            </w:r>
+          </w:p>
+        </w:tc>
+        <w:tc>
+          <w:tcPr>
+            <w:tcW w:w="1941" w:type="dxa"/>
+          </w:tcPr>
+          <w:p>
+            <w:pPr>
+              <w:rPr>
+                <w:b/>
+                <w:bCs/>
+              </w:rPr>
+            </w:pPr>
+            <w:r>
+              <w:t>Enter an invalid or empty address and attempt to place an order</w:t>
+            </w:r>
+          </w:p>
+        </w:tc>
+        <w:tc>
+          <w:tcPr>
+            <w:tcW w:w="2793" w:type="dxa"/>
+          </w:tcPr>
+          <w:p>
+            <w:pPr>
+              <w:rPr>
+                <w:b/>
+                <w:bCs/>
+              </w:rPr>
+            </w:pPr>
+            <w:r>
+              <w:t>User should receive an error message indicating that a valid address is required</w:t>
+            </w:r>
+          </w:p>
+        </w:tc>
+      </w:tr>
+    </w:tbl>
+    <w:p/>
+    <w:p>
+      <w:pPr>
+        <w:keepNext/>
+      </w:pPr>
+      <w:r>
+        <w:lastRenderedPageBreak/>
+        <w:drawing>
+          <wp:inline distT="0" distB="0" distL="0" distR="0" wp14:anchorId="74F13ED8" wp14:editId="03F7F787">
+            <wp:extent cx="4351020" cy="2313571"/>
+            <wp:effectExtent l="0" t="0" r="0" b="0"/>
+            <wp:docPr id="1419782786" name="Picture 1"/>
+            <wp:cNvGraphicFramePr>
+              <a:graphicFrameLocks xmlns:a="http://schemas.openxmlformats.org/drawingml/2006/main" noChangeAspect="1"/>
+            </wp:cNvGraphicFramePr>
+            <a:graphic xmlns:a="http://schemas.openxmlformats.org/drawingml/2006/main">
+              <a:graphicData uri="http://schemas.openxmlformats.org/drawingml/2006/picture">
+                <pic:pic xmlns:pic="http://schemas.openxmlformats.org/drawingml/2006/picture">
+                  <pic:nvPicPr>
+                    <pic:cNvPr id="1419782786" name=""/>
+                    <pic:cNvPicPr/>
+                  </pic:nvPicPr>
+                  <pic:blipFill>
+                    <a:blip r:embed="rId15"/>
+                    <a:stretch>
+                      <a:fillRect/>
+                    </a:stretch>
+                  </pic:blipFill>
+                  <pic:spPr>
+                    <a:xfrm>
+                      <a:off x="0" y="0"/>
+                      <a:ext cx="4360167" cy="2318435"/>
+                    </a:xfrm>
+                    <a:prstGeom prst="rect">
+                      <a:avLst/>
+                    </a:prstGeom>
+                  </pic:spPr>
+                </pic:pic>
+              </a:graphicData>
+            </a:graphic>
+          </wp:inline>
+        </w:drawing>
+      </w:r>
+    </w:p>
+    <w:p>
+      <w:pPr>
+        <w:pStyle w:val="Caption"/>
+        <w:jc w:val="center"/>
+      </w:pPr>
+      <w:bookmarkStart w:id="17" w:name="_Toc173900227"/>
+      <w:r>
+        <w:t xml:space="preserve">Figure </w:t>
+      </w:r>
+      <w:r>
+        <w:fldChar w:fldCharType="begin"/>
+      </w:r>
+      <w:r>
+        <w:instrText xml:space="preserve"> SEQ Figure \* ARABIC </w:instrText>
+      </w:r>
+      <w:r>
+        <w:fldChar w:fldCharType="separate"/>
+      </w:r>
+      <w:r>
+        <w:rPr>
+          <w:noProof/>
+        </w:rPr>
+        <w:t>9</w:t>
+      </w:r>
+      <w:r>
+        <w:fldChar w:fldCharType="end"/>
+      </w:r>
+      <w:r>
+        <w:t xml:space="preserve"> : Checkout UI</w:t>
+      </w:r>
+      <w:bookmarkEnd w:id="17"/>
+    </w:p>
+    <w:tbl>
+      <w:tblPr>
+        <w:tblStyle w:val="TableGrid"/>
+        <w:tblW w:w="0" w:type="auto"/>
+        <w:tblLook w:val="04A0" w:firstRow="1" w:lastRow="0" w:firstColumn="1" w:lastColumn="0" w:noHBand="0" w:noVBand="1"/>
+      </w:tblPr>
+      <w:tblGrid>
+        <w:gridCol w:w="906"/>
+        <w:gridCol w:w="2186"/>
+        <w:gridCol w:w="1524"/>
+        <w:gridCol w:w="1941"/>
+        <w:gridCol w:w="2793"/>
+      </w:tblGrid>
+      <w:tr>
+        <w:tc>
+          <w:tcPr>
+            <w:tcW w:w="906" w:type="dxa"/>
+          </w:tcPr>
+          <w:p>
+            <w:pPr>
+              <w:rPr>
+                <w:b/>
+                <w:bCs/>
+              </w:rPr>
+            </w:pPr>
+            <w:r>
+              <w:t>Test Case ID</w:t>
+            </w:r>
+          </w:p>
+        </w:tc>
+        <w:tc>
+          <w:tcPr>
+            <w:tcW w:w="2186" w:type="dxa"/>
+          </w:tcPr>
+          <w:p>
+            <w:pPr>
+              <w:rPr>
+                <w:b/>
+                <w:bCs/>
+              </w:rPr>
+            </w:pPr>
+            <w:r>
+              <w:t>Description</w:t>
+            </w:r>
+          </w:p>
+        </w:tc>
+        <w:tc>
+          <w:tcPr>
+            <w:tcW w:w="1524" w:type="dxa"/>
+          </w:tcPr>
+          <w:p>
+            <w:pPr>
+              <w:rPr>
+                <w:b/>
+                <w:bCs/>
+              </w:rPr>
+            </w:pPr>
+            <w:r>
+              <w:t>Precondition</w:t>
+            </w:r>
+          </w:p>
+        </w:tc>
+        <w:tc>
+          <w:tcPr>
+            <w:tcW w:w="1941" w:type="dxa"/>
+          </w:tcPr>
+          <w:p>
+            <w:pPr>
+              <w:rPr>
+                <w:b/>
+                <w:bCs/>
+              </w:rPr>
+            </w:pPr>
+            <w:r>
+              <w:t>Steps</w:t>
+            </w:r>
+          </w:p>
+        </w:tc>
+        <w:tc>
+          <w:tcPr>
+            <w:tcW w:w="2793" w:type="dxa"/>
+          </w:tcPr>
+          <w:p>
+            <w:pPr>
+              <w:rPr>
+                <w:b/>
+                <w:bCs/>
+              </w:rPr>
+            </w:pPr>
+            <w:r>
+              <w:t>Expected Result</w:t>
+            </w:r>
+          </w:p>
+        </w:tc>
+      </w:tr>
+      <w:tr>
+        <w:tc>
+          <w:tcPr>
+            <w:tcW w:w="906" w:type="dxa"/>
+          </w:tcPr>
+          <w:p>
+            <w:pPr>
+              <w:rPr>
+                <w:b/>
+                <w:bCs/>
+              </w:rPr>
+            </w:pPr>
+            <w:r>
+              <w:t>TC0</w:t>
+            </w:r>
+            <w:r>
+              <w:t>8</w:t>
+            </w:r>
+          </w:p>
+        </w:tc>
+        <w:tc>
+          <w:tcPr>
+            <w:tcW w:w="2186" w:type="dxa"/>
+          </w:tcPr>
+          <w:p>
+            <w:pPr>
+              <w:rPr>
+                <w:b/>
+                <w:bCs/>
+              </w:rPr>
+            </w:pPr>
+            <w:r>
+              <w:t>Verify method field validation in the order form</w:t>
+            </w:r>
+          </w:p>
+        </w:tc>
+        <w:tc>
+          <w:tcPr>
+            <w:tcW w:w="1524" w:type="dxa"/>
+          </w:tcPr>
+          <w:p>
+            <w:pPr>
+              <w:rPr>
+                <w:b/>
+                <w:bCs/>
+              </w:rPr>
+            </w:pPr>
+            <w:r>
+              <w:t>User has products in the cart</w:t>
+            </w:r>
+          </w:p>
+        </w:tc>
+        <w:tc>
+          <w:tcPr>
+            <w:tcW w:w="1941" w:type="dxa"/>
+          </w:tcPr>
+          <w:p>
+            <w:pPr>
+              <w:rPr>
+                <w:b/>
+                <w:bCs/>
+              </w:rPr>
+            </w:pPr>
+            <w:r>
+              <w:t>Leave the payment method field empty and attempt to place an order</w:t>
+            </w:r>
+          </w:p>
+        </w:tc>
+        <w:tc>
+          <w:tcPr>
+            <w:tcW w:w="2793" w:type="dxa"/>
+          </w:tcPr>
+          <w:p>
+            <w:pPr>
+              <w:rPr>
+                <w:b/>
+                <w:bCs/>
+              </w:rPr>
+            </w:pPr>
+            <w:r>
+              <w:t>User should receive an error message indicating that a payment method is required</w:t>
+            </w:r>
+          </w:p>
+        </w:tc>
+      </w:tr>
+    </w:tbl>
+    <w:p/>
+    <w:p>
+      <w:pPr>
+        <w:keepNext/>
+      </w:pPr>
+      <w:r>
+        <w:drawing>
+          <wp:inline distT="0" distB="0" distL="0" distR="0" wp14:anchorId="03BB52F7" wp14:editId="58B17ED1">
+            <wp:extent cx="4511040" cy="2398659"/>
+            <wp:effectExtent l="0" t="0" r="0" b="0"/>
+            <wp:docPr id="124643777" name="Picture 1" descr="A screenshot of a computer&#10;&#10;Description automatically generated"/>
+            <wp:cNvGraphicFramePr>
+              <a:graphicFrameLocks xmlns:a="http://schemas.openxmlformats.org/drawingml/2006/main" noChangeAspect="1"/>
+            </wp:cNvGraphicFramePr>
+            <a:graphic xmlns:a="http://schemas.openxmlformats.org/drawingml/2006/main">
+              <a:graphicData uri="http://schemas.openxmlformats.org/drawingml/2006/picture">
+                <pic:pic xmlns:pic="http://schemas.openxmlformats.org/drawingml/2006/picture">
+                  <pic:nvPicPr>
+                    <pic:cNvPr id="124643777" name="Picture 1" descr="A screenshot of a computer&#10;&#10;Description automatically generated"/>
+                    <pic:cNvPicPr/>
+                  </pic:nvPicPr>
+                  <pic:blipFill>
+                    <a:blip r:embed="rId16"/>
+                    <a:stretch>
+                      <a:fillRect/>
+                    </a:stretch>
+                  </pic:blipFill>
+                  <pic:spPr>
+                    <a:xfrm>
+                      <a:off x="0" y="0"/>
+                      <a:ext cx="4518834" cy="2402803"/>
+                    </a:xfrm>
+                    <a:prstGeom prst="rect">
+                      <a:avLst/>
+                    </a:prstGeom>
+                  </pic:spPr>
+                </pic:pic>
+              </a:graphicData>
+            </a:graphic>
+          </wp:inline>
+        </w:drawing>
+      </w:r>
+    </w:p>
+    <w:p>
+      <w:pPr>
+        <w:pStyle w:val="Caption"/>
+        <w:jc w:val="center"/>
+      </w:pPr>
+      <w:bookmarkStart w:id="18" w:name="_Toc173900228"/>
+      <w:r>
+        <w:t xml:space="preserve">Figure </w:t>
+      </w:r>
+      <w:r>
+        <w:fldChar w:fldCharType="begin"/>
+      </w:r>
+      <w:r>
+        <w:instrText xml:space="preserve"> SEQ Figure \* ARABIC </w:instrText>
+      </w:r>
+      <w:r>
+        <w:fldChar w:fldCharType="separate"/>
+      </w:r>
+      <w:r>
+        <w:rPr>
+          <w:noProof/>
+        </w:rPr>
+        <w:t>10</w:t>
+      </w:r>
+      <w:r>
+        <w:fldChar w:fldCharType="end"/>
+      </w:r>
+      <w:r>
+        <w:t xml:space="preserve"> : Payment methos selection validation</w:t>
+      </w:r>
+      <w:bookmarkEnd w:id="18"/>
+    </w:p>
+    <w:p/>
+    <w:tbl>
+      <w:tblPr>
+        <w:tblStyle w:val="TableGrid"/>
+        <w:tblW w:w="0" w:type="auto"/>
+        <w:tblLook w:val="04A0" w:firstRow="1" w:lastRow="0" w:firstColumn="1" w:lastColumn="0" w:noHBand="0" w:noVBand="1"/>
+      </w:tblPr>
+      <w:tblGrid>
+        <w:gridCol w:w="906"/>
+        <w:gridCol w:w="2186"/>
+        <w:gridCol w:w="1524"/>
+        <w:gridCol w:w="1941"/>
+        <w:gridCol w:w="2793"/>
+      </w:tblGrid>
+      <w:tr>
+        <w:tc>
+          <w:tcPr>
+            <w:tcW w:w="906" w:type="dxa"/>
+          </w:tcPr>
+          <w:p>
+            <w:pPr>
+              <w:rPr>
+                <w:b/>
+                <w:bCs/>
+              </w:rPr>
+            </w:pPr>
+            <w:r>
+              <w:lastRenderedPageBreak/>
+              <w:t>Test Case ID</w:t>
+            </w:r>
+          </w:p>
+        </w:tc>
+        <w:tc>
+          <w:tcPr>
+            <w:tcW w:w="2186" w:type="dxa"/>
+          </w:tcPr>
+          <w:p>
+            <w:pPr>
+              <w:rPr>
+                <w:b/>
+                <w:bCs/>
+              </w:rPr>
+            </w:pPr>
+            <w:r>
+              <w:t>Description</w:t>
+            </w:r>
+          </w:p>
+        </w:tc>
+        <w:tc>
+          <w:tcPr>
+            <w:tcW w:w="1524" w:type="dxa"/>
+          </w:tcPr>
+          <w:p>
+            <w:pPr>
+              <w:rPr>
+                <w:b/>
+                <w:bCs/>
+              </w:rPr>
+            </w:pPr>
+            <w:r>
+              <w:t>Precondition</w:t>
+            </w:r>
+          </w:p>
+        </w:tc>
+        <w:tc>
+          <w:tcPr>
+            <w:tcW w:w="1941" w:type="dxa"/>
+          </w:tcPr>
+          <w:p>
+            <w:pPr>
+              <w:rPr>
+                <w:b/>
+                <w:bCs/>
+              </w:rPr>
+            </w:pPr>
+            <w:r>
+              <w:t>Steps</w:t>
+            </w:r>
+          </w:p>
+        </w:tc>
+        <w:tc>
+          <w:tcPr>
+            <w:tcW w:w="2793" w:type="dxa"/>
+          </w:tcPr>
+          <w:p>
+            <w:pPr>
+              <w:rPr>
+                <w:b/>
+                <w:bCs/>
+              </w:rPr>
+            </w:pPr>
+            <w:r>
+              <w:t>Expected Result</w:t>
+            </w:r>
+          </w:p>
+        </w:tc>
+      </w:tr>
+      <w:tr>
+        <w:tc>
+          <w:tcPr>
+            <w:tcW w:w="906" w:type="dxa"/>
+          </w:tcPr>
+          <w:p>
+            <w:pPr>
+              <w:rPr>
+                <w:b/>
+                <w:bCs/>
+              </w:rPr>
+            </w:pPr>
+            <w:r>
+              <w:t>TC</w:t>
+            </w:r>
+            <w:r>
+              <w:t>09</w:t>
+            </w:r>
+          </w:p>
+        </w:tc>
+        <w:tc>
+          <w:tcPr>
+            <w:tcW w:w="2186" w:type="dxa"/>
+          </w:tcPr>
+          <w:p>
+            <w:pPr>
+              <w:rPr>
+                <w:b/>
+                <w:bCs/>
+              </w:rPr>
+            </w:pPr>
+            <w:r>
+              <w:t>Verify price field validation when adding a new product</w:t>
+            </w:r>
+          </w:p>
+        </w:tc>
+        <w:tc>
+          <w:tcPr>
+            <w:tcW w:w="1524" w:type="dxa"/>
+          </w:tcPr>
+          <w:p>
+            <w:pPr>
+              <w:rPr>
+                <w:b/>
+                <w:bCs/>
+              </w:rPr>
+            </w:pPr>
+            <w:r>
+              <w:t>Admin is logged in</w:t>
+            </w:r>
+          </w:p>
+        </w:tc>
+        <w:tc>
+          <w:tcPr>
+            <w:tcW w:w="1941" w:type="dxa"/>
+          </w:tcPr>
+          <w:p>
+            <w:pPr>
+              <w:rPr>
+                <w:b/>
+                <w:bCs/>
+              </w:rPr>
+            </w:pPr>
+            <w:r>
+              <w:t>Enter a negative price or leave the price field empty</w:t>
+            </w:r>
+          </w:p>
+        </w:tc>
+        <w:tc>
+          <w:tcPr>
+            <w:tcW w:w="2793" w:type="dxa"/>
+          </w:tcPr>
+          <w:p>
+            <w:pPr>
+              <w:rPr>
+                <w:b/>
+                <w:bCs/>
+              </w:rPr>
+            </w:pPr>
+            <w:r>
+              <w:t>Admin should receive an error message indicating an invalid price</w:t>
+            </w:r>
+          </w:p>
+        </w:tc>
+      </w:tr>
+    </w:tbl>
+    <w:p/>
+    <w:p>
+      <w:pPr>
+        <w:keepNext/>
+      </w:pPr>
+      <w:r>
+        <w:drawing>
+          <wp:inline distT="0" distB="0" distL="0" distR="0" wp14:anchorId="69515F64" wp14:editId="68DB5F60">
+            <wp:extent cx="4411980" cy="2345986"/>
+            <wp:effectExtent l="0" t="0" r="0" b="0"/>
+            <wp:docPr id="1579531021" name="Picture 1" descr="A screenshot of a computer&#10;&#10;Description automatically generated"/>
+            <wp:cNvGraphicFramePr>
+              <a:graphicFrameLocks xmlns:a="http://schemas.openxmlformats.org/drawingml/2006/main" noChangeAspect="1"/>
+            </wp:cNvGraphicFramePr>
+            <a:graphic xmlns:a="http://schemas.openxmlformats.org/drawingml/2006/main">
+              <a:graphicData uri="http://schemas.openxmlformats.org/drawingml/2006/picture">
+                <pic:pic xmlns:pic="http://schemas.openxmlformats.org/drawingml/2006/picture">
+                  <pic:nvPicPr>
+                    <pic:cNvPr id="1579531021" name="Picture 1" descr="A screenshot of a computer&#10;&#10;Description automatically generated"/>
+                    <pic:cNvPicPr/>
+                  </pic:nvPicPr>
+                  <pic:blipFill>
+                    <a:blip r:embed="rId17"/>
+                    <a:stretch>
+                      <a:fillRect/>
+                    </a:stretch>
+                  </pic:blipFill>
+                  <pic:spPr>
+                    <a:xfrm>
+                      <a:off x="0" y="0"/>
+                      <a:ext cx="4421345" cy="2350966"/>
+                    </a:xfrm>
+                    <a:prstGeom prst="rect">
+                      <a:avLst/>
+                    </a:prstGeom>
+                  </pic:spPr>
+                </pic:pic>
+              </a:graphicData>
+            </a:graphic>
+          </wp:inline>
+        </w:drawing>
+      </w:r>
+    </w:p>
+    <w:p>
+      <w:pPr>
+        <w:pStyle w:val="Caption"/>
+        <w:jc w:val="center"/>
+      </w:pPr>
+      <w:bookmarkStart w:id="19" w:name="_Toc173900229"/>
+      <w:r>
+        <w:t xml:space="preserve">Figure </w:t>
+      </w:r>
+      <w:r>
+        <w:fldChar w:fldCharType="begin"/>
+      </w:r>
+      <w:r>
+        <w:instrText xml:space="preserve"> SEQ Figure \* ARABIC </w:instrText>
+      </w:r>
+      <w:r>
+        <w:fldChar w:fldCharType="separate"/>
+      </w:r>
+      <w:r>
+        <w:rPr>
+          <w:noProof/>
+        </w:rPr>
+        <w:t>11</w:t>
+      </w:r>
+      <w:r>
+        <w:fldChar w:fldCharType="end"/>
+      </w:r>
+      <w:r>
+        <w:t>: Empty Price Validation</w:t>
+      </w:r>
+      <w:bookmarkEnd w:id="19"/>
+    </w:p>
+    <w:p/>
+    <w:tbl>
+      <w:tblPr>
+        <w:tblStyle w:val="TableGrid"/>
+        <w:tblW w:w="0" w:type="auto"/>
+        <w:tblLook w:val="04A0" w:firstRow="1" w:lastRow="0" w:firstColumn="1" w:lastColumn="0" w:noHBand="0" w:noVBand="1"/>
+      </w:tblPr>
+      <w:tblGrid>
+        <w:gridCol w:w="906"/>
+        <w:gridCol w:w="2186"/>
+        <w:gridCol w:w="1524"/>
+        <w:gridCol w:w="1941"/>
+        <w:gridCol w:w="2793"/>
+      </w:tblGrid>
+      <w:tr>
+        <w:tc>
+          <w:tcPr>
+            <w:tcW w:w="906" w:type="dxa"/>
+          </w:tcPr>
+          <w:p>
+            <w:pPr>
+              <w:rPr>
+                <w:b/>
+                <w:bCs/>
+              </w:rPr>
+            </w:pPr>
+            <w:r>
+              <w:t>Test Case ID</w:t>
+            </w:r>
+          </w:p>
+        </w:tc>
+        <w:tc>
+          <w:tcPr>
+            <w:tcW w:w="2186" w:type="dxa"/>
+          </w:tcPr>
+          <w:p>
+            <w:pPr>
+              <w:rPr>
+                <w:b/>
+                <w:bCs/>
+              </w:rPr>
+            </w:pPr>
+            <w:r>
+              <w:t>Description</w:t>
+            </w:r>
+          </w:p>
+        </w:tc>
+        <w:tc>
+          <w:tcPr>
+            <w:tcW w:w="1524" w:type="dxa"/>
+          </w:tcPr>
+          <w:p>
+            <w:pPr>
+              <w:rPr>
+                <w:b/>
+                <w:bCs/>
+              </w:rPr>
+            </w:pPr>
+            <w:r>
+              <w:t>Precondition</w:t>
+            </w:r>
+          </w:p>
+        </w:tc>
+        <w:tc>
+          <w:tcPr>
+            <w:tcW w:w="1941" w:type="dxa"/>
+          </w:tcPr>
+          <w:p>
+            <w:pPr>
+              <w:rPr>
+                <w:b/>
+                <w:bCs/>
+              </w:rPr>
+            </w:pPr>
+            <w:r>
+              <w:t>Steps</w:t>
+            </w:r>
+          </w:p>
+        </w:tc>
+        <w:tc>
+          <w:tcPr>
+            <w:tcW w:w="2793" w:type="dxa"/>
+          </w:tcPr>
+          <w:p>
+            <w:pPr>
+              <w:rPr>
+                <w:b/>
+                <w:bCs/>
+              </w:rPr>
+            </w:pPr>
+            <w:r>
+              <w:t>Expected Result</w:t>
+            </w:r>
+          </w:p>
+        </w:tc>
+      </w:tr>
+      <w:tr>
+        <w:tc>
+          <w:tcPr>
+            <w:tcW w:w="906" w:type="dxa"/>
+          </w:tcPr>
+          <w:p>
+            <w:pPr>
+              <w:rPr>
+                <w:b/>
+                <w:bCs/>
+              </w:rPr>
+            </w:pPr>
+            <w:r>
+              <w:t>TC</w:t>
+            </w:r>
+            <w:r>
+              <w:t>10</w:t>
+            </w:r>
+          </w:p>
+        </w:tc>
+        <w:tc>
+          <w:tcPr>
+            <w:tcW w:w="2186" w:type="dxa"/>
+          </w:tcPr>
+          <w:p>
+            <w:pPr>
+              <w:rPr>
+                <w:b/>
+                <w:bCs/>
+              </w:rPr>
+            </w:pPr>
+            <w:r>
+              <w:t>Verify reservation time validation</w:t>
+            </w:r>
+          </w:p>
+        </w:tc>
+        <w:tc>
+          <w:tcPr>
+            <w:tcW w:w="1524" w:type="dxa"/>
+          </w:tcPr>
+          <w:p>
+            <w:pPr>
+              <w:rPr>
+                <w:b/>
+                <w:bCs/>
+              </w:rPr>
+            </w:pPr>
+            <w:r>
+              <w:t>User is logged in</w:t>
+            </w:r>
+          </w:p>
+        </w:tc>
+        <w:tc>
+          <w:tcPr>
+            <w:tcW w:w="1941" w:type="dxa"/>
+          </w:tcPr>
+          <w:p>
+            <w:pPr>
+              <w:rPr>
+                <w:b/>
+                <w:bCs/>
+              </w:rPr>
+            </w:pPr>
+            <w:r>
+              <w:t>Enter a reservation time in the past and submit the form</w:t>
+            </w:r>
+          </w:p>
+        </w:tc>
+        <w:tc>
+          <w:tcPr>
+            <w:tcW w:w="2793" w:type="dxa"/>
+          </w:tcPr>
+          <w:p>
+            <w:pPr>
+              <w:rPr>
+                <w:b/>
+                <w:bCs/>
+              </w:rPr>
+            </w:pPr>
+            <w:r>
+              <w:t>User should receive an error message indicating an invalid reservation time</w:t>
+            </w:r>
+          </w:p>
+        </w:tc>
+      </w:tr>
+    </w:tbl>
+    <w:p/>
+    <w:p>
+      <w:pPr>
+        <w:keepNext/>
+      </w:pPr>
+      <w:r>
+        <w:lastRenderedPageBreak/>
+        <w:drawing>
+          <wp:inline distT="0" distB="0" distL="0" distR="0" wp14:anchorId="14D684C4" wp14:editId="1995DA98">
+            <wp:extent cx="4701540" cy="2499953"/>
+            <wp:effectExtent l="0" t="0" r="0" b="0"/>
+            <wp:docPr id="1202092587" name="Picture 1" descr="A screenshot of a computer&#10;&#10;Description automatically generated"/>
+            <wp:cNvGraphicFramePr>
+              <a:graphicFrameLocks xmlns:a="http://schemas.openxmlformats.org/drawingml/2006/main" noChangeAspect="1"/>
+            </wp:cNvGraphicFramePr>
+            <a:graphic xmlns:a="http://schemas.openxmlformats.org/drawingml/2006/main">
+              <a:graphicData uri="http://schemas.openxmlformats.org/drawingml/2006/picture">
+                <pic:pic xmlns:pic="http://schemas.openxmlformats.org/drawingml/2006/picture">
+                  <pic:nvPicPr>
+                    <pic:cNvPr id="1202092587" name="Picture 1" descr="A screenshot of a computer&#10;&#10;Description automatically generated"/>
+                    <pic:cNvPicPr/>
+                  </pic:nvPicPr>
+                  <pic:blipFill>
+                    <a:blip r:embed="rId18"/>
+                    <a:stretch>
+                      <a:fillRect/>
+                    </a:stretch>
+                  </pic:blipFill>
+                  <pic:spPr>
+                    <a:xfrm>
+                      <a:off x="0" y="0"/>
+                      <a:ext cx="4711867" cy="2505444"/>
+                    </a:xfrm>
+                    <a:prstGeom prst="rect">
+                      <a:avLst/>
+                    </a:prstGeom>
+                  </pic:spPr>
+                </pic:pic>
+              </a:graphicData>
+            </a:graphic>
+          </wp:inline>
+        </w:drawing>
+      </w:r>
+    </w:p>
+    <w:p>
+      <w:pPr>
+        <w:pStyle w:val="Caption"/>
+        <w:jc w:val="center"/>
+      </w:pPr>
+      <w:bookmarkStart w:id="20" w:name="_Toc173900230"/>
+      <w:r>
+        <w:t xml:space="preserve">Figure </w:t>
+      </w:r>
+      <w:r>
+        <w:fldChar w:fldCharType="begin"/>
+      </w:r>
+      <w:r>
+        <w:instrText xml:space="preserve"> SEQ Figure \* ARABIC </w:instrText>
+      </w:r>
+      <w:r>
+        <w:fldChar w:fldCharType="separate"/>
+      </w:r>
+      <w:r>
+        <w:rPr>
+          <w:noProof/>
+        </w:rPr>
+        <w:t>12</w:t>
+      </w:r>
+      <w:r>
+        <w:fldChar w:fldCharType="end"/>
+      </w:r>
+      <w:r>
+        <w:t xml:space="preserve"> : No of people validation</w:t>
+      </w:r>
+      <w:bookmarkEnd w:id="20"/>
+    </w:p>
+    <w:tbl>
+      <w:tblPr>
+        <w:tblStyle w:val="TableGrid"/>
+        <w:tblW w:w="0" w:type="auto"/>
+        <w:tblLook w:val="04A0" w:firstRow="1" w:lastRow="0" w:firstColumn="1" w:lastColumn="0" w:noHBand="0" w:noVBand="1"/>
+      </w:tblPr>
+      <w:tblGrid>
+        <w:gridCol w:w="906"/>
+        <w:gridCol w:w="2186"/>
+        <w:gridCol w:w="1524"/>
+        <w:gridCol w:w="1941"/>
+        <w:gridCol w:w="2793"/>
+      </w:tblGrid>
+      <w:tr>
+        <w:tc>
+          <w:tcPr>
+            <w:tcW w:w="906" w:type="dxa"/>
+          </w:tcPr>
+          <w:p>
+            <w:pPr>
+              <w:rPr>
+                <w:b/>
+                <w:bCs/>
+              </w:rPr>
+            </w:pPr>
+            <w:r>
+              <w:t>Test Case ID</w:t>
+            </w:r>
+          </w:p>
+        </w:tc>
+        <w:tc>
+          <w:tcPr>
+            <w:tcW w:w="2186" w:type="dxa"/>
+          </w:tcPr>
+          <w:p>
+            <w:pPr>
+              <w:rPr>
+                <w:b/>
+                <w:bCs/>
+              </w:rPr>
+            </w:pPr>
+            <w:r>
+              <w:t>Description</w:t>
+            </w:r>
+          </w:p>
+        </w:tc>
+        <w:tc>
+          <w:tcPr>
+            <w:tcW w:w="1524" w:type="dxa"/>
+          </w:tcPr>
+          <w:p>
+            <w:pPr>
+              <w:rPr>
+                <w:b/>
+                <w:bCs/>
+              </w:rPr>
+            </w:pPr>
+            <w:r>
+              <w:t>Precondition</w:t>
+            </w:r>
+          </w:p>
+        </w:tc>
+        <w:tc>
+          <w:tcPr>
+            <w:tcW w:w="1941" w:type="dxa"/>
+          </w:tcPr>
+          <w:p>
+            <w:pPr>
+              <w:rPr>
+                <w:b/>
+                <w:bCs/>
+              </w:rPr>
+            </w:pPr>
+            <w:r>
+              <w:t>Steps</w:t>
+            </w:r>
+          </w:p>
+        </w:tc>
+        <w:tc>
+          <w:tcPr>
+            <w:tcW w:w="2793" w:type="dxa"/>
+          </w:tcPr>
+          <w:p>
+            <w:pPr>
+              <w:rPr>
+                <w:b/>
+                <w:bCs/>
+              </w:rPr>
+            </w:pPr>
+            <w:r>
+              <w:t>Expected Result</w:t>
+            </w:r>
+          </w:p>
+        </w:tc>
+      </w:tr>
+      <w:tr>
+        <w:tc>
+          <w:tcPr>
+            <w:tcW w:w="906" w:type="dxa"/>
+          </w:tcPr>
+          <w:p>
+            <w:pPr>
+              <w:rPr>
+                <w:b/>
+                <w:bCs/>
+              </w:rPr>
+            </w:pPr>
+            <w:r>
+              <w:t>TC1</w:t>
+            </w:r>
+            <w:r>
+              <w:t>1</w:t>
+            </w:r>
+          </w:p>
+        </w:tc>
+        <w:tc>
+          <w:tcPr>
+            <w:tcW w:w="2186" w:type="dxa"/>
+          </w:tcPr>
+          <w:p>
+            <w:pPr>
+              <w:rPr>
+                <w:b/>
+                <w:bCs/>
+              </w:rPr>
+            </w:pPr>
+            <w:r>
+              <w:t>Verify capacity field validation when adding a new table</w:t>
+            </w:r>
+          </w:p>
+        </w:tc>
+        <w:tc>
+          <w:tcPr>
+            <w:tcW w:w="1524" w:type="dxa"/>
+          </w:tcPr>
+          <w:p>
+            <w:pPr>
+              <w:rPr>
+                <w:b/>
+                <w:bCs/>
+              </w:rPr>
+            </w:pPr>
+            <w:r>
+              <w:t>Admin is logged in</w:t>
+            </w:r>
+          </w:p>
+        </w:tc>
+        <w:tc>
+          <w:tcPr>
+            <w:tcW w:w="1941" w:type="dxa"/>
+          </w:tcPr>
+          <w:p>
+            <w:pPr>
+              <w:rPr>
+                <w:b/>
+                <w:bCs/>
+              </w:rPr>
+            </w:pPr>
+            <w:r>
+              <w:t>Enter a negative number or zero for capacity</w:t>
+            </w:r>
+          </w:p>
+        </w:tc>
+        <w:tc>
+          <w:tcPr>
+            <w:tcW w:w="2793" w:type="dxa"/>
+          </w:tcPr>
+          <w:p>
+            <w:pPr>
+              <w:rPr>
+                <w:b/>
+                <w:bCs/>
+              </w:rPr>
+            </w:pPr>
+            <w:r>
+              <w:t>Admin should receive an error message indicating an invalid capacity</w:t>
+            </w:r>
+          </w:p>
+        </w:tc>
+      </w:tr>
+    </w:tbl>
+    <w:p/>
+    <w:p>
+      <w:pPr>
+        <w:keepNext/>
+      </w:pPr>
+      <w:r>
+        <w:drawing>
+          <wp:inline distT="0" distB="0" distL="0" distR="0" wp14:anchorId="30E62CDC" wp14:editId="30697019">
+            <wp:extent cx="4191000" cy="2228484"/>
+            <wp:effectExtent l="0" t="0" r="0" b="0"/>
+            <wp:docPr id="318364439" name="Picture 1"/>
+            <wp:cNvGraphicFramePr>
+              <a:graphicFrameLocks xmlns:a="http://schemas.openxmlformats.org/drawingml/2006/main" noChangeAspect="1"/>
+            </wp:cNvGraphicFramePr>
+            <a:graphic xmlns:a="http://schemas.openxmlformats.org/drawingml/2006/main">
+              <a:graphicData uri="http://schemas.openxmlformats.org/drawingml/2006/picture">
+                <pic:pic xmlns:pic="http://schemas.openxmlformats.org/drawingml/2006/picture">
+                  <pic:nvPicPr>
+                    <pic:cNvPr id="318364439" name=""/>
+                    <pic:cNvPicPr/>
+                  </pic:nvPicPr>
+                  <pic:blipFill>
+                    <a:blip r:embed="rId19"/>
+                    <a:stretch>
+                      <a:fillRect/>
+                    </a:stretch>
+                  </pic:blipFill>
+                  <pic:spPr>
+                    <a:xfrm>
+                      <a:off x="0" y="0"/>
+                      <a:ext cx="4201975" cy="2234320"/>
+                    </a:xfrm>
+                    <a:prstGeom prst="rect">
+                      <a:avLst/>
+                    </a:prstGeom>
+                  </pic:spPr>
+                </pic:pic>
+              </a:graphicData>
+            </a:graphic>
+          </wp:inline>
+        </w:drawing>
+      </w:r>
+    </w:p>
+    <w:p>
+      <w:pPr>
+        <w:pStyle w:val="Caption"/>
+        <w:jc w:val="center"/>
+      </w:pPr>
+      <w:bookmarkStart w:id="21" w:name="_Toc173900231"/>
+      <w:r>
+        <w:t xml:space="preserve">Figure </w:t>
+      </w:r>
+      <w:r>
+        <w:fldChar w:fldCharType="begin"/>
+      </w:r>
+      <w:r>
+        <w:instrText xml:space="preserve"> SEQ Figure \* ARABIC </w:instrText>
+      </w:r>
+      <w:r>
+        <w:fldChar w:fldCharType="separate"/>
+      </w:r>
+      <w:r>
+        <w:rPr>
+          <w:noProof/>
+        </w:rPr>
+        <w:t>13</w:t>
+      </w:r>
+      <w:r>
+        <w:fldChar w:fldCharType="end"/>
+      </w:r>
+      <w:r>
+        <w:t xml:space="preserve"> : </w:t>
+      </w:r>
+      <w:proofErr w:type="spellStart"/>
+      <w:r>
+        <w:t>Capcity</w:t>
+      </w:r>
+      <w:proofErr w:type="spellEnd"/>
+      <w:r>
+        <w:t xml:space="preserve"> </w:t>
+      </w:r>
+      <w:proofErr w:type="spellStart"/>
+      <w:r>
+        <w:t>feild</w:t>
+      </w:r>
+      <w:proofErr w:type="spellEnd"/>
+      <w:r>
+        <w:t xml:space="preserve"> validation</w:t>
+      </w:r>
+      <w:bookmarkEnd w:id="21"/>
+    </w:p>
     <w:p/>
     <w:p/>
-    <w:p/>
-    <w:p/>
-    <w:p/>
-    <w:p/>
-    <w:p/>
-    <w:p/>
-    <w:p/>
+    <w:tbl>
+      <w:tblPr>
+        <w:tblStyle w:val="TableGrid"/>
+        <w:tblW w:w="0" w:type="auto"/>
+        <w:tblLook w:val="04A0" w:firstRow="1" w:lastRow="0" w:firstColumn="1" w:lastColumn="0" w:noHBand="0" w:noVBand="1"/>
+      </w:tblPr>
+      <w:tblGrid>
+        <w:gridCol w:w="906"/>
+        <w:gridCol w:w="2186"/>
+        <w:gridCol w:w="1524"/>
+        <w:gridCol w:w="1941"/>
+        <w:gridCol w:w="2793"/>
+      </w:tblGrid>
+      <w:tr>
+        <w:tc>
+          <w:tcPr>
+            <w:tcW w:w="906" w:type="dxa"/>
+          </w:tcPr>
+          <w:p>
+            <w:pPr>
+              <w:rPr>
+                <w:b/>
+                <w:bCs/>
+              </w:rPr>
+            </w:pPr>
+            <w:r>
+              <w:lastRenderedPageBreak/>
+              <w:t>Test Case ID</w:t>
+            </w:r>
+          </w:p>
+        </w:tc>
+        <w:tc>
+          <w:tcPr>
+            <w:tcW w:w="2186" w:type="dxa"/>
+          </w:tcPr>
+          <w:p>
+            <w:pPr>
+              <w:rPr>
+                <w:b/>
+                <w:bCs/>
+              </w:rPr>
+            </w:pPr>
+            <w:r>
+              <w:t>Description</w:t>
+            </w:r>
+          </w:p>
+        </w:tc>
+        <w:tc>
+          <w:tcPr>
+            <w:tcW w:w="1524" w:type="dxa"/>
+          </w:tcPr>
+          <w:p>
+            <w:pPr>
+              <w:rPr>
+                <w:b/>
+                <w:bCs/>
+              </w:rPr>
+            </w:pPr>
+            <w:r>
+              <w:t>Precondition</w:t>
+            </w:r>
+          </w:p>
+        </w:tc>
+        <w:tc>
+          <w:tcPr>
+            <w:tcW w:w="1941" w:type="dxa"/>
+          </w:tcPr>
+          <w:p>
+            <w:pPr>
+              <w:rPr>
+                <w:b/>
+                <w:bCs/>
+              </w:rPr>
+            </w:pPr>
+            <w:r>
+              <w:t>Steps</w:t>
+            </w:r>
+          </w:p>
+        </w:tc>
+        <w:tc>
+          <w:tcPr>
+            <w:tcW w:w="2793" w:type="dxa"/>
+          </w:tcPr>
+          <w:p>
+            <w:pPr>
+              <w:rPr>
+                <w:b/>
+                <w:bCs/>
+              </w:rPr>
+            </w:pPr>
+            <w:r>
+              <w:t>Expected Result</w:t>
+            </w:r>
+          </w:p>
+        </w:tc>
+      </w:tr>
+      <w:tr>
+        <w:tc>
+          <w:tcPr>
+            <w:tcW w:w="906" w:type="dxa"/>
+          </w:tcPr>
+          <w:p>
+            <w:pPr>
+              <w:rPr>
+                <w:b/>
+                <w:bCs/>
+              </w:rPr>
+            </w:pPr>
+            <w:r>
+              <w:t>TC1</w:t>
+            </w:r>
+            <w:r>
+              <w:t>2</w:t>
+            </w:r>
+          </w:p>
+        </w:tc>
+        <w:tc>
+          <w:tcPr>
+            <w:tcW w:w="2186" w:type="dxa"/>
+          </w:tcPr>
+          <w:p>
+            <w:pPr>
+              <w:rPr>
+                <w:b/>
+                <w:bCs/>
+              </w:rPr>
+            </w:pPr>
+            <w:r>
+              <w:t>Verify user registration with an already registered email</w:t>
+            </w:r>
+          </w:p>
+        </w:tc>
+        <w:tc>
+          <w:tcPr>
+            <w:tcW w:w="1524" w:type="dxa"/>
+          </w:tcPr>
+          <w:p>
+            <w:pPr>
+              <w:rPr>
+                <w:b/>
+                <w:bCs/>
+              </w:rPr>
+            </w:pPr>
+            <w:r>
+              <w:t>User accesses the registration page</w:t>
+            </w:r>
+          </w:p>
+        </w:tc>
+        <w:tc>
+          <w:tcPr>
+            <w:tcW w:w="1941" w:type="dxa"/>
+          </w:tcPr>
+          <w:p>
+            <w:pPr>
+              <w:rPr>
+                <w:b/>
+                <w:bCs/>
+              </w:rPr>
+            </w:pPr>
+            <w:r>
+              <w:t>Enter an email that is already registered and submit the form</w:t>
+            </w:r>
+          </w:p>
+        </w:tc>
+        <w:tc>
+          <w:tcPr>
+            <w:tcW w:w="2793" w:type="dxa"/>
+          </w:tcPr>
+          <w:p>
+            <w:pPr>
+              <w:rPr>
+                <w:b/>
+                <w:bCs/>
+              </w:rPr>
+            </w:pPr>
+            <w:r>
+              <w:t>User should receive an error message indicating that the email is already registered</w:t>
+            </w:r>
+          </w:p>
+        </w:tc>
+      </w:tr>
+    </w:tbl>
     <w:p/>
     <w:p>
       <w:pPr>
+        <w:keepNext/>
+      </w:pPr>
+      <w:r>
+        <w:drawing>
+          <wp:inline distT="0" distB="0" distL="0" distR="0" wp14:anchorId="49A0375A" wp14:editId="68E39B39">
+            <wp:extent cx="4389120" cy="2333830"/>
+            <wp:effectExtent l="0" t="0" r="0" b="0"/>
+            <wp:docPr id="1195254553" name="Picture 1" descr="A screenshot of a computer&#10;&#10;Description automatically generated"/>
+            <wp:cNvGraphicFramePr>
+              <a:graphicFrameLocks xmlns:a="http://schemas.openxmlformats.org/drawingml/2006/main" noChangeAspect="1"/>
+            </wp:cNvGraphicFramePr>
+            <a:graphic xmlns:a="http://schemas.openxmlformats.org/drawingml/2006/main">
+              <a:graphicData uri="http://schemas.openxmlformats.org/drawingml/2006/picture">
+                <pic:pic xmlns:pic="http://schemas.openxmlformats.org/drawingml/2006/picture">
+                  <pic:nvPicPr>
+                    <pic:cNvPr id="1195254553" name="Picture 1" descr="A screenshot of a computer&#10;&#10;Description automatically generated"/>
+                    <pic:cNvPicPr/>
+                  </pic:nvPicPr>
+                  <pic:blipFill>
+                    <a:blip r:embed="rId20"/>
+                    <a:stretch>
+                      <a:fillRect/>
+                    </a:stretch>
+                  </pic:blipFill>
+                  <pic:spPr>
+                    <a:xfrm>
+                      <a:off x="0" y="0"/>
+                      <a:ext cx="4399431" cy="2339312"/>
+                    </a:xfrm>
+                    <a:prstGeom prst="rect">
+                      <a:avLst/>
+                    </a:prstGeom>
+                  </pic:spPr>
+                </pic:pic>
+              </a:graphicData>
+            </a:graphic>
+          </wp:inline>
+        </w:drawing>
+      </w:r>
+    </w:p>
+    <w:p>
+      <w:pPr>
+        <w:pStyle w:val="Caption"/>
+        <w:jc w:val="center"/>
+      </w:pPr>
+      <w:bookmarkStart w:id="22" w:name="_Toc173900232"/>
+      <w:r>
+        <w:t xml:space="preserve">Figure </w:t>
+      </w:r>
+      <w:r>
+        <w:fldChar w:fldCharType="begin"/>
+      </w:r>
+      <w:r>
+        <w:instrText xml:space="preserve"> SEQ Figure \* ARABIC </w:instrText>
+      </w:r>
+      <w:r>
+        <w:fldChar w:fldCharType="separate"/>
+      </w:r>
+      <w:r>
+        <w:rPr>
+          <w:noProof/>
+        </w:rPr>
+        <w:t>14</w:t>
+      </w:r>
+      <w:r>
+        <w:fldChar w:fldCharType="end"/>
+      </w:r>
+      <w:r>
+        <w:t xml:space="preserve"> : email validation</w:t>
+      </w:r>
+      <w:bookmarkEnd w:id="22"/>
+    </w:p>
+    <w:tbl>
+      <w:tblPr>
+        <w:tblStyle w:val="TableGrid"/>
+        <w:tblW w:w="0" w:type="auto"/>
+        <w:tblLook w:val="04A0" w:firstRow="1" w:lastRow="0" w:firstColumn="1" w:lastColumn="0" w:noHBand="0" w:noVBand="1"/>
+      </w:tblPr>
+      <w:tblGrid>
+        <w:gridCol w:w="906"/>
+        <w:gridCol w:w="2186"/>
+        <w:gridCol w:w="1524"/>
+        <w:gridCol w:w="1941"/>
+        <w:gridCol w:w="2793"/>
+      </w:tblGrid>
+      <w:tr>
+        <w:tc>
+          <w:tcPr>
+            <w:tcW w:w="906" w:type="dxa"/>
+          </w:tcPr>
+          <w:p>
+            <w:pPr>
+              <w:rPr>
+                <w:b/>
+                <w:bCs/>
+              </w:rPr>
+            </w:pPr>
+            <w:r>
+              <w:t>Test Case ID</w:t>
+            </w:r>
+          </w:p>
+        </w:tc>
+        <w:tc>
+          <w:tcPr>
+            <w:tcW w:w="2186" w:type="dxa"/>
+          </w:tcPr>
+          <w:p>
+            <w:pPr>
+              <w:rPr>
+                <w:b/>
+                <w:bCs/>
+              </w:rPr>
+            </w:pPr>
+            <w:r>
+              <w:t>Description</w:t>
+            </w:r>
+          </w:p>
+        </w:tc>
+        <w:tc>
+          <w:tcPr>
+            <w:tcW w:w="1524" w:type="dxa"/>
+          </w:tcPr>
+          <w:p>
+            <w:pPr>
+              <w:rPr>
+                <w:b/>
+                <w:bCs/>
+              </w:rPr>
+            </w:pPr>
+            <w:r>
+              <w:t>Precondition</w:t>
+            </w:r>
+          </w:p>
+        </w:tc>
+        <w:tc>
+          <w:tcPr>
+            <w:tcW w:w="1941" w:type="dxa"/>
+          </w:tcPr>
+          <w:p>
+            <w:pPr>
+              <w:rPr>
+                <w:b/>
+                <w:bCs/>
+              </w:rPr>
+            </w:pPr>
+            <w:r>
+              <w:t>Steps</w:t>
+            </w:r>
+          </w:p>
+        </w:tc>
+        <w:tc>
+          <w:tcPr>
+            <w:tcW w:w="2793" w:type="dxa"/>
+          </w:tcPr>
+          <w:p>
+            <w:pPr>
+              <w:rPr>
+                <w:b/>
+                <w:bCs/>
+              </w:rPr>
+            </w:pPr>
+            <w:r>
+              <w:t>Expected Result</w:t>
+            </w:r>
+          </w:p>
+        </w:tc>
+      </w:tr>
+      <w:tr>
+        <w:tc>
+          <w:tcPr>
+            <w:tcW w:w="906" w:type="dxa"/>
+          </w:tcPr>
+          <w:p>
+            <w:pPr>
+              <w:rPr>
+                <w:b/>
+                <w:bCs/>
+              </w:rPr>
+            </w:pPr>
+            <w:r>
+              <w:t>TC1</w:t>
+            </w:r>
+            <w:r>
+              <w:t>3</w:t>
+            </w:r>
+          </w:p>
+        </w:tc>
+        <w:tc>
+          <w:tcPr>
+            <w:tcW w:w="2186" w:type="dxa"/>
+          </w:tcPr>
+          <w:p>
+            <w:pPr>
+              <w:rPr>
+                <w:b/>
+                <w:bCs/>
+              </w:rPr>
+            </w:pPr>
+            <w:r>
+              <w:t>Verify phone number validation during user registration</w:t>
+            </w:r>
+          </w:p>
+        </w:tc>
+        <w:tc>
+          <w:tcPr>
+            <w:tcW w:w="1524" w:type="dxa"/>
+          </w:tcPr>
+          <w:p>
+            <w:pPr>
+              <w:rPr>
+                <w:b/>
+                <w:bCs/>
+              </w:rPr>
+            </w:pPr>
+            <w:r>
+              <w:t>User accesses the registration page</w:t>
+            </w:r>
+          </w:p>
+        </w:tc>
+        <w:tc>
+          <w:tcPr>
+            <w:tcW w:w="1941" w:type="dxa"/>
+          </w:tcPr>
+          <w:p>
+            <w:pPr>
+              <w:rPr>
+                <w:b/>
+                <w:bCs/>
+              </w:rPr>
+            </w:pPr>
+            <w:r>
+              <w:t>Enter an invalid phone number format and submit the form</w:t>
+            </w:r>
+          </w:p>
+        </w:tc>
+        <w:tc>
+          <w:tcPr>
+            <w:tcW w:w="2793" w:type="dxa"/>
+          </w:tcPr>
+          <w:p>
+            <w:pPr>
+              <w:rPr>
+                <w:b/>
+                <w:bCs/>
+              </w:rPr>
+            </w:pPr>
+            <w:r>
+              <w:t>User should receive an error message indicating an invalid phone number format</w:t>
+            </w:r>
+          </w:p>
+        </w:tc>
+      </w:tr>
+    </w:tbl>
+    <w:p/>
+    <w:p>
+      <w:pPr>
+        <w:keepNext/>
+      </w:pPr>
+      <w:r>
+        <w:lastRenderedPageBreak/>
+        <w:drawing>
+          <wp:inline distT="0" distB="0" distL="0" distR="0" wp14:anchorId="6262436F" wp14:editId="3D2A8965">
+            <wp:extent cx="4244340" cy="2256846"/>
+            <wp:effectExtent l="0" t="0" r="0" b="0"/>
+            <wp:docPr id="1571637473" name="Picture 1" descr="A screenshot of a computer&#10;&#10;Description automatically generated"/>
+            <wp:cNvGraphicFramePr>
+              <a:graphicFrameLocks xmlns:a="http://schemas.openxmlformats.org/drawingml/2006/main" noChangeAspect="1"/>
+            </wp:cNvGraphicFramePr>
+            <a:graphic xmlns:a="http://schemas.openxmlformats.org/drawingml/2006/main">
+              <a:graphicData uri="http://schemas.openxmlformats.org/drawingml/2006/picture">
+                <pic:pic xmlns:pic="http://schemas.openxmlformats.org/drawingml/2006/picture">
+                  <pic:nvPicPr>
+                    <pic:cNvPr id="1571637473" name="Picture 1" descr="A screenshot of a computer&#10;&#10;Description automatically generated"/>
+                    <pic:cNvPicPr/>
+                  </pic:nvPicPr>
+                  <pic:blipFill>
+                    <a:blip r:embed="rId21"/>
+                    <a:stretch>
+                      <a:fillRect/>
+                    </a:stretch>
+                  </pic:blipFill>
+                  <pic:spPr>
+                    <a:xfrm>
+                      <a:off x="0" y="0"/>
+                      <a:ext cx="4252378" cy="2261120"/>
+                    </a:xfrm>
+                    <a:prstGeom prst="rect">
+                      <a:avLst/>
+                    </a:prstGeom>
+                  </pic:spPr>
+                </pic:pic>
+              </a:graphicData>
+            </a:graphic>
+          </wp:inline>
+        </w:drawing>
+      </w:r>
+    </w:p>
+    <w:p>
+      <w:pPr>
+        <w:pStyle w:val="Caption"/>
+        <w:jc w:val="center"/>
+      </w:pPr>
+      <w:bookmarkStart w:id="23" w:name="_Toc173900233"/>
+      <w:r>
+        <w:t xml:space="preserve">Figure </w:t>
+      </w:r>
+      <w:r>
+        <w:fldChar w:fldCharType="begin"/>
+      </w:r>
+      <w:r>
+        <w:instrText xml:space="preserve"> SEQ Figure \* ARABIC </w:instrText>
+      </w:r>
+      <w:r>
+        <w:fldChar w:fldCharType="separate"/>
+      </w:r>
+      <w:r>
+        <w:rPr>
+          <w:noProof/>
+        </w:rPr>
+        <w:t>15</w:t>
+      </w:r>
+      <w:r>
+        <w:fldChar w:fldCharType="end"/>
+      </w:r>
+      <w:r>
+        <w:t xml:space="preserve"> : Phone number validation</w:t>
+      </w:r>
+      <w:bookmarkEnd w:id="23"/>
+    </w:p>
+    <w:p/>
+    <w:tbl>
+      <w:tblPr>
+        <w:tblStyle w:val="TableGrid"/>
+        <w:tblW w:w="0" w:type="auto"/>
+        <w:tblLook w:val="04A0" w:firstRow="1" w:lastRow="0" w:firstColumn="1" w:lastColumn="0" w:noHBand="0" w:noVBand="1"/>
+      </w:tblPr>
+      <w:tblGrid>
+        <w:gridCol w:w="906"/>
+        <w:gridCol w:w="2186"/>
+        <w:gridCol w:w="1524"/>
+        <w:gridCol w:w="1941"/>
+        <w:gridCol w:w="2793"/>
+      </w:tblGrid>
+      <w:tr>
+        <w:tc>
+          <w:tcPr>
+            <w:tcW w:w="906" w:type="dxa"/>
+          </w:tcPr>
+          <w:p>
+            <w:pPr>
+              <w:rPr>
+                <w:b/>
+                <w:bCs/>
+              </w:rPr>
+            </w:pPr>
+            <w:r>
+              <w:t>Test Case ID</w:t>
+            </w:r>
+          </w:p>
+        </w:tc>
+        <w:tc>
+          <w:tcPr>
+            <w:tcW w:w="2186" w:type="dxa"/>
+          </w:tcPr>
+          <w:p>
+            <w:pPr>
+              <w:rPr>
+                <w:b/>
+                <w:bCs/>
+              </w:rPr>
+            </w:pPr>
+            <w:r>
+              <w:t>Description</w:t>
+            </w:r>
+          </w:p>
+        </w:tc>
+        <w:tc>
+          <w:tcPr>
+            <w:tcW w:w="1524" w:type="dxa"/>
+          </w:tcPr>
+          <w:p>
+            <w:pPr>
+              <w:rPr>
+                <w:b/>
+                <w:bCs/>
+              </w:rPr>
+            </w:pPr>
+            <w:r>
+              <w:t>Precondition</w:t>
+            </w:r>
+          </w:p>
+        </w:tc>
+        <w:tc>
+          <w:tcPr>
+            <w:tcW w:w="1941" w:type="dxa"/>
+          </w:tcPr>
+          <w:p>
+            <w:pPr>
+              <w:rPr>
+                <w:b/>
+                <w:bCs/>
+              </w:rPr>
+            </w:pPr>
+            <w:r>
+              <w:t>Steps</w:t>
+            </w:r>
+          </w:p>
+        </w:tc>
+        <w:tc>
+          <w:tcPr>
+            <w:tcW w:w="2793" w:type="dxa"/>
+          </w:tcPr>
+          <w:p>
+            <w:pPr>
+              <w:rPr>
+                <w:b/>
+                <w:bCs/>
+              </w:rPr>
+            </w:pPr>
+            <w:r>
+              <w:t>Expected Result</w:t>
+            </w:r>
+          </w:p>
+        </w:tc>
+      </w:tr>
+      <w:tr>
+        <w:tc>
+          <w:tcPr>
+            <w:tcW w:w="906" w:type="dxa"/>
+          </w:tcPr>
+          <w:p>
+            <w:pPr>
+              <w:rPr>
+                <w:b/>
+                <w:bCs/>
+              </w:rPr>
+            </w:pPr>
+            <w:r>
+              <w:t>TC1</w:t>
+            </w:r>
+            <w:r>
+              <w:t>4</w:t>
+            </w:r>
+          </w:p>
+        </w:tc>
+        <w:tc>
+          <w:tcPr>
+            <w:tcW w:w="2186" w:type="dxa"/>
+          </w:tcPr>
+          <w:p>
+            <w:pPr>
+              <w:rPr>
+                <w:b/>
+                <w:bCs/>
+              </w:rPr>
+            </w:pPr>
+            <w:r>
+              <w:t>Verify required fields during user registration</w:t>
+            </w:r>
+          </w:p>
+        </w:tc>
+        <w:tc>
+          <w:tcPr>
+            <w:tcW w:w="1524" w:type="dxa"/>
+          </w:tcPr>
+          <w:p>
+            <w:pPr>
+              <w:rPr>
+                <w:b/>
+                <w:bCs/>
+              </w:rPr>
+            </w:pPr>
+            <w:r>
+              <w:t>User accesses the registration page</w:t>
+            </w:r>
+          </w:p>
+        </w:tc>
+        <w:tc>
+          <w:tcPr>
+            <w:tcW w:w="1941" w:type="dxa"/>
+          </w:tcPr>
+          <w:p>
+            <w:pPr>
+              <w:rPr>
+                <w:b/>
+                <w:bCs/>
+              </w:rPr>
+            </w:pPr>
+            <w:r>
+              <w:t>Leave one or more required fields empty and submit the form</w:t>
+            </w:r>
+          </w:p>
+        </w:tc>
+        <w:tc>
+          <w:tcPr>
+            <w:tcW w:w="2793" w:type="dxa"/>
+          </w:tcPr>
+          <w:p>
+            <w:pPr>
+              <w:rPr>
+                <w:b/>
+                <w:bCs/>
+              </w:rPr>
+            </w:pPr>
+            <w:r>
+              <w:t>User should receive an error message indicating that all fields are required</w:t>
+            </w:r>
+          </w:p>
+        </w:tc>
+      </w:tr>
+    </w:tbl>
+    <w:p/>
+    <w:p>
+      <w:pPr>
+        <w:keepNext/>
+      </w:pPr>
+      <w:r>
+        <w:drawing>
+          <wp:inline distT="0" distB="0" distL="0" distR="0" wp14:anchorId="147AEDF0" wp14:editId="22E857B1">
+            <wp:extent cx="4023360" cy="2139344"/>
+            <wp:effectExtent l="0" t="0" r="0" b="0"/>
+            <wp:docPr id="540413780" name="Picture 1" descr="A screenshot of a computer&#10;&#10;Description automatically generated"/>
+            <wp:cNvGraphicFramePr>
+              <a:graphicFrameLocks xmlns:a="http://schemas.openxmlformats.org/drawingml/2006/main" noChangeAspect="1"/>
+            </wp:cNvGraphicFramePr>
+            <a:graphic xmlns:a="http://schemas.openxmlformats.org/drawingml/2006/main">
+              <a:graphicData uri="http://schemas.openxmlformats.org/drawingml/2006/picture">
+                <pic:pic xmlns:pic="http://schemas.openxmlformats.org/drawingml/2006/picture">
+                  <pic:nvPicPr>
+                    <pic:cNvPr id="540413780" name="Picture 1" descr="A screenshot of a computer&#10;&#10;Description automatically generated"/>
+                    <pic:cNvPicPr/>
+                  </pic:nvPicPr>
+                  <pic:blipFill>
+                    <a:blip r:embed="rId22"/>
+                    <a:stretch>
+                      <a:fillRect/>
+                    </a:stretch>
+                  </pic:blipFill>
+                  <pic:spPr>
+                    <a:xfrm>
+                      <a:off x="0" y="0"/>
+                      <a:ext cx="4029822" cy="2142780"/>
+                    </a:xfrm>
+                    <a:prstGeom prst="rect">
+                      <a:avLst/>
+                    </a:prstGeom>
+                  </pic:spPr>
+                </pic:pic>
+              </a:graphicData>
+            </a:graphic>
+          </wp:inline>
+        </w:drawing>
+      </w:r>
+    </w:p>
+    <w:p>
+      <w:pPr>
+        <w:pStyle w:val="Caption"/>
+        <w:jc w:val="center"/>
+      </w:pPr>
+      <w:bookmarkStart w:id="24" w:name="_Toc173900234"/>
+      <w:r>
+        <w:t xml:space="preserve">Figure </w:t>
+      </w:r>
+      <w:r>
+        <w:fldChar w:fldCharType="begin"/>
+      </w:r>
+      <w:r>
+        <w:instrText xml:space="preserve"> SEQ Figure \* ARABIC </w:instrText>
+      </w:r>
+      <w:r>
+        <w:fldChar w:fldCharType="separate"/>
+      </w:r>
+      <w:r>
+        <w:rPr>
+          <w:noProof/>
+        </w:rPr>
+        <w:t>16</w:t>
+      </w:r>
+      <w:r>
+        <w:fldChar w:fldCharType="end"/>
+      </w:r>
+      <w:r>
+        <w:t xml:space="preserve"> : required </w:t>
+      </w:r>
+      <w:proofErr w:type="spellStart"/>
+      <w:r>
+        <w:t>feild</w:t>
+      </w:r>
+      <w:proofErr w:type="spellEnd"/>
+      <w:r>
+        <w:t xml:space="preserve"> validation</w:t>
+      </w:r>
+      <w:bookmarkEnd w:id="24"/>
+    </w:p>
+    <w:p/>
+    <w:tbl>
+      <w:tblPr>
+        <w:tblStyle w:val="TableGrid"/>
+        <w:tblW w:w="0" w:type="auto"/>
+        <w:tblLook w:val="04A0" w:firstRow="1" w:lastRow="0" w:firstColumn="1" w:lastColumn="0" w:noHBand="0" w:noVBand="1"/>
+      </w:tblPr>
+      <w:tblGrid>
+        <w:gridCol w:w="906"/>
+        <w:gridCol w:w="2186"/>
+        <w:gridCol w:w="1524"/>
+        <w:gridCol w:w="1941"/>
+        <w:gridCol w:w="2793"/>
+      </w:tblGrid>
+      <w:tr>
+        <w:tc>
+          <w:tcPr>
+            <w:tcW w:w="906" w:type="dxa"/>
+          </w:tcPr>
+          <w:p>
+            <w:pPr>
+              <w:rPr>
+                <w:b/>
+                <w:bCs/>
+              </w:rPr>
+            </w:pPr>
+            <w:r>
+              <w:lastRenderedPageBreak/>
+              <w:t>Test Case ID</w:t>
+            </w:r>
+          </w:p>
+        </w:tc>
+        <w:tc>
+          <w:tcPr>
+            <w:tcW w:w="2186" w:type="dxa"/>
+          </w:tcPr>
+          <w:p>
+            <w:pPr>
+              <w:rPr>
+                <w:b/>
+                <w:bCs/>
+              </w:rPr>
+            </w:pPr>
+            <w:r>
+              <w:t>Description</w:t>
+            </w:r>
+          </w:p>
+        </w:tc>
+        <w:tc>
+          <w:tcPr>
+            <w:tcW w:w="1524" w:type="dxa"/>
+          </w:tcPr>
+          <w:p>
+            <w:pPr>
+              <w:rPr>
+                <w:b/>
+                <w:bCs/>
+              </w:rPr>
+            </w:pPr>
+            <w:r>
+              <w:t>Precondition</w:t>
+            </w:r>
+          </w:p>
+        </w:tc>
+        <w:tc>
+          <w:tcPr>
+            <w:tcW w:w="1941" w:type="dxa"/>
+          </w:tcPr>
+          <w:p>
+            <w:pPr>
+              <w:rPr>
+                <w:b/>
+                <w:bCs/>
+              </w:rPr>
+            </w:pPr>
+            <w:r>
+              <w:t>Steps</w:t>
+            </w:r>
+          </w:p>
+        </w:tc>
+        <w:tc>
+          <w:tcPr>
+            <w:tcW w:w="2793" w:type="dxa"/>
+          </w:tcPr>
+          <w:p>
+            <w:pPr>
+              <w:rPr>
+                <w:b/>
+                <w:bCs/>
+              </w:rPr>
+            </w:pPr>
+            <w:r>
+              <w:t>Expected Result</w:t>
+            </w:r>
+          </w:p>
+        </w:tc>
+      </w:tr>
+      <w:tr>
+        <w:tc>
+          <w:tcPr>
+            <w:tcW w:w="906" w:type="dxa"/>
+          </w:tcPr>
+          <w:p>
+            <w:r>
+              <w:t>TC</w:t>
+            </w:r>
+            <w:r>
+              <w:t>15</w:t>
+            </w:r>
+          </w:p>
+        </w:tc>
+        <w:tc>
+          <w:tcPr>
+            <w:tcW w:w="2186" w:type="dxa"/>
+          </w:tcPr>
+          <w:p>
+            <w:r>
+              <w:t>Verify user login with correct credentials</w:t>
+            </w:r>
+          </w:p>
+        </w:tc>
+        <w:tc>
+          <w:tcPr>
+            <w:tcW w:w="1524" w:type="dxa"/>
+          </w:tcPr>
+          <w:p>
+            <w:r>
+              <w:t>User account exists</w:t>
+            </w:r>
+          </w:p>
+        </w:tc>
+        <w:tc>
+          <w:tcPr>
+            <w:tcW w:w="1941" w:type="dxa"/>
+          </w:tcPr>
+          <w:p>
+            <w:r>
+              <w:t>Enter valid credentials and attempt to log in</w:t>
+            </w:r>
+          </w:p>
+        </w:tc>
+        <w:tc>
+          <w:tcPr>
+            <w:tcW w:w="2793" w:type="dxa"/>
+          </w:tcPr>
+          <w:p>
+            <w:r>
+              <w:t>User should be successfully logged in</w:t>
+            </w:r>
+          </w:p>
+        </w:tc>
+      </w:tr>
+    </w:tbl>
+    <w:p/>
+    <w:p>
+      <w:pPr>
+        <w:keepNext/>
+      </w:pPr>
+      <w:r>
+        <w:drawing>
+          <wp:inline distT="0" distB="0" distL="0" distR="0" wp14:anchorId="67824015" wp14:editId="02E2A758">
+            <wp:extent cx="4084210" cy="2171700"/>
+            <wp:effectExtent l="0" t="0" r="0" b="0"/>
+            <wp:docPr id="757552992" name="Picture 1" descr="A screenshot of a computer&#10;&#10;Description automatically generated"/>
+            <wp:cNvGraphicFramePr>
+              <a:graphicFrameLocks xmlns:a="http://schemas.openxmlformats.org/drawingml/2006/main" noChangeAspect="1"/>
+            </wp:cNvGraphicFramePr>
+            <a:graphic xmlns:a="http://schemas.openxmlformats.org/drawingml/2006/main">
+              <a:graphicData uri="http://schemas.openxmlformats.org/drawingml/2006/picture">
+                <pic:pic xmlns:pic="http://schemas.openxmlformats.org/drawingml/2006/picture">
+                  <pic:nvPicPr>
+                    <pic:cNvPr id="757552992" name="Picture 1" descr="A screenshot of a computer&#10;&#10;Description automatically generated"/>
+                    <pic:cNvPicPr/>
+                  </pic:nvPicPr>
+                  <pic:blipFill>
+                    <a:blip r:embed="rId23"/>
+                    <a:stretch>
+                      <a:fillRect/>
+                    </a:stretch>
+                  </pic:blipFill>
+                  <pic:spPr>
+                    <a:xfrm>
+                      <a:off x="0" y="0"/>
+                      <a:ext cx="4088323" cy="2173887"/>
+                    </a:xfrm>
+                    <a:prstGeom prst="rect">
+                      <a:avLst/>
+                    </a:prstGeom>
+                  </pic:spPr>
+                </pic:pic>
+              </a:graphicData>
+            </a:graphic>
+          </wp:inline>
+        </w:drawing>
+      </w:r>
+    </w:p>
+    <w:p>
+      <w:pPr>
+        <w:pStyle w:val="Caption"/>
+        <w:jc w:val="center"/>
+      </w:pPr>
+      <w:bookmarkStart w:id="25" w:name="_Toc173900235"/>
+      <w:r>
+        <w:t xml:space="preserve">Figure </w:t>
+      </w:r>
+      <w:r>
+        <w:fldChar w:fldCharType="begin"/>
+      </w:r>
+      <w:r>
+        <w:instrText xml:space="preserve"> SEQ Figure \* ARABIC </w:instrText>
+      </w:r>
+      <w:r>
+        <w:fldChar w:fldCharType="separate"/>
+      </w:r>
+      <w:r>
+        <w:rPr>
+          <w:noProof/>
+        </w:rPr>
+        <w:t>17</w:t>
+      </w:r>
+      <w:r>
+        <w:fldChar w:fldCharType="end"/>
+      </w:r>
+      <w:r>
+        <w:t xml:space="preserve"> : User registration</w:t>
+      </w:r>
+      <w:bookmarkEnd w:id="25"/>
+    </w:p>
+    <w:tbl>
+      <w:tblPr>
+        <w:tblStyle w:val="TableGrid"/>
+        <w:tblW w:w="0" w:type="auto"/>
+        <w:tblLook w:val="04A0" w:firstRow="1" w:lastRow="0" w:firstColumn="1" w:lastColumn="0" w:noHBand="0" w:noVBand="1"/>
+      </w:tblPr>
+      <w:tblGrid>
+        <w:gridCol w:w="906"/>
+        <w:gridCol w:w="2186"/>
+        <w:gridCol w:w="1524"/>
+        <w:gridCol w:w="1941"/>
+        <w:gridCol w:w="2793"/>
+      </w:tblGrid>
+      <w:tr>
+        <w:tc>
+          <w:tcPr>
+            <w:tcW w:w="906" w:type="dxa"/>
+          </w:tcPr>
+          <w:p>
+            <w:pPr>
+              <w:rPr>
+                <w:b/>
+                <w:bCs/>
+              </w:rPr>
+            </w:pPr>
+            <w:r>
+              <w:t>Test Case ID</w:t>
+            </w:r>
+          </w:p>
+        </w:tc>
+        <w:tc>
+          <w:tcPr>
+            <w:tcW w:w="2186" w:type="dxa"/>
+          </w:tcPr>
+          <w:p>
+            <w:pPr>
+              <w:rPr>
+                <w:b/>
+                <w:bCs/>
+              </w:rPr>
+            </w:pPr>
+            <w:r>
+              <w:t>Description</w:t>
+            </w:r>
+          </w:p>
+        </w:tc>
+        <w:tc>
+          <w:tcPr>
+            <w:tcW w:w="1524" w:type="dxa"/>
+          </w:tcPr>
+          <w:p>
+            <w:pPr>
+              <w:rPr>
+                <w:b/>
+                <w:bCs/>
+              </w:rPr>
+            </w:pPr>
+            <w:r>
+              <w:t>Precondition</w:t>
+            </w:r>
+          </w:p>
+        </w:tc>
+        <w:tc>
+          <w:tcPr>
+            <w:tcW w:w="1941" w:type="dxa"/>
+          </w:tcPr>
+          <w:p>
+            <w:pPr>
+              <w:rPr>
+                <w:b/>
+                <w:bCs/>
+              </w:rPr>
+            </w:pPr>
+            <w:r>
+              <w:t>Steps</w:t>
+            </w:r>
+          </w:p>
+        </w:tc>
+        <w:tc>
+          <w:tcPr>
+            <w:tcW w:w="2793" w:type="dxa"/>
+          </w:tcPr>
+          <w:p>
+            <w:pPr>
+              <w:rPr>
+                <w:b/>
+                <w:bCs/>
+              </w:rPr>
+            </w:pPr>
+            <w:r>
+              <w:t>Expected Result</w:t>
+            </w:r>
+          </w:p>
+        </w:tc>
+      </w:tr>
+      <w:tr>
+        <w:tc>
+          <w:tcPr>
+            <w:tcW w:w="906" w:type="dxa"/>
+          </w:tcPr>
+          <w:p>
+            <w:r>
+              <w:t>TC</w:t>
+            </w:r>
+            <w:r>
+              <w:t>16</w:t>
+            </w:r>
+          </w:p>
+        </w:tc>
+        <w:tc>
+          <w:tcPr>
+            <w:tcW w:w="2186" w:type="dxa"/>
+          </w:tcPr>
+          <w:p>
+            <w:r>
+              <w:t>Verify user login with incorrect credentials</w:t>
+            </w:r>
+          </w:p>
+        </w:tc>
+        <w:tc>
+          <w:tcPr>
+            <w:tcW w:w="1524" w:type="dxa"/>
+          </w:tcPr>
+          <w:p>
+            <w:r>
+              <w:t>User account exists</w:t>
+            </w:r>
+          </w:p>
+        </w:tc>
+        <w:tc>
+          <w:tcPr>
+            <w:tcW w:w="1941" w:type="dxa"/>
+          </w:tcPr>
+          <w:p>
+            <w:r>
+              <w:t>Enter incorrect credentials and attempt to log in</w:t>
+            </w:r>
+          </w:p>
+        </w:tc>
+        <w:tc>
+          <w:tcPr>
+            <w:tcW w:w="2793" w:type="dxa"/>
+          </w:tcPr>
+          <w:p>
+            <w:r>
+              <w:t>User should receive an error message indicating invalid credentials</w:t>
+            </w:r>
+          </w:p>
+        </w:tc>
+      </w:tr>
+    </w:tbl>
+    <w:p/>
+    <w:p>
+      <w:pPr>
+        <w:keepNext/>
+      </w:pPr>
+      <w:r>
+        <w:lastRenderedPageBreak/>
+        <w:drawing>
+          <wp:inline distT="0" distB="0" distL="0" distR="0" wp14:anchorId="168156EB" wp14:editId="32430BA3">
+            <wp:extent cx="4655820" cy="2475643"/>
+            <wp:effectExtent l="0" t="0" r="0" b="0"/>
+            <wp:docPr id="359929239" name="Picture 1" descr="A screenshot of a computer&#10;&#10;Description automatically generated"/>
+            <wp:cNvGraphicFramePr>
+              <a:graphicFrameLocks xmlns:a="http://schemas.openxmlformats.org/drawingml/2006/main" noChangeAspect="1"/>
+            </wp:cNvGraphicFramePr>
+            <a:graphic xmlns:a="http://schemas.openxmlformats.org/drawingml/2006/main">
+              <a:graphicData uri="http://schemas.openxmlformats.org/drawingml/2006/picture">
+                <pic:pic xmlns:pic="http://schemas.openxmlformats.org/drawingml/2006/picture">
+                  <pic:nvPicPr>
+                    <pic:cNvPr id="359929239" name="Picture 1" descr="A screenshot of a computer&#10;&#10;Description automatically generated"/>
+                    <pic:cNvPicPr/>
+                  </pic:nvPicPr>
+                  <pic:blipFill>
+                    <a:blip r:embed="rId24"/>
+                    <a:stretch>
+                      <a:fillRect/>
+                    </a:stretch>
+                  </pic:blipFill>
+                  <pic:spPr>
+                    <a:xfrm>
+                      <a:off x="0" y="0"/>
+                      <a:ext cx="4664079" cy="2480035"/>
+                    </a:xfrm>
+                    <a:prstGeom prst="rect">
+                      <a:avLst/>
+                    </a:prstGeom>
+                  </pic:spPr>
+                </pic:pic>
+              </a:graphicData>
+            </a:graphic>
+          </wp:inline>
+        </w:drawing>
+      </w:r>
+    </w:p>
+    <w:p>
+      <w:pPr>
+        <w:pStyle w:val="Caption"/>
+        <w:jc w:val="center"/>
+      </w:pPr>
+      <w:bookmarkStart w:id="26" w:name="_Toc173900236"/>
+      <w:r>
+        <w:t xml:space="preserve">Figure </w:t>
+      </w:r>
+      <w:r>
+        <w:fldChar w:fldCharType="begin"/>
+      </w:r>
+      <w:r>
+        <w:instrText xml:space="preserve"> SEQ Figure \* ARABIC </w:instrText>
+      </w:r>
+      <w:r>
+        <w:fldChar w:fldCharType="separate"/>
+      </w:r>
+      <w:r>
+        <w:rPr>
+          <w:noProof/>
+        </w:rPr>
+        <w:t>18</w:t>
+      </w:r>
+      <w:r>
+        <w:fldChar w:fldCharType="end"/>
+      </w:r>
+      <w:r>
+        <w:t xml:space="preserve"> : Incorrect login</w:t>
+      </w:r>
+      <w:bookmarkEnd w:id="26"/>
+    </w:p>
+    <w:tbl>
+      <w:tblPr>
+        <w:tblStyle w:val="TableGrid"/>
+        <w:tblW w:w="0" w:type="auto"/>
+        <w:tblLook w:val="04A0" w:firstRow="1" w:lastRow="0" w:firstColumn="1" w:lastColumn="0" w:noHBand="0" w:noVBand="1"/>
+      </w:tblPr>
+      <w:tblGrid>
+        <w:gridCol w:w="906"/>
+        <w:gridCol w:w="2186"/>
+        <w:gridCol w:w="1524"/>
+        <w:gridCol w:w="1941"/>
+        <w:gridCol w:w="2793"/>
+      </w:tblGrid>
+      <w:tr>
+        <w:tc>
+          <w:tcPr>
+            <w:tcW w:w="906" w:type="dxa"/>
+          </w:tcPr>
+          <w:p>
+            <w:pPr>
+              <w:rPr>
+                <w:b/>
+                <w:bCs/>
+              </w:rPr>
+            </w:pPr>
+            <w:r>
+              <w:t>Test Case ID</w:t>
+            </w:r>
+          </w:p>
+        </w:tc>
+        <w:tc>
+          <w:tcPr>
+            <w:tcW w:w="2186" w:type="dxa"/>
+          </w:tcPr>
+          <w:p>
+            <w:pPr>
+              <w:rPr>
+                <w:b/>
+                <w:bCs/>
+              </w:rPr>
+            </w:pPr>
+            <w:r>
+              <w:t>Description</w:t>
+            </w:r>
+          </w:p>
+        </w:tc>
+        <w:tc>
+          <w:tcPr>
+            <w:tcW w:w="1524" w:type="dxa"/>
+          </w:tcPr>
+          <w:p>
+            <w:pPr>
+              <w:rPr>
+                <w:b/>
+                <w:bCs/>
+              </w:rPr>
+            </w:pPr>
+            <w:r>
+              <w:t>Precondition</w:t>
+            </w:r>
+          </w:p>
+        </w:tc>
+        <w:tc>
+          <w:tcPr>
+            <w:tcW w:w="1941" w:type="dxa"/>
+          </w:tcPr>
+          <w:p>
+            <w:pPr>
+              <w:rPr>
+                <w:b/>
+                <w:bCs/>
+              </w:rPr>
+            </w:pPr>
+            <w:r>
+              <w:t>Steps</w:t>
+            </w:r>
+          </w:p>
+        </w:tc>
+        <w:tc>
+          <w:tcPr>
+            <w:tcW w:w="2793" w:type="dxa"/>
+          </w:tcPr>
+          <w:p>
+            <w:pPr>
+              <w:rPr>
+                <w:b/>
+                <w:bCs/>
+              </w:rPr>
+            </w:pPr>
+            <w:r>
+              <w:t>Expected Result</w:t>
+            </w:r>
+          </w:p>
+        </w:tc>
+      </w:tr>
+      <w:tr>
+        <w:tc>
+          <w:tcPr>
+            <w:tcW w:w="906" w:type="dxa"/>
+          </w:tcPr>
+          <w:p>
+            <w:r>
+              <w:t>TC</w:t>
+            </w:r>
+            <w:r>
+              <w:t>17</w:t>
+            </w:r>
+          </w:p>
+        </w:tc>
+        <w:tc>
+          <w:tcPr>
+            <w:tcW w:w="2186" w:type="dxa"/>
+          </w:tcPr>
+          <w:p>
+            <w:r>
+              <w:t>Verify password field validation during user login</w:t>
+            </w:r>
+          </w:p>
+        </w:tc>
+        <w:tc>
+          <w:tcPr>
+            <w:tcW w:w="1524" w:type="dxa"/>
+          </w:tcPr>
+          <w:p>
+            <w:r>
+              <w:t>User account exists</w:t>
+            </w:r>
+          </w:p>
+        </w:tc>
+        <w:tc>
+          <w:tcPr>
+            <w:tcW w:w="1941" w:type="dxa"/>
+          </w:tcPr>
+          <w:p>
+            <w:r>
+              <w:t>Try to log in with an empty password field</w:t>
+            </w:r>
+          </w:p>
+        </w:tc>
+        <w:tc>
+          <w:tcPr>
+            <w:tcW w:w="2793" w:type="dxa"/>
+          </w:tcPr>
+          <w:p>
+            <w:r>
+              <w:t>User should receive an error message indicating that the password is required</w:t>
+            </w:r>
+          </w:p>
+        </w:tc>
+      </w:tr>
+    </w:tbl>
+    <w:p/>
+    <w:p>
+      <w:pPr>
+        <w:keepNext/>
+      </w:pPr>
+      <w:r>
+        <w:lastRenderedPageBreak/>
+        <w:drawing>
+          <wp:inline distT="0" distB="0" distL="0" distR="0" wp14:anchorId="608F496A" wp14:editId="1D28F3B3">
+            <wp:extent cx="5943600" cy="3160395"/>
+            <wp:effectExtent l="0" t="0" r="0" b="0"/>
+            <wp:docPr id="176321532" name="Picture 1" descr="A screenshot of a computer&#10;&#10;Description automatically generated"/>
+            <wp:cNvGraphicFramePr>
+              <a:graphicFrameLocks xmlns:a="http://schemas.openxmlformats.org/drawingml/2006/main" noChangeAspect="1"/>
+            </wp:cNvGraphicFramePr>
+            <a:graphic xmlns:a="http://schemas.openxmlformats.org/drawingml/2006/main">
+              <a:graphicData uri="http://schemas.openxmlformats.org/drawingml/2006/picture">
+                <pic:pic xmlns:pic="http://schemas.openxmlformats.org/drawingml/2006/picture">
+                  <pic:nvPicPr>
+                    <pic:cNvPr id="176321532" name="Picture 1" descr="A screenshot of a computer&#10;&#10;Description automatically generated"/>
+                    <pic:cNvPicPr/>
+                  </pic:nvPicPr>
+                  <pic:blipFill>
+                    <a:blip r:embed="rId25"/>
+                    <a:stretch>
+                      <a:fillRect/>
+                    </a:stretch>
+                  </pic:blipFill>
+                  <pic:spPr>
+                    <a:xfrm>
+                      <a:off x="0" y="0"/>
+                      <a:ext cx="5943600" cy="3160395"/>
+                    </a:xfrm>
+                    <a:prstGeom prst="rect">
+                      <a:avLst/>
+                    </a:prstGeom>
+                  </pic:spPr>
+                </pic:pic>
+              </a:graphicData>
+            </a:graphic>
+          </wp:inline>
+        </w:drawing>
+      </w:r>
+    </w:p>
+    <w:p>
+      <w:pPr>
+        <w:pStyle w:val="Caption"/>
+        <w:jc w:val="center"/>
+      </w:pPr>
+      <w:bookmarkStart w:id="27" w:name="_Toc173900237"/>
+      <w:r>
+        <w:t xml:space="preserve">Figure </w:t>
+      </w:r>
+      <w:r>
+        <w:fldChar w:fldCharType="begin"/>
+      </w:r>
+      <w:r>
+        <w:instrText xml:space="preserve"> SEQ Figure \* ARABIC </w:instrText>
+      </w:r>
+      <w:r>
+        <w:fldChar w:fldCharType="separate"/>
+      </w:r>
+      <w:r>
+        <w:rPr>
+          <w:noProof/>
+        </w:rPr>
+        <w:t>19</w:t>
+      </w:r>
+      <w:r>
+        <w:fldChar w:fldCharType="end"/>
+      </w:r>
+      <w:r>
+        <w:t xml:space="preserve"> : Password </w:t>
+      </w:r>
+      <w:proofErr w:type="spellStart"/>
+      <w:r>
+        <w:t>feild</w:t>
+      </w:r>
+      <w:proofErr w:type="spellEnd"/>
+      <w:r>
+        <w:t xml:space="preserve"> validation</w:t>
+      </w:r>
+      <w:bookmarkEnd w:id="27"/>
+    </w:p>
+    <w:tbl>
+      <w:tblPr>
+        <w:tblStyle w:val="TableGrid"/>
+        <w:tblW w:w="0" w:type="auto"/>
+        <w:tblLook w:val="04A0" w:firstRow="1" w:lastRow="0" w:firstColumn="1" w:lastColumn="0" w:noHBand="0" w:noVBand="1"/>
+      </w:tblPr>
+      <w:tblGrid>
+        <w:gridCol w:w="906"/>
+        <w:gridCol w:w="2186"/>
+        <w:gridCol w:w="1524"/>
+        <w:gridCol w:w="1941"/>
+        <w:gridCol w:w="2793"/>
+      </w:tblGrid>
+      <w:tr>
+        <w:tc>
+          <w:tcPr>
+            <w:tcW w:w="906" w:type="dxa"/>
+          </w:tcPr>
+          <w:p>
+            <w:pPr>
+              <w:rPr>
+                <w:b/>
+                <w:bCs/>
+              </w:rPr>
+            </w:pPr>
+            <w:r>
+              <w:t>Test Case ID</w:t>
+            </w:r>
+          </w:p>
+        </w:tc>
+        <w:tc>
+          <w:tcPr>
+            <w:tcW w:w="2186" w:type="dxa"/>
+          </w:tcPr>
+          <w:p>
+            <w:pPr>
+              <w:rPr>
+                <w:b/>
+                <w:bCs/>
+              </w:rPr>
+            </w:pPr>
+            <w:r>
+              <w:t>Description</w:t>
+            </w:r>
+          </w:p>
+        </w:tc>
+        <w:tc>
+          <w:tcPr>
+            <w:tcW w:w="1524" w:type="dxa"/>
+          </w:tcPr>
+          <w:p>
+            <w:pPr>
+              <w:rPr>
+                <w:b/>
+                <w:bCs/>
+              </w:rPr>
+            </w:pPr>
+            <w:r>
+              <w:t>Precondition</w:t>
+            </w:r>
+          </w:p>
+        </w:tc>
+        <w:tc>
+          <w:tcPr>
+            <w:tcW w:w="1941" w:type="dxa"/>
+          </w:tcPr>
+          <w:p>
+            <w:pPr>
+              <w:rPr>
+                <w:b/>
+                <w:bCs/>
+              </w:rPr>
+            </w:pPr>
+            <w:r>
+              <w:t>Steps</w:t>
+            </w:r>
+          </w:p>
+        </w:tc>
+        <w:tc>
+          <w:tcPr>
+            <w:tcW w:w="2793" w:type="dxa"/>
+          </w:tcPr>
+          <w:p>
+            <w:pPr>
+              <w:rPr>
+                <w:b/>
+                <w:bCs/>
+              </w:rPr>
+            </w:pPr>
+            <w:r>
+              <w:t>Expected Result</w:t>
+            </w:r>
+          </w:p>
+        </w:tc>
+      </w:tr>
+      <w:tr>
+        <w:tc>
+          <w:tcPr>
+            <w:tcW w:w="906" w:type="dxa"/>
+          </w:tcPr>
+          <w:p>
+            <w:r>
+              <w:t>TC</w:t>
+            </w:r>
+            <w:r>
+              <w:t>18</w:t>
+            </w:r>
+          </w:p>
+        </w:tc>
+        <w:tc>
+          <w:tcPr>
+            <w:tcW w:w="2186" w:type="dxa"/>
+          </w:tcPr>
+          <w:p>
+            <w:r>
+              <w:t>Verify order history is displayed correctly</w:t>
+            </w:r>
+          </w:p>
+        </w:tc>
+        <w:tc>
+          <w:tcPr>
+            <w:tcW w:w="1524" w:type="dxa"/>
+          </w:tcPr>
+          <w:p>
+            <w:r>
+              <w:t>User has placed orders</w:t>
+            </w:r>
+          </w:p>
+        </w:tc>
+        <w:tc>
+          <w:tcPr>
+            <w:tcW w:w="1941" w:type="dxa"/>
+          </w:tcPr>
+          <w:p>
+            <w:r>
+              <w:t>Access the order history page</w:t>
+            </w:r>
+          </w:p>
+        </w:tc>
+        <w:tc>
+          <w:tcPr>
+            <w:tcW w:w="2793" w:type="dxa"/>
+          </w:tcPr>
+          <w:p>
+            <w:r>
+              <w:t>Order history should display all past orders correctly</w:t>
+            </w:r>
+          </w:p>
+        </w:tc>
+      </w:tr>
+    </w:tbl>
+    <w:p/>
+    <w:p>
+      <w:pPr>
+        <w:keepNext/>
+      </w:pPr>
+      <w:r>
+        <w:drawing>
+          <wp:inline distT="0" distB="0" distL="0" distR="0" wp14:anchorId="32DFBB24" wp14:editId="387D5330">
+            <wp:extent cx="4518660" cy="2402711"/>
+            <wp:effectExtent l="0" t="0" r="0" b="0"/>
+            <wp:docPr id="1330306059" name="Picture 1" descr="A screenshot of a computer&#10;&#10;Description automatically generated"/>
+            <wp:cNvGraphicFramePr>
+              <a:graphicFrameLocks xmlns:a="http://schemas.openxmlformats.org/drawingml/2006/main" noChangeAspect="1"/>
+            </wp:cNvGraphicFramePr>
+            <a:graphic xmlns:a="http://schemas.openxmlformats.org/drawingml/2006/main">
+              <a:graphicData uri="http://schemas.openxmlformats.org/drawingml/2006/picture">
+                <pic:pic xmlns:pic="http://schemas.openxmlformats.org/drawingml/2006/picture">
+                  <pic:nvPicPr>
+                    <pic:cNvPr id="1330306059" name="Picture 1" descr="A screenshot of a computer&#10;&#10;Description automatically generated"/>
+                    <pic:cNvPicPr/>
+                  </pic:nvPicPr>
+                  <pic:blipFill>
+                    <a:blip r:embed="rId26"/>
+                    <a:stretch>
+                      <a:fillRect/>
+                    </a:stretch>
+                  </pic:blipFill>
+                  <pic:spPr>
+                    <a:xfrm>
+                      <a:off x="0" y="0"/>
+                      <a:ext cx="4530652" cy="2409087"/>
+                    </a:xfrm>
+                    <a:prstGeom prst="rect">
+                      <a:avLst/>
+                    </a:prstGeom>
+                  </pic:spPr>
+                </pic:pic>
+              </a:graphicData>
+            </a:graphic>
+          </wp:inline>
+        </w:drawing>
+      </w:r>
+    </w:p>
+    <w:p>
+      <w:pPr>
+        <w:pStyle w:val="Caption"/>
+        <w:jc w:val="center"/>
+      </w:pPr>
+      <w:bookmarkStart w:id="28" w:name="_Toc173900238"/>
+      <w:r>
+        <w:t xml:space="preserve">Figure </w:t>
+      </w:r>
+      <w:r>
+        <w:fldChar w:fldCharType="begin"/>
+      </w:r>
+      <w:r>
+        <w:instrText xml:space="preserve"> SEQ Figure \* ARABIC </w:instrText>
+      </w:r>
+      <w:r>
+        <w:fldChar w:fldCharType="separate"/>
+      </w:r>
+      <w:r>
+        <w:rPr>
+          <w:noProof/>
+        </w:rPr>
+        <w:t>20</w:t>
+      </w:r>
+      <w:r>
+        <w:fldChar w:fldCharType="end"/>
+      </w:r>
+      <w:r>
+        <w:t xml:space="preserve"> : Order History</w:t>
+      </w:r>
+      <w:bookmarkEnd w:id="28"/>
+    </w:p>
+    <w:tbl>
+      <w:tblPr>
+        <w:tblStyle w:val="TableGrid"/>
+        <w:tblW w:w="0" w:type="auto"/>
+        <w:tblLook w:val="04A0" w:firstRow="1" w:lastRow="0" w:firstColumn="1" w:lastColumn="0" w:noHBand="0" w:noVBand="1"/>
+      </w:tblPr>
+      <w:tblGrid>
+        <w:gridCol w:w="906"/>
+        <w:gridCol w:w="2186"/>
+        <w:gridCol w:w="1524"/>
+        <w:gridCol w:w="1941"/>
+        <w:gridCol w:w="2793"/>
+      </w:tblGrid>
+      <w:tr>
+        <w:tc>
+          <w:tcPr>
+            <w:tcW w:w="906" w:type="dxa"/>
+          </w:tcPr>
+          <w:p>
+            <w:pPr>
+              <w:rPr>
+                <w:b/>
+                <w:bCs/>
+              </w:rPr>
+            </w:pPr>
+            <w:r>
+              <w:lastRenderedPageBreak/>
+              <w:t>Test Case ID</w:t>
+            </w:r>
+          </w:p>
+        </w:tc>
+        <w:tc>
+          <w:tcPr>
+            <w:tcW w:w="2186" w:type="dxa"/>
+          </w:tcPr>
+          <w:p>
+            <w:pPr>
+              <w:rPr>
+                <w:b/>
+                <w:bCs/>
+              </w:rPr>
+            </w:pPr>
+            <w:r>
+              <w:t>Description</w:t>
+            </w:r>
+          </w:p>
+        </w:tc>
+        <w:tc>
+          <w:tcPr>
+            <w:tcW w:w="1524" w:type="dxa"/>
+          </w:tcPr>
+          <w:p>
+            <w:pPr>
+              <w:rPr>
+                <w:b/>
+                <w:bCs/>
+              </w:rPr>
+            </w:pPr>
+            <w:r>
+              <w:t>Precondition</w:t>
+            </w:r>
+          </w:p>
+        </w:tc>
+        <w:tc>
+          <w:tcPr>
+            <w:tcW w:w="1941" w:type="dxa"/>
+          </w:tcPr>
+          <w:p>
+            <w:pPr>
+              <w:rPr>
+                <w:b/>
+                <w:bCs/>
+              </w:rPr>
+            </w:pPr>
+            <w:r>
+              <w:t>Steps</w:t>
+            </w:r>
+          </w:p>
+        </w:tc>
+        <w:tc>
+          <w:tcPr>
+            <w:tcW w:w="2793" w:type="dxa"/>
+          </w:tcPr>
+          <w:p>
+            <w:pPr>
+              <w:rPr>
+                <w:b/>
+                <w:bCs/>
+              </w:rPr>
+            </w:pPr>
+            <w:r>
+              <w:t>Expected Result</w:t>
+            </w:r>
+          </w:p>
+        </w:tc>
+      </w:tr>
+      <w:tr>
+        <w:tc>
+          <w:tcPr>
+            <w:tcW w:w="906" w:type="dxa"/>
+          </w:tcPr>
+          <w:p>
+            <w:r>
+              <w:t>TC</w:t>
+            </w:r>
+            <w:r>
+              <w:t>19</w:t>
+            </w:r>
+          </w:p>
+        </w:tc>
+        <w:tc>
+          <w:tcPr>
+            <w:tcW w:w="2186" w:type="dxa"/>
+          </w:tcPr>
+          <w:p>
+            <w:r>
+              <w:t>Verify cart is emptied after successful order placement</w:t>
+            </w:r>
+          </w:p>
+        </w:tc>
+        <w:tc>
+          <w:tcPr>
+            <w:tcW w:w="1524" w:type="dxa"/>
+          </w:tcPr>
+          <w:p>
+            <w:r>
+              <w:t>User has products in the cart</w:t>
+            </w:r>
+          </w:p>
+        </w:tc>
+        <w:tc>
+          <w:tcPr>
+            <w:tcW w:w="1941" w:type="dxa"/>
+          </w:tcPr>
+          <w:p>
+            <w:r>
+              <w:t>Place an order</w:t>
+            </w:r>
+          </w:p>
+        </w:tc>
+        <w:tc>
+          <w:tcPr>
+            <w:tcW w:w="2793" w:type="dxa"/>
+          </w:tcPr>
+          <w:p>
+            <w:r>
+              <w:t>Cart should be emptied after the order is placed successfully</w:t>
+            </w:r>
+          </w:p>
+        </w:tc>
+      </w:tr>
+    </w:tbl>
+    <w:p/>
+    <w:p>
+      <w:pPr>
+        <w:keepNext/>
+      </w:pPr>
+      <w:r>
+        <w:drawing>
+          <wp:inline distT="0" distB="0" distL="0" distR="0" wp14:anchorId="2F31A2DC" wp14:editId="64A8D0CD">
+            <wp:extent cx="4442474" cy="2362200"/>
+            <wp:effectExtent l="0" t="0" r="0" b="0"/>
+            <wp:docPr id="1694990011" name="Picture 1" descr="A screenshot of a website&#10;&#10;Description automatically generated"/>
+            <wp:cNvGraphicFramePr>
+              <a:graphicFrameLocks xmlns:a="http://schemas.openxmlformats.org/drawingml/2006/main" noChangeAspect="1"/>
+            </wp:cNvGraphicFramePr>
+            <a:graphic xmlns:a="http://schemas.openxmlformats.org/drawingml/2006/main">
+              <a:graphicData uri="http://schemas.openxmlformats.org/drawingml/2006/picture">
+                <pic:pic xmlns:pic="http://schemas.openxmlformats.org/drawingml/2006/picture">
+                  <pic:nvPicPr>
+                    <pic:cNvPr id="1694990011" name="Picture 1" descr="A screenshot of a website&#10;&#10;Description automatically generated"/>
+                    <pic:cNvPicPr/>
+                  </pic:nvPicPr>
+                  <pic:blipFill>
+                    <a:blip r:embed="rId27"/>
+                    <a:stretch>
+                      <a:fillRect/>
+                    </a:stretch>
+                  </pic:blipFill>
+                  <pic:spPr>
+                    <a:xfrm>
+                      <a:off x="0" y="0"/>
+                      <a:ext cx="4444219" cy="2363128"/>
+                    </a:xfrm>
+                    <a:prstGeom prst="rect">
+                      <a:avLst/>
+                    </a:prstGeom>
+                  </pic:spPr>
+                </pic:pic>
+              </a:graphicData>
+            </a:graphic>
+          </wp:inline>
+        </w:drawing>
+      </w:r>
+    </w:p>
+    <w:p>
+      <w:pPr>
+        <w:pStyle w:val="Caption"/>
+        <w:jc w:val="center"/>
+      </w:pPr>
+      <w:bookmarkStart w:id="29" w:name="_Toc173900239"/>
+      <w:r>
+        <w:t xml:space="preserve">Figure </w:t>
+      </w:r>
+      <w:r>
+        <w:fldChar w:fldCharType="begin"/>
+      </w:r>
+      <w:r>
+        <w:instrText xml:space="preserve"> SEQ Figure \* ARABIC </w:instrText>
+      </w:r>
+      <w:r>
+        <w:fldChar w:fldCharType="separate"/>
+      </w:r>
+      <w:r>
+        <w:rPr>
+          <w:noProof/>
+        </w:rPr>
+        <w:t>21</w:t>
+      </w:r>
+      <w:r>
+        <w:fldChar w:fldCharType="end"/>
+      </w:r>
+      <w:r>
+        <w:t xml:space="preserve"> : Existing item in cart</w:t>
+      </w:r>
+      <w:bookmarkEnd w:id="29"/>
+    </w:p>
+    <w:p>
+      <w:pPr>
+        <w:keepNext/>
+      </w:pPr>
+      <w:r>
+        <w:drawing>
+          <wp:inline distT="0" distB="0" distL="0" distR="0" wp14:anchorId="0B50B7DC" wp14:editId="0BAF0E57">
+            <wp:extent cx="4442460" cy="2362193"/>
+            <wp:effectExtent l="0" t="0" r="0" b="0"/>
+            <wp:docPr id="1708906889" name="Picture 1" descr="A screenshot of a computer&#10;&#10;Description automatically generated"/>
+            <wp:cNvGraphicFramePr>
+              <a:graphicFrameLocks xmlns:a="http://schemas.openxmlformats.org/drawingml/2006/main" noChangeAspect="1"/>
+            </wp:cNvGraphicFramePr>
+            <a:graphic xmlns:a="http://schemas.openxmlformats.org/drawingml/2006/main">
+              <a:graphicData uri="http://schemas.openxmlformats.org/drawingml/2006/picture">
+                <pic:pic xmlns:pic="http://schemas.openxmlformats.org/drawingml/2006/picture">
+                  <pic:nvPicPr>
+                    <pic:cNvPr id="1708906889" name="Picture 1" descr="A screenshot of a computer&#10;&#10;Description automatically generated"/>
+                    <pic:cNvPicPr/>
+                  </pic:nvPicPr>
+                  <pic:blipFill>
+                    <a:blip r:embed="rId28"/>
+                    <a:stretch>
+                      <a:fillRect/>
+                    </a:stretch>
+                  </pic:blipFill>
+                  <pic:spPr>
+                    <a:xfrm>
+                      <a:off x="0" y="0"/>
+                      <a:ext cx="4459298" cy="2371146"/>
+                    </a:xfrm>
+                    <a:prstGeom prst="rect">
+                      <a:avLst/>
+                    </a:prstGeom>
+                  </pic:spPr>
+                </pic:pic>
+              </a:graphicData>
+            </a:graphic>
+          </wp:inline>
+        </w:drawing>
+      </w:r>
+    </w:p>
+    <w:p>
+      <w:pPr>
+        <w:pStyle w:val="Caption"/>
+        <w:jc w:val="center"/>
+      </w:pPr>
+      <w:bookmarkStart w:id="30" w:name="_Toc173900240"/>
+      <w:r>
+        <w:t xml:space="preserve">Figure </w:t>
+      </w:r>
+      <w:r>
+        <w:fldChar w:fldCharType="begin"/>
+      </w:r>
+      <w:r>
+        <w:instrText xml:space="preserve"> SEQ Figure \* ARABIC </w:instrText>
+      </w:r>
+      <w:r>
+        <w:fldChar w:fldCharType="separate"/>
+      </w:r>
+      <w:r>
+        <w:rPr>
+          <w:noProof/>
+        </w:rPr>
+        <w:t>22</w:t>
+      </w:r>
+      <w:r>
+        <w:fldChar w:fldCharType="end"/>
+      </w:r>
+      <w:r>
+        <w:t xml:space="preserve"> : After checkout the cart</w:t>
+      </w:r>
+      <w:bookmarkEnd w:id="30"/>
+    </w:p>
+    <w:tbl>
+      <w:tblPr>
+        <w:tblStyle w:val="TableGrid"/>
+        <w:tblW w:w="0" w:type="auto"/>
+        <w:tblLook w:val="04A0" w:firstRow="1" w:lastRow="0" w:firstColumn="1" w:lastColumn="0" w:noHBand="0" w:noVBand="1"/>
+      </w:tblPr>
+      <w:tblGrid>
+        <w:gridCol w:w="906"/>
+        <w:gridCol w:w="2186"/>
+        <w:gridCol w:w="1524"/>
+        <w:gridCol w:w="1941"/>
+        <w:gridCol w:w="2793"/>
+      </w:tblGrid>
+      <w:tr>
+        <w:tc>
+          <w:tcPr>
+            <w:tcW w:w="906" w:type="dxa"/>
+          </w:tcPr>
+          <w:p>
+            <w:pPr>
+              <w:rPr>
+                <w:b/>
+                <w:bCs/>
+              </w:rPr>
+            </w:pPr>
+            <w:r>
+              <w:t>Test Case ID</w:t>
+            </w:r>
+          </w:p>
+        </w:tc>
+        <w:tc>
+          <w:tcPr>
+            <w:tcW w:w="2186" w:type="dxa"/>
+          </w:tcPr>
+          <w:p>
+            <w:pPr>
+              <w:rPr>
+                <w:b/>
+                <w:bCs/>
+              </w:rPr>
+            </w:pPr>
+            <w:r>
+              <w:t>Description</w:t>
+            </w:r>
+          </w:p>
+        </w:tc>
+        <w:tc>
+          <w:tcPr>
+            <w:tcW w:w="1524" w:type="dxa"/>
+          </w:tcPr>
+          <w:p>
+            <w:pPr>
+              <w:rPr>
+                <w:b/>
+                <w:bCs/>
+              </w:rPr>
+            </w:pPr>
+            <w:r>
+              <w:t>Precondition</w:t>
+            </w:r>
+          </w:p>
+        </w:tc>
+        <w:tc>
+          <w:tcPr>
+            <w:tcW w:w="1941" w:type="dxa"/>
+          </w:tcPr>
+          <w:p>
+            <w:pPr>
+              <w:rPr>
+                <w:b/>
+                <w:bCs/>
+              </w:rPr>
+            </w:pPr>
+            <w:r>
+              <w:t>Steps</w:t>
+            </w:r>
+          </w:p>
+        </w:tc>
+        <w:tc>
+          <w:tcPr>
+            <w:tcW w:w="2793" w:type="dxa"/>
+          </w:tcPr>
+          <w:p>
+            <w:pPr>
+              <w:rPr>
+                <w:b/>
+                <w:bCs/>
+              </w:rPr>
+            </w:pPr>
+            <w:r>
+              <w:t>Expected Result</w:t>
+            </w:r>
+          </w:p>
+        </w:tc>
+      </w:tr>
+      <w:tr>
+        <w:tc>
+          <w:tcPr>
+            <w:tcW w:w="906" w:type="dxa"/>
+          </w:tcPr>
+          <w:p>
+            <w:r>
+              <w:lastRenderedPageBreak/>
+              <w:t>TC</w:t>
+            </w:r>
+            <w:r>
+              <w:t>20</w:t>
+            </w:r>
+          </w:p>
+        </w:tc>
+        <w:tc>
+          <w:tcPr>
+            <w:tcW w:w="2186" w:type="dxa"/>
+          </w:tcPr>
+          <w:p>
+            <w:r>
+              <w:t>Verify special requests field in reservations</w:t>
+            </w:r>
+          </w:p>
+        </w:tc>
+        <w:tc>
+          <w:tcPr>
+            <w:tcW w:w="1524" w:type="dxa"/>
+          </w:tcPr>
+          <w:p>
+            <w:r>
+              <w:t>User is logged in</w:t>
+            </w:r>
+          </w:p>
+        </w:tc>
+        <w:tc>
+          <w:tcPr>
+            <w:tcW w:w="1941" w:type="dxa"/>
+          </w:tcPr>
+          <w:p>
+            <w:r>
+              <w:t>Enter a special request and submit a reservation</w:t>
+            </w:r>
+          </w:p>
+        </w:tc>
+        <w:tc>
+          <w:tcPr>
+            <w:tcW w:w="2793" w:type="dxa"/>
+          </w:tcPr>
+          <w:p>
+            <w:r>
+              <w:t>Special request should be saved and displayed in the reservation details</w:t>
+            </w:r>
+          </w:p>
+        </w:tc>
+      </w:tr>
+    </w:tbl>
+    <w:p/>
+    <w:p>
+      <w:pPr>
+        <w:keepNext/>
+      </w:pPr>
+      <w:r>
+        <w:drawing>
+          <wp:inline distT="0" distB="0" distL="0" distR="0" wp14:anchorId="635009E6" wp14:editId="5FA9B3BF">
+            <wp:extent cx="4617720" cy="2455384"/>
+            <wp:effectExtent l="0" t="0" r="0" b="0"/>
+            <wp:docPr id="935376801" name="Picture 1" descr="A screenshot of a computer&#10;&#10;Description automatically generated"/>
+            <wp:cNvGraphicFramePr>
+              <a:graphicFrameLocks xmlns:a="http://schemas.openxmlformats.org/drawingml/2006/main" noChangeAspect="1"/>
+            </wp:cNvGraphicFramePr>
+            <a:graphic xmlns:a="http://schemas.openxmlformats.org/drawingml/2006/main">
+              <a:graphicData uri="http://schemas.openxmlformats.org/drawingml/2006/picture">
+                <pic:pic xmlns:pic="http://schemas.openxmlformats.org/drawingml/2006/picture">
+                  <pic:nvPicPr>
+                    <pic:cNvPr id="935376801" name="Picture 1" descr="A screenshot of a computer&#10;&#10;Description automatically generated"/>
+                    <pic:cNvPicPr/>
+                  </pic:nvPicPr>
+                  <pic:blipFill>
+                    <a:blip r:embed="rId29"/>
+                    <a:stretch>
+                      <a:fillRect/>
+                    </a:stretch>
+                  </pic:blipFill>
+                  <pic:spPr>
+                    <a:xfrm>
+                      <a:off x="0" y="0"/>
+                      <a:ext cx="4624189" cy="2458824"/>
+                    </a:xfrm>
+                    <a:prstGeom prst="rect">
+                      <a:avLst/>
+                    </a:prstGeom>
+                  </pic:spPr>
+                </pic:pic>
+              </a:graphicData>
+            </a:graphic>
+          </wp:inline>
+        </w:drawing>
+      </w:r>
+    </w:p>
+    <w:p>
+      <w:pPr>
+        <w:pStyle w:val="Caption"/>
+        <w:jc w:val="center"/>
+      </w:pPr>
+      <w:bookmarkStart w:id="31" w:name="_Toc173900241"/>
+      <w:r>
+        <w:t xml:space="preserve">Figure </w:t>
+      </w:r>
+      <w:r>
+        <w:fldChar w:fldCharType="begin"/>
+      </w:r>
+      <w:r>
+        <w:instrText xml:space="preserve"> SEQ Figure \* ARABIC </w:instrText>
+      </w:r>
+      <w:r>
+        <w:fldChar w:fldCharType="separate"/>
+      </w:r>
+      <w:r>
+        <w:rPr>
+          <w:noProof/>
+        </w:rPr>
+        <w:t>23</w:t>
+      </w:r>
+      <w:r>
+        <w:fldChar w:fldCharType="end"/>
+      </w:r>
+      <w:r>
+        <w:t xml:space="preserve"> : Special request</w:t>
+      </w:r>
+      <w:bookmarkEnd w:id="31"/>
+    </w:p>
+    <w:p>
+      <w:pPr>
         <w:pStyle w:val="Heading1"/>
       </w:pPr>
-      <w:bookmarkStart w:id="9" w:name="_Toc173735076"/>
-      <w:r>
-        <w:lastRenderedPageBreak/>
+      <w:bookmarkStart w:id="32" w:name="_Toc173900211"/>
+      <w:r>
         <w:t>References</w:t>
       </w:r>
-      <w:bookmarkEnd w:id="9"/>
+      <w:bookmarkEnd w:id="32"/>
     </w:p>
     <w:p>
       <w:r>
@@ -8459,6 +13138,7 @@
   <w:style w:type="character" w:default="1" w:styleId="DefaultParagraphFont">
     <w:name w:val="Default Paragraph Font"/>
     <w:uiPriority w:val="1"/>
+    <w:semiHidden/>
     <w:unhideWhenUsed/>
   </w:style>
   <w:style w:type="table" w:default="1" w:styleId="TableNormal">
@@ -8900,6 +13580,36 @@
       <w:u w:val="single"/>
     </w:rPr>
   </w:style>
+  <w:style w:type="paragraph" w:styleId="Caption">
+    <w:name w:val="caption"/>
+    <w:basedOn w:val="Normal"/>
+    <w:next w:val="Normal"/>
+    <w:uiPriority w:val="35"/>
+    <w:unhideWhenUsed/>
+    <w:qFormat/>
+    <w:rsid w:val="00524825"/>
+    <w:pPr>
+      <w:spacing w:after="200" w:line="240" w:lineRule="auto"/>
+    </w:pPr>
+    <w:rPr>
+      <w:i/>
+      <w:iCs/>
+      <w:color w:val="0E2841" w:themeColor="text2"/>
+      <w:sz w:val="18"/>
+      <w:szCs w:val="18"/>
+    </w:rPr>
+  </w:style>
+  <w:style w:type="paragraph" w:styleId="TableofFigures">
+    <w:name w:val="table of figures"/>
+    <w:basedOn w:val="Normal"/>
+    <w:next w:val="Normal"/>
+    <w:uiPriority w:val="99"/>
+    <w:unhideWhenUsed/>
+    <w:rsid w:val="009B745D"/>
+    <w:pPr>
+      <w:spacing w:after="0"/>
+    </w:pPr>
+  </w:style>
 </w:styles>
 </file>
 
@@ -9070,7 +13780,10 @@
     <w:rsidRoot w:val="0054558F"/>
     <w:rsid w:val="00165268"/>
     <w:rsid w:val="002429AA"/>
+    <w:rsid w:val="002A12BD"/>
     <w:rsid w:val="0054558F"/>
+    <w:rsid w:val="008252B1"/>
+    <w:rsid w:val="00CC75D3"/>
   </w:rsids>
   <m:mathPr>
     <m:mathFont m:val="Cambria Math"/>
@@ -9533,14 +14246,6 @@
     <w:name w:val="27311DA1F0AA40FDA0E715FDF614B20D"/>
     <w:rsid w:val="0054558F"/>
   </w:style>
-  <w:style w:type="paragraph" w:customStyle="1" w:styleId="60134D0122DE4A00A0B99CA9241A9375">
-    <w:name w:val="60134D0122DE4A00A0B99CA9241A9375"/>
-    <w:rsid w:val="0054558F"/>
-  </w:style>
-  <w:style w:type="paragraph" w:customStyle="1" w:styleId="EB98936FB7074B11911B2D003CB2522D">
-    <w:name w:val="EB98936FB7074B11911B2D003CB2522D"/>
-    <w:rsid w:val="0054558F"/>
-  </w:style>
 </w:styles>
 </file>
 
